--- a/ABIC Narrative Report.docx
+++ b/ABIC Narrative Report.docx
@@ -1528,13 +1528,29 @@
           <w:sz w:val="24"/>
           <w:szCs w:val="24"/>
         </w:rPr>
-        <w:t>ON-THE-JOB TRAINING AT THE GOVERNOR’S OFFICE-PUBLIC INFORMATION SERVICES DIVISION,</w:t>
-      </w:r>
-      <w:r>
-        <w:rPr>
-          <w:rFonts w:ascii="Courier New" w:eastAsia="Courier New" w:hAnsi="Courier New" w:cs="Courier New"/>
-          <w:b/>
-          <w:bCs/>
+        <w:t xml:space="preserve">ON-THE-JOB TRAINING AT THE </w:t>
+      </w:r>
+      <w:r>
+        <w:rPr>
+          <w:rFonts w:ascii="Courier New" w:eastAsia="Courier New" w:hAnsi="Courier New" w:cs="Courier New"/>
+          <w:b/>
+          <w:bCs/>
+          <w:sz w:val="24"/>
+          <w:szCs w:val="24"/>
+        </w:rPr>
+        <w:t>ABIC REALTY &amp; CONSULTANCY CORPORATION</w:t>
+      </w:r>
+      <w:r>
+        <w:rPr>
+          <w:rFonts w:ascii="Courier New" w:hAnsi="Courier New" w:cs="Courier New"/>
+          <w:sz w:val="24"/>
+          <w:szCs w:val="24"/>
+        </w:rPr>
+        <w:t>”</w:t>
+      </w:r>
+      <w:r>
+        <w:rPr>
+          <w:rFonts w:ascii="Courier New" w:hAnsi="Courier New" w:cs="Courier New"/>
           <w:sz w:val="24"/>
           <w:szCs w:val="24"/>
         </w:rPr>
@@ -1542,19 +1558,51 @@
       </w:r>
       <w:r>
         <w:rPr>
-          <w:rFonts w:ascii="Courier New" w:eastAsia="Courier New" w:hAnsi="Courier New" w:cs="Courier New"/>
-          <w:b/>
-          <w:bCs/>
-          <w:sz w:val="24"/>
-          <w:szCs w:val="24"/>
-        </w:rPr>
-        <w:t>PROVINCIAL SOCIAL WELFARE AND</w:t>
-      </w:r>
-      <w:r>
-        <w:rPr>
-          <w:rFonts w:ascii="Courier New" w:eastAsia="Courier New" w:hAnsi="Courier New" w:cs="Courier New"/>
-          <w:b/>
-          <w:bCs/>
+          <w:rFonts w:ascii="Courier New" w:hAnsi="Courier New" w:cs="Courier New"/>
+          <w:sz w:val="24"/>
+          <w:szCs w:val="24"/>
+        </w:rPr>
+        <w:t xml:space="preserve">prepared and submitted by </w:t>
+      </w:r>
+      <w:r>
+        <w:rPr>
+          <w:rFonts w:ascii="Courier New" w:hAnsi="Courier New" w:cs="Courier New"/>
+          <w:b/>
+          <w:bCs/>
+          <w:sz w:val="24"/>
+          <w:szCs w:val="24"/>
+        </w:rPr>
+        <w:t xml:space="preserve">MOSES I. ALCANTARA, JARED PHILIPPS A. BARREN, MARIA KRISSA CHAREZ R. BONGON, CHRISTIAN ANGEL V. BUAL, JUSTIN M. DE CASTRO </w:t>
+      </w:r>
+      <w:r>
+        <w:rPr>
+          <w:rFonts w:ascii="Courier New" w:hAnsi="Courier New" w:cs="Courier New"/>
+          <w:sz w:val="24"/>
+          <w:szCs w:val="24"/>
+        </w:rPr>
+        <w:t xml:space="preserve">and </w:t>
+      </w:r>
+      <w:r>
+        <w:rPr>
+          <w:rFonts w:ascii="Courier New" w:hAnsi="Courier New" w:cs="Courier New"/>
+          <w:b/>
+          <w:bCs/>
+          <w:sz w:val="24"/>
+          <w:szCs w:val="24"/>
+        </w:rPr>
+        <w:t>GIOLO M. EVORA</w:t>
+      </w:r>
+      <w:r>
+        <w:rPr>
+          <w:rFonts w:ascii="Courier New" w:hAnsi="Courier New" w:cs="Courier New"/>
+          <w:sz w:val="24"/>
+          <w:szCs w:val="24"/>
+        </w:rPr>
+        <w:t xml:space="preserve"> has been</w:t>
+      </w:r>
+      <w:r>
+        <w:rPr>
+          <w:rFonts w:ascii="Courier New" w:hAnsi="Courier New" w:cs="Courier New"/>
           <w:sz w:val="24"/>
           <w:szCs w:val="24"/>
         </w:rPr>
@@ -1562,21 +1610,11 @@
       </w:r>
       <w:r>
         <w:rPr>
-          <w:rFonts w:ascii="Courier New" w:eastAsia="Courier New" w:hAnsi="Courier New" w:cs="Courier New"/>
-          <w:b/>
-          <w:bCs/>
-          <w:sz w:val="24"/>
-          <w:szCs w:val="24"/>
-        </w:rPr>
-        <w:t>DEVELOPMENT OFFICE</w:t>
-      </w:r>
-      <w:r>
-        <w:rPr>
           <w:rFonts w:ascii="Courier New" w:hAnsi="Courier New" w:cs="Courier New"/>
           <w:sz w:val="24"/>
           <w:szCs w:val="24"/>
         </w:rPr>
-        <w:t>”</w:t>
+        <w:t>successfully presented</w:t>
       </w:r>
       <w:r>
         <w:rPr>
@@ -1585,74 +1623,6 @@
           <w:szCs w:val="24"/>
         </w:rPr>
         <w:t xml:space="preserve"> </w:t>
-      </w:r>
-      <w:r>
-        <w:rPr>
-          <w:rFonts w:ascii="Courier New" w:hAnsi="Courier New" w:cs="Courier New"/>
-          <w:sz w:val="24"/>
-          <w:szCs w:val="24"/>
-        </w:rPr>
-        <w:t xml:space="preserve">prepared and submitted by </w:t>
-      </w:r>
-      <w:r>
-        <w:rPr>
-          <w:rFonts w:ascii="Courier New" w:hAnsi="Courier New" w:cs="Courier New"/>
-          <w:b/>
-          <w:bCs/>
-          <w:sz w:val="24"/>
-          <w:szCs w:val="24"/>
-        </w:rPr>
-        <w:t xml:space="preserve">MOSES I. ALCANTARA, JARED PHILIPPS A. BARREN, MARIA KRISSA CHAREZ R. BONGON, CHRISTIAN ANGEL V. BUAL, JUSTIN M. DE CASTRO </w:t>
-      </w:r>
-      <w:r>
-        <w:rPr>
-          <w:rFonts w:ascii="Courier New" w:hAnsi="Courier New" w:cs="Courier New"/>
-          <w:sz w:val="24"/>
-          <w:szCs w:val="24"/>
-        </w:rPr>
-        <w:t xml:space="preserve">and </w:t>
-      </w:r>
-      <w:r>
-        <w:rPr>
-          <w:rFonts w:ascii="Courier New" w:hAnsi="Courier New" w:cs="Courier New"/>
-          <w:b/>
-          <w:bCs/>
-          <w:sz w:val="24"/>
-          <w:szCs w:val="24"/>
-        </w:rPr>
-        <w:t>GIOLO M. EVORA</w:t>
-      </w:r>
-      <w:r>
-        <w:rPr>
-          <w:rFonts w:ascii="Courier New" w:hAnsi="Courier New" w:cs="Courier New"/>
-          <w:sz w:val="24"/>
-          <w:szCs w:val="24"/>
-        </w:rPr>
-        <w:t xml:space="preserve"> has been</w:t>
-      </w:r>
-      <w:r>
-        <w:rPr>
-          <w:rFonts w:ascii="Courier New" w:hAnsi="Courier New" w:cs="Courier New"/>
-          <w:sz w:val="24"/>
-          <w:szCs w:val="24"/>
-        </w:rPr>
-        <w:t xml:space="preserve"> </w:t>
-      </w:r>
-      <w:r>
-        <w:rPr>
-          <w:rFonts w:ascii="Courier New" w:hAnsi="Courier New" w:cs="Courier New"/>
-          <w:sz w:val="24"/>
-          <w:szCs w:val="24"/>
-        </w:rPr>
-        <w:t xml:space="preserve">successfully presented </w:t>
-      </w:r>
-      <w:r>
-        <w:rPr>
-          <w:rFonts w:ascii="Courier New" w:hAnsi="Courier New" w:cs="Courier New"/>
-          <w:sz w:val="24"/>
-          <w:szCs w:val="24"/>
-        </w:rPr>
-        <w:t xml:space="preserve">     </w:t>
       </w:r>
       <w:r>
         <w:rPr>
@@ -1861,7 +1831,7 @@
         <mc:AlternateContent>
           <mc:Choice Requires="wps">
             <w:drawing>
-              <wp:anchor distT="0" distB="0" distL="114300" distR="114300" simplePos="0" relativeHeight="251659264" behindDoc="0" locked="0" layoutInCell="1" allowOverlap="1" wp14:anchorId="40D5A83F" wp14:editId="5FA4623C">
+              <wp:anchor distT="0" distB="0" distL="114300" distR="114300" simplePos="0" relativeHeight="251659264" behindDoc="0" locked="0" layoutInCell="1" allowOverlap="1" wp14:anchorId="40D5A83F" wp14:editId="67C6BA43">
                 <wp:simplePos x="0" y="0"/>
                 <wp:positionH relativeFrom="margin">
                   <wp:posOffset>0</wp:posOffset>
@@ -1925,7 +1895,7 @@
           </mc:Choice>
           <mc:Fallback>
             <w:pict>
-              <v:line w14:anchorId="420D0516" id="Straight Connector 12" o:spid="_x0000_s1026" style="position:absolute;flip:y;z-index:251659264;visibility:visible;mso-wrap-style:square;mso-width-percent:0;mso-height-percent:0;mso-wrap-distance-left:9pt;mso-wrap-distance-top:0;mso-wrap-distance-right:9pt;mso-wrap-distance-bottom:0;mso-position-horizontal:absolute;mso-position-horizontal-relative:margin;mso-position-vertical:absolute;mso-position-vertical-relative:text;mso-width-percent:0;mso-height-percent:0;mso-width-relative:page;mso-height-relative:page" from="0,11.3pt" to="430.85pt,12.05pt" o:gfxdata="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" strokecolor="black [3200]" strokeweight=".5pt">
+              <v:line w14:anchorId="2BF49D3B" id="Straight Connector 12" o:spid="_x0000_s1026" style="position:absolute;flip:y;z-index:251659264;visibility:visible;mso-wrap-style:square;mso-width-percent:0;mso-height-percent:0;mso-wrap-distance-left:9pt;mso-wrap-distance-top:0;mso-wrap-distance-right:9pt;mso-wrap-distance-bottom:0;mso-position-horizontal:absolute;mso-position-horizontal-relative:margin;mso-position-vertical:absolute;mso-position-vertical-relative:text;mso-width-percent:0;mso-height-percent:0;mso-width-relative:page;mso-height-relative:page" from="0,11.3pt" to="430.85pt,12.05pt" o:gfxdata="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" strokecolor="black [3200]" strokeweight=".5pt">
                 <v:stroke joinstyle="miter"/>
                 <w10:wrap anchorx="margin"/>
               </v:line>
@@ -1968,7 +1938,7 @@
         <mc:AlternateContent>
           <mc:Choice Requires="wps">
             <w:drawing>
-              <wp:anchor distT="0" distB="0" distL="114300" distR="114300" simplePos="0" relativeHeight="251661312" behindDoc="0" locked="0" layoutInCell="1" allowOverlap="1" wp14:anchorId="40598079" wp14:editId="44A27248">
+              <wp:anchor distT="0" distB="0" distL="114300" distR="114300" simplePos="0" relativeHeight="251661312" behindDoc="0" locked="0" layoutInCell="1" allowOverlap="1" wp14:anchorId="40598079" wp14:editId="3F06479B">
                 <wp:simplePos x="0" y="0"/>
                 <wp:positionH relativeFrom="margin">
                   <wp:posOffset>0</wp:posOffset>
@@ -2032,7 +2002,7 @@
           </mc:Choice>
           <mc:Fallback>
             <w:pict>
-              <v:line w14:anchorId="681FEE2F" id="Straight Connector 11" o:spid="_x0000_s1026" style="position:absolute;flip:y;z-index:251661312;visibility:visible;mso-wrap-style:square;mso-width-percent:0;mso-height-percent:0;mso-wrap-distance-left:9pt;mso-wrap-distance-top:0;mso-wrap-distance-right:9pt;mso-wrap-distance-bottom:0;mso-position-horizontal:absolute;mso-position-horizontal-relative:margin;mso-position-vertical:absolute;mso-position-vertical-relative:text;mso-width-percent:0;mso-height-percent:0;mso-width-relative:page;mso-height-relative:page" from="0,3.5pt" to="430.85pt,4.25pt" o:gfxdata="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" strokecolor="black [3200]" strokeweight=".5pt">
+              <v:line w14:anchorId="4025DC61" id="Straight Connector 11" o:spid="_x0000_s1026" style="position:absolute;flip:y;z-index:251661312;visibility:visible;mso-wrap-style:square;mso-width-percent:0;mso-height-percent:0;mso-wrap-distance-left:9pt;mso-wrap-distance-top:0;mso-wrap-distance-right:9pt;mso-wrap-distance-bottom:0;mso-position-horizontal:absolute;mso-position-horizontal-relative:margin;mso-position-vertical:absolute;mso-position-vertical-relative:text;mso-width-percent:0;mso-height-percent:0;mso-width-relative:page;mso-height-relative:page" from="0,3.5pt" to="430.85pt,4.25pt" o:gfxdata="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" strokecolor="black [3200]" strokeweight=".5pt">
                 <v:stroke joinstyle="miter"/>
                 <w10:wrap anchorx="margin"/>
               </v:line>
@@ -2050,7 +2020,7 @@
         <mc:AlternateContent>
           <mc:Choice Requires="wps">
             <w:drawing>
-              <wp:anchor distT="0" distB="0" distL="114300" distR="114300" simplePos="0" relativeHeight="251660288" behindDoc="0" locked="0" layoutInCell="1" allowOverlap="1" wp14:anchorId="27070335" wp14:editId="5312D3EE">
+              <wp:anchor distT="0" distB="0" distL="114300" distR="114300" simplePos="0" relativeHeight="251660288" behindDoc="0" locked="0" layoutInCell="1" allowOverlap="1" wp14:anchorId="27070335" wp14:editId="7240D060">
                 <wp:simplePos x="0" y="0"/>
                 <wp:positionH relativeFrom="margin">
                   <wp:posOffset>0</wp:posOffset>
@@ -2114,7 +2084,7 @@
           </mc:Choice>
           <mc:Fallback>
             <w:pict>
-              <v:line w14:anchorId="2581FDC4" id="Straight Connector 10" o:spid="_x0000_s1026" style="position:absolute;flip:y;z-index:251660288;visibility:visible;mso-wrap-style:square;mso-width-percent:0;mso-height-percent:0;mso-wrap-distance-left:9pt;mso-wrap-distance-top:0;mso-wrap-distance-right:9pt;mso-wrap-distance-bottom:0;mso-position-horizontal:absolute;mso-position-horizontal-relative:margin;mso-position-vertical:absolute;mso-position-vertical-relative:text;mso-width-percent:0;mso-height-percent:0;mso-width-relative:page;mso-height-relative:page" from="0,.55pt" to="430.85pt,1.3pt" o:gfxdata="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" strokecolor="black [3213]" strokeweight="3pt">
+              <v:line w14:anchorId="6426DCEF" id="Straight Connector 10" o:spid="_x0000_s1026" style="position:absolute;flip:y;z-index:251660288;visibility:visible;mso-wrap-style:square;mso-width-percent:0;mso-height-percent:0;mso-wrap-distance-left:9pt;mso-wrap-distance-top:0;mso-wrap-distance-right:9pt;mso-wrap-distance-bottom:0;mso-position-horizontal:absolute;mso-position-horizontal-relative:margin;mso-position-vertical:absolute;mso-position-vertical-relative:text;mso-width-percent:0;mso-height-percent:0;mso-width-relative:page;mso-height-relative:page" from="0,.55pt" to="430.85pt,1.3pt" o:gfxdata="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" strokecolor="black [3213]" strokeweight="3pt">
                 <v:stroke joinstyle="miter"/>
                 <w10:wrap anchorx="margin"/>
               </v:line>
@@ -3144,7 +3114,49 @@
           <w:sz w:val="24"/>
           <w:szCs w:val="24"/>
         </w:rPr>
-        <w:t>The trainees would like to express deepest gratitude to those persons who in one way of another contributed to the accomplishments of this manuscript. Particular thanks is given to the following:</w:t>
+        <w:t xml:space="preserve">The trainees would like to express deepest gratitude to those persons who in one way of another contributed to the accomplishments of this manuscript. </w:t>
+      </w:r>
+      <w:proofErr w:type="gramStart"/>
+      <w:r>
+        <w:rPr>
+          <w:rFonts w:ascii="Courier New" w:eastAsia="Courier New" w:hAnsi="Courier New" w:cs="Courier New"/>
+          <w:bCs/>
+          <w:color w:val="0E101A"/>
+          <w:sz w:val="24"/>
+          <w:szCs w:val="24"/>
+        </w:rPr>
+        <w:t>Particular thanks</w:t>
+      </w:r>
+      <w:proofErr w:type="gramEnd"/>
+      <w:r>
+        <w:rPr>
+          <w:rFonts w:ascii="Courier New" w:eastAsia="Courier New" w:hAnsi="Courier New" w:cs="Courier New"/>
+          <w:bCs/>
+          <w:color w:val="0E101A"/>
+          <w:sz w:val="24"/>
+          <w:szCs w:val="24"/>
+        </w:rPr>
+        <w:t xml:space="preserve"> </w:t>
+      </w:r>
+      <w:r>
+        <w:rPr>
+          <w:rFonts w:ascii="Courier New" w:eastAsia="Courier New" w:hAnsi="Courier New" w:cs="Courier New"/>
+          <w:bCs/>
+          <w:color w:val="0E101A"/>
+          <w:sz w:val="24"/>
+          <w:szCs w:val="24"/>
+        </w:rPr>
+        <w:t>are</w:t>
+      </w:r>
+      <w:r>
+        <w:rPr>
+          <w:rFonts w:ascii="Courier New" w:eastAsia="Courier New" w:hAnsi="Courier New" w:cs="Courier New"/>
+          <w:bCs/>
+          <w:color w:val="0E101A"/>
+          <w:sz w:val="24"/>
+          <w:szCs w:val="24"/>
+        </w:rPr>
+        <w:t xml:space="preserve"> given to the following:</w:t>
       </w:r>
     </w:p>
     <w:p>
@@ -3176,20 +3188,17 @@
           <w:sz w:val="24"/>
           <w:szCs w:val="24"/>
         </w:rPr>
-        <w:t>Mr. Angelle Sarmiento, ABIC Realty head for allowing the trainees to deploy themselves in the office and provide them an experience and lesson which certainly be use in working field.</w:t>
-      </w:r>
-    </w:p>
-    <w:p>
-      <w:pPr>
-        <w:spacing w:after="0" w:line="480" w:lineRule="auto"/>
-        <w:jc w:val="both"/>
+        <w:t xml:space="preserve">Mr. Angelle Sarmiento, ABIC Realty </w:t>
+      </w:r>
+      <w:r>
         <w:rPr>
           <w:rFonts w:ascii="Courier New" w:eastAsia="Courier New" w:hAnsi="Courier New" w:cs="Courier New"/>
           <w:color w:val="000000"/>
           <w:sz w:val="24"/>
           <w:szCs w:val="24"/>
         </w:rPr>
-      </w:pPr>
+        <w:t>CEO</w:t>
+      </w:r>
       <w:r>
         <w:rPr>
           <w:rFonts w:ascii="Courier New" w:eastAsia="Courier New" w:hAnsi="Courier New" w:cs="Courier New"/>
@@ -3197,8 +3206,49 @@
           <w:sz w:val="24"/>
           <w:szCs w:val="24"/>
         </w:rPr>
+        <w:t xml:space="preserve"> for allowing the trainees to deploy themselves in the office and provide them an experience and lesson which certainly be use in working field.</w:t>
+      </w:r>
+    </w:p>
+    <w:p>
+      <w:pPr>
+        <w:spacing w:after="0" w:line="480" w:lineRule="auto"/>
+        <w:jc w:val="both"/>
+        <w:rPr>
+          <w:rFonts w:ascii="Courier New" w:eastAsia="Courier New" w:hAnsi="Courier New" w:cs="Courier New"/>
+          <w:color w:val="000000"/>
+          <w:sz w:val="24"/>
+          <w:szCs w:val="24"/>
+        </w:rPr>
+      </w:pPr>
+      <w:r>
+        <w:rPr>
+          <w:rFonts w:ascii="Courier New" w:eastAsia="Courier New" w:hAnsi="Courier New" w:cs="Courier New"/>
+          <w:color w:val="000000"/>
+          <w:sz w:val="24"/>
+          <w:szCs w:val="24"/>
+        </w:rPr>
         <w:tab/>
-        <w:t>To ABIC Realty Corporation Staffs who individually guide, help and taught the trainees with their expertise and knowledge.</w:t>
+        <w:t xml:space="preserve">To ABIC Realty Corporation Staffs who individually guide, </w:t>
+      </w:r>
+      <w:proofErr w:type="gramStart"/>
+      <w:r>
+        <w:rPr>
+          <w:rFonts w:ascii="Courier New" w:eastAsia="Courier New" w:hAnsi="Courier New" w:cs="Courier New"/>
+          <w:color w:val="000000"/>
+          <w:sz w:val="24"/>
+          <w:szCs w:val="24"/>
+        </w:rPr>
+        <w:t>help</w:t>
+      </w:r>
+      <w:proofErr w:type="gramEnd"/>
+      <w:r>
+        <w:rPr>
+          <w:rFonts w:ascii="Courier New" w:eastAsia="Courier New" w:hAnsi="Courier New" w:cs="Courier New"/>
+          <w:color w:val="000000"/>
+          <w:sz w:val="24"/>
+          <w:szCs w:val="24"/>
+        </w:rPr>
+        <w:t xml:space="preserve"> and taught the trainees with their expertise and knowledge.</w:t>
       </w:r>
     </w:p>
     <w:p>
@@ -6511,10 +6561,11 @@
     </w:tbl>
     <w:p>
       <w:pPr>
-        <w:rPr>
-          <w:rFonts w:ascii="Courier New" w:hAnsi="Courier New" w:cs="Courier New"/>
-          <w:sz w:val="24"/>
-          <w:szCs w:val="24"/>
+        <w:pStyle w:val="TableParagraph"/>
+        <w:jc w:val="center"/>
+        <w:rPr>
+          <w:b/>
+          <w:sz w:val="24"/>
         </w:rPr>
         <w:sectPr>
           <w:type w:val="continuous"/>
@@ -8229,10 +8280,9 @@
     </w:tbl>
     <w:p>
       <w:pPr>
-        <w:rPr>
-          <w:rFonts w:ascii="Courier New" w:hAnsi="Courier New" w:cs="Courier New"/>
-          <w:sz w:val="24"/>
-          <w:szCs w:val="24"/>
+        <w:pStyle w:val="TableParagraph"/>
+        <w:rPr>
+          <w:rFonts w:ascii="Times New Roman"/>
         </w:rPr>
         <w:sectPr>
           <w:pgSz w:w="12240" w:h="15840" w:code="1"/>
@@ -9265,7 +9315,6 @@
           <w:szCs w:val="24"/>
         </w:rPr>
         <w:sectPr>
-          <w:type w:val="continuous"/>
           <w:pgSz w:w="12240" w:h="15840" w:code="1"/>
           <w:pgMar w:top="1440" w:right="1440" w:bottom="1440" w:left="2160" w:header="708" w:footer="708" w:gutter="0"/>
           <w:cols w:space="708"/>
@@ -9383,15 +9432,7 @@
           <w:sz w:val="24"/>
           <w:szCs w:val="24"/>
         </w:rPr>
-        <w:t>Based on the study of Karunaratne et al. (2019), incorporating an industrial internship program into the degree curriculum has been a vital requirement for ensuring a holistic education system. Most educational scientists have emphasized the importance of allowing undergraduates to gain industrial exposure to secure employability soon after graduation. Internships or practicums are programs that allow student-learners to enhance their formal education, which is full of concepts and theories, with applied knowledge, skills, and desired attitudes, eventually leading to</w:t>
-      </w:r>
-      <w:r>
-        <w:rPr>
-          <w:rFonts w:ascii="Courier New" w:eastAsia="Courier New" w:hAnsi="Courier New" w:cs="Courier New"/>
-          <w:sz w:val="24"/>
-          <w:szCs w:val="24"/>
-        </w:rPr>
-        <w:t xml:space="preserve"> </w:t>
+        <w:t xml:space="preserve">Based on the study of Karunaratne et al. (2019), incorporating an industrial internship program into the degree curriculum has been a vital requirement for ensuring a holistic education system. Most educational scientists have emphasized the importance of allowing undergraduates to gain industrial exposure to secure employability soon after graduation. Internships or practicums are programs that allow student-learners to enhance their formal education, which is full of concepts and theories, with applied knowledge, skills, and desired attitudes, eventually leading to </w:t>
       </w:r>
     </w:p>
     <w:p>
@@ -9622,8 +9663,18 @@
           <w:szCs w:val="24"/>
         </w:rPr>
         <w:lastRenderedPageBreak/>
-        <w:t>apply the skills and knowledge acquired during university studies within the agency;</w:t>
-      </w:r>
+        <w:t xml:space="preserve">apply the skills and knowledge acquired during university studies within the </w:t>
+      </w:r>
+      <w:proofErr w:type="gramStart"/>
+      <w:r>
+        <w:rPr>
+          <w:rFonts w:ascii="Courier New" w:eastAsia="Courier New" w:hAnsi="Courier New" w:cs="Courier New"/>
+          <w:sz w:val="24"/>
+          <w:szCs w:val="24"/>
+        </w:rPr>
+        <w:t>agency;</w:t>
+      </w:r>
+      <w:proofErr w:type="gramEnd"/>
     </w:p>
     <w:p>
       <w:pPr>
@@ -9647,8 +9698,18 @@
           <w:sz w:val="24"/>
           <w:szCs w:val="24"/>
         </w:rPr>
-        <w:t>boost competence and professionalism through the utilization of university-learned skills;</w:t>
-      </w:r>
+        <w:t xml:space="preserve">boost competence and professionalism through the utilization of university-learned </w:t>
+      </w:r>
+      <w:proofErr w:type="gramStart"/>
+      <w:r>
+        <w:rPr>
+          <w:rFonts w:ascii="Courier New" w:eastAsia="Courier New" w:hAnsi="Courier New" w:cs="Courier New"/>
+          <w:sz w:val="24"/>
+          <w:szCs w:val="24"/>
+        </w:rPr>
+        <w:t>skills;</w:t>
+      </w:r>
+      <w:proofErr w:type="gramEnd"/>
     </w:p>
     <w:p>
       <w:pPr>
@@ -9672,8 +9733,18 @@
           <w:sz w:val="24"/>
           <w:szCs w:val="24"/>
         </w:rPr>
-        <w:t>embrace and learn new relevant skills while acquiring knowledge from hands-on experience in the field;</w:t>
-      </w:r>
+        <w:t xml:space="preserve">embrace and learn new relevant skills while acquiring knowledge from hands-on experience in the </w:t>
+      </w:r>
+      <w:proofErr w:type="gramStart"/>
+      <w:r>
+        <w:rPr>
+          <w:rFonts w:ascii="Courier New" w:eastAsia="Courier New" w:hAnsi="Courier New" w:cs="Courier New"/>
+          <w:sz w:val="24"/>
+          <w:szCs w:val="24"/>
+        </w:rPr>
+        <w:t>field;</w:t>
+      </w:r>
+      <w:proofErr w:type="gramEnd"/>
     </w:p>
     <w:p>
       <w:pPr>
@@ -9697,8 +9768,18 @@
           <w:sz w:val="24"/>
           <w:szCs w:val="24"/>
         </w:rPr>
-        <w:t>create and put into practice a system that supports the agency’s processes and operations;</w:t>
-      </w:r>
+        <w:t xml:space="preserve">create and put into practice a system that supports the agency’s processes and </w:t>
+      </w:r>
+      <w:proofErr w:type="gramStart"/>
+      <w:r>
+        <w:rPr>
+          <w:rFonts w:ascii="Courier New" w:eastAsia="Courier New" w:hAnsi="Courier New" w:cs="Courier New"/>
+          <w:sz w:val="24"/>
+          <w:szCs w:val="24"/>
+        </w:rPr>
+        <w:t>operations;</w:t>
+      </w:r>
+      <w:proofErr w:type="gramEnd"/>
     </w:p>
     <w:p>
       <w:pPr>
@@ -10104,7 +10185,27 @@
           <w:sz w:val="24"/>
           <w:szCs w:val="24"/>
         </w:rPr>
-        <w:t>Software Hardware Services and Maintenance</w:t>
+        <w:t xml:space="preserve">Software </w:t>
+      </w:r>
+      <w:r>
+        <w:rPr>
+          <w:rFonts w:ascii="Courier New" w:eastAsia="Courier New" w:hAnsi="Courier New" w:cs="Courier New"/>
+          <w:b/>
+          <w:bCs/>
+          <w:sz w:val="24"/>
+          <w:szCs w:val="24"/>
+        </w:rPr>
+        <w:t>Installation</w:t>
+      </w:r>
+      <w:r>
+        <w:rPr>
+          <w:rFonts w:ascii="Courier New" w:eastAsia="Courier New" w:hAnsi="Courier New" w:cs="Courier New"/>
+          <w:b/>
+          <w:bCs/>
+          <w:sz w:val="24"/>
+          <w:szCs w:val="24"/>
+        </w:rPr>
+        <w:t xml:space="preserve"> Services and Maintenance</w:t>
       </w:r>
     </w:p>
     <w:p>
@@ -10244,7 +10345,17 @@
           <w:sz w:val="24"/>
           <w:szCs w:val="24"/>
         </w:rPr>
-        <w:t>Computer Hardware Services and Maintenance</w:t>
+        <w:t xml:space="preserve">Computer </w:t>
+      </w:r>
+      <w:r>
+        <w:rPr>
+          <w:rFonts w:ascii="Courier New" w:eastAsia="Courier New" w:hAnsi="Courier New" w:cs="Courier New"/>
+          <w:b/>
+          <w:bCs/>
+          <w:sz w:val="24"/>
+          <w:szCs w:val="24"/>
+        </w:rPr>
+        <w:t>System Servicing</w:t>
       </w:r>
     </w:p>
     <w:p>
@@ -10344,7 +10455,7 @@
           <w:sz w:val="24"/>
           <w:szCs w:val="24"/>
         </w:rPr>
-        <w:t>Multimedia Skills</w:t>
+        <w:t>Networking</w:t>
       </w:r>
     </w:p>
     <w:p>
@@ -10391,13 +10502,17 @@
         <w:jc w:val="both"/>
         <w:rPr>
           <w:rFonts w:ascii="Courier New" w:eastAsia="Courier New" w:hAnsi="Courier New" w:cs="Courier New"/>
-          <w:sz w:val="24"/>
-          <w:szCs w:val="24"/>
-        </w:rPr>
-      </w:pPr>
-      <w:r>
-        <w:rPr>
-          <w:rFonts w:ascii="Courier New" w:eastAsia="Courier New" w:hAnsi="Courier New" w:cs="Courier New"/>
+          <w:b/>
+          <w:bCs/>
+          <w:sz w:val="24"/>
+          <w:szCs w:val="24"/>
+        </w:rPr>
+      </w:pPr>
+      <w:r>
+        <w:rPr>
+          <w:rFonts w:ascii="Courier New" w:eastAsia="Courier New" w:hAnsi="Courier New" w:cs="Courier New"/>
+          <w:b/>
+          <w:bCs/>
           <w:sz w:val="24"/>
           <w:szCs w:val="24"/>
         </w:rPr>
@@ -10463,17 +10578,31 @@
         <w:jc w:val="both"/>
         <w:rPr>
           <w:rFonts w:ascii="Courier New" w:eastAsia="Courier New" w:hAnsi="Courier New" w:cs="Courier New"/>
-          <w:sz w:val="24"/>
-          <w:szCs w:val="24"/>
-        </w:rPr>
-      </w:pPr>
-      <w:r>
-        <w:rPr>
-          <w:rFonts w:ascii="Courier New" w:eastAsia="Courier New" w:hAnsi="Courier New" w:cs="Courier New"/>
-          <w:sz w:val="24"/>
-          <w:szCs w:val="24"/>
-        </w:rPr>
-        <w:t>Communication Skills</w:t>
+          <w:b/>
+          <w:bCs/>
+          <w:sz w:val="24"/>
+          <w:szCs w:val="24"/>
+        </w:rPr>
+      </w:pPr>
+      <w:r>
+        <w:rPr>
+          <w:rFonts w:ascii="Courier New" w:eastAsia="Courier New" w:hAnsi="Courier New" w:cs="Courier New"/>
+          <w:b/>
+          <w:bCs/>
+          <w:sz w:val="24"/>
+          <w:szCs w:val="24"/>
+        </w:rPr>
+        <w:t>Multimedia</w:t>
+      </w:r>
+      <w:r>
+        <w:rPr>
+          <w:rFonts w:ascii="Courier New" w:eastAsia="Courier New" w:hAnsi="Courier New" w:cs="Courier New"/>
+          <w:b/>
+          <w:bCs/>
+          <w:sz w:val="24"/>
+          <w:szCs w:val="24"/>
+        </w:rPr>
+        <w:t xml:space="preserve"> Skills</w:t>
       </w:r>
     </w:p>
     <w:p>
@@ -10535,17 +10664,21 @@
         <w:jc w:val="both"/>
         <w:rPr>
           <w:rFonts w:ascii="Courier New" w:eastAsia="Courier New" w:hAnsi="Courier New" w:cs="Courier New"/>
-          <w:sz w:val="24"/>
-          <w:szCs w:val="24"/>
-        </w:rPr>
-      </w:pPr>
-      <w:r>
-        <w:rPr>
-          <w:rFonts w:ascii="Courier New" w:eastAsia="Courier New" w:hAnsi="Courier New" w:cs="Courier New"/>
-          <w:sz w:val="24"/>
-          <w:szCs w:val="24"/>
-        </w:rPr>
-        <w:t>IT Related Skills</w:t>
+          <w:b/>
+          <w:bCs/>
+          <w:sz w:val="24"/>
+          <w:szCs w:val="24"/>
+        </w:rPr>
+      </w:pPr>
+      <w:r>
+        <w:rPr>
+          <w:rFonts w:ascii="Courier New" w:eastAsia="Courier New" w:hAnsi="Courier New" w:cs="Courier New"/>
+          <w:b/>
+          <w:bCs/>
+          <w:sz w:val="24"/>
+          <w:szCs w:val="24"/>
+        </w:rPr>
+        <w:t>Communication Skills</w:t>
       </w:r>
     </w:p>
     <w:p>
@@ -10586,97 +10719,6 @@
           <w:sz w:val="24"/>
           <w:szCs w:val="24"/>
         </w:rPr>
-      </w:pPr>
-      <w:r>
-        <w:rPr>
-          <w:rFonts w:ascii="Courier New" w:eastAsia="Courier New" w:hAnsi="Courier New" w:cs="Courier New"/>
-          <w:sz w:val="24"/>
-          <w:szCs w:val="24"/>
-        </w:rPr>
-        <w:t>mm</w:t>
-      </w:r>
-    </w:p>
-    <w:p>
-      <w:pPr>
-        <w:pStyle w:val="ListParagraph"/>
-        <w:numPr>
-          <w:ilvl w:val="0"/>
-          <w:numId w:val="2"/>
-        </w:numPr>
-        <w:spacing w:line="480" w:lineRule="auto"/>
-        <w:jc w:val="both"/>
-        <w:rPr>
-          <w:rFonts w:ascii="Courier New" w:eastAsia="Courier New" w:hAnsi="Courier New" w:cs="Courier New"/>
-          <w:sz w:val="24"/>
-          <w:szCs w:val="24"/>
-        </w:rPr>
-      </w:pPr>
-      <w:r>
-        <w:rPr>
-          <w:rFonts w:ascii="Courier New" w:eastAsia="Courier New" w:hAnsi="Courier New" w:cs="Courier New"/>
-          <w:sz w:val="24"/>
-          <w:szCs w:val="24"/>
-        </w:rPr>
-        <w:t>Non-IT Related Skills</w:t>
-      </w:r>
-    </w:p>
-    <w:p>
-      <w:pPr>
-        <w:pStyle w:val="ListParagraph"/>
-        <w:numPr>
-          <w:ilvl w:val="1"/>
-          <w:numId w:val="2"/>
-        </w:numPr>
-        <w:spacing w:line="480" w:lineRule="auto"/>
-        <w:jc w:val="both"/>
-        <w:rPr>
-          <w:rFonts w:ascii="Courier New" w:eastAsia="Courier New" w:hAnsi="Courier New" w:cs="Courier New"/>
-          <w:sz w:val="24"/>
-          <w:szCs w:val="24"/>
-        </w:rPr>
-      </w:pPr>
-      <w:r>
-        <w:rPr>
-          <w:rFonts w:ascii="Courier New" w:eastAsia="Courier New" w:hAnsi="Courier New" w:cs="Courier New"/>
-          <w:sz w:val="24"/>
-          <w:szCs w:val="24"/>
-        </w:rPr>
-        <w:t>mm</w:t>
-      </w:r>
-    </w:p>
-    <w:p>
-      <w:pPr>
-        <w:pStyle w:val="ListParagraph"/>
-        <w:numPr>
-          <w:ilvl w:val="1"/>
-          <w:numId w:val="2"/>
-        </w:numPr>
-        <w:spacing w:line="480" w:lineRule="auto"/>
-        <w:jc w:val="both"/>
-        <w:rPr>
-          <w:rFonts w:ascii="Courier New" w:eastAsia="Courier New" w:hAnsi="Courier New" w:cs="Courier New"/>
-          <w:sz w:val="24"/>
-          <w:szCs w:val="24"/>
-        </w:rPr>
-      </w:pPr>
-      <w:r>
-        <w:rPr>
-          <w:rFonts w:ascii="Courier New" w:eastAsia="Courier New" w:hAnsi="Courier New" w:cs="Courier New"/>
-          <w:sz w:val="24"/>
-          <w:szCs w:val="24"/>
-        </w:rPr>
-        <w:t>mm</w:t>
-      </w:r>
-    </w:p>
-    <w:p>
-      <w:pPr>
-        <w:spacing w:line="480" w:lineRule="auto"/>
-        <w:jc w:val="both"/>
-        <w:rPr>
-          <w:rFonts w:ascii="Courier New" w:eastAsia="Courier New" w:hAnsi="Courier New" w:cs="Courier New"/>
-          <w:sz w:val="24"/>
-          <w:szCs w:val="24"/>
-        </w:rPr>
         <w:sectPr>
           <w:pgSz w:w="12240" w:h="15840" w:code="1"/>
           <w:pgMar w:top="1440" w:right="1440" w:bottom="1440" w:left="2160" w:header="708" w:footer="708" w:gutter="0"/>
@@ -10684,6 +10726,14 @@
           <w:docGrid w:linePitch="360"/>
         </w:sectPr>
       </w:pPr>
+      <w:r>
+        <w:rPr>
+          <w:rFonts w:ascii="Courier New" w:eastAsia="Courier New" w:hAnsi="Courier New" w:cs="Courier New"/>
+          <w:sz w:val="24"/>
+          <w:szCs w:val="24"/>
+        </w:rPr>
+        <w:t>mm</w:t>
+      </w:r>
     </w:p>
     <w:p>
       <w:pPr>
@@ -10805,7 +10855,25 @@
           <w:sz w:val="24"/>
           <w:szCs w:val="24"/>
         </w:rPr>
-        <w:t>comprises the main focus of the students doing their OJT.</w:t>
+        <w:t xml:space="preserve">comprises the </w:t>
+      </w:r>
+      <w:proofErr w:type="gramStart"/>
+      <w:r>
+        <w:rPr>
+          <w:rFonts w:ascii="Courier New" w:eastAsia="Courier New" w:hAnsi="Courier New" w:cs="Courier New"/>
+          <w:sz w:val="24"/>
+          <w:szCs w:val="24"/>
+        </w:rPr>
+        <w:t>main focus</w:t>
+      </w:r>
+      <w:proofErr w:type="gramEnd"/>
+      <w:r>
+        <w:rPr>
+          <w:rFonts w:ascii="Courier New" w:eastAsia="Courier New" w:hAnsi="Courier New" w:cs="Courier New"/>
+          <w:sz w:val="24"/>
+          <w:szCs w:val="24"/>
+        </w:rPr>
+        <w:t xml:space="preserve"> of the students doing their OJT.</w:t>
       </w:r>
     </w:p>
     <w:p>
@@ -11399,7 +11467,25 @@
           <w:sz w:val="24"/>
           <w:szCs w:val="24"/>
         </w:rPr>
-        <w:t xml:space="preserve">s academic performance and job drive improved as a result of their participation in this program, as did their journalistic abilities and the quality of their education. Working in a team and in a fast-paced workplace, time management, editing and publishing, communication, and social networking, as well as using tools to generate digital and printed content, are all skills that this internship program encourages. The study mentioned that university- based journalism education is expected to become a secondary procedure soon. This research suggests and empirically verifies that university-based journalism education will soon become obsolete as deinstitutionalized education emerges, providing the groundwork for </w:t>
+        <w:t xml:space="preserve">s academic performance and job drive improved </w:t>
+      </w:r>
+      <w:proofErr w:type="gramStart"/>
+      <w:r>
+        <w:rPr>
+          <w:rFonts w:ascii="Courier New" w:eastAsia="Courier New" w:hAnsi="Courier New" w:cs="Courier New"/>
+          <w:sz w:val="24"/>
+          <w:szCs w:val="24"/>
+        </w:rPr>
+        <w:t>as a result of</w:t>
+      </w:r>
+      <w:proofErr w:type="gramEnd"/>
+      <w:r>
+        <w:rPr>
+          <w:rFonts w:ascii="Courier New" w:eastAsia="Courier New" w:hAnsi="Courier New" w:cs="Courier New"/>
+          <w:sz w:val="24"/>
+          <w:szCs w:val="24"/>
+        </w:rPr>
+        <w:t xml:space="preserve"> their participation in this program, as did their journalistic abilities and the quality of their education. Working in a team and in a fast-paced workplace, time management, editing and publishing, communication, and social networking, as well as using tools to generate digital and printed content, are all skills that this internship program encourages. The study mentioned that university- based journalism education is expected to become a secondary procedure soon. This research suggests and empirically verifies that university-based journalism education will soon become obsolete as deinstitutionalized education emerges, providing the groundwork for </w:t>
       </w:r>
       <w:r>
         <w:rPr>
@@ -11995,7 +12081,25 @@
           <w:sz w:val="24"/>
           <w:szCs w:val="24"/>
         </w:rPr>
-        <w:t>In addition, virtual internships as a modern approach have a different pattern from traditional internships starting from the recruitment, leadership and management processes (Kraft et al. 2019). The Covid-19 pandemic has forced education systems such as schools and universities to shut down and switch to total virtual mode starting from March 2020, third-party media video conferencing such as Zoom, Google Meet, and others have become an accepted way for the teaching and learning process whereas time goes by there are more and more practitioners. which predicts that the education learning landscape will change to a virtual mode permanently (Kim, 2020).</w:t>
+        <w:t xml:space="preserve">In addition, virtual internships as a modern approach have a different pattern from traditional internships starting from the recruitment, </w:t>
+      </w:r>
+      <w:proofErr w:type="gramStart"/>
+      <w:r>
+        <w:rPr>
+          <w:rFonts w:ascii="Courier New" w:eastAsia="Courier New" w:hAnsi="Courier New" w:cs="Courier New"/>
+          <w:sz w:val="24"/>
+          <w:szCs w:val="24"/>
+        </w:rPr>
+        <w:t>leadership</w:t>
+      </w:r>
+      <w:proofErr w:type="gramEnd"/>
+      <w:r>
+        <w:rPr>
+          <w:rFonts w:ascii="Courier New" w:eastAsia="Courier New" w:hAnsi="Courier New" w:cs="Courier New"/>
+          <w:sz w:val="24"/>
+          <w:szCs w:val="24"/>
+        </w:rPr>
+        <w:t xml:space="preserve"> and management processes (Kraft et al. 2019). The Covid-19 pandemic has forced education systems such as schools and universities to shut down and switch to total virtual mode starting from March 2020, third-party media video conferencing such as Zoom, Google Meet, and others have become an accepted way for the teaching and learning process whereas time goes by there are more and more practitioners. which predicts that the education learning landscape will change to a virtual mode permanently (Kim, 2020).</w:t>
       </w:r>
     </w:p>
     <w:p>
@@ -12022,7 +12126,43 @@
           <w:sz w:val="24"/>
           <w:szCs w:val="24"/>
         </w:rPr>
-        <w:t>From the point of view of Jeske &amp; Axtell, (2019), Virtual internships have many advantages, particularly in terms of accessibility; for example, with some applicable regulations, disability is not an impediment; and, without the need for relocation, it certainly opens up a wide range of opportunities for students to participate in international-scale internships that will add to their skill set. Specifically, their communication and critical thinking abilities. Virtual internships will expand and evolve as a result of this.</w:t>
+        <w:t xml:space="preserve">From the point of view of Jeske &amp; Axtell, (2019), Virtual internships have many advantages, particularly in terms of accessibility; for example, with some applicable regulations, disability is not an impediment; and, without the need for relocation, it certainly </w:t>
+      </w:r>
+      <w:proofErr w:type="gramStart"/>
+      <w:r>
+        <w:rPr>
+          <w:rFonts w:ascii="Courier New" w:eastAsia="Courier New" w:hAnsi="Courier New" w:cs="Courier New"/>
+          <w:sz w:val="24"/>
+          <w:szCs w:val="24"/>
+        </w:rPr>
+        <w:t>opens up</w:t>
+      </w:r>
+      <w:proofErr w:type="gramEnd"/>
+      <w:r>
+        <w:rPr>
+          <w:rFonts w:ascii="Courier New" w:eastAsia="Courier New" w:hAnsi="Courier New" w:cs="Courier New"/>
+          <w:sz w:val="24"/>
+          <w:szCs w:val="24"/>
+        </w:rPr>
+        <w:t xml:space="preserve"> a wide range of opportunities for students to participate in international-scale internships that will add to their skill set. Specifically, their communication and critical thinking abilities. Virtual internships will expand and evolve </w:t>
+      </w:r>
+      <w:proofErr w:type="gramStart"/>
+      <w:r>
+        <w:rPr>
+          <w:rFonts w:ascii="Courier New" w:eastAsia="Courier New" w:hAnsi="Courier New" w:cs="Courier New"/>
+          <w:sz w:val="24"/>
+          <w:szCs w:val="24"/>
+        </w:rPr>
+        <w:t>as a result of</w:t>
+      </w:r>
+      <w:proofErr w:type="gramEnd"/>
+      <w:r>
+        <w:rPr>
+          <w:rFonts w:ascii="Courier New" w:eastAsia="Courier New" w:hAnsi="Courier New" w:cs="Courier New"/>
+          <w:sz w:val="24"/>
+          <w:szCs w:val="24"/>
+        </w:rPr>
+        <w:t xml:space="preserve"> this.</w:t>
       </w:r>
     </w:p>
     <w:p>
@@ -12103,7 +12243,25 @@
           <w:sz w:val="24"/>
           <w:szCs w:val="24"/>
         </w:rPr>
-        <w:t>According to Wynn, et al. (2019), through the internship program, students do not only apply theory in the field, but they will also gain experience, norms and ethics, and networking. It means internships are the activities that are useful for students. They will get new experience and knowledge that has not been obtained in the classroom. Internship is a job training that is prepared by the institution within a predetermined period of time.</w:t>
+        <w:t xml:space="preserve">According to Wynn, et al. (2019), through the internship program, students do not only apply theory in the field, but they will also gain experience, norms and ethics, and networking. It means internships are the activities that are useful for students. They will get new experience and knowledge that has not been obtained in the classroom. Internship is a job training that is prepared by the institution within a predetermined </w:t>
+      </w:r>
+      <w:proofErr w:type="gramStart"/>
+      <w:r>
+        <w:rPr>
+          <w:rFonts w:ascii="Courier New" w:eastAsia="Courier New" w:hAnsi="Courier New" w:cs="Courier New"/>
+          <w:sz w:val="24"/>
+          <w:szCs w:val="24"/>
+        </w:rPr>
+        <w:t>period of time</w:t>
+      </w:r>
+      <w:proofErr w:type="gramEnd"/>
+      <w:r>
+        <w:rPr>
+          <w:rFonts w:ascii="Courier New" w:eastAsia="Courier New" w:hAnsi="Courier New" w:cs="Courier New"/>
+          <w:sz w:val="24"/>
+          <w:szCs w:val="24"/>
+        </w:rPr>
+        <w:t>.</w:t>
       </w:r>
     </w:p>
     <w:p>
@@ -12174,7 +12332,25 @@
           <w:sz w:val="24"/>
           <w:szCs w:val="24"/>
         </w:rPr>
-        <w:t>Diana (2019) mentioned in her study that the internships of students within a program in order to understand what criteria contribute to the most useful internship experience. The results indicated several aspects that contribute to a greater degree of perceived internship effectiveness in line with work position and gender based on the features of the experiential education method.</w:t>
+        <w:t xml:space="preserve">Diana (2019) mentioned in her study that the internships of students within a program </w:t>
+      </w:r>
+      <w:proofErr w:type="gramStart"/>
+      <w:r>
+        <w:rPr>
+          <w:rFonts w:ascii="Courier New" w:eastAsia="Courier New" w:hAnsi="Courier New" w:cs="Courier New"/>
+          <w:sz w:val="24"/>
+          <w:szCs w:val="24"/>
+        </w:rPr>
+        <w:t>in order to</w:t>
+      </w:r>
+      <w:proofErr w:type="gramEnd"/>
+      <w:r>
+        <w:rPr>
+          <w:rFonts w:ascii="Courier New" w:eastAsia="Courier New" w:hAnsi="Courier New" w:cs="Courier New"/>
+          <w:sz w:val="24"/>
+          <w:szCs w:val="24"/>
+        </w:rPr>
+        <w:t xml:space="preserve"> understand what criteria contribute to the most useful internship experience. The results indicated several aspects that contribute to a greater degree of perceived internship effectiveness in line with work position and gender based on the features of the experiential education method.</w:t>
       </w:r>
     </w:p>
     <w:p>
@@ -12430,7 +12606,7 @@
     </w:p>
     <w:p>
       <w:pPr>
-        <w:spacing w:line="480" w:lineRule="auto"/>
+        <w:spacing w:after="0" w:line="480" w:lineRule="auto"/>
         <w:jc w:val="both"/>
         <w:rPr>
           <w:rFonts w:ascii="Courier New" w:eastAsia="Courier New" w:hAnsi="Courier New" w:cs="Courier New"/>
@@ -12458,7 +12634,7 @@
     </w:p>
     <w:p>
       <w:pPr>
-        <w:spacing w:line="480" w:lineRule="auto"/>
+        <w:spacing w:after="0" w:line="480" w:lineRule="auto"/>
         <w:jc w:val="both"/>
         <w:rPr>
           <w:rFonts w:ascii="Courier New" w:eastAsia="Courier New" w:hAnsi="Courier New" w:cs="Courier New"/>
@@ -12479,7 +12655,7 @@
     </w:p>
     <w:p>
       <w:pPr>
-        <w:spacing w:line="480" w:lineRule="auto"/>
+        <w:spacing w:after="0" w:line="480" w:lineRule="auto"/>
         <w:jc w:val="both"/>
         <w:rPr>
           <w:rFonts w:ascii="Courier New" w:eastAsia="Courier New" w:hAnsi="Courier New" w:cs="Courier New"/>
@@ -12566,7 +12742,7 @@
     </w:p>
     <w:p>
       <w:pPr>
-        <w:spacing w:line="480" w:lineRule="auto"/>
+        <w:spacing w:after="0" w:line="480" w:lineRule="auto"/>
         <w:jc w:val="center"/>
         <w:rPr>
           <w:rFonts w:ascii="Courier New" w:eastAsia="Courier New" w:hAnsi="Courier New" w:cs="Courier New"/>
@@ -12599,7 +12775,7 @@
     </w:p>
     <w:p>
       <w:pPr>
-        <w:spacing w:line="480" w:lineRule="auto"/>
+        <w:spacing w:after="0" w:line="480" w:lineRule="auto"/>
         <w:jc w:val="both"/>
         <w:rPr>
           <w:rFonts w:ascii="Courier New" w:eastAsia="Courier New" w:hAnsi="Courier New" w:cs="Courier New"/>
@@ -12678,68 +12854,76 @@
           <w:sz w:val="24"/>
           <w:szCs w:val="24"/>
         </w:rPr>
-        <w:t xml:space="preserve">the required four </w:t>
-      </w:r>
-      <w:r>
-        <w:rPr>
-          <w:rFonts w:ascii="Courier New" w:eastAsia="Courier New" w:hAnsi="Courier New" w:cs="Courier New"/>
+        <w:t xml:space="preserve">the required four hundred eighty-six (486) hours of training, which began on </w:t>
+      </w:r>
+      <w:r>
+        <w:rPr>
+          <w:rFonts w:ascii="Courier New" w:eastAsia="Courier New" w:hAnsi="Courier New" w:cs="Courier New"/>
+          <w:sz w:val="24"/>
+          <w:szCs w:val="24"/>
+        </w:rPr>
+        <w:t>February</w:t>
+      </w:r>
+      <w:r>
+        <w:rPr>
+          <w:rFonts w:ascii="Courier New" w:eastAsia="Courier New" w:hAnsi="Courier New" w:cs="Courier New"/>
+          <w:sz w:val="24"/>
+          <w:szCs w:val="24"/>
+        </w:rPr>
+        <w:t xml:space="preserve"> 19</w:t>
+      </w:r>
+      <w:r>
+        <w:rPr>
+          <w:rFonts w:ascii="Courier New" w:eastAsia="Courier New" w:hAnsi="Courier New" w:cs="Courier New"/>
+          <w:sz w:val="24"/>
+          <w:szCs w:val="24"/>
+        </w:rPr>
+        <w:t>, 2024, and ended on May</w:t>
+      </w:r>
+      <w:r>
+        <w:rPr>
+          <w:rFonts w:ascii="Courier New" w:eastAsia="Courier New" w:hAnsi="Courier New" w:cs="Courier New"/>
+          <w:sz w:val="24"/>
+          <w:szCs w:val="24"/>
+        </w:rPr>
+        <w:t xml:space="preserve"> </w:t>
+      </w:r>
+      <w:r>
+        <w:rPr>
+          <w:rFonts w:ascii="Courier New" w:eastAsia="Courier New" w:hAnsi="Courier New" w:cs="Courier New"/>
+          <w:sz w:val="24"/>
+          <w:szCs w:val="24"/>
+        </w:rPr>
+        <w:t>1</w:t>
+      </w:r>
+      <w:r>
+        <w:rPr>
+          <w:rFonts w:ascii="Courier New" w:eastAsia="Courier New" w:hAnsi="Courier New" w:cs="Courier New"/>
+          <w:sz w:val="24"/>
+          <w:szCs w:val="24"/>
+        </w:rPr>
+        <w:t>0, 2024.</w:t>
+      </w:r>
+    </w:p>
+    <w:p>
+      <w:pPr>
+        <w:spacing w:after="0" w:line="480" w:lineRule="auto"/>
+        <w:jc w:val="both"/>
+        <w:rPr>
+          <w:rFonts w:ascii="Courier New" w:eastAsia="Courier New" w:hAnsi="Courier New" w:cs="Courier New"/>
+          <w:sz w:val="24"/>
+          <w:szCs w:val="24"/>
+        </w:rPr>
+      </w:pPr>
+      <w:r>
+        <w:rPr>
+          <w:rFonts w:ascii="Courier New" w:eastAsia="Courier New" w:hAnsi="Courier New" w:cs="Courier New"/>
+          <w:b/>
+          <w:bCs/>
           <w:sz w:val="24"/>
           <w:szCs w:val="24"/>
         </w:rPr>
         <w:lastRenderedPageBreak/>
-        <w:t xml:space="preserve">hundred eighty-six (486) hours of training, which began on </w:t>
-      </w:r>
-      <w:r>
-        <w:rPr>
-          <w:rFonts w:ascii="Courier New" w:eastAsia="Courier New" w:hAnsi="Courier New" w:cs="Courier New"/>
-          <w:sz w:val="24"/>
-          <w:szCs w:val="24"/>
-        </w:rPr>
-        <w:t>February</w:t>
-      </w:r>
-      <w:r>
-        <w:rPr>
-          <w:rFonts w:ascii="Courier New" w:eastAsia="Courier New" w:hAnsi="Courier New" w:cs="Courier New"/>
-          <w:sz w:val="24"/>
-          <w:szCs w:val="24"/>
-        </w:rPr>
-        <w:t xml:space="preserve"> 19</w:t>
-      </w:r>
-      <w:r>
-        <w:rPr>
-          <w:rFonts w:ascii="Courier New" w:eastAsia="Courier New" w:hAnsi="Courier New" w:cs="Courier New"/>
-          <w:sz w:val="24"/>
-          <w:szCs w:val="24"/>
-        </w:rPr>
-        <w:t>, 2024, and ended on May</w:t>
-      </w:r>
-      <w:r>
-        <w:rPr>
-          <w:rFonts w:ascii="Courier New" w:eastAsia="Courier New" w:hAnsi="Courier New" w:cs="Courier New"/>
-          <w:sz w:val="24"/>
-          <w:szCs w:val="24"/>
-        </w:rPr>
-        <w:t xml:space="preserve"> 00, 2024.</w:t>
-      </w:r>
-    </w:p>
-    <w:p>
-      <w:pPr>
-        <w:spacing w:line="480" w:lineRule="auto"/>
-        <w:jc w:val="both"/>
-        <w:rPr>
-          <w:rFonts w:ascii="Courier New" w:eastAsia="Courier New" w:hAnsi="Courier New" w:cs="Courier New"/>
-          <w:sz w:val="24"/>
-          <w:szCs w:val="24"/>
-        </w:rPr>
-      </w:pPr>
-      <w:r>
-        <w:rPr>
-          <w:rFonts w:ascii="Courier New" w:eastAsia="Courier New" w:hAnsi="Courier New" w:cs="Courier New"/>
-          <w:b/>
-          <w:bCs/>
-          <w:sz w:val="24"/>
-          <w:szCs w:val="24"/>
-        </w:rPr>
         <w:t>Description of the Training Agency</w:t>
       </w:r>
     </w:p>
@@ -12848,10 +13032,1072 @@
     </w:p>
     <w:p>
       <w:pPr>
+        <w:spacing w:after="0" w:line="480" w:lineRule="auto"/>
+        <w:jc w:val="center"/>
+        <w:rPr>
+          <w:rFonts w:ascii="Courier New" w:eastAsia="Courier New" w:hAnsi="Courier New" w:cs="Courier New"/>
+          <w:b/>
+          <w:bCs/>
+          <w:sz w:val="24"/>
+          <w:szCs w:val="24"/>
+        </w:rPr>
+      </w:pPr>
+      <w:r>
+        <w:rPr>
+          <w:rFonts w:ascii="Courier New" w:eastAsia="Courier New" w:hAnsi="Courier New" w:cs="Courier New"/>
+          <w:b/>
+          <w:bCs/>
+          <w:sz w:val="24"/>
+          <w:szCs w:val="24"/>
+        </w:rPr>
+        <w:t>Corporation</w:t>
+      </w:r>
+      <w:r>
+        <w:rPr>
+          <w:rFonts w:ascii="Courier New" w:eastAsia="Courier New" w:hAnsi="Courier New" w:cs="Courier New"/>
+          <w:b/>
+          <w:bCs/>
+          <w:sz w:val="24"/>
+          <w:szCs w:val="24"/>
+        </w:rPr>
+        <w:t xml:space="preserve"> Official Logo</w:t>
+      </w:r>
+    </w:p>
+    <w:p>
+      <w:pPr>
+        <w:spacing w:after="0" w:line="480" w:lineRule="auto"/>
+        <w:jc w:val="both"/>
+        <w:rPr>
+          <w:rFonts w:ascii="Courier New" w:eastAsia="Courier New" w:hAnsi="Courier New" w:cs="Courier New"/>
+          <w:sz w:val="24"/>
+          <w:szCs w:val="24"/>
+        </w:rPr>
+      </w:pPr>
+      <w:r>
+        <w:rPr>
+          <w:rFonts w:ascii="Courier New" w:eastAsia="Courier New" w:hAnsi="Courier New" w:cs="Courier New"/>
+          <w:sz w:val="24"/>
+          <w:szCs w:val="24"/>
+        </w:rPr>
+        <w:tab/>
+      </w:r>
+      <w:r>
+        <w:rPr>
+          <w:rFonts w:ascii="Courier New" w:eastAsia="Courier New" w:hAnsi="Courier New" w:cs="Courier New"/>
+          <w:sz w:val="24"/>
+          <w:szCs w:val="24"/>
+        </w:rPr>
+        <w:t xml:space="preserve">ABIC Realty &amp; Consultancy Corporation is a real estate firm established by Mr. </w:t>
+      </w:r>
+      <w:proofErr w:type="spellStart"/>
+      <w:r>
+        <w:rPr>
+          <w:rFonts w:ascii="Courier New" w:eastAsia="Courier New" w:hAnsi="Courier New" w:cs="Courier New"/>
+          <w:sz w:val="24"/>
+          <w:szCs w:val="24"/>
+        </w:rPr>
+        <w:t>Anglle</w:t>
+      </w:r>
+      <w:proofErr w:type="spellEnd"/>
+      <w:r>
+        <w:rPr>
+          <w:rFonts w:ascii="Courier New" w:eastAsia="Courier New" w:hAnsi="Courier New" w:cs="Courier New"/>
+          <w:sz w:val="24"/>
+          <w:szCs w:val="24"/>
+        </w:rPr>
+        <w:t xml:space="preserve"> Sarmiento. The company specializes in providing expert real estate services and consultancy, leveraging a deep understanding of the property market to benefit clients ranging from individual homeowners to large-scale investors.</w:t>
+      </w:r>
+    </w:p>
+    <w:p>
+      <w:pPr>
+        <w:spacing w:after="0" w:line="480" w:lineRule="auto"/>
+        <w:jc w:val="both"/>
+        <w:rPr>
+          <w:rFonts w:ascii="Courier New" w:eastAsia="Courier New" w:hAnsi="Courier New" w:cs="Courier New"/>
+          <w:sz w:val="24"/>
+          <w:szCs w:val="24"/>
+        </w:rPr>
+      </w:pPr>
+      <w:r>
+        <w:rPr>
+          <w:rFonts w:ascii="Courier New" w:eastAsia="Courier New" w:hAnsi="Courier New" w:cs="Courier New"/>
+          <w:b/>
+          <w:bCs/>
+          <w:sz w:val="24"/>
+          <w:szCs w:val="24"/>
+        </w:rPr>
+        <w:t>Vision</w:t>
+      </w:r>
+    </w:p>
+    <w:p>
+      <w:pPr>
+        <w:spacing w:after="0" w:line="480" w:lineRule="auto"/>
+        <w:ind w:firstLine="720"/>
+        <w:jc w:val="both"/>
+        <w:rPr>
+          <w:rFonts w:ascii="Courier New" w:eastAsia="Courier New" w:hAnsi="Courier New" w:cs="Courier New"/>
+          <w:sz w:val="24"/>
+          <w:szCs w:val="24"/>
+        </w:rPr>
+      </w:pPr>
+      <w:r>
+        <w:rPr>
+          <w:rFonts w:ascii="Courier New" w:eastAsia="Courier New" w:hAnsi="Courier New" w:cs="Courier New"/>
+          <w:sz w:val="24"/>
+          <w:szCs w:val="24"/>
+        </w:rPr>
+        <w:t>Vision</w:t>
+      </w:r>
+    </w:p>
+    <w:p>
+      <w:pPr>
+        <w:spacing w:after="0" w:line="480" w:lineRule="auto"/>
+        <w:jc w:val="both"/>
+        <w:rPr>
+          <w:rFonts w:ascii="Courier New" w:eastAsia="Courier New" w:hAnsi="Courier New" w:cs="Courier New"/>
+          <w:sz w:val="24"/>
+          <w:szCs w:val="24"/>
+        </w:rPr>
+      </w:pPr>
+      <w:r>
+        <w:rPr>
+          <w:rFonts w:ascii="Courier New" w:eastAsia="Courier New" w:hAnsi="Courier New" w:cs="Courier New"/>
+          <w:b/>
+          <w:bCs/>
+          <w:sz w:val="24"/>
+          <w:szCs w:val="24"/>
+        </w:rPr>
+        <w:t>Mission</w:t>
+      </w:r>
+    </w:p>
+    <w:p>
+      <w:pPr>
+        <w:spacing w:after="0" w:line="480" w:lineRule="auto"/>
+        <w:jc w:val="both"/>
+        <w:rPr>
+          <w:rFonts w:ascii="Courier New" w:eastAsia="Courier New" w:hAnsi="Courier New" w:cs="Courier New"/>
+          <w:sz w:val="24"/>
+          <w:szCs w:val="24"/>
+        </w:rPr>
+      </w:pPr>
+      <w:r>
+        <w:rPr>
+          <w:rFonts w:ascii="Courier New" w:eastAsia="Courier New" w:hAnsi="Courier New" w:cs="Courier New"/>
+          <w:sz w:val="24"/>
+          <w:szCs w:val="24"/>
+        </w:rPr>
+        <w:tab/>
+        <w:t>Mission</w:t>
+      </w:r>
+    </w:p>
+    <w:p>
+      <w:pPr>
+        <w:spacing w:after="0" w:line="480" w:lineRule="auto"/>
+        <w:jc w:val="both"/>
+        <w:rPr>
+          <w:rFonts w:ascii="Courier New" w:eastAsia="Courier New" w:hAnsi="Courier New" w:cs="Courier New"/>
+          <w:sz w:val="24"/>
+          <w:szCs w:val="24"/>
+        </w:rPr>
+      </w:pPr>
+      <w:r>
+        <w:rPr>
+          <w:rFonts w:ascii="Courier New" w:eastAsia="Courier New" w:hAnsi="Courier New" w:cs="Courier New"/>
+          <w:b/>
+          <w:bCs/>
+          <w:sz w:val="24"/>
+          <w:szCs w:val="24"/>
+        </w:rPr>
+        <w:t>Goals and Objectives</w:t>
+      </w:r>
+    </w:p>
+    <w:p>
+      <w:pPr>
+        <w:pStyle w:val="ListParagraph"/>
+        <w:numPr>
+          <w:ilvl w:val="0"/>
+          <w:numId w:val="5"/>
+        </w:numPr>
+        <w:spacing w:after="0" w:line="480" w:lineRule="auto"/>
+        <w:jc w:val="both"/>
+        <w:rPr>
+          <w:rFonts w:ascii="Courier New" w:eastAsia="Courier New" w:hAnsi="Courier New" w:cs="Courier New"/>
+          <w:sz w:val="24"/>
+          <w:szCs w:val="24"/>
+        </w:rPr>
+      </w:pPr>
+      <w:r>
+        <w:rPr>
+          <w:rFonts w:ascii="Courier New" w:eastAsia="Courier New" w:hAnsi="Courier New" w:cs="Courier New"/>
+          <w:sz w:val="24"/>
+          <w:szCs w:val="24"/>
+        </w:rPr>
+        <w:t>Goals</w:t>
+      </w:r>
+    </w:p>
+    <w:p>
+      <w:pPr>
+        <w:spacing w:after="0" w:line="480" w:lineRule="auto"/>
+        <w:jc w:val="both"/>
+        <w:rPr>
+          <w:rFonts w:ascii="Courier New" w:eastAsia="Courier New" w:hAnsi="Courier New" w:cs="Courier New"/>
+          <w:sz w:val="24"/>
+          <w:szCs w:val="24"/>
+        </w:rPr>
+      </w:pPr>
+      <w:r>
+        <w:rPr>
+          <w:rFonts w:ascii="Courier New" w:eastAsia="Courier New" w:hAnsi="Courier New" w:cs="Courier New"/>
+          <w:b/>
+          <w:bCs/>
+          <w:sz w:val="24"/>
+          <w:szCs w:val="24"/>
+        </w:rPr>
+        <w:t>Organizational Chart</w:t>
+      </w:r>
+    </w:p>
+    <w:p>
+      <w:pPr>
+        <w:spacing w:after="0" w:line="240" w:lineRule="auto"/>
+        <w:jc w:val="center"/>
+        <w:rPr>
+          <w:rFonts w:ascii="Courier New" w:eastAsia="Courier New" w:hAnsi="Courier New" w:cs="Courier New"/>
+          <w:sz w:val="24"/>
+          <w:szCs w:val="24"/>
+        </w:rPr>
+      </w:pPr>
+      <w:r>
+        <w:rPr>
+          <w:rFonts w:ascii="Courier New" w:eastAsia="Courier New" w:hAnsi="Courier New" w:cs="Courier New"/>
+          <w:noProof/>
+          <w:sz w:val="24"/>
+          <w:szCs w:val="24"/>
+        </w:rPr>
+        <w:lastRenderedPageBreak/>
+        <w:drawing>
+          <wp:inline distT="0" distB="0" distL="0" distR="0" wp14:anchorId="6EDE7865" wp14:editId="67BD9AE6">
+            <wp:extent cx="4125113" cy="2286000"/>
+            <wp:effectExtent l="0" t="0" r="8890" b="0"/>
+            <wp:docPr id="1521965461" name="Picture 1" descr="A drawing of flowers and leaves&#10;&#10;Description automatically generated"/>
+            <wp:cNvGraphicFramePr>
+              <a:graphicFrameLocks xmlns:a="http://schemas.openxmlformats.org/drawingml/2006/main" noChangeAspect="1"/>
+            </wp:cNvGraphicFramePr>
+            <a:graphic xmlns:a="http://schemas.openxmlformats.org/drawingml/2006/main">
+              <a:graphicData uri="http://schemas.openxmlformats.org/drawingml/2006/picture">
+                <pic:pic xmlns:pic="http://schemas.openxmlformats.org/drawingml/2006/picture">
+                  <pic:nvPicPr>
+                    <pic:cNvPr id="853496373" name="Picture 1" descr="A drawing of flowers and leaves&#10;&#10;Description automatically generated"/>
+                    <pic:cNvPicPr/>
+                  </pic:nvPicPr>
+                  <pic:blipFill>
+                    <a:blip r:embed="rId5" cstate="print">
+                      <a:extLst>
+                        <a:ext uri="{28A0092B-C50C-407E-A947-70E740481C1C}">
+                          <a14:useLocalDpi xmlns:a14="http://schemas.microsoft.com/office/drawing/2010/main" val="0"/>
+                        </a:ext>
+                      </a:extLst>
+                    </a:blip>
+                    <a:stretch>
+                      <a:fillRect/>
+                    </a:stretch>
+                  </pic:blipFill>
+                  <pic:spPr>
+                    <a:xfrm>
+                      <a:off x="0" y="0"/>
+                      <a:ext cx="4125113" cy="2286000"/>
+                    </a:xfrm>
+                    <a:prstGeom prst="rect">
+                      <a:avLst/>
+                    </a:prstGeom>
+                  </pic:spPr>
+                </pic:pic>
+              </a:graphicData>
+            </a:graphic>
+          </wp:inline>
+        </w:drawing>
+      </w:r>
+    </w:p>
+    <w:p>
+      <w:pPr>
+        <w:spacing w:after="0" w:line="240" w:lineRule="auto"/>
+        <w:jc w:val="center"/>
+        <w:rPr>
+          <w:rFonts w:ascii="Courier New" w:eastAsia="Courier New" w:hAnsi="Courier New" w:cs="Courier New"/>
+          <w:b/>
+          <w:bCs/>
+          <w:sz w:val="24"/>
+          <w:szCs w:val="24"/>
+        </w:rPr>
+      </w:pPr>
+      <w:r>
+        <w:rPr>
+          <w:rFonts w:ascii="Courier New" w:eastAsia="Courier New" w:hAnsi="Courier New" w:cs="Courier New"/>
+          <w:b/>
+          <w:bCs/>
+          <w:sz w:val="24"/>
+          <w:szCs w:val="24"/>
+        </w:rPr>
+        <w:t xml:space="preserve">Figure </w:t>
+      </w:r>
+      <w:r>
+        <w:rPr>
+          <w:rFonts w:ascii="Courier New" w:eastAsia="Courier New" w:hAnsi="Courier New" w:cs="Courier New"/>
+          <w:b/>
+          <w:bCs/>
+          <w:sz w:val="24"/>
+          <w:szCs w:val="24"/>
+        </w:rPr>
+        <w:t>3</w:t>
+      </w:r>
+      <w:r>
+        <w:rPr>
+          <w:rFonts w:ascii="Courier New" w:eastAsia="Courier New" w:hAnsi="Courier New" w:cs="Courier New"/>
+          <w:b/>
+          <w:bCs/>
+          <w:sz w:val="24"/>
+          <w:szCs w:val="24"/>
+        </w:rPr>
+        <w:t xml:space="preserve">. ABIC Realty &amp; Consultancy </w:t>
+      </w:r>
+    </w:p>
+    <w:p>
+      <w:pPr>
+        <w:spacing w:after="0" w:line="480" w:lineRule="auto"/>
+        <w:jc w:val="center"/>
+        <w:rPr>
+          <w:rFonts w:ascii="Courier New" w:eastAsia="Courier New" w:hAnsi="Courier New" w:cs="Courier New"/>
+          <w:b/>
+          <w:bCs/>
+          <w:sz w:val="24"/>
+          <w:szCs w:val="24"/>
+        </w:rPr>
+      </w:pPr>
+      <w:r>
+        <w:rPr>
+          <w:rFonts w:ascii="Courier New" w:eastAsia="Courier New" w:hAnsi="Courier New" w:cs="Courier New"/>
+          <w:b/>
+          <w:bCs/>
+          <w:sz w:val="24"/>
+          <w:szCs w:val="24"/>
+        </w:rPr>
+        <w:t>Corporation</w:t>
+      </w:r>
+      <w:r>
+        <w:rPr>
+          <w:rFonts w:ascii="Courier New" w:eastAsia="Courier New" w:hAnsi="Courier New" w:cs="Courier New"/>
+          <w:b/>
+          <w:bCs/>
+          <w:sz w:val="24"/>
+          <w:szCs w:val="24"/>
+        </w:rPr>
+        <w:t xml:space="preserve"> Organizational Chart</w:t>
+      </w:r>
+    </w:p>
+    <w:p>
+      <w:pPr>
+        <w:spacing w:after="0" w:line="480" w:lineRule="auto"/>
+        <w:jc w:val="both"/>
+        <w:rPr>
+          <w:rFonts w:ascii="Courier New" w:eastAsia="Courier New" w:hAnsi="Courier New" w:cs="Courier New"/>
+          <w:sz w:val="24"/>
+          <w:szCs w:val="24"/>
+        </w:rPr>
+      </w:pPr>
+      <w:r>
+        <w:rPr>
+          <w:rFonts w:ascii="Courier New" w:eastAsia="Courier New" w:hAnsi="Courier New" w:cs="Courier New"/>
+          <w:sz w:val="24"/>
+          <w:szCs w:val="24"/>
+        </w:rPr>
+        <w:tab/>
+        <w:t>Figure 3 is the illustration of the organizational chart of the ABIC Realty &amp; Consultancy Corporation</w:t>
+      </w:r>
+      <w:r>
+        <w:rPr>
+          <w:rFonts w:ascii="Courier New" w:eastAsia="Courier New" w:hAnsi="Courier New" w:cs="Courier New"/>
+          <w:sz w:val="24"/>
+          <w:szCs w:val="24"/>
+        </w:rPr>
+        <w:t>.</w:t>
+      </w:r>
+    </w:p>
+    <w:p>
+      <w:pPr>
+        <w:spacing w:after="0" w:line="480" w:lineRule="auto"/>
+        <w:jc w:val="both"/>
+        <w:rPr>
+          <w:rFonts w:ascii="Courier New" w:eastAsia="Courier New" w:hAnsi="Courier New" w:cs="Courier New"/>
+          <w:b/>
+          <w:bCs/>
+          <w:sz w:val="24"/>
+          <w:szCs w:val="24"/>
+        </w:rPr>
+      </w:pPr>
+      <w:r>
+        <w:rPr>
+          <w:rFonts w:ascii="Courier New" w:eastAsia="Courier New" w:hAnsi="Courier New" w:cs="Courier New"/>
+          <w:b/>
+          <w:bCs/>
+          <w:sz w:val="24"/>
+          <w:szCs w:val="24"/>
+        </w:rPr>
+        <w:t>Description of the Activities Performed</w:t>
+      </w:r>
+    </w:p>
+    <w:p>
+      <w:pPr>
+        <w:spacing w:after="0" w:line="480" w:lineRule="auto"/>
+        <w:jc w:val="both"/>
+        <w:rPr>
+          <w:rFonts w:ascii="Courier New" w:eastAsia="Courier New" w:hAnsi="Courier New" w:cs="Courier New"/>
+          <w:sz w:val="24"/>
+          <w:szCs w:val="24"/>
+        </w:rPr>
+      </w:pPr>
+      <w:r>
+        <w:rPr>
+          <w:rFonts w:ascii="Courier New" w:eastAsia="Courier New" w:hAnsi="Courier New" w:cs="Courier New"/>
+          <w:b/>
+          <w:bCs/>
+          <w:sz w:val="24"/>
+          <w:szCs w:val="24"/>
+        </w:rPr>
+        <w:tab/>
+      </w:r>
+      <w:proofErr w:type="gramStart"/>
+      <w:r>
+        <w:rPr>
+          <w:rFonts w:ascii="Courier New" w:eastAsia="Courier New" w:hAnsi="Courier New" w:cs="Courier New"/>
+          <w:sz w:val="24"/>
+          <w:szCs w:val="24"/>
+        </w:rPr>
+        <w:t>In order to</w:t>
+      </w:r>
+      <w:proofErr w:type="gramEnd"/>
+      <w:r>
+        <w:rPr>
+          <w:rFonts w:ascii="Courier New" w:eastAsia="Courier New" w:hAnsi="Courier New" w:cs="Courier New"/>
+          <w:sz w:val="24"/>
+          <w:szCs w:val="24"/>
+        </w:rPr>
+        <w:t xml:space="preserve"> further explain the activities performed by the trainees, the following are categorized and operationally defined.</w:t>
+      </w:r>
+    </w:p>
+    <w:p>
+      <w:pPr>
+        <w:pStyle w:val="ListParagraph"/>
+        <w:numPr>
+          <w:ilvl w:val="3"/>
+          <w:numId w:val="4"/>
+        </w:numPr>
+        <w:tabs>
+          <w:tab w:val="left" w:pos="3150"/>
+        </w:tabs>
+        <w:spacing w:after="0" w:line="480" w:lineRule="auto"/>
+        <w:ind w:left="1080"/>
+        <w:jc w:val="both"/>
+        <w:rPr>
+          <w:rFonts w:ascii="Courier New" w:eastAsia="Courier New" w:hAnsi="Courier New" w:cs="Courier New"/>
+          <w:b/>
+          <w:bCs/>
+          <w:sz w:val="24"/>
+          <w:szCs w:val="24"/>
+        </w:rPr>
+      </w:pPr>
+      <w:r>
+        <w:rPr>
+          <w:rFonts w:ascii="Courier New" w:eastAsia="Courier New" w:hAnsi="Courier New" w:cs="Courier New"/>
+          <w:b/>
+          <w:bCs/>
+          <w:sz w:val="24"/>
+          <w:szCs w:val="24"/>
+        </w:rPr>
+        <w:t>Personal Computer (PC)</w:t>
+      </w:r>
+    </w:p>
+    <w:p>
+      <w:pPr>
+        <w:pStyle w:val="ListParagraph"/>
+        <w:tabs>
+          <w:tab w:val="left" w:pos="1800"/>
+          <w:tab w:val="left" w:pos="3150"/>
+        </w:tabs>
+        <w:spacing w:after="0" w:line="480" w:lineRule="auto"/>
+        <w:ind w:left="1080"/>
+        <w:jc w:val="both"/>
+        <w:rPr>
+          <w:rFonts w:ascii="Courier New" w:eastAsia="Courier New" w:hAnsi="Courier New" w:cs="Courier New"/>
+          <w:sz w:val="24"/>
+          <w:szCs w:val="24"/>
+        </w:rPr>
+      </w:pPr>
+      <w:r>
+        <w:rPr>
+          <w:rFonts w:ascii="Courier New" w:eastAsia="Courier New" w:hAnsi="Courier New" w:cs="Courier New"/>
+          <w:b/>
+          <w:bCs/>
+          <w:sz w:val="24"/>
+          <w:szCs w:val="24"/>
+        </w:rPr>
+        <w:tab/>
+      </w:r>
+      <w:r>
+        <w:rPr>
+          <w:rFonts w:ascii="Courier New" w:eastAsia="Courier New" w:hAnsi="Courier New" w:cs="Courier New"/>
+          <w:sz w:val="24"/>
+          <w:szCs w:val="24"/>
+        </w:rPr>
+        <w:t>The trainees engaged in various computer-related activities. These activities are related to the vision of the company to start an IT department</w:t>
+      </w:r>
+      <w:r>
+        <w:rPr>
+          <w:rFonts w:ascii="Courier New" w:eastAsia="Courier New" w:hAnsi="Courier New" w:cs="Courier New"/>
+          <w:sz w:val="24"/>
+          <w:szCs w:val="24"/>
+        </w:rPr>
+        <w:t>.</w:t>
+      </w:r>
+    </w:p>
+    <w:p>
+      <w:pPr>
+        <w:pStyle w:val="ListParagraph"/>
+        <w:numPr>
+          <w:ilvl w:val="1"/>
+          <w:numId w:val="6"/>
+        </w:numPr>
+        <w:tabs>
+          <w:tab w:val="left" w:pos="3150"/>
+        </w:tabs>
+        <w:spacing w:after="0" w:line="480" w:lineRule="auto"/>
+        <w:jc w:val="both"/>
+        <w:rPr>
+          <w:rFonts w:ascii="Courier New" w:eastAsia="Courier New" w:hAnsi="Courier New" w:cs="Courier New"/>
+          <w:b/>
+          <w:bCs/>
+          <w:sz w:val="24"/>
+          <w:szCs w:val="24"/>
+        </w:rPr>
+      </w:pPr>
+      <w:r>
+        <w:rPr>
+          <w:rFonts w:ascii="Courier New" w:eastAsia="Courier New" w:hAnsi="Courier New" w:cs="Courier New"/>
+          <w:b/>
+          <w:bCs/>
+          <w:sz w:val="24"/>
+          <w:szCs w:val="24"/>
+        </w:rPr>
+        <w:t>Develop</w:t>
+      </w:r>
+      <w:r>
+        <w:rPr>
+          <w:rFonts w:ascii="Courier New" w:eastAsia="Courier New" w:hAnsi="Courier New" w:cs="Courier New"/>
+          <w:b/>
+          <w:bCs/>
+          <w:sz w:val="24"/>
+          <w:szCs w:val="24"/>
+        </w:rPr>
+        <w:t>ing</w:t>
+      </w:r>
+    </w:p>
+    <w:p>
+      <w:pPr>
+        <w:pStyle w:val="ListParagraph"/>
+        <w:tabs>
+          <w:tab w:val="left" w:pos="2520"/>
+        </w:tabs>
+        <w:spacing w:after="0" w:line="480" w:lineRule="auto"/>
+        <w:ind w:left="1800"/>
+        <w:jc w:val="both"/>
+        <w:rPr>
+          <w:rFonts w:ascii="Courier New" w:eastAsia="Courier New" w:hAnsi="Courier New" w:cs="Courier New"/>
+          <w:sz w:val="24"/>
+          <w:szCs w:val="24"/>
+        </w:rPr>
+      </w:pPr>
+      <w:r>
+        <w:rPr>
+          <w:rFonts w:ascii="Courier New" w:eastAsia="Courier New" w:hAnsi="Courier New" w:cs="Courier New"/>
+          <w:sz w:val="24"/>
+          <w:szCs w:val="24"/>
+        </w:rPr>
+        <w:tab/>
+      </w:r>
+      <w:r>
+        <w:rPr>
+          <w:rFonts w:ascii="Courier New" w:eastAsia="Courier New" w:hAnsi="Courier New" w:cs="Courier New"/>
+          <w:sz w:val="24"/>
+          <w:szCs w:val="24"/>
+        </w:rPr>
+        <w:t xml:space="preserve">The act of </w:t>
+      </w:r>
+      <w:r>
+        <w:rPr>
+          <w:rFonts w:ascii="Courier New" w:eastAsia="Courier New" w:hAnsi="Courier New" w:cs="Courier New"/>
+          <w:sz w:val="24"/>
+          <w:szCs w:val="24"/>
+        </w:rPr>
+        <w:t>designing, building, and maintaining websites with an emphasis on the underlying software and database management.</w:t>
+      </w:r>
+    </w:p>
+    <w:p>
+      <w:pPr>
+        <w:spacing w:after="0" w:line="240" w:lineRule="auto"/>
+        <w:jc w:val="center"/>
+        <w:rPr>
+          <w:rFonts w:ascii="Courier New" w:eastAsia="Courier New" w:hAnsi="Courier New" w:cs="Courier New"/>
+          <w:sz w:val="24"/>
+          <w:szCs w:val="24"/>
+        </w:rPr>
+      </w:pPr>
+      <w:r>
+        <w:rPr>
+          <w:noProof/>
+        </w:rPr>
+        <w:lastRenderedPageBreak/>
+        <w:drawing>
+          <wp:inline distT="0" distB="0" distL="0" distR="0" wp14:anchorId="36300157" wp14:editId="5ADD6717">
+            <wp:extent cx="3657600" cy="2743200"/>
+            <wp:effectExtent l="0" t="0" r="0" b="0"/>
+            <wp:docPr id="557979314" name="Picture 1" descr="A collage of people using laptops&#10;&#10;Description automatically generated"/>
+            <wp:cNvGraphicFramePr>
+              <a:graphicFrameLocks xmlns:a="http://schemas.openxmlformats.org/drawingml/2006/main" noChangeAspect="1"/>
+            </wp:cNvGraphicFramePr>
+            <a:graphic xmlns:a="http://schemas.openxmlformats.org/drawingml/2006/main">
+              <a:graphicData uri="http://schemas.openxmlformats.org/drawingml/2006/picture">
+                <pic:pic xmlns:pic="http://schemas.openxmlformats.org/drawingml/2006/picture">
+                  <pic:nvPicPr>
+                    <pic:cNvPr id="557979314" name="Picture 1" descr="A collage of people using laptops&#10;&#10;Description automatically generated"/>
+                    <pic:cNvPicPr/>
+                  </pic:nvPicPr>
+                  <pic:blipFill>
+                    <a:blip r:embed="rId6"/>
+                    <a:stretch>
+                      <a:fillRect/>
+                    </a:stretch>
+                  </pic:blipFill>
+                  <pic:spPr>
+                    <a:xfrm>
+                      <a:off x="0" y="0"/>
+                      <a:ext cx="3657600" cy="2743200"/>
+                    </a:xfrm>
+                    <a:prstGeom prst="rect">
+                      <a:avLst/>
+                    </a:prstGeom>
+                  </pic:spPr>
+                </pic:pic>
+              </a:graphicData>
+            </a:graphic>
+          </wp:inline>
+        </w:drawing>
+      </w:r>
+    </w:p>
+    <w:p>
+      <w:pPr>
+        <w:spacing w:after="0" w:line="240" w:lineRule="auto"/>
+        <w:jc w:val="center"/>
+        <w:rPr>
+          <w:rFonts w:ascii="Courier New" w:eastAsia="Courier New" w:hAnsi="Courier New" w:cs="Courier New"/>
+          <w:b/>
+          <w:bCs/>
+          <w:sz w:val="24"/>
+          <w:szCs w:val="24"/>
+        </w:rPr>
+      </w:pPr>
+      <w:r>
+        <w:rPr>
+          <w:rFonts w:ascii="Courier New" w:eastAsia="Courier New" w:hAnsi="Courier New" w:cs="Courier New"/>
+          <w:b/>
+          <w:bCs/>
+          <w:sz w:val="24"/>
+          <w:szCs w:val="24"/>
+        </w:rPr>
+        <w:t xml:space="preserve">Figure </w:t>
+      </w:r>
+      <w:r>
+        <w:rPr>
+          <w:rFonts w:ascii="Courier New" w:eastAsia="Courier New" w:hAnsi="Courier New" w:cs="Courier New"/>
+          <w:b/>
+          <w:bCs/>
+          <w:sz w:val="24"/>
+          <w:szCs w:val="24"/>
+        </w:rPr>
+        <w:t>4</w:t>
+      </w:r>
+      <w:r>
+        <w:rPr>
+          <w:rFonts w:ascii="Courier New" w:eastAsia="Courier New" w:hAnsi="Courier New" w:cs="Courier New"/>
+          <w:b/>
+          <w:bCs/>
+          <w:sz w:val="24"/>
+          <w:szCs w:val="24"/>
+        </w:rPr>
+        <w:t xml:space="preserve">. </w:t>
+      </w:r>
+      <w:r>
+        <w:rPr>
+          <w:rFonts w:ascii="Courier New" w:eastAsia="Courier New" w:hAnsi="Courier New" w:cs="Courier New"/>
+          <w:b/>
+          <w:bCs/>
+          <w:sz w:val="24"/>
+          <w:szCs w:val="24"/>
+        </w:rPr>
+        <w:t xml:space="preserve">Trainees of </w:t>
+      </w:r>
+      <w:r>
+        <w:rPr>
+          <w:rFonts w:ascii="Courier New" w:eastAsia="Courier New" w:hAnsi="Courier New" w:cs="Courier New"/>
+          <w:b/>
+          <w:bCs/>
+          <w:sz w:val="24"/>
+          <w:szCs w:val="24"/>
+        </w:rPr>
+        <w:t xml:space="preserve">ABIC Realty &amp; Consultancy </w:t>
+      </w:r>
+    </w:p>
+    <w:p>
+      <w:pPr>
+        <w:spacing w:after="0" w:line="480" w:lineRule="auto"/>
+        <w:jc w:val="center"/>
+        <w:rPr>
+          <w:rFonts w:ascii="Courier New" w:eastAsia="Courier New" w:hAnsi="Courier New" w:cs="Courier New"/>
+          <w:b/>
+          <w:bCs/>
+          <w:sz w:val="24"/>
+          <w:szCs w:val="24"/>
+        </w:rPr>
+      </w:pPr>
+      <w:r>
+        <w:rPr>
+          <w:rFonts w:ascii="Courier New" w:eastAsia="Courier New" w:hAnsi="Courier New" w:cs="Courier New"/>
+          <w:b/>
+          <w:bCs/>
+          <w:sz w:val="24"/>
+          <w:szCs w:val="24"/>
+        </w:rPr>
+        <w:t>Corporation</w:t>
+      </w:r>
+      <w:r>
+        <w:rPr>
+          <w:rFonts w:ascii="Courier New" w:eastAsia="Courier New" w:hAnsi="Courier New" w:cs="Courier New"/>
+          <w:b/>
+          <w:bCs/>
+          <w:sz w:val="24"/>
+          <w:szCs w:val="24"/>
+        </w:rPr>
+        <w:t xml:space="preserve"> while developing</w:t>
+      </w:r>
+    </w:p>
+    <w:p>
+      <w:pPr>
+        <w:tabs>
+          <w:tab w:val="left" w:pos="720"/>
+        </w:tabs>
+        <w:spacing w:after="0" w:line="480" w:lineRule="auto"/>
+        <w:jc w:val="both"/>
+        <w:rPr>
+          <w:rFonts w:ascii="Courier New" w:eastAsia="Courier New" w:hAnsi="Courier New" w:cs="Courier New"/>
+          <w:sz w:val="24"/>
+          <w:szCs w:val="24"/>
+        </w:rPr>
+      </w:pPr>
+      <w:r>
+        <w:rPr>
+          <w:rFonts w:ascii="Courier New" w:eastAsia="Courier New" w:hAnsi="Courier New" w:cs="Courier New"/>
+          <w:sz w:val="24"/>
+          <w:szCs w:val="24"/>
+        </w:rPr>
+        <w:tab/>
+      </w:r>
+      <w:r>
+        <w:rPr>
+          <w:rFonts w:ascii="Courier New" w:eastAsia="Courier New" w:hAnsi="Courier New" w:cs="Courier New"/>
+          <w:sz w:val="24"/>
+          <w:szCs w:val="24"/>
+        </w:rPr>
+        <w:t>Figure 4 depicts the variety of the projects that trainees are involved in during the training period.</w:t>
+      </w:r>
+      <w:r>
+        <w:rPr>
+          <w:rFonts w:ascii="Courier New" w:eastAsia="Courier New" w:hAnsi="Courier New" w:cs="Courier New"/>
+          <w:sz w:val="24"/>
+          <w:szCs w:val="24"/>
+        </w:rPr>
+        <w:t xml:space="preserve"> </w:t>
+      </w:r>
+      <w:r>
+        <w:rPr>
+          <w:rFonts w:ascii="Courier New" w:eastAsia="Courier New" w:hAnsi="Courier New" w:cs="Courier New"/>
+          <w:sz w:val="24"/>
+          <w:szCs w:val="24"/>
+        </w:rPr>
+        <w:t>Initially, each of the trainees established a personal website, dedicated to the real estate market, showing off accommodations for rent or for sale, including all necessary description and images. That project helps trainees applying their knowledge and skills in web development and design in a practical sense.</w:t>
+      </w:r>
+      <w:r>
+        <w:rPr>
+          <w:rFonts w:ascii="Courier New" w:eastAsia="Courier New" w:hAnsi="Courier New" w:cs="Courier New"/>
+          <w:sz w:val="24"/>
+          <w:szCs w:val="24"/>
+        </w:rPr>
+        <w:t xml:space="preserve"> </w:t>
+      </w:r>
+      <w:r>
+        <w:rPr>
+          <w:rFonts w:ascii="Courier New" w:eastAsia="Courier New" w:hAnsi="Courier New" w:cs="Courier New"/>
+          <w:sz w:val="24"/>
+          <w:szCs w:val="24"/>
+        </w:rPr>
+        <w:t xml:space="preserve">Apart from this, the trainees are all split into two groups – both working on two separate collaborative projects, one for each group, while also working on their individual projects. One group develops a clinic appointment scheduling system for healthcare providers to optimize processes and involve patients more closely. The other group develops a website for estate agents with advanced </w:t>
+      </w:r>
+      <w:r>
+        <w:rPr>
+          <w:rFonts w:ascii="Courier New" w:eastAsia="Courier New" w:hAnsi="Courier New" w:cs="Courier New"/>
+          <w:sz w:val="24"/>
+          <w:szCs w:val="24"/>
+        </w:rPr>
+        <w:lastRenderedPageBreak/>
+        <w:t>functionality to cover the needs of the real estate industry, such as managing listings and clients.</w:t>
+      </w:r>
+      <w:r>
+        <w:rPr>
+          <w:rFonts w:ascii="Courier New" w:eastAsia="Courier New" w:hAnsi="Courier New" w:cs="Courier New"/>
+          <w:sz w:val="24"/>
+          <w:szCs w:val="24"/>
+        </w:rPr>
+        <w:t xml:space="preserve"> </w:t>
+      </w:r>
+      <w:r>
+        <w:rPr>
+          <w:rFonts w:ascii="Courier New" w:eastAsia="Courier New" w:hAnsi="Courier New" w:cs="Courier New"/>
+          <w:sz w:val="24"/>
+          <w:szCs w:val="24"/>
+        </w:rPr>
+        <w:t>In addition to these projects, all apprentices collectively undertake one main project together: to build an automatic biometric system for the company. The system, using the latest fingerprint and facial recognition technologies, is designed to help the company reorganize its human resources processes. This includes monitoring attendance, calculating salary accurately, and determining overtime pay. The level of this challenge far exceeds any previous individual project, extending to a large system project where the apprentices need to integrate various types of technology into daily business processes.</w:t>
+      </w:r>
+      <w:r>
+        <w:rPr>
+          <w:rFonts w:ascii="Courier New" w:eastAsia="Courier New" w:hAnsi="Courier New" w:cs="Courier New"/>
+          <w:sz w:val="24"/>
+          <w:szCs w:val="24"/>
+        </w:rPr>
+        <w:t xml:space="preserve"> </w:t>
+      </w:r>
+    </w:p>
+    <w:p>
+      <w:pPr>
+        <w:pStyle w:val="ListParagraph"/>
+        <w:numPr>
+          <w:ilvl w:val="0"/>
+          <w:numId w:val="6"/>
+        </w:numPr>
         <w:spacing w:line="480" w:lineRule="auto"/>
+        <w:ind w:left="1260"/>
+        <w:jc w:val="both"/>
+        <w:rPr>
+          <w:rFonts w:ascii="Courier New" w:eastAsia="Courier New" w:hAnsi="Courier New" w:cs="Courier New"/>
+          <w:b/>
+          <w:bCs/>
+          <w:sz w:val="24"/>
+          <w:szCs w:val="24"/>
+        </w:rPr>
+      </w:pPr>
+      <w:r>
+        <w:rPr>
+          <w:rFonts w:ascii="Courier New" w:eastAsia="Courier New" w:hAnsi="Courier New" w:cs="Courier New"/>
+          <w:b/>
+          <w:bCs/>
+          <w:sz w:val="24"/>
+          <w:szCs w:val="24"/>
+        </w:rPr>
+        <w:t>Software Installation Services and Maintenance</w:t>
+      </w:r>
+    </w:p>
+    <w:p>
+      <w:pPr>
+        <w:pStyle w:val="ListParagraph"/>
+        <w:spacing w:line="480" w:lineRule="auto"/>
+        <w:ind w:left="1350" w:firstLine="720"/>
+        <w:jc w:val="both"/>
+        <w:rPr>
+          <w:rFonts w:ascii="Courier New" w:eastAsia="Courier New" w:hAnsi="Courier New" w:cs="Courier New"/>
+          <w:sz w:val="24"/>
+          <w:szCs w:val="24"/>
+        </w:rPr>
+      </w:pPr>
+      <w:r>
+        <w:rPr>
+          <w:rFonts w:ascii="Courier New" w:eastAsia="Courier New" w:hAnsi="Courier New" w:cs="Courier New"/>
+          <w:sz w:val="24"/>
+          <w:szCs w:val="24"/>
+        </w:rPr>
+        <w:t xml:space="preserve">The trainees also performed </w:t>
+      </w:r>
+      <w:r>
+        <w:rPr>
+          <w:rFonts w:ascii="Courier New" w:eastAsia="Courier New" w:hAnsi="Courier New" w:cs="Courier New"/>
+          <w:sz w:val="24"/>
+          <w:szCs w:val="24"/>
+        </w:rPr>
+        <w:t>software maintenance duties, including tasks such as software installation and operating system reformatting. The installation process required individuals familiar with the software to assess the necessary specifications, ensuring a smooth execution without additional requirements.</w:t>
+      </w:r>
+    </w:p>
+    <w:p>
+      <w:pPr>
+        <w:pStyle w:val="ListParagraph"/>
+        <w:numPr>
+          <w:ilvl w:val="1"/>
+          <w:numId w:val="6"/>
+        </w:numPr>
+        <w:spacing w:line="480" w:lineRule="auto"/>
+        <w:jc w:val="both"/>
+        <w:rPr>
+          <w:rFonts w:ascii="Courier New" w:eastAsia="Courier New" w:hAnsi="Courier New" w:cs="Courier New"/>
+          <w:b/>
+          <w:bCs/>
+          <w:sz w:val="24"/>
+          <w:szCs w:val="24"/>
+        </w:rPr>
+      </w:pPr>
+      <w:r>
+        <w:rPr>
+          <w:rFonts w:ascii="Courier New" w:eastAsia="Courier New" w:hAnsi="Courier New" w:cs="Courier New"/>
+          <w:b/>
+          <w:bCs/>
+          <w:sz w:val="24"/>
+          <w:szCs w:val="24"/>
+        </w:rPr>
+        <w:t>System formatting</w:t>
+      </w:r>
+    </w:p>
+    <w:p>
+      <w:pPr>
+        <w:pStyle w:val="ListParagraph"/>
+        <w:spacing w:line="480" w:lineRule="auto"/>
+        <w:ind w:left="1800" w:firstLine="360"/>
+        <w:jc w:val="both"/>
+        <w:rPr>
+          <w:rFonts w:ascii="Courier New" w:eastAsia="Courier New" w:hAnsi="Courier New" w:cs="Courier New"/>
+          <w:sz w:val="24"/>
+          <w:szCs w:val="24"/>
+        </w:rPr>
+      </w:pPr>
+      <w:r>
+        <w:rPr>
+          <w:rFonts w:ascii="Courier New" w:eastAsia="Courier New" w:hAnsi="Courier New" w:cs="Courier New"/>
+          <w:sz w:val="24"/>
+          <w:szCs w:val="24"/>
+        </w:rPr>
+        <w:t xml:space="preserve">Two unused PCs need to be prepared and formatted for the newly hired employees. This </w:t>
+      </w:r>
+      <w:r>
+        <w:rPr>
+          <w:rFonts w:ascii="Courier New" w:eastAsia="Courier New" w:hAnsi="Courier New" w:cs="Courier New"/>
+          <w:sz w:val="24"/>
+          <w:szCs w:val="24"/>
+        </w:rPr>
+        <w:lastRenderedPageBreak/>
+        <w:t xml:space="preserve">process involves clearing any existing data and installing a fresh operating system to ensure the computers are optimized and secure for use. </w:t>
+      </w:r>
+    </w:p>
+    <w:p>
+      <w:pPr>
+        <w:spacing w:after="0" w:line="240" w:lineRule="auto"/>
         <w:jc w:val="center"/>
         <w:rPr>
           <w:rFonts w:ascii="Courier New" w:eastAsia="Courier New" w:hAnsi="Courier New" w:cs="Courier New"/>
+          <w:sz w:val="24"/>
+          <w:szCs w:val="24"/>
+        </w:rPr>
+      </w:pPr>
+      <w:r>
+        <w:rPr>
+          <w:noProof/>
+        </w:rPr>
+        <w:drawing>
+          <wp:inline distT="0" distB="0" distL="0" distR="0" wp14:anchorId="7EA9AD48" wp14:editId="4E69ADC6">
+            <wp:extent cx="3657600" cy="2743200"/>
+            <wp:effectExtent l="0" t="0" r="0" b="0"/>
+            <wp:docPr id="836165419" name="Picture 1" descr="A collage of people using laptops&#10;&#10;Description automatically generated"/>
+            <wp:cNvGraphicFramePr>
+              <a:graphicFrameLocks xmlns:a="http://schemas.openxmlformats.org/drawingml/2006/main" noChangeAspect="1"/>
+            </wp:cNvGraphicFramePr>
+            <a:graphic xmlns:a="http://schemas.openxmlformats.org/drawingml/2006/main">
+              <a:graphicData uri="http://schemas.openxmlformats.org/drawingml/2006/picture">
+                <pic:pic xmlns:pic="http://schemas.openxmlformats.org/drawingml/2006/picture">
+                  <pic:nvPicPr>
+                    <pic:cNvPr id="557979314" name="Picture 1" descr="A collage of people using laptops&#10;&#10;Description automatically generated"/>
+                    <pic:cNvPicPr/>
+                  </pic:nvPicPr>
+                  <pic:blipFill>
+                    <a:blip r:embed="rId6"/>
+                    <a:stretch>
+                      <a:fillRect/>
+                    </a:stretch>
+                  </pic:blipFill>
+                  <pic:spPr>
+                    <a:xfrm>
+                      <a:off x="0" y="0"/>
+                      <a:ext cx="3657600" cy="2743200"/>
+                    </a:xfrm>
+                    <a:prstGeom prst="rect">
+                      <a:avLst/>
+                    </a:prstGeom>
+                  </pic:spPr>
+                </pic:pic>
+              </a:graphicData>
+            </a:graphic>
+          </wp:inline>
+        </w:drawing>
+      </w:r>
+    </w:p>
+    <w:p>
+      <w:pPr>
+        <w:spacing w:after="0" w:line="240" w:lineRule="auto"/>
+        <w:jc w:val="center"/>
+        <w:rPr>
+          <w:rFonts w:ascii="Courier New" w:eastAsia="Courier New" w:hAnsi="Courier New" w:cs="Courier New"/>
+          <w:b/>
+          <w:bCs/>
+          <w:sz w:val="24"/>
+          <w:szCs w:val="24"/>
+        </w:rPr>
+      </w:pPr>
+      <w:r>
+        <w:rPr>
+          <w:rFonts w:ascii="Courier New" w:eastAsia="Courier New" w:hAnsi="Courier New" w:cs="Courier New"/>
+          <w:b/>
+          <w:bCs/>
+          <w:sz w:val="24"/>
+          <w:szCs w:val="24"/>
+        </w:rPr>
+        <w:t xml:space="preserve">Figure </w:t>
+      </w:r>
+      <w:r>
+        <w:rPr>
+          <w:rFonts w:ascii="Courier New" w:eastAsia="Courier New" w:hAnsi="Courier New" w:cs="Courier New"/>
+          <w:b/>
+          <w:bCs/>
+          <w:sz w:val="24"/>
+          <w:szCs w:val="24"/>
+        </w:rPr>
+        <w:t>5</w:t>
+      </w:r>
+      <w:r>
+        <w:rPr>
+          <w:rFonts w:ascii="Courier New" w:eastAsia="Courier New" w:hAnsi="Courier New" w:cs="Courier New"/>
+          <w:b/>
+          <w:bCs/>
+          <w:sz w:val="24"/>
+          <w:szCs w:val="24"/>
+        </w:rPr>
+        <w:t xml:space="preserve">. ABIC Realty &amp; Consultancy </w:t>
+      </w:r>
+    </w:p>
+    <w:p>
+      <w:pPr>
+        <w:spacing w:after="0" w:line="480" w:lineRule="auto"/>
+        <w:jc w:val="center"/>
+        <w:rPr>
+          <w:rFonts w:ascii="Courier New" w:eastAsia="Courier New" w:hAnsi="Courier New" w:cs="Courier New"/>
           <w:b/>
           <w:bCs/>
           <w:sz w:val="24"/>
@@ -12876,7 +14122,17 @@
           <w:sz w:val="24"/>
           <w:szCs w:val="24"/>
         </w:rPr>
-        <w:t xml:space="preserve"> Official Logo</w:t>
+        <w:t xml:space="preserve"> Trainee while formatting P</w:t>
+      </w:r>
+      <w:r>
+        <w:rPr>
+          <w:rFonts w:ascii="Courier New" w:eastAsia="Courier New" w:hAnsi="Courier New" w:cs="Courier New"/>
+          <w:b/>
+          <w:bCs/>
+          <w:sz w:val="24"/>
+          <w:szCs w:val="24"/>
+        </w:rPr>
+        <w:t>C</w:t>
       </w:r>
     </w:p>
     <w:p>
@@ -12892,6 +14148,8 @@
       <w:r>
         <w:rPr>
           <w:rFonts w:ascii="Courier New" w:eastAsia="Courier New" w:hAnsi="Courier New" w:cs="Courier New"/>
+          <w:b/>
+          <w:bCs/>
           <w:sz w:val="24"/>
           <w:szCs w:val="24"/>
         </w:rPr>
@@ -12903,26 +14161,3975 @@
           <w:sz w:val="24"/>
           <w:szCs w:val="24"/>
         </w:rPr>
-        <w:t xml:space="preserve">ABIC Realty is a </w:t>
-      </w:r>
+        <w:t xml:space="preserve">Figure 5 shows </w:t>
+      </w:r>
+      <w:r>
+        <w:rPr>
+          <w:rFonts w:ascii="Courier New" w:eastAsia="Courier New" w:hAnsi="Courier New" w:cs="Courier New"/>
+          <w:sz w:val="24"/>
+          <w:szCs w:val="24"/>
+        </w:rPr>
+        <w:t xml:space="preserve">one of the ABIC Realty trainees actively engaged in the process of formatting the unused computers. This image highlights the practical application of their technical training as they prepare the systems for incoming staff members. The trainee is seen performing a complete system overhaul, which involves wiping clean the existing data, installing a fresh operating system, and configuring the necessary settings to match the company's specifications. This ensures that the computers are fully optimized, secure, and ready to be deployed to the new hires. This task not only reflects the trainee's growing proficiency in handling </w:t>
+      </w:r>
+      <w:r>
+        <w:rPr>
+          <w:rFonts w:ascii="Courier New" w:eastAsia="Courier New" w:hAnsi="Courier New" w:cs="Courier New"/>
+          <w:sz w:val="24"/>
+          <w:szCs w:val="24"/>
+        </w:rPr>
+        <w:lastRenderedPageBreak/>
+        <w:t>essential IT maintenance but also contributes significantly to the operational efficiency of the organization by equipping new employees with well-prepared tools for their roles.</w:t>
+      </w:r>
+    </w:p>
+    <w:p>
+      <w:pPr>
+        <w:pStyle w:val="ListParagraph"/>
+        <w:numPr>
+          <w:ilvl w:val="0"/>
+          <w:numId w:val="6"/>
+        </w:numPr>
+        <w:spacing w:line="480" w:lineRule="auto"/>
+        <w:jc w:val="both"/>
+        <w:rPr>
+          <w:rFonts w:ascii="Courier New" w:eastAsia="Courier New" w:hAnsi="Courier New" w:cs="Courier New"/>
+          <w:b/>
+          <w:bCs/>
+          <w:sz w:val="24"/>
+          <w:szCs w:val="24"/>
+        </w:rPr>
+      </w:pPr>
+      <w:r>
+        <w:rPr>
+          <w:rFonts w:ascii="Courier New" w:eastAsia="Courier New" w:hAnsi="Courier New" w:cs="Courier New"/>
+          <w:b/>
+          <w:bCs/>
+          <w:sz w:val="24"/>
+          <w:szCs w:val="24"/>
+        </w:rPr>
+        <w:t>Computer Hardware Servicing</w:t>
+      </w:r>
+    </w:p>
+    <w:p>
+      <w:pPr>
+        <w:pStyle w:val="ListParagraph"/>
+        <w:spacing w:line="480" w:lineRule="auto"/>
+        <w:ind w:left="576"/>
+        <w:jc w:val="both"/>
+        <w:rPr>
+          <w:rFonts w:ascii="Courier New" w:eastAsia="Courier New" w:hAnsi="Courier New" w:cs="Courier New"/>
+          <w:sz w:val="24"/>
+          <w:szCs w:val="24"/>
+        </w:rPr>
+      </w:pPr>
+      <w:r>
+        <w:rPr>
+          <w:rFonts w:ascii="Courier New" w:eastAsia="Courier New" w:hAnsi="Courier New" w:cs="Courier New"/>
+          <w:sz w:val="24"/>
+          <w:szCs w:val="24"/>
+        </w:rPr>
+        <w:t>Computer hardware servicing involves the repair and maintenance of the physical components of a computer, such as the hard drive, motherboard, and memory modules. As part of their training, the trainees engaged in troubleshooting, a critical skill in this field. This activity requires them to diagnose and resolve issues related to hardware malfunction, which can range from simple problems like loose connections to more complex issues such as component failures. Through troubleshooting, the trainees develop a deeper understanding of how various hardware components function and interact, enhancing their ability to maintain and repair computers effectively. This hands-on experience is crucial for building proficiency in technical support and hardware management.</w:t>
+      </w:r>
+    </w:p>
+    <w:p>
+      <w:pPr>
+        <w:pStyle w:val="ListParagraph"/>
+        <w:numPr>
+          <w:ilvl w:val="0"/>
+          <w:numId w:val="6"/>
+        </w:numPr>
+        <w:spacing w:line="480" w:lineRule="auto"/>
+        <w:jc w:val="both"/>
+        <w:rPr>
+          <w:rFonts w:ascii="Courier New" w:eastAsia="Courier New" w:hAnsi="Courier New" w:cs="Courier New"/>
+          <w:b/>
+          <w:bCs/>
+          <w:sz w:val="24"/>
+          <w:szCs w:val="24"/>
+        </w:rPr>
+      </w:pPr>
+      <w:r>
+        <w:rPr>
+          <w:rFonts w:ascii="Courier New" w:eastAsia="Courier New" w:hAnsi="Courier New" w:cs="Courier New"/>
+          <w:b/>
+          <w:bCs/>
+          <w:sz w:val="24"/>
+          <w:szCs w:val="24"/>
+        </w:rPr>
+        <w:t>Networking Skills</w:t>
+      </w:r>
+    </w:p>
+    <w:p>
+      <w:pPr>
+        <w:pStyle w:val="ListParagraph"/>
+        <w:spacing w:line="480" w:lineRule="auto"/>
+        <w:ind w:left="576"/>
+        <w:jc w:val="both"/>
+        <w:rPr>
+          <w:rFonts w:ascii="Courier New" w:eastAsia="Courier New" w:hAnsi="Courier New" w:cs="Courier New"/>
+          <w:sz w:val="24"/>
+          <w:szCs w:val="24"/>
+        </w:rPr>
+      </w:pPr>
+      <w:r>
+        <w:rPr>
+          <w:rFonts w:ascii="Courier New" w:eastAsia="Courier New" w:hAnsi="Courier New" w:cs="Courier New"/>
+          <w:sz w:val="24"/>
+          <w:szCs w:val="24"/>
+        </w:rPr>
+        <w:t>mm</w:t>
+      </w:r>
+    </w:p>
+    <w:p>
+      <w:pPr>
+        <w:pStyle w:val="ListParagraph"/>
+        <w:numPr>
+          <w:ilvl w:val="0"/>
+          <w:numId w:val="6"/>
+        </w:numPr>
+        <w:spacing w:line="480" w:lineRule="auto"/>
+        <w:jc w:val="both"/>
+        <w:rPr>
+          <w:rFonts w:ascii="Courier New" w:eastAsia="Courier New" w:hAnsi="Courier New" w:cs="Courier New"/>
+          <w:b/>
+          <w:bCs/>
+          <w:sz w:val="24"/>
+          <w:szCs w:val="24"/>
+        </w:rPr>
+      </w:pPr>
+      <w:r>
+        <w:rPr>
+          <w:rFonts w:ascii="Courier New" w:eastAsia="Courier New" w:hAnsi="Courier New" w:cs="Courier New"/>
+          <w:b/>
+          <w:bCs/>
+          <w:sz w:val="24"/>
+          <w:szCs w:val="24"/>
+        </w:rPr>
+        <w:t>Programming Skills</w:t>
+      </w:r>
+    </w:p>
+    <w:p>
+      <w:pPr>
+        <w:pStyle w:val="ListParagraph"/>
+        <w:spacing w:line="480" w:lineRule="auto"/>
+        <w:ind w:left="576"/>
+        <w:jc w:val="both"/>
+        <w:rPr>
+          <w:rFonts w:ascii="Courier New" w:eastAsia="Courier New" w:hAnsi="Courier New" w:cs="Courier New"/>
+          <w:sz w:val="24"/>
+          <w:szCs w:val="24"/>
+        </w:rPr>
+      </w:pPr>
+      <w:r>
+        <w:rPr>
+          <w:rFonts w:ascii="Courier New" w:eastAsia="Courier New" w:hAnsi="Courier New" w:cs="Courier New"/>
+          <w:sz w:val="24"/>
+          <w:szCs w:val="24"/>
+        </w:rPr>
+        <w:t>mm</w:t>
+      </w:r>
+    </w:p>
+    <w:p>
+      <w:pPr>
+        <w:pStyle w:val="ListParagraph"/>
+        <w:numPr>
+          <w:ilvl w:val="0"/>
+          <w:numId w:val="6"/>
+        </w:numPr>
+        <w:spacing w:line="480" w:lineRule="auto"/>
+        <w:jc w:val="both"/>
+        <w:rPr>
+          <w:rFonts w:ascii="Courier New" w:eastAsia="Courier New" w:hAnsi="Courier New" w:cs="Courier New"/>
+          <w:b/>
+          <w:bCs/>
+          <w:sz w:val="24"/>
+          <w:szCs w:val="24"/>
+        </w:rPr>
+      </w:pPr>
+      <w:r>
+        <w:rPr>
+          <w:rFonts w:ascii="Courier New" w:eastAsia="Courier New" w:hAnsi="Courier New" w:cs="Courier New"/>
+          <w:b/>
+          <w:bCs/>
+          <w:sz w:val="24"/>
+          <w:szCs w:val="24"/>
+        </w:rPr>
+        <w:lastRenderedPageBreak/>
+        <w:t>Multimedia Skills</w:t>
+      </w:r>
+    </w:p>
+    <w:p>
+      <w:pPr>
+        <w:pStyle w:val="ListParagraph"/>
+        <w:spacing w:line="480" w:lineRule="auto"/>
+        <w:ind w:firstLine="720"/>
+        <w:jc w:val="both"/>
+        <w:rPr>
+          <w:rFonts w:ascii="Courier New" w:eastAsia="Courier New" w:hAnsi="Courier New" w:cs="Courier New"/>
+          <w:sz w:val="24"/>
+          <w:szCs w:val="24"/>
+        </w:rPr>
+      </w:pPr>
+      <w:r>
+        <w:rPr>
+          <w:rFonts w:ascii="Courier New" w:eastAsia="Courier New" w:hAnsi="Courier New" w:cs="Courier New"/>
+          <w:sz w:val="24"/>
+          <w:szCs w:val="24"/>
+        </w:rPr>
+        <w:t xml:space="preserve">Trainees at ABIC Realty </w:t>
+      </w:r>
+      <w:r>
+        <w:rPr>
+          <w:rFonts w:ascii="Courier New" w:eastAsia="Courier New" w:hAnsi="Courier New" w:cs="Courier New"/>
+          <w:sz w:val="24"/>
+          <w:szCs w:val="24"/>
+        </w:rPr>
+        <w:t>used</w:t>
+      </w:r>
+      <w:r>
+        <w:rPr>
+          <w:rFonts w:ascii="Courier New" w:eastAsia="Courier New" w:hAnsi="Courier New" w:cs="Courier New"/>
+          <w:sz w:val="24"/>
+          <w:szCs w:val="24"/>
+        </w:rPr>
+        <w:t xml:space="preserve"> Adobe Photoshop to craft vibrant banners and tarpaulins for company events. They select images, fonts, and colors that match the brand's style, then manipulate them to create eye-catching designs. This task not only promotes ABIC Realty events but also hones the trainees' graphic design skills, teaching them principles like composition and typography.</w:t>
+      </w:r>
+    </w:p>
+    <w:p>
+      <w:pPr>
+        <w:spacing w:after="0" w:line="240" w:lineRule="auto"/>
+        <w:jc w:val="center"/>
+        <w:rPr>
+          <w:rFonts w:ascii="Times New Roman" w:eastAsia="Times New Roman" w:hAnsi="Times New Roman" w:cs="Times New Roman"/>
+          <w:sz w:val="24"/>
+          <w:szCs w:val="24"/>
+          <w:lang w:val="en-AE" w:eastAsia="en-AE"/>
+        </w:rPr>
+      </w:pPr>
+      <w:r>
+        <w:rPr>
+          <w:rFonts w:ascii="Times New Roman" w:eastAsia="Times New Roman" w:hAnsi="Times New Roman" w:cs="Times New Roman"/>
+          <w:noProof/>
+          <w:sz w:val="24"/>
+          <w:szCs w:val="24"/>
+          <w:lang w:val="en-AE" w:eastAsia="en-AE"/>
+        </w:rPr>
+        <w:drawing>
+          <wp:inline distT="0" distB="0" distL="0" distR="0" wp14:anchorId="74FA23E8" wp14:editId="69001F31">
+            <wp:extent cx="2743200" cy="2743200"/>
+            <wp:effectExtent l="0" t="0" r="0" b="0"/>
+            <wp:docPr id="1365642545" name="Picture 1"/>
+            <wp:cNvGraphicFramePr>
+              <a:graphicFrameLocks xmlns:a="http://schemas.openxmlformats.org/drawingml/2006/main" noChangeAspect="1"/>
+            </wp:cNvGraphicFramePr>
+            <a:graphic xmlns:a="http://schemas.openxmlformats.org/drawingml/2006/main">
+              <a:graphicData uri="http://schemas.openxmlformats.org/drawingml/2006/picture">
+                <pic:pic xmlns:pic="http://schemas.openxmlformats.org/drawingml/2006/picture">
+                  <pic:nvPicPr>
+                    <pic:cNvPr id="0" name="Picture 1"/>
+                    <pic:cNvPicPr>
+                      <a:picLocks noChangeAspect="1" noChangeArrowheads="1"/>
+                    </pic:cNvPicPr>
+                  </pic:nvPicPr>
+                  <pic:blipFill>
+                    <a:blip r:embed="rId7" cstate="print">
+                      <a:extLst>
+                        <a:ext uri="{28A0092B-C50C-407E-A947-70E740481C1C}">
+                          <a14:useLocalDpi xmlns:a14="http://schemas.microsoft.com/office/drawing/2010/main" val="0"/>
+                        </a:ext>
+                      </a:extLst>
+                    </a:blip>
+                    <a:srcRect/>
+                    <a:stretch>
+                      <a:fillRect/>
+                    </a:stretch>
+                  </pic:blipFill>
+                  <pic:spPr bwMode="auto">
+                    <a:xfrm>
+                      <a:off x="0" y="0"/>
+                      <a:ext cx="2743200" cy="2743200"/>
+                    </a:xfrm>
+                    <a:prstGeom prst="rect">
+                      <a:avLst/>
+                    </a:prstGeom>
+                    <a:noFill/>
+                    <a:ln>
+                      <a:noFill/>
+                    </a:ln>
+                  </pic:spPr>
+                </pic:pic>
+              </a:graphicData>
+            </a:graphic>
+          </wp:inline>
+        </w:drawing>
+      </w:r>
+    </w:p>
+    <w:p>
+      <w:pPr>
+        <w:spacing w:after="0" w:line="240" w:lineRule="auto"/>
+        <w:jc w:val="center"/>
+        <w:rPr>
+          <w:rFonts w:ascii="Courier New" w:eastAsia="Courier New" w:hAnsi="Courier New" w:cs="Courier New"/>
+          <w:b/>
+          <w:bCs/>
+          <w:sz w:val="24"/>
+          <w:szCs w:val="24"/>
+        </w:rPr>
+      </w:pPr>
+      <w:proofErr w:type="gramStart"/>
+      <w:r>
+        <w:rPr>
+          <w:rFonts w:ascii="Courier New" w:eastAsia="Courier New" w:hAnsi="Courier New" w:cs="Courier New"/>
+          <w:b/>
+          <w:bCs/>
+          <w:sz w:val="24"/>
+          <w:szCs w:val="24"/>
+        </w:rPr>
+        <w:t>Figure .</w:t>
+      </w:r>
+      <w:proofErr w:type="gramEnd"/>
+      <w:r>
+        <w:rPr>
+          <w:rFonts w:ascii="Courier New" w:eastAsia="Courier New" w:hAnsi="Courier New" w:cs="Courier New"/>
+          <w:b/>
+          <w:bCs/>
+          <w:sz w:val="24"/>
+          <w:szCs w:val="24"/>
+        </w:rPr>
+        <w:t xml:space="preserve"> ABIC Realty &amp; Consultancy </w:t>
+      </w:r>
+    </w:p>
+    <w:p>
+      <w:pPr>
+        <w:spacing w:after="0" w:line="480" w:lineRule="auto"/>
+        <w:jc w:val="center"/>
+        <w:rPr>
+          <w:rFonts w:ascii="Courier New" w:eastAsia="Courier New" w:hAnsi="Courier New" w:cs="Courier New"/>
+          <w:b/>
+          <w:bCs/>
+          <w:sz w:val="24"/>
+          <w:szCs w:val="24"/>
+        </w:rPr>
+      </w:pPr>
+      <w:r>
+        <w:rPr>
+          <w:rFonts w:ascii="Courier New" w:eastAsia="Courier New" w:hAnsi="Courier New" w:cs="Courier New"/>
+          <w:b/>
+          <w:bCs/>
+          <w:sz w:val="24"/>
+          <w:szCs w:val="24"/>
+        </w:rPr>
+        <w:t>Corporation</w:t>
+      </w:r>
+      <w:r>
+        <w:rPr>
+          <w:rFonts w:ascii="Courier New" w:eastAsia="Courier New" w:hAnsi="Courier New" w:cs="Courier New"/>
+          <w:b/>
+          <w:bCs/>
+          <w:sz w:val="24"/>
+          <w:szCs w:val="24"/>
+        </w:rPr>
+        <w:t xml:space="preserve"> Trainee while </w:t>
+      </w:r>
+      <w:r>
+        <w:rPr>
+          <w:rFonts w:ascii="Courier New" w:eastAsia="Courier New" w:hAnsi="Courier New" w:cs="Courier New"/>
+          <w:b/>
+          <w:bCs/>
+          <w:sz w:val="24"/>
+          <w:szCs w:val="24"/>
+        </w:rPr>
+        <w:t xml:space="preserve">using </w:t>
+      </w:r>
+      <w:proofErr w:type="gramStart"/>
+      <w:r>
+        <w:rPr>
+          <w:rFonts w:ascii="Courier New" w:eastAsia="Courier New" w:hAnsi="Courier New" w:cs="Courier New"/>
+          <w:b/>
+          <w:bCs/>
+          <w:sz w:val="24"/>
+          <w:szCs w:val="24"/>
+        </w:rPr>
+        <w:t>Photoshop</w:t>
+      </w:r>
+      <w:proofErr w:type="gramEnd"/>
+    </w:p>
+    <w:p>
+      <w:pPr>
+        <w:spacing w:after="0" w:line="480" w:lineRule="auto"/>
+        <w:jc w:val="both"/>
+        <w:rPr>
+          <w:rFonts w:ascii="Courier New" w:eastAsia="Courier New" w:hAnsi="Courier New" w:cs="Courier New"/>
+          <w:sz w:val="24"/>
+          <w:szCs w:val="24"/>
+        </w:rPr>
+      </w:pPr>
+      <w:r>
+        <w:rPr>
+          <w:rFonts w:ascii="Courier New" w:eastAsia="Courier New" w:hAnsi="Courier New" w:cs="Courier New"/>
+          <w:sz w:val="24"/>
+          <w:szCs w:val="24"/>
+        </w:rPr>
+        <w:tab/>
+      </w:r>
+      <w:r>
+        <w:rPr>
+          <w:rFonts w:ascii="Courier New" w:eastAsia="Courier New" w:hAnsi="Courier New" w:cs="Courier New"/>
+          <w:sz w:val="24"/>
+          <w:szCs w:val="24"/>
+        </w:rPr>
+        <w:t xml:space="preserve">The figure </w:t>
+      </w:r>
+      <w:r>
+        <w:rPr>
+          <w:rFonts w:ascii="Courier New" w:eastAsia="Courier New" w:hAnsi="Courier New" w:cs="Courier New"/>
+          <w:sz w:val="24"/>
+          <w:szCs w:val="24"/>
+        </w:rPr>
+        <w:t>shows</w:t>
+      </w:r>
+      <w:r>
+        <w:rPr>
+          <w:rFonts w:ascii="Courier New" w:eastAsia="Courier New" w:hAnsi="Courier New" w:cs="Courier New"/>
+          <w:sz w:val="24"/>
+          <w:szCs w:val="24"/>
+        </w:rPr>
+        <w:t xml:space="preserve"> a trainee proficiently utilizing Adobe Photoshop to edit and refine details within a photo. This edited photo is intended for utilization by the company, suggesting its significance in promotional or branding materials. Through Photoshop, the trainee adeptly modifies </w:t>
+      </w:r>
+      <w:r>
+        <w:rPr>
+          <w:rFonts w:ascii="Courier New" w:eastAsia="Courier New" w:hAnsi="Courier New" w:cs="Courier New"/>
+          <w:sz w:val="24"/>
+          <w:szCs w:val="24"/>
+        </w:rPr>
+        <w:lastRenderedPageBreak/>
+        <w:t>aspects such as lighting, color balance, or composition to enhance the visual appeal and relevance of the image to ABIC Realty's objectives.</w:t>
+      </w:r>
+    </w:p>
+    <w:p>
+      <w:pPr>
+        <w:spacing w:after="0" w:line="480" w:lineRule="auto"/>
+        <w:ind w:firstLine="576"/>
+        <w:jc w:val="both"/>
+        <w:rPr>
+          <w:rFonts w:ascii="Courier New" w:eastAsia="Courier New" w:hAnsi="Courier New" w:cs="Courier New"/>
+          <w:sz w:val="24"/>
+          <w:szCs w:val="24"/>
+        </w:rPr>
+      </w:pPr>
+      <w:r>
+        <w:rPr>
+          <w:rFonts w:ascii="Courier New" w:eastAsia="Courier New" w:hAnsi="Courier New" w:cs="Courier New"/>
+          <w:sz w:val="24"/>
+          <w:szCs w:val="24"/>
+        </w:rPr>
+        <w:t>This process underscores the trainee's ability to contribute to the company's visual assets effectively. By leveraging Photoshop's tools and techniques, they ensure that the final image aligns seamlessly with the brand's aesthetic and messaging requirements. This attention to detail not only elevates the quality of the company's marketing materials but also demonstrates the trainee's proficiency in image editing, a valuable skill set in today's digital landscape.</w:t>
+      </w:r>
+    </w:p>
+    <w:p>
+      <w:pPr>
+        <w:pStyle w:val="ListParagraph"/>
+        <w:numPr>
+          <w:ilvl w:val="0"/>
+          <w:numId w:val="6"/>
+        </w:numPr>
+        <w:spacing w:after="0" w:line="480" w:lineRule="auto"/>
+        <w:jc w:val="both"/>
+        <w:rPr>
+          <w:rFonts w:ascii="Courier New" w:eastAsia="Courier New" w:hAnsi="Courier New" w:cs="Courier New"/>
+          <w:b/>
+          <w:bCs/>
+          <w:sz w:val="24"/>
+          <w:szCs w:val="24"/>
+        </w:rPr>
+      </w:pPr>
+      <w:r>
+        <w:rPr>
+          <w:rFonts w:ascii="Courier New" w:eastAsia="Courier New" w:hAnsi="Courier New" w:cs="Courier New"/>
+          <w:b/>
+          <w:bCs/>
+          <w:sz w:val="24"/>
+          <w:szCs w:val="24"/>
+        </w:rPr>
+        <w:t>Communication Skills</w:t>
+      </w:r>
+    </w:p>
+    <w:p>
+      <w:pPr>
+        <w:spacing w:line="480" w:lineRule="auto"/>
+        <w:ind w:firstLine="576"/>
+        <w:jc w:val="both"/>
+        <w:rPr>
+          <w:rFonts w:ascii="Courier New" w:eastAsia="Courier New" w:hAnsi="Courier New" w:cs="Courier New"/>
+          <w:sz w:val="24"/>
+          <w:szCs w:val="24"/>
+        </w:rPr>
+      </w:pPr>
+      <w:r>
+        <w:rPr>
+          <w:rFonts w:ascii="Courier New" w:eastAsia="Courier New" w:hAnsi="Courier New" w:cs="Courier New"/>
+          <w:sz w:val="24"/>
+          <w:szCs w:val="24"/>
+        </w:rPr>
+        <w:t>Trainees showcased their communication skills by assuming the role of a sales agent, demonstrating their ability to effectively express themselves to others. Through this exercise, they practiced articulating product features, addressing customer inquiries, and persuading potential clients. This hands-on experience not only honed their ability to convey information clearly and persuasively but also allowed them to adapt their communication style to different audiences and situations. By embodying the role of a sales agent, trainees gained valuable insights into the importance of effective communication in building relationships and driving business success</w:t>
+      </w:r>
+      <w:r>
+        <w:rPr>
+          <w:rFonts w:ascii="Courier New" w:eastAsia="Courier New" w:hAnsi="Courier New" w:cs="Courier New"/>
+          <w:sz w:val="24"/>
+          <w:szCs w:val="24"/>
+        </w:rPr>
+        <w:t>.</w:t>
+      </w:r>
+    </w:p>
+    <w:p>
+      <w:pPr>
+        <w:spacing w:after="0" w:line="240" w:lineRule="auto"/>
+        <w:jc w:val="center"/>
+        <w:rPr>
+          <w:rFonts w:ascii="Courier New" w:eastAsia="Courier New" w:hAnsi="Courier New" w:cs="Courier New"/>
+          <w:sz w:val="24"/>
+          <w:szCs w:val="24"/>
+        </w:rPr>
+      </w:pPr>
+      <w:r>
+        <w:rPr>
+          <w:noProof/>
+        </w:rPr>
+        <w:lastRenderedPageBreak/>
+        <w:drawing>
+          <wp:inline distT="0" distB="0" distL="0" distR="0" wp14:anchorId="48E8A322" wp14:editId="1FC7290B">
+            <wp:extent cx="2743200" cy="3657600"/>
+            <wp:effectExtent l="0" t="0" r="0" b="0"/>
+            <wp:docPr id="620097658" name="Picture 1"/>
+            <wp:cNvGraphicFramePr>
+              <a:graphicFrameLocks xmlns:a="http://schemas.openxmlformats.org/drawingml/2006/main" noChangeAspect="1"/>
+            </wp:cNvGraphicFramePr>
+            <a:graphic xmlns:a="http://schemas.openxmlformats.org/drawingml/2006/main">
+              <a:graphicData uri="http://schemas.openxmlformats.org/drawingml/2006/picture">
+                <pic:pic xmlns:pic="http://schemas.openxmlformats.org/drawingml/2006/picture">
+                  <pic:nvPicPr>
+                    <pic:cNvPr id="1494107828" name=""/>
+                    <pic:cNvPicPr/>
+                  </pic:nvPicPr>
+                  <pic:blipFill>
+                    <a:blip r:embed="rId8"/>
+                    <a:stretch>
+                      <a:fillRect/>
+                    </a:stretch>
+                  </pic:blipFill>
+                  <pic:spPr>
+                    <a:xfrm>
+                      <a:off x="0" y="0"/>
+                      <a:ext cx="2743200" cy="3657600"/>
+                    </a:xfrm>
+                    <a:prstGeom prst="rect">
+                      <a:avLst/>
+                    </a:prstGeom>
+                  </pic:spPr>
+                </pic:pic>
+              </a:graphicData>
+            </a:graphic>
+          </wp:inline>
+        </w:drawing>
+      </w:r>
+    </w:p>
+    <w:p>
+      <w:pPr>
+        <w:spacing w:after="0" w:line="240" w:lineRule="auto"/>
+        <w:jc w:val="center"/>
+        <w:rPr>
+          <w:rFonts w:ascii="Courier New" w:eastAsia="Courier New" w:hAnsi="Courier New" w:cs="Courier New"/>
+          <w:b/>
+          <w:bCs/>
+          <w:sz w:val="24"/>
+          <w:szCs w:val="24"/>
+        </w:rPr>
+      </w:pPr>
+      <w:proofErr w:type="gramStart"/>
+      <w:r>
+        <w:rPr>
+          <w:rFonts w:ascii="Courier New" w:eastAsia="Courier New" w:hAnsi="Courier New" w:cs="Courier New"/>
+          <w:b/>
+          <w:bCs/>
+          <w:sz w:val="24"/>
+          <w:szCs w:val="24"/>
+        </w:rPr>
+        <w:t>Figure .</w:t>
+      </w:r>
+      <w:proofErr w:type="gramEnd"/>
+      <w:r>
+        <w:rPr>
+          <w:rFonts w:ascii="Courier New" w:eastAsia="Courier New" w:hAnsi="Courier New" w:cs="Courier New"/>
+          <w:b/>
+          <w:bCs/>
+          <w:sz w:val="24"/>
+          <w:szCs w:val="24"/>
+        </w:rPr>
+        <w:t xml:space="preserve"> ABIC Realty &amp; Consultancy </w:t>
+      </w:r>
+    </w:p>
+    <w:p>
+      <w:pPr>
+        <w:spacing w:after="0" w:line="480" w:lineRule="auto"/>
+        <w:jc w:val="center"/>
+        <w:rPr>
+          <w:rFonts w:ascii="Courier New" w:eastAsia="Courier New" w:hAnsi="Courier New" w:cs="Courier New"/>
+          <w:b/>
+          <w:bCs/>
+          <w:sz w:val="24"/>
+          <w:szCs w:val="24"/>
+        </w:rPr>
+      </w:pPr>
+      <w:r>
+        <w:rPr>
+          <w:rFonts w:ascii="Courier New" w:eastAsia="Courier New" w:hAnsi="Courier New" w:cs="Courier New"/>
+          <w:b/>
+          <w:bCs/>
+          <w:sz w:val="24"/>
+          <w:szCs w:val="24"/>
+        </w:rPr>
+        <w:t>Corporation</w:t>
+      </w:r>
+      <w:r>
+        <w:rPr>
+          <w:rFonts w:ascii="Courier New" w:eastAsia="Courier New" w:hAnsi="Courier New" w:cs="Courier New"/>
+          <w:b/>
+          <w:bCs/>
+          <w:sz w:val="24"/>
+          <w:szCs w:val="24"/>
+        </w:rPr>
+        <w:t xml:space="preserve"> Trainee while </w:t>
+      </w:r>
+      <w:r>
+        <w:rPr>
+          <w:rFonts w:ascii="Courier New" w:eastAsia="Courier New" w:hAnsi="Courier New" w:cs="Courier New"/>
+          <w:b/>
+          <w:bCs/>
+          <w:sz w:val="24"/>
+          <w:szCs w:val="24"/>
+        </w:rPr>
+        <w:t xml:space="preserve">practicing </w:t>
+      </w:r>
+      <w:proofErr w:type="gramStart"/>
+      <w:r>
+        <w:rPr>
+          <w:rFonts w:ascii="Courier New" w:eastAsia="Courier New" w:hAnsi="Courier New" w:cs="Courier New"/>
+          <w:b/>
+          <w:bCs/>
+          <w:sz w:val="24"/>
+          <w:szCs w:val="24"/>
+        </w:rPr>
+        <w:t>Communication</w:t>
+      </w:r>
+      <w:proofErr w:type="gramEnd"/>
+    </w:p>
+    <w:p>
+      <w:pPr>
+        <w:spacing w:line="480" w:lineRule="auto"/>
+        <w:jc w:val="both"/>
+        <w:rPr>
+          <w:rFonts w:ascii="Courier New" w:eastAsia="Courier New" w:hAnsi="Courier New" w:cs="Courier New"/>
+          <w:sz w:val="24"/>
+          <w:szCs w:val="24"/>
+        </w:rPr>
+      </w:pPr>
+    </w:p>
+    <w:p>
+      <w:pPr>
+        <w:spacing w:line="480" w:lineRule="auto"/>
+        <w:jc w:val="both"/>
+        <w:rPr>
+          <w:rFonts w:ascii="Courier New" w:eastAsia="Courier New" w:hAnsi="Courier New" w:cs="Courier New"/>
+          <w:sz w:val="24"/>
+          <w:szCs w:val="24"/>
+        </w:rPr>
+      </w:pPr>
+    </w:p>
+    <w:p>
+      <w:pPr>
+        <w:spacing w:line="480" w:lineRule="auto"/>
+        <w:jc w:val="both"/>
+        <w:rPr>
+          <w:rFonts w:ascii="Courier New" w:eastAsia="Courier New" w:hAnsi="Courier New" w:cs="Courier New"/>
+          <w:sz w:val="24"/>
+          <w:szCs w:val="24"/>
+        </w:rPr>
+      </w:pPr>
+    </w:p>
+    <w:p>
+      <w:pPr>
+        <w:spacing w:line="480" w:lineRule="auto"/>
+        <w:jc w:val="both"/>
+        <w:rPr>
+          <w:rFonts w:ascii="Courier New" w:eastAsia="Courier New" w:hAnsi="Courier New" w:cs="Courier New"/>
+          <w:sz w:val="24"/>
+          <w:szCs w:val="24"/>
+        </w:rPr>
+      </w:pPr>
+    </w:p>
+    <w:p>
+      <w:pPr>
+        <w:spacing w:line="480" w:lineRule="auto"/>
+        <w:jc w:val="both"/>
+        <w:rPr>
+          <w:rFonts w:ascii="Courier New" w:eastAsia="Courier New" w:hAnsi="Courier New" w:cs="Courier New"/>
+          <w:sz w:val="24"/>
+          <w:szCs w:val="24"/>
+        </w:rPr>
+        <w:sectPr>
+          <w:pgSz w:w="12240" w:h="15840" w:code="1"/>
+          <w:pgMar w:top="1440" w:right="1440" w:bottom="1440" w:left="2160" w:header="708" w:footer="708" w:gutter="0"/>
+          <w:cols w:space="708"/>
+          <w:docGrid w:linePitch="360"/>
+        </w:sectPr>
+      </w:pPr>
+    </w:p>
+    <w:p>
+      <w:pPr>
+        <w:bidi/>
+        <w:spacing w:after="0" w:line="480" w:lineRule="auto"/>
+        <w:jc w:val="center"/>
+        <w:rPr>
+          <w:rFonts w:ascii="Courier New" w:eastAsia="Courier New" w:hAnsi="Courier New" w:cs="Courier New"/>
+          <w:b/>
+          <w:bCs/>
+          <w:sz w:val="24"/>
+          <w:szCs w:val="24"/>
+          <w:lang w:val="en-US"/>
+        </w:rPr>
+      </w:pPr>
+      <w:r>
+        <w:rPr>
+          <w:rFonts w:ascii="Courier New" w:eastAsia="Courier New" w:hAnsi="Courier New" w:cs="Courier New"/>
+          <w:b/>
+          <w:bCs/>
+          <w:sz w:val="24"/>
+          <w:szCs w:val="24"/>
+          <w:lang w:val="en-US"/>
+        </w:rPr>
+        <w:lastRenderedPageBreak/>
+        <w:t>Chapter IV</w:t>
+      </w:r>
+    </w:p>
+    <w:p>
+      <w:pPr>
+        <w:bidi/>
+        <w:spacing w:after="0" w:line="480" w:lineRule="auto"/>
+        <w:jc w:val="center"/>
+        <w:rPr>
+          <w:rFonts w:ascii="Courier New" w:eastAsia="Courier New" w:hAnsi="Courier New" w:cs="Courier New"/>
+          <w:b/>
+          <w:bCs/>
+          <w:sz w:val="24"/>
+          <w:szCs w:val="24"/>
+          <w:lang w:val="en-US"/>
+        </w:rPr>
+      </w:pPr>
+      <w:r>
+        <w:rPr>
+          <w:rFonts w:ascii="Courier New" w:eastAsia="Courier New" w:hAnsi="Courier New" w:cs="Courier New"/>
+          <w:b/>
+          <w:bCs/>
+          <w:sz w:val="24"/>
+          <w:szCs w:val="24"/>
+          <w:lang w:val="en-US"/>
+        </w:rPr>
+        <w:t>TECHNICAL ANALYSIS OF ON-THE-JOB TRAINING</w:t>
+      </w:r>
+    </w:p>
+    <w:p>
+      <w:pPr>
+        <w:spacing w:after="0" w:line="480" w:lineRule="auto"/>
+        <w:jc w:val="both"/>
+        <w:rPr>
+          <w:rFonts w:ascii="Courier New" w:eastAsia="Courier New" w:hAnsi="Courier New" w:cs="Courier New"/>
+          <w:sz w:val="24"/>
+          <w:szCs w:val="24"/>
+          <w:lang w:val="en-US"/>
+        </w:rPr>
+      </w:pPr>
+      <w:r>
+        <w:rPr>
+          <w:rFonts w:ascii="Courier New" w:eastAsia="Courier New" w:hAnsi="Courier New" w:cs="Courier New"/>
+          <w:sz w:val="24"/>
+          <w:szCs w:val="24"/>
+          <w:lang w:val="en-US"/>
+        </w:rPr>
+        <w:tab/>
+        <w:t>This chapter presents the trainees’ technical analysis of on-the-job training, including skills gained, knowledge gained, lessons learned, and problems encountered during training, as well as recommendations.</w:t>
+      </w:r>
+    </w:p>
+    <w:p>
+      <w:pPr>
+        <w:spacing w:after="0" w:line="480" w:lineRule="auto"/>
+        <w:rPr>
+          <w:rFonts w:ascii="Courier New" w:eastAsia="Courier New" w:hAnsi="Courier New" w:cs="Courier New"/>
+          <w:b/>
+          <w:bCs/>
+          <w:sz w:val="24"/>
+          <w:szCs w:val="24"/>
+          <w:lang w:val="en-US"/>
+        </w:rPr>
+      </w:pPr>
+      <w:r>
+        <w:rPr>
+          <w:rFonts w:ascii="Courier New" w:eastAsia="Courier New" w:hAnsi="Courier New" w:cs="Courier New"/>
+          <w:b/>
+          <w:bCs/>
+          <w:sz w:val="24"/>
+          <w:szCs w:val="24"/>
+          <w:lang w:val="en-US"/>
+        </w:rPr>
+        <w:t>Technical Analysis of the Activities Performed</w:t>
+      </w:r>
+    </w:p>
+    <w:p>
+      <w:pPr>
+        <w:spacing w:after="0" w:line="480" w:lineRule="auto"/>
+        <w:jc w:val="both"/>
+        <w:rPr>
+          <w:rFonts w:ascii="Courier New" w:eastAsia="Courier New" w:hAnsi="Courier New" w:cs="Courier New"/>
+          <w:sz w:val="24"/>
+          <w:szCs w:val="24"/>
+          <w:lang w:val="en-US"/>
+        </w:rPr>
+      </w:pPr>
+      <w:r>
+        <w:rPr>
+          <w:rFonts w:ascii="Courier New" w:eastAsia="Courier New" w:hAnsi="Courier New" w:cs="Courier New"/>
+          <w:sz w:val="24"/>
+          <w:szCs w:val="24"/>
+          <w:lang w:val="en-US"/>
+        </w:rPr>
+        <w:tab/>
+        <w:t>The activities performed by trainees within ABIC Realty during the deployment period</w:t>
+      </w:r>
+      <w:r>
+        <w:rPr>
+          <w:rFonts w:ascii="Courier New" w:eastAsia="Courier New" w:hAnsi="Courier New" w:cs="Courier New"/>
+          <w:sz w:val="24"/>
+          <w:szCs w:val="24"/>
+          <w:lang w:val="en-US"/>
+        </w:rPr>
+        <w:t xml:space="preserve"> are listed below. The interns gained valuable skills and experience they could use after graduation. Interns can claim that they can fully apply </w:t>
+      </w:r>
+      <w:r>
+        <w:rPr>
+          <w:rFonts w:ascii="Courier New" w:eastAsia="Courier New" w:hAnsi="Courier New" w:cs="Courier New"/>
+          <w:sz w:val="24"/>
+          <w:szCs w:val="24"/>
+          <w:lang w:val="en-US"/>
+        </w:rPr>
+        <w:t>the knowledge that they have gained by seeking it in the department where they are assigned.</w:t>
+      </w:r>
+    </w:p>
+    <w:p>
+      <w:pPr>
+        <w:pStyle w:val="ListParagraph"/>
+        <w:numPr>
+          <w:ilvl w:val="6"/>
+          <w:numId w:val="4"/>
+        </w:numPr>
+        <w:spacing w:after="0" w:line="480" w:lineRule="auto"/>
+        <w:ind w:left="720"/>
+        <w:jc w:val="both"/>
+        <w:rPr>
+          <w:rFonts w:ascii="Courier New" w:eastAsia="Courier New" w:hAnsi="Courier New" w:cs="Courier New"/>
+          <w:b/>
+          <w:bCs/>
+          <w:sz w:val="24"/>
+          <w:szCs w:val="24"/>
+          <w:lang w:val="en-US"/>
+        </w:rPr>
+      </w:pPr>
+      <w:r>
+        <w:rPr>
+          <w:rFonts w:ascii="Courier New" w:eastAsia="Courier New" w:hAnsi="Courier New" w:cs="Courier New"/>
+          <w:b/>
+          <w:bCs/>
+          <w:sz w:val="24"/>
+          <w:szCs w:val="24"/>
+          <w:lang w:val="en-US"/>
+        </w:rPr>
+        <w:t>Developing</w:t>
+      </w:r>
+    </w:p>
+    <w:p>
+      <w:pPr>
+        <w:pStyle w:val="ListParagraph"/>
+        <w:numPr>
+          <w:ilvl w:val="6"/>
+          <w:numId w:val="4"/>
+        </w:numPr>
+        <w:spacing w:after="0" w:line="480" w:lineRule="auto"/>
+        <w:ind w:left="720"/>
+        <w:jc w:val="both"/>
+        <w:rPr>
+          <w:rFonts w:ascii="Courier New" w:eastAsia="Courier New" w:hAnsi="Courier New" w:cs="Courier New"/>
+          <w:b/>
+          <w:bCs/>
+          <w:sz w:val="24"/>
+          <w:szCs w:val="24"/>
+          <w:lang w:val="en-US"/>
+        </w:rPr>
+      </w:pPr>
+      <w:r>
+        <w:rPr>
+          <w:rFonts w:ascii="Courier New" w:eastAsia="Courier New" w:hAnsi="Courier New" w:cs="Courier New"/>
+          <w:b/>
+          <w:bCs/>
+          <w:sz w:val="24"/>
+          <w:szCs w:val="24"/>
+          <w:lang w:val="en-US"/>
+        </w:rPr>
+        <w:t>System Formatting</w:t>
+      </w:r>
+    </w:p>
+    <w:p>
+      <w:pPr>
+        <w:pStyle w:val="ListParagraph"/>
+        <w:numPr>
+          <w:ilvl w:val="6"/>
+          <w:numId w:val="4"/>
+        </w:numPr>
+        <w:spacing w:after="0" w:line="480" w:lineRule="auto"/>
+        <w:ind w:left="720"/>
+        <w:jc w:val="both"/>
+        <w:rPr>
+          <w:rFonts w:ascii="Courier New" w:eastAsia="Courier New" w:hAnsi="Courier New" w:cs="Courier New"/>
+          <w:b/>
+          <w:bCs/>
+          <w:sz w:val="24"/>
+          <w:szCs w:val="24"/>
+          <w:lang w:val="en-US"/>
+        </w:rPr>
+      </w:pPr>
+      <w:r>
+        <w:rPr>
+          <w:rFonts w:ascii="Courier New" w:eastAsia="Courier New" w:hAnsi="Courier New" w:cs="Courier New"/>
+          <w:b/>
+          <w:bCs/>
+          <w:sz w:val="24"/>
+          <w:szCs w:val="24"/>
+          <w:lang w:val="en-US"/>
+        </w:rPr>
+        <w:t>M</w:t>
+      </w:r>
+    </w:p>
+    <w:p>
+      <w:pPr>
+        <w:pStyle w:val="ListParagraph"/>
+        <w:numPr>
+          <w:ilvl w:val="6"/>
+          <w:numId w:val="4"/>
+        </w:numPr>
+        <w:spacing w:after="0" w:line="480" w:lineRule="auto"/>
+        <w:ind w:left="720"/>
+        <w:jc w:val="both"/>
+        <w:rPr>
+          <w:rFonts w:ascii="Courier New" w:eastAsia="Courier New" w:hAnsi="Courier New" w:cs="Courier New"/>
+          <w:b/>
+          <w:bCs/>
+          <w:sz w:val="24"/>
+          <w:szCs w:val="24"/>
+          <w:lang w:val="en-US"/>
+        </w:rPr>
+      </w:pPr>
+      <w:r>
+        <w:rPr>
+          <w:rFonts w:ascii="Courier New" w:eastAsia="Courier New" w:hAnsi="Courier New" w:cs="Courier New"/>
+          <w:b/>
+          <w:bCs/>
+          <w:sz w:val="24"/>
+          <w:szCs w:val="24"/>
+          <w:lang w:val="en-US"/>
+        </w:rPr>
+        <w:t>M</w:t>
+      </w:r>
+    </w:p>
+    <w:p>
+      <w:pPr>
+        <w:pStyle w:val="ListParagraph"/>
+        <w:numPr>
+          <w:ilvl w:val="6"/>
+          <w:numId w:val="4"/>
+        </w:numPr>
+        <w:spacing w:after="0" w:line="480" w:lineRule="auto"/>
+        <w:ind w:left="720"/>
+        <w:jc w:val="both"/>
+        <w:rPr>
+          <w:rFonts w:ascii="Courier New" w:eastAsia="Courier New" w:hAnsi="Courier New" w:cs="Courier New"/>
+          <w:b/>
+          <w:bCs/>
+          <w:sz w:val="24"/>
+          <w:szCs w:val="24"/>
+          <w:lang w:val="en-US"/>
+        </w:rPr>
+      </w:pPr>
+      <w:r>
+        <w:rPr>
+          <w:rFonts w:ascii="Courier New" w:eastAsia="Courier New" w:hAnsi="Courier New" w:cs="Courier New"/>
+          <w:b/>
+          <w:bCs/>
+          <w:sz w:val="24"/>
+          <w:szCs w:val="24"/>
+          <w:lang w:val="en-US"/>
+        </w:rPr>
+        <w:t>M</w:t>
+      </w:r>
+    </w:p>
+    <w:p>
+      <w:pPr>
+        <w:pStyle w:val="ListParagraph"/>
+        <w:numPr>
+          <w:ilvl w:val="6"/>
+          <w:numId w:val="4"/>
+        </w:numPr>
+        <w:spacing w:after="0" w:line="480" w:lineRule="auto"/>
+        <w:ind w:left="720"/>
+        <w:jc w:val="both"/>
+        <w:rPr>
+          <w:rFonts w:ascii="Courier New" w:eastAsia="Courier New" w:hAnsi="Courier New" w:cs="Courier New"/>
+          <w:b/>
+          <w:bCs/>
+          <w:sz w:val="24"/>
+          <w:szCs w:val="24"/>
+          <w:lang w:val="en-US"/>
+        </w:rPr>
+      </w:pPr>
+      <w:r>
+        <w:rPr>
+          <w:rFonts w:ascii="Courier New" w:eastAsia="Courier New" w:hAnsi="Courier New" w:cs="Courier New"/>
+          <w:b/>
+          <w:bCs/>
+          <w:sz w:val="24"/>
+          <w:szCs w:val="24"/>
+          <w:lang w:val="en-US"/>
+        </w:rPr>
+        <w:t>M</w:t>
+      </w:r>
+    </w:p>
+    <w:p>
+      <w:pPr>
+        <w:pStyle w:val="ListParagraph"/>
+        <w:numPr>
+          <w:ilvl w:val="6"/>
+          <w:numId w:val="4"/>
+        </w:numPr>
+        <w:spacing w:after="0" w:line="480" w:lineRule="auto"/>
+        <w:ind w:left="720"/>
+        <w:jc w:val="both"/>
+        <w:rPr>
+          <w:rFonts w:ascii="Courier New" w:eastAsia="Courier New" w:hAnsi="Courier New" w:cs="Courier New"/>
+          <w:b/>
+          <w:bCs/>
+          <w:sz w:val="24"/>
+          <w:szCs w:val="24"/>
+          <w:lang w:val="en-US"/>
+        </w:rPr>
+      </w:pPr>
+      <w:r>
+        <w:rPr>
+          <w:rFonts w:ascii="Courier New" w:eastAsia="Courier New" w:hAnsi="Courier New" w:cs="Courier New"/>
+          <w:b/>
+          <w:bCs/>
+          <w:sz w:val="24"/>
+          <w:szCs w:val="24"/>
+          <w:lang w:val="en-US"/>
+        </w:rPr>
+        <w:t>M</w:t>
+      </w:r>
+    </w:p>
+    <w:p>
+      <w:pPr>
+        <w:pStyle w:val="ListParagraph"/>
+        <w:numPr>
+          <w:ilvl w:val="6"/>
+          <w:numId w:val="4"/>
+        </w:numPr>
+        <w:spacing w:after="0" w:line="480" w:lineRule="auto"/>
+        <w:ind w:left="720"/>
+        <w:jc w:val="both"/>
+        <w:rPr>
+          <w:rFonts w:ascii="Courier New" w:eastAsia="Courier New" w:hAnsi="Courier New" w:cs="Courier New"/>
+          <w:b/>
+          <w:bCs/>
+          <w:sz w:val="24"/>
+          <w:szCs w:val="24"/>
+          <w:lang w:val="en-US"/>
+        </w:rPr>
+      </w:pPr>
+      <w:r>
+        <w:rPr>
+          <w:rFonts w:ascii="Courier New" w:eastAsia="Courier New" w:hAnsi="Courier New" w:cs="Courier New"/>
+          <w:b/>
+          <w:bCs/>
+          <w:sz w:val="24"/>
+          <w:szCs w:val="24"/>
+          <w:lang w:val="en-US"/>
+        </w:rPr>
+        <w:t>M</w:t>
+      </w:r>
+    </w:p>
+    <w:p>
+      <w:pPr>
+        <w:spacing w:after="0" w:line="480" w:lineRule="auto"/>
+        <w:jc w:val="both"/>
+        <w:rPr>
+          <w:rFonts w:ascii="Courier New" w:eastAsia="Courier New" w:hAnsi="Courier New" w:cs="Courier New"/>
+          <w:b/>
+          <w:bCs/>
+          <w:sz w:val="24"/>
+          <w:szCs w:val="24"/>
+          <w:lang w:val="en-US"/>
+        </w:rPr>
+      </w:pPr>
+      <w:r>
+        <w:rPr>
+          <w:rFonts w:ascii="Courier New" w:eastAsia="Courier New" w:hAnsi="Courier New" w:cs="Courier New"/>
+          <w:b/>
+          <w:bCs/>
+          <w:sz w:val="24"/>
+          <w:szCs w:val="24"/>
+          <w:lang w:val="en-US"/>
+        </w:rPr>
+        <w:t>Skills Enhanced</w:t>
+      </w:r>
+    </w:p>
+    <w:p>
+      <w:pPr>
+        <w:spacing w:after="0" w:line="480" w:lineRule="auto"/>
+        <w:jc w:val="both"/>
+        <w:rPr>
+          <w:rFonts w:ascii="Courier New" w:eastAsia="Courier New" w:hAnsi="Courier New" w:cs="Courier New"/>
+          <w:sz w:val="24"/>
+          <w:szCs w:val="24"/>
+          <w:lang w:val="en-US"/>
+        </w:rPr>
+      </w:pPr>
+      <w:r>
+        <w:rPr>
+          <w:rFonts w:ascii="Courier New" w:eastAsia="Courier New" w:hAnsi="Courier New" w:cs="Courier New"/>
+          <w:b/>
+          <w:bCs/>
+          <w:sz w:val="24"/>
+          <w:szCs w:val="24"/>
+          <w:lang w:val="en-US"/>
+        </w:rPr>
+        <w:tab/>
+      </w:r>
+      <w:r>
+        <w:rPr>
+          <w:rFonts w:ascii="Courier New" w:eastAsia="Courier New" w:hAnsi="Courier New" w:cs="Courier New"/>
+          <w:sz w:val="24"/>
+          <w:szCs w:val="24"/>
+          <w:lang w:val="en-US"/>
+        </w:rPr>
+        <w:t>T</w:t>
+      </w:r>
+      <w:r>
+        <w:rPr>
+          <w:rFonts w:ascii="Courier New" w:eastAsia="Courier New" w:hAnsi="Courier New" w:cs="Courier New"/>
+          <w:sz w:val="24"/>
+          <w:szCs w:val="24"/>
+          <w:lang w:val="en-US"/>
+        </w:rPr>
+        <w:t xml:space="preserve">he trainees experienced significant skill enhancement after completing 486 hours of off-campus training. </w:t>
+      </w:r>
+      <w:r>
+        <w:rPr>
+          <w:rFonts w:ascii="Courier New" w:eastAsia="Courier New" w:hAnsi="Courier New" w:cs="Courier New"/>
+          <w:sz w:val="24"/>
+          <w:szCs w:val="24"/>
+          <w:lang w:val="en-US"/>
+        </w:rPr>
+        <w:lastRenderedPageBreak/>
+        <w:t>Professional businessmen and company administrators emphasized the importance of staying updated with the latest trends and fully utilizing acquired skills. Additionally, sales agent managers provided guidance on effectively communicating with diverse personalities using persuasive techniques.</w:t>
+      </w:r>
+      <w:r>
+        <w:rPr>
+          <w:rFonts w:ascii="Courier New" w:eastAsia="Courier New" w:hAnsi="Courier New" w:cs="Courier New"/>
+          <w:sz w:val="24"/>
+          <w:szCs w:val="24"/>
+          <w:lang w:val="en-US"/>
+        </w:rPr>
+        <w:t xml:space="preserve"> </w:t>
+      </w:r>
+      <w:r>
+        <w:rPr>
+          <w:rFonts w:ascii="Courier New" w:eastAsia="Courier New" w:hAnsi="Courier New" w:cs="Courier New"/>
+          <w:sz w:val="24"/>
+          <w:szCs w:val="24"/>
+          <w:lang w:val="en-US"/>
+        </w:rPr>
+        <w:t xml:space="preserve">Throughout the training, the trainees notably improved their programming abilities and demonstrated progress in communication skills. They gained proficiency in editing banners, IDs, and tarpaulins using Photoshop. </w:t>
+      </w:r>
+      <w:r>
+        <w:rPr>
+          <w:rFonts w:ascii="Courier New" w:eastAsia="Courier New" w:hAnsi="Courier New" w:cs="Courier New"/>
+          <w:sz w:val="24"/>
+          <w:szCs w:val="24"/>
+          <w:lang w:val="en-US"/>
+        </w:rPr>
+        <w:t>Moreover</w:t>
+      </w:r>
+      <w:r>
+        <w:rPr>
+          <w:rFonts w:ascii="Courier New" w:eastAsia="Courier New" w:hAnsi="Courier New" w:cs="Courier New"/>
+          <w:sz w:val="24"/>
+          <w:szCs w:val="24"/>
+          <w:lang w:val="en-US"/>
+        </w:rPr>
+        <w:t>, their computer programming skills were honed through the development of multiple systems for ABIC Realty, enabling them to effectively apply and refine their technical abilities.</w:t>
+      </w:r>
+      <w:r>
+        <w:rPr>
+          <w:rFonts w:ascii="Courier New" w:eastAsia="Courier New" w:hAnsi="Courier New" w:cs="Courier New"/>
+          <w:sz w:val="24"/>
+          <w:szCs w:val="24"/>
+          <w:lang w:val="en-US"/>
+        </w:rPr>
+        <w:t xml:space="preserve"> </w:t>
+      </w:r>
+      <w:r>
+        <w:rPr>
+          <w:rFonts w:ascii="Courier New" w:eastAsia="Courier New" w:hAnsi="Courier New" w:cs="Courier New"/>
+          <w:sz w:val="24"/>
+          <w:szCs w:val="24"/>
+          <w:lang w:val="en-US"/>
+        </w:rPr>
+        <w:t>Overall, the trainees have made substantial improvements across various skill sets.</w:t>
+      </w:r>
+    </w:p>
+    <w:p>
+      <w:pPr>
+        <w:spacing w:after="0" w:line="480" w:lineRule="auto"/>
+        <w:ind w:firstLine="720"/>
+        <w:jc w:val="both"/>
+        <w:rPr>
+          <w:rFonts w:ascii="Courier New" w:eastAsia="Courier New" w:hAnsi="Courier New" w:cs="Courier New"/>
+          <w:sz w:val="24"/>
+          <w:szCs w:val="24"/>
+          <w:lang w:val="en-US"/>
+        </w:rPr>
+      </w:pPr>
+      <w:r>
+        <w:rPr>
+          <w:rFonts w:ascii="Courier New" w:eastAsia="Courier New" w:hAnsi="Courier New" w:cs="Courier New"/>
+          <w:sz w:val="24"/>
+          <w:szCs w:val="24"/>
+          <w:lang w:val="en-US"/>
+        </w:rPr>
+        <w:t>The trainees significantly enhanced their persuasive communication skills, a crucial qualification for all employees at ABIC Realty. They learned to effectively engage clients by tactfully enticing them to explore the offerings of the company. This skill is essential for building strong client relationships and driving business success.</w:t>
+      </w:r>
+    </w:p>
+    <w:p>
+      <w:pPr>
+        <w:spacing w:after="0" w:line="480" w:lineRule="auto"/>
+        <w:ind w:firstLine="720"/>
+        <w:jc w:val="both"/>
+        <w:rPr>
+          <w:rFonts w:ascii="Courier New" w:eastAsia="Courier New" w:hAnsi="Courier New" w:cs="Courier New"/>
+          <w:sz w:val="24"/>
+          <w:szCs w:val="24"/>
+          <w:lang w:val="en-US"/>
+        </w:rPr>
+      </w:pPr>
+      <w:r>
+        <w:rPr>
+          <w:rFonts w:ascii="Courier New" w:eastAsia="Courier New" w:hAnsi="Courier New" w:cs="Courier New"/>
+          <w:sz w:val="24"/>
+          <w:szCs w:val="24"/>
+          <w:lang w:val="en-US"/>
+        </w:rPr>
+        <w:t xml:space="preserve">The trainees successfully applied the skills they acquired during their training at the agency, demonstrating their capability to perform office tasks effectively. Through </w:t>
+      </w:r>
+      <w:r>
+        <w:rPr>
+          <w:rFonts w:ascii="Courier New" w:eastAsia="Courier New" w:hAnsi="Courier New" w:cs="Courier New"/>
+          <w:sz w:val="24"/>
+          <w:szCs w:val="24"/>
+          <w:lang w:val="en-US"/>
+        </w:rPr>
+        <w:lastRenderedPageBreak/>
+        <w:t>this experience, they not only proved their competence in office work but also significantly enhanced their IT skills.</w:t>
+      </w:r>
+    </w:p>
+    <w:p>
+      <w:pPr>
+        <w:spacing w:after="0" w:line="480" w:lineRule="auto"/>
+        <w:jc w:val="both"/>
+        <w:rPr>
+          <w:rFonts w:ascii="Courier New" w:eastAsia="Courier New" w:hAnsi="Courier New" w:cs="Courier New"/>
+          <w:sz w:val="24"/>
+          <w:szCs w:val="24"/>
+          <w:lang w:val="en-US"/>
+        </w:rPr>
+      </w:pPr>
+      <w:r>
+        <w:rPr>
+          <w:rFonts w:ascii="Courier New" w:eastAsia="Courier New" w:hAnsi="Courier New" w:cs="Courier New"/>
+          <w:b/>
+          <w:bCs/>
+          <w:sz w:val="24"/>
+          <w:szCs w:val="24"/>
+          <w:lang w:val="en-US"/>
+        </w:rPr>
+        <w:t>Knowledge Gained</w:t>
+      </w:r>
+    </w:p>
+    <w:p>
+      <w:pPr>
+        <w:spacing w:after="0" w:line="480" w:lineRule="auto"/>
+        <w:jc w:val="both"/>
+        <w:rPr>
+          <w:rFonts w:ascii="Courier New" w:eastAsia="Courier New" w:hAnsi="Courier New" w:cs="Courier New"/>
+          <w:sz w:val="24"/>
+          <w:szCs w:val="24"/>
+          <w:lang w:val="en-US"/>
+        </w:rPr>
+      </w:pPr>
+      <w:r>
+        <w:rPr>
+          <w:rFonts w:ascii="Courier New" w:eastAsia="Courier New" w:hAnsi="Courier New" w:cs="Courier New"/>
+          <w:sz w:val="24"/>
+          <w:szCs w:val="24"/>
+          <w:lang w:val="en-US"/>
+        </w:rPr>
+        <w:tab/>
+        <w:t>Through On-The-Job training, the trainees have learned to make the best website</w:t>
+      </w:r>
+      <w:r>
+        <w:rPr>
+          <w:rFonts w:ascii="Courier New" w:eastAsia="Courier New" w:hAnsi="Courier New" w:cs="Courier New"/>
+          <w:sz w:val="24"/>
+          <w:szCs w:val="24"/>
+          <w:lang w:val="en-US"/>
+        </w:rPr>
+        <w:t>s and wear the appropriate etiquette in the office.</w:t>
+      </w:r>
+    </w:p>
+    <w:p>
+      <w:pPr>
+        <w:spacing w:after="0" w:line="480" w:lineRule="auto"/>
+        <w:jc w:val="both"/>
+        <w:rPr>
+          <w:rFonts w:ascii="Courier New" w:eastAsia="Courier New" w:hAnsi="Courier New" w:cs="Courier New"/>
+          <w:sz w:val="24"/>
+          <w:szCs w:val="24"/>
+          <w:lang w:val="en-US"/>
+        </w:rPr>
+      </w:pPr>
+      <w:r>
+        <w:rPr>
+          <w:rFonts w:ascii="Courier New" w:eastAsia="Courier New" w:hAnsi="Courier New" w:cs="Courier New"/>
+          <w:b/>
+          <w:bCs/>
+          <w:sz w:val="24"/>
+          <w:szCs w:val="24"/>
+          <w:lang w:val="en-US"/>
+        </w:rPr>
+        <w:t>Problems Encountered</w:t>
+      </w:r>
+    </w:p>
+    <w:p>
+      <w:pPr>
+        <w:spacing w:after="0" w:line="480" w:lineRule="auto"/>
+        <w:jc w:val="both"/>
+        <w:rPr>
+          <w:rFonts w:ascii="Courier New" w:eastAsia="Courier New" w:hAnsi="Courier New" w:cs="Courier New"/>
+          <w:sz w:val="24"/>
+          <w:szCs w:val="24"/>
+          <w:lang w:val="en-US"/>
+        </w:rPr>
+      </w:pPr>
+      <w:r>
+        <w:rPr>
+          <w:rFonts w:ascii="Courier New" w:eastAsia="Courier New" w:hAnsi="Courier New" w:cs="Courier New"/>
+          <w:sz w:val="24"/>
+          <w:szCs w:val="24"/>
+          <w:lang w:val="en-US"/>
+        </w:rPr>
+        <w:tab/>
+        <w:t>Problems are inevitable in the workplace. The trainees encountered various difficulties and problems during their internship period. Some of them are as follows.</w:t>
+      </w:r>
+    </w:p>
+    <w:p>
+      <w:pPr>
+        <w:pStyle w:val="ListParagraph"/>
+        <w:numPr>
+          <w:ilvl w:val="0"/>
+          <w:numId w:val="9"/>
+        </w:numPr>
+        <w:spacing w:after="0" w:line="480" w:lineRule="auto"/>
+        <w:jc w:val="both"/>
+        <w:rPr>
+          <w:rFonts w:ascii="Courier New" w:eastAsia="Courier New" w:hAnsi="Courier New" w:cs="Courier New"/>
+          <w:b/>
+          <w:bCs/>
+          <w:sz w:val="24"/>
+          <w:szCs w:val="24"/>
+          <w:lang w:val="en-US"/>
+        </w:rPr>
+      </w:pPr>
+      <w:r>
+        <w:rPr>
+          <w:rFonts w:ascii="Courier New" w:eastAsia="Courier New" w:hAnsi="Courier New" w:cs="Courier New"/>
+          <w:b/>
+          <w:bCs/>
+          <w:sz w:val="24"/>
+          <w:szCs w:val="24"/>
+          <w:lang w:val="en-US"/>
+        </w:rPr>
+        <w:t>M</w:t>
+      </w:r>
+    </w:p>
+    <w:p>
+      <w:pPr>
+        <w:pStyle w:val="ListParagraph"/>
+        <w:numPr>
+          <w:ilvl w:val="0"/>
+          <w:numId w:val="9"/>
+        </w:numPr>
+        <w:spacing w:after="0" w:line="480" w:lineRule="auto"/>
+        <w:jc w:val="both"/>
+        <w:rPr>
+          <w:rFonts w:ascii="Courier New" w:eastAsia="Courier New" w:hAnsi="Courier New" w:cs="Courier New"/>
+          <w:b/>
+          <w:bCs/>
+          <w:sz w:val="24"/>
+          <w:szCs w:val="24"/>
+          <w:lang w:val="en-US"/>
+        </w:rPr>
+      </w:pPr>
+      <w:r>
+        <w:rPr>
+          <w:rFonts w:ascii="Courier New" w:eastAsia="Courier New" w:hAnsi="Courier New" w:cs="Courier New"/>
+          <w:b/>
+          <w:bCs/>
+          <w:sz w:val="24"/>
+          <w:szCs w:val="24"/>
+          <w:lang w:val="en-US"/>
+        </w:rPr>
+        <w:t>M</w:t>
+      </w:r>
+    </w:p>
+    <w:p>
+      <w:pPr>
+        <w:pStyle w:val="ListParagraph"/>
+        <w:numPr>
+          <w:ilvl w:val="0"/>
+          <w:numId w:val="9"/>
+        </w:numPr>
+        <w:spacing w:after="0" w:line="480" w:lineRule="auto"/>
+        <w:jc w:val="both"/>
+        <w:rPr>
+          <w:rFonts w:ascii="Courier New" w:eastAsia="Courier New" w:hAnsi="Courier New" w:cs="Courier New"/>
+          <w:b/>
+          <w:bCs/>
+          <w:sz w:val="24"/>
+          <w:szCs w:val="24"/>
+          <w:lang w:val="en-US"/>
+        </w:rPr>
+      </w:pPr>
+      <w:r>
+        <w:rPr>
+          <w:rFonts w:ascii="Courier New" w:eastAsia="Courier New" w:hAnsi="Courier New" w:cs="Courier New"/>
+          <w:b/>
+          <w:bCs/>
+          <w:sz w:val="24"/>
+          <w:szCs w:val="24"/>
+          <w:lang w:val="en-US"/>
+        </w:rPr>
+        <w:t>M</w:t>
+      </w:r>
+    </w:p>
+    <w:p>
+      <w:pPr>
+        <w:pStyle w:val="ListParagraph"/>
+        <w:numPr>
+          <w:ilvl w:val="0"/>
+          <w:numId w:val="9"/>
+        </w:numPr>
+        <w:spacing w:after="0" w:line="480" w:lineRule="auto"/>
+        <w:jc w:val="both"/>
+        <w:rPr>
+          <w:rFonts w:ascii="Courier New" w:eastAsia="Courier New" w:hAnsi="Courier New" w:cs="Courier New"/>
+          <w:b/>
+          <w:bCs/>
+          <w:sz w:val="24"/>
+          <w:szCs w:val="24"/>
+          <w:lang w:val="en-US"/>
+        </w:rPr>
+      </w:pPr>
+      <w:r>
+        <w:rPr>
+          <w:rFonts w:ascii="Courier New" w:eastAsia="Courier New" w:hAnsi="Courier New" w:cs="Courier New"/>
+          <w:b/>
+          <w:bCs/>
+          <w:sz w:val="24"/>
+          <w:szCs w:val="24"/>
+          <w:lang w:val="en-US"/>
+        </w:rPr>
+        <w:t>M</w:t>
+      </w:r>
+    </w:p>
+    <w:p>
+      <w:pPr>
+        <w:pStyle w:val="ListParagraph"/>
+        <w:numPr>
+          <w:ilvl w:val="0"/>
+          <w:numId w:val="9"/>
+        </w:numPr>
+        <w:spacing w:after="0" w:line="480" w:lineRule="auto"/>
+        <w:jc w:val="both"/>
+        <w:rPr>
+          <w:rFonts w:ascii="Courier New" w:eastAsia="Courier New" w:hAnsi="Courier New" w:cs="Courier New"/>
+          <w:b/>
+          <w:bCs/>
+          <w:sz w:val="24"/>
+          <w:szCs w:val="24"/>
+          <w:lang w:val="en-US"/>
+        </w:rPr>
+      </w:pPr>
+      <w:r>
+        <w:rPr>
+          <w:rFonts w:ascii="Courier New" w:eastAsia="Courier New" w:hAnsi="Courier New" w:cs="Courier New"/>
+          <w:b/>
+          <w:bCs/>
+          <w:sz w:val="24"/>
+          <w:szCs w:val="24"/>
+          <w:lang w:val="en-US"/>
+        </w:rPr>
+        <w:t>M</w:t>
+      </w:r>
+    </w:p>
+    <w:p>
+      <w:pPr>
+        <w:pStyle w:val="ListParagraph"/>
+        <w:numPr>
+          <w:ilvl w:val="0"/>
+          <w:numId w:val="9"/>
+        </w:numPr>
+        <w:spacing w:after="0" w:line="480" w:lineRule="auto"/>
+        <w:jc w:val="both"/>
+        <w:rPr>
+          <w:rFonts w:ascii="Courier New" w:eastAsia="Courier New" w:hAnsi="Courier New" w:cs="Courier New"/>
+          <w:b/>
+          <w:bCs/>
+          <w:sz w:val="24"/>
+          <w:szCs w:val="24"/>
+          <w:lang w:val="en-US"/>
+        </w:rPr>
+      </w:pPr>
+      <w:r>
+        <w:rPr>
+          <w:rFonts w:ascii="Courier New" w:eastAsia="Courier New" w:hAnsi="Courier New" w:cs="Courier New"/>
+          <w:b/>
+          <w:bCs/>
+          <w:sz w:val="24"/>
+          <w:szCs w:val="24"/>
+          <w:lang w:val="en-US"/>
+        </w:rPr>
+        <w:t>M</w:t>
+      </w:r>
+    </w:p>
+    <w:p>
+      <w:pPr>
+        <w:pStyle w:val="ListParagraph"/>
+        <w:numPr>
+          <w:ilvl w:val="0"/>
+          <w:numId w:val="9"/>
+        </w:numPr>
+        <w:spacing w:after="0" w:line="480" w:lineRule="auto"/>
+        <w:jc w:val="both"/>
+        <w:rPr>
+          <w:rFonts w:ascii="Courier New" w:eastAsia="Courier New" w:hAnsi="Courier New" w:cs="Courier New"/>
+          <w:b/>
+          <w:bCs/>
+          <w:sz w:val="24"/>
+          <w:szCs w:val="24"/>
+          <w:lang w:val="en-US"/>
+        </w:rPr>
+      </w:pPr>
+      <w:r>
+        <w:rPr>
+          <w:rFonts w:ascii="Courier New" w:eastAsia="Courier New" w:hAnsi="Courier New" w:cs="Courier New"/>
+          <w:b/>
+          <w:bCs/>
+          <w:sz w:val="24"/>
+          <w:szCs w:val="24"/>
+          <w:lang w:val="en-US"/>
+        </w:rPr>
+        <w:t>M</w:t>
+      </w:r>
+    </w:p>
+    <w:p>
+      <w:pPr>
+        <w:pStyle w:val="ListParagraph"/>
+        <w:numPr>
+          <w:ilvl w:val="0"/>
+          <w:numId w:val="9"/>
+        </w:numPr>
+        <w:spacing w:after="0" w:line="480" w:lineRule="auto"/>
+        <w:jc w:val="both"/>
+        <w:rPr>
+          <w:rFonts w:ascii="Courier New" w:eastAsia="Courier New" w:hAnsi="Courier New" w:cs="Courier New"/>
+          <w:b/>
+          <w:bCs/>
+          <w:sz w:val="24"/>
+          <w:szCs w:val="24"/>
+          <w:lang w:val="en-US"/>
+        </w:rPr>
+      </w:pPr>
+      <w:r>
+        <w:rPr>
+          <w:rFonts w:ascii="Courier New" w:eastAsia="Courier New" w:hAnsi="Courier New" w:cs="Courier New"/>
+          <w:b/>
+          <w:bCs/>
+          <w:sz w:val="24"/>
+          <w:szCs w:val="24"/>
+          <w:lang w:val="en-US"/>
+        </w:rPr>
+        <w:t>M</w:t>
+      </w:r>
+    </w:p>
+    <w:p>
+      <w:pPr>
+        <w:spacing w:after="0" w:line="480" w:lineRule="auto"/>
+        <w:jc w:val="both"/>
+        <w:rPr>
+          <w:rFonts w:ascii="Courier New" w:eastAsia="Courier New" w:hAnsi="Courier New" w:cs="Courier New"/>
+          <w:b/>
+          <w:bCs/>
+          <w:sz w:val="24"/>
+          <w:szCs w:val="24"/>
+          <w:lang w:val="en-US"/>
+        </w:rPr>
+      </w:pPr>
+      <w:r>
+        <w:rPr>
+          <w:rFonts w:ascii="Courier New" w:eastAsia="Courier New" w:hAnsi="Courier New" w:cs="Courier New"/>
+          <w:b/>
+          <w:bCs/>
+          <w:sz w:val="24"/>
+          <w:szCs w:val="24"/>
+          <w:lang w:val="en-US"/>
+        </w:rPr>
+        <w:t xml:space="preserve">Lesson Learned </w:t>
+      </w:r>
+    </w:p>
+    <w:p>
+      <w:pPr>
+        <w:spacing w:after="0" w:line="480" w:lineRule="auto"/>
+        <w:ind w:firstLine="720"/>
+        <w:jc w:val="both"/>
+        <w:rPr>
+          <w:rFonts w:ascii="Courier New" w:eastAsia="Courier New" w:hAnsi="Courier New" w:cs="Courier New"/>
+          <w:sz w:val="24"/>
+          <w:szCs w:val="24"/>
+          <w:lang w:val="en-US"/>
+        </w:rPr>
+      </w:pPr>
+      <w:r>
+        <w:rPr>
+          <w:rFonts w:ascii="Courier New" w:eastAsia="Courier New" w:hAnsi="Courier New" w:cs="Courier New"/>
+          <w:sz w:val="24"/>
+          <w:szCs w:val="24"/>
+          <w:lang w:val="en-US"/>
+        </w:rPr>
+        <w:t xml:space="preserve">During and after the training days, the trainees acquired many lessons essential in the workplace. The agency taught them professional practices and personal </w:t>
+      </w:r>
+      <w:r>
+        <w:rPr>
+          <w:rFonts w:ascii="Courier New" w:eastAsia="Courier New" w:hAnsi="Courier New" w:cs="Courier New"/>
+          <w:sz w:val="24"/>
+          <w:szCs w:val="24"/>
+          <w:lang w:val="en-US"/>
+        </w:rPr>
+        <w:t>lessons such as values, attitudes, and behavior to help them build themselves in the workplace.</w:t>
+      </w:r>
+    </w:p>
+    <w:p>
+      <w:pPr>
+        <w:pStyle w:val="ListParagraph"/>
+        <w:numPr>
+          <w:ilvl w:val="0"/>
+          <w:numId w:val="10"/>
+        </w:numPr>
+        <w:spacing w:after="0" w:line="480" w:lineRule="auto"/>
+        <w:jc w:val="both"/>
+        <w:rPr>
+          <w:rFonts w:ascii="Courier New" w:eastAsia="Courier New" w:hAnsi="Courier New" w:cs="Courier New"/>
+          <w:sz w:val="24"/>
+          <w:szCs w:val="24"/>
+          <w:lang w:val="en-US"/>
+        </w:rPr>
+      </w:pPr>
+      <w:r>
+        <w:rPr>
+          <w:rFonts w:ascii="Courier New" w:eastAsia="Courier New" w:hAnsi="Courier New" w:cs="Courier New"/>
+          <w:sz w:val="24"/>
+          <w:szCs w:val="24"/>
+          <w:lang w:val="en-US"/>
+        </w:rPr>
+        <w:lastRenderedPageBreak/>
+        <w:t>M</w:t>
+      </w:r>
+    </w:p>
+    <w:p>
+      <w:pPr>
+        <w:pStyle w:val="ListParagraph"/>
+        <w:numPr>
+          <w:ilvl w:val="0"/>
+          <w:numId w:val="10"/>
+        </w:numPr>
+        <w:spacing w:after="0" w:line="480" w:lineRule="auto"/>
+        <w:jc w:val="both"/>
+        <w:rPr>
+          <w:rFonts w:ascii="Courier New" w:eastAsia="Courier New" w:hAnsi="Courier New" w:cs="Courier New"/>
+          <w:sz w:val="24"/>
+          <w:szCs w:val="24"/>
+          <w:lang w:val="en-US"/>
+        </w:rPr>
+      </w:pPr>
+      <w:r>
+        <w:rPr>
+          <w:rFonts w:ascii="Courier New" w:eastAsia="Courier New" w:hAnsi="Courier New" w:cs="Courier New"/>
+          <w:sz w:val="24"/>
+          <w:szCs w:val="24"/>
+          <w:lang w:val="en-US"/>
+        </w:rPr>
+        <w:t>M</w:t>
+      </w:r>
+    </w:p>
+    <w:p>
+      <w:pPr>
+        <w:pStyle w:val="ListParagraph"/>
+        <w:numPr>
+          <w:ilvl w:val="0"/>
+          <w:numId w:val="10"/>
+        </w:numPr>
+        <w:spacing w:after="0" w:line="480" w:lineRule="auto"/>
+        <w:jc w:val="both"/>
+        <w:rPr>
+          <w:rFonts w:ascii="Courier New" w:eastAsia="Courier New" w:hAnsi="Courier New" w:cs="Courier New"/>
+          <w:sz w:val="24"/>
+          <w:szCs w:val="24"/>
+          <w:lang w:val="en-US"/>
+        </w:rPr>
+      </w:pPr>
+      <w:r>
+        <w:rPr>
+          <w:rFonts w:ascii="Courier New" w:eastAsia="Courier New" w:hAnsi="Courier New" w:cs="Courier New"/>
+          <w:sz w:val="24"/>
+          <w:szCs w:val="24"/>
+          <w:lang w:val="en-US"/>
+        </w:rPr>
+        <w:t>M</w:t>
+      </w:r>
+    </w:p>
+    <w:p>
+      <w:pPr>
+        <w:pStyle w:val="ListParagraph"/>
+        <w:numPr>
+          <w:ilvl w:val="0"/>
+          <w:numId w:val="10"/>
+        </w:numPr>
+        <w:spacing w:after="0" w:line="480" w:lineRule="auto"/>
+        <w:jc w:val="both"/>
+        <w:rPr>
+          <w:rFonts w:ascii="Courier New" w:eastAsia="Courier New" w:hAnsi="Courier New" w:cs="Courier New"/>
+          <w:sz w:val="24"/>
+          <w:szCs w:val="24"/>
+          <w:lang w:val="en-US"/>
+        </w:rPr>
+      </w:pPr>
+      <w:r>
+        <w:rPr>
+          <w:rFonts w:ascii="Courier New" w:eastAsia="Courier New" w:hAnsi="Courier New" w:cs="Courier New"/>
+          <w:sz w:val="24"/>
+          <w:szCs w:val="24"/>
+          <w:lang w:val="en-US"/>
+        </w:rPr>
+        <w:t>M</w:t>
+      </w:r>
+    </w:p>
+    <w:p>
+      <w:pPr>
+        <w:pStyle w:val="ListParagraph"/>
+        <w:numPr>
+          <w:ilvl w:val="0"/>
+          <w:numId w:val="10"/>
+        </w:numPr>
+        <w:spacing w:after="0" w:line="480" w:lineRule="auto"/>
+        <w:jc w:val="both"/>
+        <w:rPr>
+          <w:rFonts w:ascii="Courier New" w:eastAsia="Courier New" w:hAnsi="Courier New" w:cs="Courier New"/>
+          <w:sz w:val="24"/>
+          <w:szCs w:val="24"/>
+          <w:lang w:val="en-US"/>
+        </w:rPr>
+      </w:pPr>
+      <w:r>
+        <w:rPr>
+          <w:rFonts w:ascii="Courier New" w:eastAsia="Courier New" w:hAnsi="Courier New" w:cs="Courier New"/>
+          <w:sz w:val="24"/>
+          <w:szCs w:val="24"/>
+          <w:lang w:val="en-US"/>
+        </w:rPr>
+        <w:t>M</w:t>
+      </w:r>
+    </w:p>
+    <w:p>
+      <w:pPr>
+        <w:pStyle w:val="ListParagraph"/>
+        <w:numPr>
+          <w:ilvl w:val="0"/>
+          <w:numId w:val="10"/>
+        </w:numPr>
+        <w:spacing w:after="0" w:line="480" w:lineRule="auto"/>
+        <w:jc w:val="both"/>
+        <w:rPr>
+          <w:rFonts w:ascii="Courier New" w:eastAsia="Courier New" w:hAnsi="Courier New" w:cs="Courier New"/>
+          <w:sz w:val="24"/>
+          <w:szCs w:val="24"/>
+          <w:lang w:val="en-US"/>
+        </w:rPr>
+      </w:pPr>
+      <w:r>
+        <w:rPr>
+          <w:rFonts w:ascii="Courier New" w:eastAsia="Courier New" w:hAnsi="Courier New" w:cs="Courier New"/>
+          <w:sz w:val="24"/>
+          <w:szCs w:val="24"/>
+          <w:lang w:val="en-US"/>
+        </w:rPr>
+        <w:t>M</w:t>
+      </w:r>
+    </w:p>
+    <w:p>
+      <w:pPr>
+        <w:pStyle w:val="ListParagraph"/>
+        <w:numPr>
+          <w:ilvl w:val="0"/>
+          <w:numId w:val="10"/>
+        </w:numPr>
+        <w:spacing w:after="0" w:line="480" w:lineRule="auto"/>
+        <w:jc w:val="both"/>
+        <w:rPr>
+          <w:rFonts w:ascii="Courier New" w:eastAsia="Courier New" w:hAnsi="Courier New" w:cs="Courier New"/>
+          <w:sz w:val="24"/>
+          <w:szCs w:val="24"/>
+          <w:lang w:val="en-US"/>
+        </w:rPr>
+      </w:pPr>
+      <w:r>
+        <w:rPr>
+          <w:rFonts w:ascii="Courier New" w:eastAsia="Courier New" w:hAnsi="Courier New" w:cs="Courier New"/>
+          <w:sz w:val="24"/>
+          <w:szCs w:val="24"/>
+          <w:lang w:val="en-US"/>
+        </w:rPr>
+        <w:t>M</w:t>
+      </w:r>
+    </w:p>
+    <w:p>
+      <w:pPr>
+        <w:pStyle w:val="ListParagraph"/>
+        <w:numPr>
+          <w:ilvl w:val="0"/>
+          <w:numId w:val="10"/>
+        </w:numPr>
+        <w:spacing w:after="0" w:line="480" w:lineRule="auto"/>
+        <w:jc w:val="both"/>
+        <w:rPr>
+          <w:rFonts w:ascii="Courier New" w:eastAsia="Courier New" w:hAnsi="Courier New" w:cs="Courier New"/>
+          <w:sz w:val="24"/>
+          <w:szCs w:val="24"/>
+          <w:lang w:val="en-US"/>
+        </w:rPr>
+      </w:pPr>
+      <w:r>
+        <w:rPr>
+          <w:rFonts w:ascii="Courier New" w:eastAsia="Courier New" w:hAnsi="Courier New" w:cs="Courier New"/>
+          <w:sz w:val="24"/>
+          <w:szCs w:val="24"/>
+          <w:lang w:val="en-US"/>
+        </w:rPr>
+        <w:t>M</w:t>
+      </w:r>
+    </w:p>
+    <w:p>
+      <w:pPr>
+        <w:pStyle w:val="ListParagraph"/>
+        <w:numPr>
+          <w:ilvl w:val="0"/>
+          <w:numId w:val="10"/>
+        </w:numPr>
+        <w:spacing w:after="0" w:line="480" w:lineRule="auto"/>
+        <w:jc w:val="both"/>
+        <w:rPr>
+          <w:rFonts w:ascii="Courier New" w:eastAsia="Courier New" w:hAnsi="Courier New" w:cs="Courier New"/>
+          <w:sz w:val="24"/>
+          <w:szCs w:val="24"/>
+          <w:lang w:val="en-US"/>
+        </w:rPr>
+      </w:pPr>
+      <w:r>
+        <w:rPr>
+          <w:rFonts w:ascii="Courier New" w:eastAsia="Courier New" w:hAnsi="Courier New" w:cs="Courier New"/>
+          <w:sz w:val="24"/>
+          <w:szCs w:val="24"/>
+          <w:lang w:val="en-US"/>
+        </w:rPr>
+        <w:t>M</w:t>
+      </w:r>
+    </w:p>
+    <w:p>
+      <w:pPr>
+        <w:spacing w:after="0" w:line="480" w:lineRule="auto"/>
+        <w:jc w:val="both"/>
+        <w:rPr>
+          <w:rFonts w:ascii="Courier New" w:eastAsia="Courier New" w:hAnsi="Courier New" w:cs="Courier New"/>
+          <w:b/>
+          <w:bCs/>
+          <w:sz w:val="24"/>
+          <w:szCs w:val="24"/>
+          <w:lang w:val="en-US"/>
+        </w:rPr>
+      </w:pPr>
+      <w:r>
+        <w:rPr>
+          <w:rFonts w:ascii="Courier New" w:eastAsia="Courier New" w:hAnsi="Courier New" w:cs="Courier New"/>
+          <w:b/>
+          <w:bCs/>
+          <w:sz w:val="24"/>
+          <w:szCs w:val="24"/>
+          <w:lang w:val="en-US"/>
+        </w:rPr>
+        <w:t>Recommendations</w:t>
+      </w:r>
+    </w:p>
+    <w:p>
+      <w:pPr>
+        <w:spacing w:after="0" w:line="480" w:lineRule="auto"/>
+        <w:jc w:val="both"/>
+        <w:rPr>
+          <w:rFonts w:ascii="Courier New" w:eastAsia="Courier New" w:hAnsi="Courier New" w:cs="Courier New"/>
+          <w:sz w:val="24"/>
+          <w:szCs w:val="24"/>
+          <w:lang w:val="en-US"/>
+        </w:rPr>
+      </w:pPr>
+      <w:r>
+        <w:rPr>
+          <w:rFonts w:ascii="Courier New" w:eastAsia="Courier New" w:hAnsi="Courier New" w:cs="Courier New"/>
+          <w:sz w:val="24"/>
+          <w:szCs w:val="24"/>
+          <w:lang w:val="en-US"/>
+        </w:rPr>
+        <w:tab/>
+        <w:t>Based on the experiences, trainees have come up with the following recommendations:</w:t>
+      </w:r>
+    </w:p>
+    <w:p>
+      <w:pPr>
+        <w:pStyle w:val="ListParagraph"/>
+        <w:numPr>
+          <w:ilvl w:val="0"/>
+          <w:numId w:val="11"/>
+        </w:numPr>
+        <w:spacing w:after="0" w:line="480" w:lineRule="auto"/>
+        <w:jc w:val="both"/>
+        <w:rPr>
+          <w:rFonts w:ascii="Courier New" w:eastAsia="Courier New" w:hAnsi="Courier New" w:cs="Courier New"/>
+          <w:sz w:val="24"/>
+          <w:szCs w:val="24"/>
+          <w:lang w:val="en-US"/>
+        </w:rPr>
+      </w:pPr>
+      <w:r>
+        <w:rPr>
+          <w:rFonts w:ascii="Courier New" w:eastAsia="Courier New" w:hAnsi="Courier New" w:cs="Courier New"/>
+          <w:sz w:val="24"/>
+          <w:szCs w:val="24"/>
+          <w:lang w:val="en-US"/>
+        </w:rPr>
+        <w:t>M</w:t>
+      </w:r>
+    </w:p>
+    <w:p>
+      <w:pPr>
+        <w:pStyle w:val="ListParagraph"/>
+        <w:numPr>
+          <w:ilvl w:val="0"/>
+          <w:numId w:val="11"/>
+        </w:numPr>
+        <w:spacing w:after="0" w:line="480" w:lineRule="auto"/>
+        <w:jc w:val="both"/>
+        <w:rPr>
+          <w:rFonts w:ascii="Courier New" w:eastAsia="Courier New" w:hAnsi="Courier New" w:cs="Courier New"/>
+          <w:sz w:val="24"/>
+          <w:szCs w:val="24"/>
+          <w:lang w:val="en-US"/>
+        </w:rPr>
+      </w:pPr>
+      <w:r>
+        <w:rPr>
+          <w:rFonts w:ascii="Courier New" w:eastAsia="Courier New" w:hAnsi="Courier New" w:cs="Courier New"/>
+          <w:sz w:val="24"/>
+          <w:szCs w:val="24"/>
+          <w:lang w:val="en-US"/>
+        </w:rPr>
+        <w:t>M</w:t>
+      </w:r>
+    </w:p>
+    <w:p>
+      <w:pPr>
+        <w:pStyle w:val="ListParagraph"/>
+        <w:numPr>
+          <w:ilvl w:val="0"/>
+          <w:numId w:val="11"/>
+        </w:numPr>
+        <w:spacing w:after="0" w:line="480" w:lineRule="auto"/>
+        <w:jc w:val="both"/>
+        <w:rPr>
+          <w:rFonts w:ascii="Courier New" w:eastAsia="Courier New" w:hAnsi="Courier New" w:cs="Courier New"/>
+          <w:sz w:val="24"/>
+          <w:szCs w:val="24"/>
+          <w:lang w:val="en-US"/>
+        </w:rPr>
+      </w:pPr>
+      <w:r>
+        <w:rPr>
+          <w:rFonts w:ascii="Courier New" w:eastAsia="Courier New" w:hAnsi="Courier New" w:cs="Courier New"/>
+          <w:sz w:val="24"/>
+          <w:szCs w:val="24"/>
+          <w:lang w:val="en-US"/>
+        </w:rPr>
+        <w:t>M</w:t>
+      </w:r>
+    </w:p>
+    <w:p>
+      <w:pPr>
+        <w:pStyle w:val="ListParagraph"/>
+        <w:numPr>
+          <w:ilvl w:val="0"/>
+          <w:numId w:val="11"/>
+        </w:numPr>
+        <w:spacing w:after="0" w:line="480" w:lineRule="auto"/>
+        <w:jc w:val="both"/>
+        <w:rPr>
+          <w:rFonts w:ascii="Courier New" w:eastAsia="Courier New" w:hAnsi="Courier New" w:cs="Courier New"/>
+          <w:sz w:val="24"/>
+          <w:szCs w:val="24"/>
+          <w:lang w:val="en-US"/>
+        </w:rPr>
+      </w:pPr>
+      <w:r>
+        <w:rPr>
+          <w:rFonts w:ascii="Courier New" w:eastAsia="Courier New" w:hAnsi="Courier New" w:cs="Courier New"/>
+          <w:sz w:val="24"/>
+          <w:szCs w:val="24"/>
+          <w:lang w:val="en-US"/>
+        </w:rPr>
+        <w:t>M</w:t>
+      </w:r>
+    </w:p>
+    <w:p>
+      <w:pPr>
+        <w:pStyle w:val="ListParagraph"/>
+        <w:numPr>
+          <w:ilvl w:val="0"/>
+          <w:numId w:val="11"/>
+        </w:numPr>
+        <w:spacing w:after="0" w:line="480" w:lineRule="auto"/>
+        <w:jc w:val="both"/>
+        <w:rPr>
+          <w:rFonts w:ascii="Courier New" w:eastAsia="Courier New" w:hAnsi="Courier New" w:cs="Courier New"/>
+          <w:sz w:val="24"/>
+          <w:szCs w:val="24"/>
+          <w:lang w:val="en-US"/>
+        </w:rPr>
+      </w:pPr>
+      <w:r>
+        <w:rPr>
+          <w:rFonts w:ascii="Courier New" w:eastAsia="Courier New" w:hAnsi="Courier New" w:cs="Courier New"/>
+          <w:sz w:val="24"/>
+          <w:szCs w:val="24"/>
+          <w:lang w:val="en-US"/>
+        </w:rPr>
+        <w:t>M</w:t>
+      </w:r>
+    </w:p>
+    <w:p>
+      <w:pPr>
+        <w:pStyle w:val="ListParagraph"/>
+        <w:numPr>
+          <w:ilvl w:val="0"/>
+          <w:numId w:val="11"/>
+        </w:numPr>
+        <w:spacing w:after="0" w:line="480" w:lineRule="auto"/>
+        <w:jc w:val="both"/>
+        <w:rPr>
+          <w:rFonts w:ascii="Courier New" w:eastAsia="Courier New" w:hAnsi="Courier New" w:cs="Courier New"/>
+          <w:sz w:val="24"/>
+          <w:szCs w:val="24"/>
+          <w:lang w:val="en-US"/>
+        </w:rPr>
+      </w:pPr>
+      <w:r>
+        <w:rPr>
+          <w:rFonts w:ascii="Courier New" w:eastAsia="Courier New" w:hAnsi="Courier New" w:cs="Courier New"/>
+          <w:sz w:val="24"/>
+          <w:szCs w:val="24"/>
+          <w:lang w:val="en-US"/>
+        </w:rPr>
+        <w:t>M</w:t>
+      </w:r>
+    </w:p>
+    <w:p>
+      <w:pPr>
+        <w:spacing w:after="0" w:line="480" w:lineRule="auto"/>
+        <w:jc w:val="both"/>
+        <w:rPr>
+          <w:rFonts w:ascii="Courier New" w:eastAsia="Courier New" w:hAnsi="Courier New" w:cs="Courier New"/>
+          <w:sz w:val="24"/>
+          <w:szCs w:val="24"/>
+          <w:lang w:val="en-US"/>
+        </w:rPr>
+        <w:sectPr>
+          <w:pgSz w:w="12240" w:h="15840" w:code="1"/>
+          <w:pgMar w:top="1440" w:right="1440" w:bottom="1440" w:left="2160" w:header="708" w:footer="708" w:gutter="0"/>
+          <w:cols w:space="708"/>
+          <w:docGrid w:linePitch="360"/>
+        </w:sectPr>
+      </w:pPr>
+    </w:p>
+    <w:p>
+      <w:pPr>
+        <w:spacing w:after="0" w:line="480" w:lineRule="auto"/>
+        <w:jc w:val="center"/>
+        <w:rPr>
+          <w:rFonts w:ascii="Courier New" w:eastAsia="Courier New" w:hAnsi="Courier New" w:cs="Courier New"/>
+          <w:sz w:val="24"/>
+          <w:szCs w:val="24"/>
+          <w:lang w:val="en-US"/>
+        </w:rPr>
+      </w:pPr>
+      <w:r>
+        <w:rPr>
+          <w:rFonts w:ascii="Courier New" w:eastAsia="Courier New" w:hAnsi="Courier New" w:cs="Courier New"/>
+          <w:b/>
+          <w:bCs/>
+          <w:sz w:val="24"/>
+          <w:szCs w:val="24"/>
+          <w:lang w:val="en-US"/>
+        </w:rPr>
+        <w:lastRenderedPageBreak/>
+        <w:t>REFERENCES</w:t>
+      </w:r>
+    </w:p>
+    <w:p>
+      <w:pPr>
+        <w:spacing w:after="0" w:line="480" w:lineRule="auto"/>
+        <w:ind w:left="426" w:hanging="426"/>
+        <w:jc w:val="both"/>
+        <w:rPr>
+          <w:rFonts w:ascii="Courier New" w:hAnsi="Courier New" w:cs="Courier New"/>
+          <w:color w:val="222222"/>
+          <w:shd w:val="clear" w:color="auto" w:fill="FFFFFF"/>
+        </w:rPr>
+      </w:pPr>
+      <w:r>
+        <w:rPr>
+          <w:rFonts w:ascii="Courier New" w:hAnsi="Courier New" w:cs="Courier New"/>
+          <w:color w:val="222222"/>
+          <w:shd w:val="clear" w:color="auto" w:fill="FFFFFF"/>
+        </w:rPr>
+        <w:t xml:space="preserve">Liu, H., Wang, L., &amp; </w:t>
+      </w:r>
+      <w:r>
+        <w:rPr>
+          <w:rFonts w:ascii="Courier New" w:hAnsi="Courier New" w:cs="Courier New"/>
+          <w:color w:val="222222"/>
+          <w:shd w:val="clear" w:color="auto" w:fill="FFFFFF"/>
+        </w:rPr>
+        <w:t>Koehler, M. J. (2019). Exploring the intention</w:t>
+      </w:r>
+      <w:r>
+        <w:rPr>
+          <w:rFonts w:ascii="Cambria Math" w:hAnsi="Cambria Math" w:cs="Cambria Math"/>
+          <w:color w:val="222222"/>
+          <w:shd w:val="clear" w:color="auto" w:fill="FFFFFF"/>
+        </w:rPr>
+        <w:t>‐</w:t>
+      </w:r>
+      <w:r>
+        <w:rPr>
+          <w:rFonts w:ascii="Courier New" w:hAnsi="Courier New" w:cs="Courier New"/>
+          <w:color w:val="222222"/>
+          <w:shd w:val="clear" w:color="auto" w:fill="FFFFFF"/>
+        </w:rPr>
+        <w:t>behavior gap in the technology acceptance model: A mixed</w:t>
+      </w:r>
+      <w:r>
+        <w:rPr>
+          <w:rFonts w:ascii="Cambria Math" w:hAnsi="Cambria Math" w:cs="Cambria Math"/>
+          <w:color w:val="222222"/>
+          <w:shd w:val="clear" w:color="auto" w:fill="FFFFFF"/>
+        </w:rPr>
+        <w:t>‐</w:t>
+      </w:r>
+      <w:r>
+        <w:rPr>
+          <w:rFonts w:ascii="Courier New" w:hAnsi="Courier New" w:cs="Courier New"/>
+          <w:color w:val="222222"/>
+          <w:shd w:val="clear" w:color="auto" w:fill="FFFFFF"/>
+        </w:rPr>
+        <w:t>methods study in the context of foreign</w:t>
+      </w:r>
+      <w:r>
+        <w:rPr>
+          <w:rFonts w:ascii="Cambria Math" w:hAnsi="Cambria Math" w:cs="Cambria Math"/>
+          <w:color w:val="222222"/>
+          <w:shd w:val="clear" w:color="auto" w:fill="FFFFFF"/>
+        </w:rPr>
+        <w:t>‐</w:t>
+      </w:r>
+      <w:r>
+        <w:rPr>
+          <w:rFonts w:ascii="Courier New" w:hAnsi="Courier New" w:cs="Courier New"/>
+          <w:color w:val="222222"/>
+          <w:shd w:val="clear" w:color="auto" w:fill="FFFFFF"/>
+        </w:rPr>
+        <w:t>language teaching in China. British Journal of Educational Technology, 50(5), 2536-2556.</w:t>
+      </w:r>
+    </w:p>
+    <w:p>
+      <w:pPr>
+        <w:spacing w:after="0" w:line="480" w:lineRule="auto"/>
+        <w:ind w:left="426" w:hanging="426"/>
+        <w:jc w:val="both"/>
+        <w:rPr>
+          <w:rFonts w:ascii="Courier New" w:hAnsi="Courier New" w:cs="Courier New"/>
+          <w:color w:val="222222"/>
+          <w:shd w:val="clear" w:color="auto" w:fill="FFFFFF"/>
+        </w:rPr>
+      </w:pPr>
+      <w:r>
+        <w:rPr>
+          <w:rFonts w:ascii="Courier New" w:hAnsi="Courier New" w:cs="Courier New"/>
+          <w:color w:val="222222"/>
+          <w:shd w:val="clear" w:color="auto" w:fill="FFFFFF"/>
+          <w:lang w:val="en-AE"/>
+        </w:rPr>
+        <w:t xml:space="preserve">Huang, H., &amp; Yeh, Y. Y. (2019). </w:t>
+      </w:r>
+      <w:r>
+        <w:rPr>
+          <w:rFonts w:ascii="Courier New" w:hAnsi="Courier New" w:cs="Courier New"/>
+          <w:color w:val="222222"/>
+          <w:shd w:val="clear" w:color="auto" w:fill="FFFFFF"/>
+        </w:rPr>
+        <w:t xml:space="preserve">Information from abroad: Foreign media, selective </w:t>
+      </w:r>
+      <w:r>
+        <w:rPr>
+          <w:rFonts w:ascii="Courier New" w:hAnsi="Courier New" w:cs="Courier New"/>
+          <w:color w:val="222222"/>
+          <w:shd w:val="clear" w:color="auto" w:fill="FFFFFF"/>
+        </w:rPr>
+        <w:t>exposure,</w:t>
+      </w:r>
+      <w:r>
+        <w:rPr>
+          <w:rFonts w:ascii="Courier New" w:hAnsi="Courier New" w:cs="Courier New"/>
+          <w:color w:val="222222"/>
+          <w:shd w:val="clear" w:color="auto" w:fill="FFFFFF"/>
+        </w:rPr>
+        <w:t xml:space="preserve"> and political support in China. British Journal of Political Science, 49(2), 611-636.</w:t>
+      </w:r>
+    </w:p>
+    <w:p>
+      <w:pPr>
+        <w:spacing w:after="0" w:line="480" w:lineRule="auto"/>
+        <w:ind w:left="426" w:hanging="426"/>
+        <w:jc w:val="both"/>
+        <w:rPr>
+          <w:rFonts w:ascii="Courier New" w:hAnsi="Courier New" w:cs="Courier New"/>
+          <w:color w:val="222222"/>
+          <w:shd w:val="clear" w:color="auto" w:fill="FFFFFF"/>
+        </w:rPr>
+      </w:pPr>
       <w:proofErr w:type="spellStart"/>
       <w:r>
         <w:rPr>
-          <w:rFonts w:ascii="Courier New" w:eastAsia="Courier New" w:hAnsi="Courier New" w:cs="Courier New"/>
-          <w:sz w:val="24"/>
-          <w:szCs w:val="24"/>
-        </w:rPr>
-        <w:t>jnfjsad</w:t>
+          <w:rFonts w:ascii="Courier New" w:hAnsi="Courier New" w:cs="Courier New"/>
+          <w:color w:val="222222"/>
+          <w:shd w:val="clear" w:color="auto" w:fill="FFFFFF"/>
+        </w:rPr>
+        <w:t>Vassilakopoulou</w:t>
       </w:r>
       <w:proofErr w:type="spellEnd"/>
       <w:r>
         <w:rPr>
-          <w:rFonts w:ascii="Courier New" w:eastAsia="Courier New" w:hAnsi="Courier New" w:cs="Courier New"/>
-          <w:sz w:val="24"/>
-          <w:szCs w:val="24"/>
-        </w:rPr>
-        <w:t xml:space="preserve"> supervised by </w:t>
-      </w:r>
+          <w:rFonts w:ascii="Courier New" w:hAnsi="Courier New" w:cs="Courier New"/>
+          <w:color w:val="222222"/>
+          <w:shd w:val="clear" w:color="auto" w:fill="FFFFFF"/>
+        </w:rPr>
+        <w:t>, P., &amp; Hustad, E. (2021). Bridging digital divides: a literature review and research agenda for information systems research. Information Systems Frontiers, 1-15.</w:t>
+      </w:r>
+    </w:p>
+    <w:p>
+      <w:pPr>
+        <w:spacing w:after="0" w:line="480" w:lineRule="auto"/>
+        <w:ind w:left="426" w:hanging="426"/>
+        <w:jc w:val="both"/>
+        <w:rPr>
+          <w:rFonts w:ascii="Courier New" w:hAnsi="Courier New" w:cs="Courier New"/>
+          <w:color w:val="222222"/>
+          <w:shd w:val="clear" w:color="auto" w:fill="FFFFFF"/>
+        </w:rPr>
+      </w:pPr>
+      <w:r>
+        <w:rPr>
+          <w:rFonts w:ascii="Courier New" w:hAnsi="Courier New" w:cs="Courier New"/>
+          <w:color w:val="222222"/>
+          <w:shd w:val="clear" w:color="auto" w:fill="FFFFFF"/>
+        </w:rPr>
+        <w:t>Battisti, M., Scott-Kennel, J., &amp; Deakins, D. (2021). A network perspective on foreign entry modes of small knowledge-intensive services firms. European Journal of Marketing.</w:t>
+      </w:r>
+    </w:p>
+    <w:p>
+      <w:pPr>
+        <w:spacing w:after="0" w:line="480" w:lineRule="auto"/>
+        <w:ind w:left="426" w:hanging="426"/>
+        <w:jc w:val="both"/>
+        <w:rPr>
+          <w:rFonts w:ascii="Courier New" w:hAnsi="Courier New" w:cs="Courier New"/>
+          <w:color w:val="222222"/>
+          <w:shd w:val="clear" w:color="auto" w:fill="FFFFFF"/>
+        </w:rPr>
+      </w:pPr>
+      <w:r>
+        <w:rPr>
+          <w:rFonts w:ascii="Courier New" w:hAnsi="Courier New" w:cs="Courier New"/>
+          <w:color w:val="222222"/>
+          <w:shd w:val="clear" w:color="auto" w:fill="FFFFFF"/>
+        </w:rPr>
+        <w:t>Lei, S. A., &amp; Yin, D. (2019). Evaluating benefits and drawbacks of internships: Perspectives of college students. College Student Journal, 53(2), 181-189.</w:t>
+      </w:r>
+    </w:p>
+    <w:p>
+      <w:pPr>
+        <w:spacing w:after="0" w:line="480" w:lineRule="auto"/>
+        <w:ind w:left="426" w:hanging="426"/>
+        <w:jc w:val="both"/>
+        <w:rPr>
+          <w:rFonts w:ascii="Courier New" w:hAnsi="Courier New" w:cs="Courier New"/>
+          <w:color w:val="222222"/>
+          <w:shd w:val="clear" w:color="auto" w:fill="FFFFFF"/>
+        </w:rPr>
+      </w:pPr>
+      <w:proofErr w:type="spellStart"/>
+      <w:r>
+        <w:rPr>
+          <w:rFonts w:ascii="Courier New" w:hAnsi="Courier New" w:cs="Courier New"/>
+          <w:color w:val="222222"/>
+          <w:shd w:val="clear" w:color="auto" w:fill="FFFFFF"/>
+          <w:lang w:val="fr-FR"/>
+        </w:rPr>
+        <w:t>Ciolan</w:t>
+      </w:r>
+      <w:proofErr w:type="spellEnd"/>
+      <w:r>
+        <w:rPr>
+          <w:rFonts w:ascii="Courier New" w:hAnsi="Courier New" w:cs="Courier New"/>
+          <w:color w:val="222222"/>
+          <w:shd w:val="clear" w:color="auto" w:fill="FFFFFF"/>
+          <w:lang w:val="fr-FR"/>
+        </w:rPr>
+        <w:t xml:space="preserve">, D. F., Andrei, C. L., </w:t>
+      </w:r>
+      <w:proofErr w:type="spellStart"/>
+      <w:r>
+        <w:rPr>
+          <w:rFonts w:ascii="Courier New" w:hAnsi="Courier New" w:cs="Courier New"/>
+          <w:color w:val="222222"/>
+          <w:shd w:val="clear" w:color="auto" w:fill="FFFFFF"/>
+          <w:lang w:val="fr-FR"/>
+        </w:rPr>
+        <w:t>Mirică</w:t>
+      </w:r>
+      <w:proofErr w:type="spellEnd"/>
+      <w:r>
+        <w:rPr>
+          <w:rFonts w:ascii="Courier New" w:hAnsi="Courier New" w:cs="Courier New"/>
+          <w:color w:val="222222"/>
+          <w:shd w:val="clear" w:color="auto" w:fill="FFFFFF"/>
+          <w:lang w:val="fr-FR"/>
+        </w:rPr>
+        <w:t xml:space="preserve">, A. N. D. R. E. E. A., Toma, I. E., </w:t>
+      </w:r>
+      <w:proofErr w:type="spellStart"/>
+      <w:r>
+        <w:rPr>
+          <w:rFonts w:ascii="Courier New" w:hAnsi="Courier New" w:cs="Courier New"/>
+          <w:color w:val="222222"/>
+          <w:shd w:val="clear" w:color="auto" w:fill="FFFFFF"/>
+          <w:lang w:val="fr-FR"/>
+        </w:rPr>
+        <w:t>Drăgănescu</w:t>
+      </w:r>
+      <w:proofErr w:type="spellEnd"/>
+      <w:r>
+        <w:rPr>
+          <w:rFonts w:ascii="Courier New" w:hAnsi="Courier New" w:cs="Courier New"/>
+          <w:color w:val="222222"/>
+          <w:shd w:val="clear" w:color="auto" w:fill="FFFFFF"/>
+          <w:lang w:val="fr-FR"/>
+        </w:rPr>
+        <w:t xml:space="preserve">, D. O. I. N. A., &amp; </w:t>
+      </w:r>
+      <w:proofErr w:type="spellStart"/>
+      <w:r>
+        <w:rPr>
+          <w:rFonts w:ascii="Courier New" w:hAnsi="Courier New" w:cs="Courier New"/>
+          <w:color w:val="222222"/>
+          <w:shd w:val="clear" w:color="auto" w:fill="FFFFFF"/>
+          <w:lang w:val="fr-FR"/>
+        </w:rPr>
+        <w:t>Rădulescu</w:t>
+      </w:r>
+      <w:proofErr w:type="spellEnd"/>
+      <w:r>
+        <w:rPr>
+          <w:rFonts w:ascii="Courier New" w:hAnsi="Courier New" w:cs="Courier New"/>
+          <w:color w:val="222222"/>
+          <w:shd w:val="clear" w:color="auto" w:fill="FFFFFF"/>
+          <w:lang w:val="fr-FR"/>
+        </w:rPr>
+        <w:t xml:space="preserve">, F. Ș. </w:t>
+      </w:r>
+      <w:r>
+        <w:rPr>
+          <w:rFonts w:ascii="Courier New" w:hAnsi="Courier New" w:cs="Courier New"/>
+          <w:color w:val="222222"/>
+          <w:shd w:val="clear" w:color="auto" w:fill="FFFFFF"/>
+        </w:rPr>
+        <w:t>(2020). Internships in pharmaceutical students’ development. </w:t>
+      </w:r>
+      <w:proofErr w:type="spellStart"/>
+      <w:r>
+        <w:rPr>
+          <w:rFonts w:ascii="Courier New" w:hAnsi="Courier New" w:cs="Courier New"/>
+          <w:color w:val="222222"/>
+          <w:shd w:val="clear" w:color="auto" w:fill="FFFFFF"/>
+        </w:rPr>
+        <w:t>Farmacia</w:t>
+      </w:r>
+      <w:proofErr w:type="spellEnd"/>
+      <w:r>
+        <w:rPr>
+          <w:rFonts w:ascii="Courier New" w:hAnsi="Courier New" w:cs="Courier New"/>
+          <w:color w:val="222222"/>
+          <w:shd w:val="clear" w:color="auto" w:fill="FFFFFF"/>
+        </w:rPr>
+        <w:t>, 68(1), 176-184.</w:t>
+      </w:r>
+    </w:p>
+    <w:p>
+      <w:pPr>
+        <w:spacing w:after="0" w:line="480" w:lineRule="auto"/>
+        <w:ind w:left="426" w:hanging="426"/>
+        <w:jc w:val="both"/>
+        <w:rPr>
+          <w:rFonts w:ascii="Courier New" w:hAnsi="Courier New" w:cs="Courier New"/>
+          <w:color w:val="222222"/>
+          <w:shd w:val="clear" w:color="auto" w:fill="FFFFFF"/>
+        </w:rPr>
+      </w:pPr>
+      <w:r>
+        <w:rPr>
+          <w:rFonts w:ascii="Courier New" w:hAnsi="Courier New" w:cs="Courier New"/>
+          <w:color w:val="222222"/>
+          <w:shd w:val="clear" w:color="auto" w:fill="FFFFFF"/>
+        </w:rPr>
+        <w:t xml:space="preserve">Sekiguchi, T., </w:t>
+      </w:r>
+      <w:proofErr w:type="spellStart"/>
+      <w:r>
+        <w:rPr>
+          <w:rFonts w:ascii="Courier New" w:hAnsi="Courier New" w:cs="Courier New"/>
+          <w:color w:val="222222"/>
+          <w:shd w:val="clear" w:color="auto" w:fill="FFFFFF"/>
+        </w:rPr>
+        <w:t>Mitate</w:t>
+      </w:r>
+      <w:proofErr w:type="spellEnd"/>
+      <w:r>
+        <w:rPr>
+          <w:rFonts w:ascii="Courier New" w:hAnsi="Courier New" w:cs="Courier New"/>
+          <w:color w:val="222222"/>
+          <w:shd w:val="clear" w:color="auto" w:fill="FFFFFF"/>
+        </w:rPr>
+        <w:t>, Y., &amp; Yang, Y. (2023). Internship Experience and Organizational Attractiveness: A Realistic Job Fit Perspective. Journal of Career Development, 50(2), 353-371.</w:t>
+      </w:r>
+    </w:p>
+    <w:p>
+      <w:pPr>
+        <w:spacing w:after="0" w:line="480" w:lineRule="auto"/>
+        <w:ind w:left="426" w:hanging="426"/>
+        <w:jc w:val="both"/>
+        <w:rPr>
+          <w:rFonts w:ascii="Courier New" w:hAnsi="Courier New" w:cs="Courier New"/>
+          <w:color w:val="222222"/>
+          <w:shd w:val="clear" w:color="auto" w:fill="FFFFFF"/>
+        </w:rPr>
+      </w:pPr>
+      <w:r>
+        <w:rPr>
+          <w:rFonts w:ascii="Courier New" w:hAnsi="Courier New" w:cs="Courier New"/>
+          <w:color w:val="222222"/>
+          <w:shd w:val="clear" w:color="auto" w:fill="FFFFFF"/>
+        </w:rPr>
+        <w:lastRenderedPageBreak/>
+        <w:t>Chen, M. (2019). The impact of expatriates’ cross-cultural adjustment on work stress and job involvement in the high-tech industry. Frontiers in psychology, 10, 2228.</w:t>
+      </w:r>
+    </w:p>
+    <w:p>
+      <w:pPr>
+        <w:spacing w:after="0" w:line="480" w:lineRule="auto"/>
+        <w:ind w:left="426" w:hanging="426"/>
+        <w:jc w:val="both"/>
+        <w:rPr>
+          <w:rFonts w:ascii="Courier New" w:hAnsi="Courier New" w:cs="Courier New"/>
+          <w:color w:val="222222"/>
+          <w:shd w:val="clear" w:color="auto" w:fill="FFFFFF"/>
+        </w:rPr>
+      </w:pPr>
+      <w:proofErr w:type="spellStart"/>
+      <w:r>
+        <w:rPr>
+          <w:rFonts w:ascii="Courier New" w:hAnsi="Courier New" w:cs="Courier New"/>
+          <w:color w:val="222222"/>
+          <w:shd w:val="clear" w:color="auto" w:fill="FFFFFF"/>
+        </w:rPr>
+        <w:t>Trianasari</w:t>
+      </w:r>
+      <w:proofErr w:type="spellEnd"/>
+      <w:r>
+        <w:rPr>
+          <w:rFonts w:ascii="Courier New" w:hAnsi="Courier New" w:cs="Courier New"/>
+          <w:color w:val="222222"/>
+          <w:shd w:val="clear" w:color="auto" w:fill="FFFFFF"/>
+        </w:rPr>
+        <w:t xml:space="preserve">, N., &amp; Rahmawati, P. I. (2021, July). Should I quit? Understanding job stress and coping strategies among hospitality students during </w:t>
+      </w:r>
+      <w:r>
+        <w:rPr>
+          <w:rFonts w:ascii="Courier New" w:hAnsi="Courier New" w:cs="Courier New"/>
+          <w:color w:val="222222"/>
+          <w:shd w:val="clear" w:color="auto" w:fill="FFFFFF"/>
+        </w:rPr>
+        <w:t>on-the-job</w:t>
+      </w:r>
+      <w:r>
+        <w:rPr>
+          <w:rFonts w:ascii="Courier New" w:hAnsi="Courier New" w:cs="Courier New"/>
+          <w:color w:val="222222"/>
+          <w:shd w:val="clear" w:color="auto" w:fill="FFFFFF"/>
+        </w:rPr>
+        <w:t xml:space="preserve"> training program. In 5th Asian Education Symposium 2020 (AES 2020) (pp. 494-498). Atlantis Press.</w:t>
+      </w:r>
+    </w:p>
+    <w:p>
+      <w:pPr>
+        <w:spacing w:after="0" w:line="480" w:lineRule="auto"/>
+        <w:ind w:left="426" w:hanging="426"/>
+        <w:jc w:val="both"/>
+        <w:rPr>
+          <w:rFonts w:ascii="Courier New" w:hAnsi="Courier New" w:cs="Courier New"/>
+          <w:color w:val="222222"/>
+          <w:shd w:val="clear" w:color="auto" w:fill="FFFFFF"/>
+        </w:rPr>
+      </w:pPr>
+      <w:r>
+        <w:rPr>
+          <w:rFonts w:ascii="Courier New" w:hAnsi="Courier New" w:cs="Courier New"/>
+          <w:color w:val="222222"/>
+          <w:shd w:val="clear" w:color="auto" w:fill="FFFFFF"/>
+        </w:rPr>
+        <w:t xml:space="preserve">Veit, S., &amp; </w:t>
+      </w:r>
+      <w:proofErr w:type="spellStart"/>
+      <w:r>
+        <w:rPr>
+          <w:rFonts w:ascii="Courier New" w:hAnsi="Courier New" w:cs="Courier New"/>
+          <w:color w:val="222222"/>
+          <w:shd w:val="clear" w:color="auto" w:fill="FFFFFF"/>
+        </w:rPr>
+        <w:t>Thijsen</w:t>
+      </w:r>
+      <w:proofErr w:type="spellEnd"/>
+      <w:r>
+        <w:rPr>
+          <w:rFonts w:ascii="Courier New" w:hAnsi="Courier New" w:cs="Courier New"/>
+          <w:color w:val="222222"/>
+          <w:shd w:val="clear" w:color="auto" w:fill="FFFFFF"/>
+        </w:rPr>
+        <w:t>, L. (2021). Almost identical but still treated differently: hiring discrimination against foreign-born and domestic-born minorities. Journal of Ethnic and Migration Studies, 47(6), 1285-1304.</w:t>
+      </w:r>
+    </w:p>
+    <w:p>
+      <w:pPr>
+        <w:spacing w:after="0" w:line="480" w:lineRule="auto"/>
+        <w:ind w:left="426" w:hanging="426"/>
+        <w:jc w:val="both"/>
+        <w:rPr>
+          <w:rFonts w:ascii="Courier New" w:hAnsi="Courier New" w:cs="Courier New"/>
+          <w:color w:val="222222"/>
+          <w:shd w:val="clear" w:color="auto" w:fill="FFFFFF"/>
+        </w:rPr>
+      </w:pPr>
+      <w:r>
+        <w:rPr>
+          <w:rFonts w:ascii="Courier New" w:hAnsi="Courier New" w:cs="Courier New"/>
+          <w:color w:val="222222"/>
+          <w:shd w:val="clear" w:color="auto" w:fill="FFFFFF"/>
+        </w:rPr>
+        <w:t>Hoang, N. T., &amp; Huy, D. T. N. (2021). Determining factors for educating students for choosing to work for foreign units: Absence of self-efficacy. JETT, 12(2), 11-19.</w:t>
+      </w:r>
+    </w:p>
+    <w:p>
+      <w:pPr>
+        <w:spacing w:after="0" w:line="480" w:lineRule="auto"/>
+        <w:ind w:left="426" w:hanging="426"/>
+        <w:jc w:val="both"/>
+        <w:rPr>
+          <w:rFonts w:ascii="Courier New" w:hAnsi="Courier New" w:cs="Courier New"/>
+          <w:color w:val="222222"/>
+          <w:shd w:val="clear" w:color="auto" w:fill="FFFFFF"/>
+        </w:rPr>
+      </w:pPr>
+      <w:proofErr w:type="spellStart"/>
+      <w:r>
+        <w:rPr>
+          <w:rFonts w:ascii="Courier New" w:hAnsi="Courier New" w:cs="Courier New"/>
+          <w:color w:val="222222"/>
+          <w:shd w:val="clear" w:color="auto" w:fill="FFFFFF"/>
+        </w:rPr>
+        <w:t>Damelang</w:t>
+      </w:r>
+      <w:proofErr w:type="spellEnd"/>
+      <w:r>
+        <w:rPr>
+          <w:rFonts w:ascii="Courier New" w:hAnsi="Courier New" w:cs="Courier New"/>
+          <w:color w:val="222222"/>
+          <w:shd w:val="clear" w:color="auto" w:fill="FFFFFF"/>
+        </w:rPr>
+        <w:t xml:space="preserve">, A., </w:t>
+      </w:r>
+      <w:proofErr w:type="spellStart"/>
+      <w:r>
+        <w:rPr>
+          <w:rFonts w:ascii="Courier New" w:hAnsi="Courier New" w:cs="Courier New"/>
+          <w:color w:val="222222"/>
+          <w:shd w:val="clear" w:color="auto" w:fill="FFFFFF"/>
+        </w:rPr>
+        <w:t>Ebensperger</w:t>
+      </w:r>
+      <w:proofErr w:type="spellEnd"/>
+      <w:r>
+        <w:rPr>
+          <w:rFonts w:ascii="Courier New" w:hAnsi="Courier New" w:cs="Courier New"/>
+          <w:color w:val="222222"/>
+          <w:shd w:val="clear" w:color="auto" w:fill="FFFFFF"/>
+        </w:rPr>
+        <w:t>, S., &amp; Stumpf, F. (2020). Foreign credential recognition and immigrants’ chances of being hired for skilled jobs—evidence from a survey experiment among employers. Social Forces, 99(2), 648-671.</w:t>
+      </w:r>
+    </w:p>
+    <w:p>
+      <w:pPr>
+        <w:spacing w:after="0" w:line="480" w:lineRule="auto"/>
+        <w:ind w:left="426" w:hanging="426"/>
+        <w:jc w:val="both"/>
+        <w:rPr>
+          <w:rFonts w:ascii="Courier New" w:hAnsi="Courier New" w:cs="Courier New"/>
+          <w:color w:val="222222"/>
+          <w:shd w:val="clear" w:color="auto" w:fill="FFFFFF"/>
+        </w:rPr>
+      </w:pPr>
+      <w:r>
+        <w:rPr>
+          <w:rFonts w:ascii="Courier New" w:hAnsi="Courier New" w:cs="Courier New"/>
+          <w:color w:val="222222"/>
+          <w:shd w:val="clear" w:color="auto" w:fill="FFFFFF"/>
+        </w:rPr>
+        <w:t xml:space="preserve">Kraft, C., Jeske, D., &amp; </w:t>
+      </w:r>
+      <w:proofErr w:type="spellStart"/>
+      <w:r>
+        <w:rPr>
+          <w:rFonts w:ascii="Courier New" w:hAnsi="Courier New" w:cs="Courier New"/>
+          <w:color w:val="222222"/>
+          <w:shd w:val="clear" w:color="auto" w:fill="FFFFFF"/>
+        </w:rPr>
+        <w:t>Bayerlein</w:t>
+      </w:r>
+      <w:proofErr w:type="spellEnd"/>
+      <w:r>
+        <w:rPr>
+          <w:rFonts w:ascii="Courier New" w:hAnsi="Courier New" w:cs="Courier New"/>
+          <w:color w:val="222222"/>
+          <w:shd w:val="clear" w:color="auto" w:fill="FFFFFF"/>
+        </w:rPr>
+        <w:t>, L. (2019). Seeking diversity? Consider virtual internships. Strategic HR Review.</w:t>
+      </w:r>
+    </w:p>
+    <w:p>
+      <w:pPr>
+        <w:spacing w:after="0" w:line="480" w:lineRule="auto"/>
+        <w:ind w:left="426" w:hanging="426"/>
+        <w:jc w:val="both"/>
+        <w:rPr>
+          <w:rFonts w:ascii="Courier New" w:hAnsi="Courier New" w:cs="Courier New"/>
+          <w:color w:val="222222"/>
+          <w:shd w:val="clear" w:color="auto" w:fill="FFFFFF"/>
+        </w:rPr>
+      </w:pPr>
+      <w:r>
+        <w:rPr>
+          <w:rFonts w:ascii="Courier New" w:hAnsi="Courier New" w:cs="Courier New"/>
+          <w:color w:val="222222"/>
+          <w:shd w:val="clear" w:color="auto" w:fill="FFFFFF"/>
+        </w:rPr>
+        <w:t>Espada-Chavarria, R., Moreno-Rodriguez, R., &amp; Jenaro, C. (2020). Development of Vocational maturity in university students with disabilities to access, obtain an internship and complete university studies. Education Sciences, 10(12), 386.</w:t>
+      </w:r>
+    </w:p>
+    <w:p>
+      <w:pPr>
+        <w:pBdr>
+          <w:top w:val="nil"/>
+          <w:left w:val="nil"/>
+          <w:bottom w:val="nil"/>
+          <w:right w:val="nil"/>
+          <w:between w:val="nil"/>
+        </w:pBdr>
+        <w:tabs>
+          <w:tab w:val="left" w:pos="851"/>
+        </w:tabs>
+        <w:spacing w:after="0" w:line="480" w:lineRule="auto"/>
+        <w:ind w:left="426" w:hanging="426"/>
+        <w:jc w:val="both"/>
+        <w:rPr>
+          <w:rFonts w:ascii="Courier New" w:hAnsi="Courier New" w:cs="Courier New"/>
+          <w:color w:val="222222"/>
+          <w:shd w:val="clear" w:color="auto" w:fill="FFFFFF"/>
+        </w:rPr>
+      </w:pPr>
+      <w:r>
+        <w:rPr>
+          <w:rFonts w:ascii="Courier New" w:hAnsi="Courier New" w:cs="Courier New"/>
+          <w:color w:val="222222"/>
+          <w:shd w:val="clear" w:color="auto" w:fill="FFFFFF"/>
+        </w:rPr>
+        <w:lastRenderedPageBreak/>
+        <w:t xml:space="preserve">Gupta, A., </w:t>
+      </w:r>
+      <w:proofErr w:type="spellStart"/>
+      <w:r>
+        <w:rPr>
+          <w:rFonts w:ascii="Courier New" w:hAnsi="Courier New" w:cs="Courier New"/>
+          <w:color w:val="222222"/>
+          <w:shd w:val="clear" w:color="auto" w:fill="FFFFFF"/>
+        </w:rPr>
+        <w:t>Goplani</w:t>
+      </w:r>
+      <w:proofErr w:type="spellEnd"/>
+      <w:r>
+        <w:rPr>
+          <w:rFonts w:ascii="Courier New" w:hAnsi="Courier New" w:cs="Courier New"/>
+          <w:color w:val="222222"/>
+          <w:shd w:val="clear" w:color="auto" w:fill="FFFFFF"/>
+        </w:rPr>
+        <w:t xml:space="preserve">, M., &amp; </w:t>
+      </w:r>
+      <w:proofErr w:type="spellStart"/>
+      <w:r>
+        <w:rPr>
+          <w:rFonts w:ascii="Courier New" w:hAnsi="Courier New" w:cs="Courier New"/>
+          <w:color w:val="222222"/>
+          <w:shd w:val="clear" w:color="auto" w:fill="FFFFFF"/>
+        </w:rPr>
+        <w:t>Sabhani</w:t>
+      </w:r>
+      <w:proofErr w:type="spellEnd"/>
+      <w:r>
+        <w:rPr>
+          <w:rFonts w:ascii="Courier New" w:hAnsi="Courier New" w:cs="Courier New"/>
+          <w:color w:val="222222"/>
+          <w:shd w:val="clear" w:color="auto" w:fill="FFFFFF"/>
+        </w:rPr>
+        <w:t xml:space="preserve">, J. (2020, February). A Study on Impact of Internship on Regular Studies of Undergraduate Students. In 5th International Multidisciplinary Conference </w:t>
+      </w:r>
+      <w:r>
+        <w:rPr>
+          <w:rFonts w:ascii="Courier New" w:hAnsi="Courier New" w:cs="Courier New"/>
+          <w:color w:val="222222"/>
+          <w:shd w:val="clear" w:color="auto" w:fill="FFFFFF"/>
+        </w:rPr>
+        <w:t>on</w:t>
+      </w:r>
+      <w:r>
+        <w:rPr>
+          <w:rFonts w:ascii="Courier New" w:hAnsi="Courier New" w:cs="Courier New"/>
+          <w:color w:val="222222"/>
+          <w:shd w:val="clear" w:color="auto" w:fill="FFFFFF"/>
+        </w:rPr>
+        <w:t xml:space="preserve"> Role of Education in Sustainable Development, Chandrabhan Sharma College, Powai, Forthcoming.</w:t>
+      </w:r>
+    </w:p>
+    <w:p>
+      <w:pPr>
+        <w:pBdr>
+          <w:top w:val="nil"/>
+          <w:left w:val="nil"/>
+          <w:bottom w:val="nil"/>
+          <w:right w:val="nil"/>
+          <w:between w:val="nil"/>
+        </w:pBdr>
+        <w:tabs>
+          <w:tab w:val="left" w:pos="851"/>
+        </w:tabs>
+        <w:spacing w:after="0" w:line="480" w:lineRule="auto"/>
+        <w:ind w:left="426" w:hanging="426"/>
+        <w:jc w:val="both"/>
+        <w:rPr>
+          <w:rFonts w:ascii="Courier New" w:hAnsi="Courier New" w:cs="Courier New"/>
+          <w:color w:val="222222"/>
+          <w:shd w:val="clear" w:color="auto" w:fill="FFFFFF"/>
+        </w:rPr>
+      </w:pPr>
+      <w:r>
+        <w:rPr>
+          <w:rFonts w:ascii="Courier New" w:hAnsi="Courier New" w:cs="Courier New"/>
+          <w:color w:val="222222"/>
+          <w:shd w:val="clear" w:color="auto" w:fill="FFFFFF"/>
+        </w:rPr>
+        <w:t>Anjum, S. (2020). Impact of internship programs on professional and personal development of business students: a case study from Pakistan. Future Business Journal, 6(1), 2.</w:t>
+      </w:r>
+    </w:p>
+    <w:p>
+      <w:pPr>
+        <w:pBdr>
+          <w:top w:val="nil"/>
+          <w:left w:val="nil"/>
+          <w:bottom w:val="nil"/>
+          <w:right w:val="nil"/>
+          <w:between w:val="nil"/>
+        </w:pBdr>
+        <w:tabs>
+          <w:tab w:val="left" w:pos="851"/>
+        </w:tabs>
+        <w:spacing w:after="0" w:line="480" w:lineRule="auto"/>
+        <w:ind w:left="426" w:hanging="426"/>
+        <w:jc w:val="both"/>
+        <w:rPr>
+          <w:rFonts w:ascii="Courier New" w:hAnsi="Courier New" w:cs="Courier New"/>
+          <w:color w:val="222222"/>
+          <w:shd w:val="clear" w:color="auto" w:fill="FFFFFF"/>
+        </w:rPr>
+      </w:pPr>
+      <w:r>
+        <w:rPr>
+          <w:rFonts w:ascii="Courier New" w:hAnsi="Courier New" w:cs="Courier New"/>
+          <w:color w:val="222222"/>
+          <w:shd w:val="clear" w:color="auto" w:fill="FFFFFF"/>
+        </w:rPr>
+        <w:t>Galbraith, D., &amp; Mondal, S. (2020). The Potential Power of Internships and the Impact on Career Preparation. Research in Higher Education Journal, 38.</w:t>
+      </w:r>
+    </w:p>
+    <w:p>
+      <w:pPr>
+        <w:spacing w:after="0" w:line="480" w:lineRule="auto"/>
+        <w:ind w:left="426" w:right="342" w:hanging="426"/>
+        <w:jc w:val="both"/>
+        <w:rPr>
+          <w:rFonts w:ascii="Courier New" w:hAnsi="Courier New" w:cs="Courier New"/>
+        </w:rPr>
+      </w:pPr>
+      <w:r>
+        <w:rPr>
+          <w:rFonts w:ascii="Courier New" w:hAnsi="Courier New" w:cs="Courier New"/>
+        </w:rPr>
+        <w:t xml:space="preserve">Catacutan, K. J. A., &amp; Tuliao, A. S. (2020). On-the-job training program evaluation of business administration and accountancy departments of university of Saint Louis. Universal Journal of Educational Research, 8(1), 143–150 </w:t>
+      </w:r>
+    </w:p>
+    <w:p>
+      <w:pPr>
+        <w:spacing w:after="0" w:line="480" w:lineRule="auto"/>
+        <w:ind w:left="426" w:right="342" w:hanging="426"/>
+        <w:jc w:val="both"/>
+        <w:rPr>
+          <w:rFonts w:ascii="Courier New" w:hAnsi="Courier New" w:cs="Courier New"/>
+        </w:rPr>
+      </w:pPr>
+      <w:proofErr w:type="spellStart"/>
+      <w:r>
+        <w:rPr>
+          <w:rFonts w:ascii="Courier New" w:hAnsi="Courier New" w:cs="Courier New"/>
+        </w:rPr>
+        <w:t>Dawaton</w:t>
+      </w:r>
+      <w:proofErr w:type="spellEnd"/>
+      <w:r>
+        <w:rPr>
+          <w:rFonts w:ascii="Courier New" w:hAnsi="Courier New" w:cs="Courier New"/>
+        </w:rPr>
+        <w:t xml:space="preserve">, G. C. (2021). Assessment of the On-the-Job Training Program of Business    Administration Students of Kalinga State University. Universal Journal of Management, 9(1), 13–19. </w:t>
+      </w:r>
+    </w:p>
+    <w:p>
+      <w:pPr>
+        <w:spacing w:line="480" w:lineRule="auto"/>
+        <w:ind w:left="426" w:right="342" w:hanging="426"/>
+        <w:jc w:val="both"/>
+        <w:rPr>
+          <w:rFonts w:ascii="Courier New" w:hAnsi="Courier New" w:cs="Courier New"/>
+        </w:rPr>
+      </w:pPr>
+      <w:proofErr w:type="spellStart"/>
+      <w:r>
+        <w:rPr>
+          <w:rFonts w:ascii="Courier New" w:hAnsi="Courier New" w:cs="Courier New"/>
+          <w:color w:val="222222"/>
+          <w:shd w:val="clear" w:color="auto" w:fill="FFFFFF"/>
+          <w:lang w:val="fr-FR"/>
+        </w:rPr>
+        <w:t>Nghia</w:t>
+      </w:r>
+      <w:proofErr w:type="spellEnd"/>
+      <w:r>
+        <w:rPr>
+          <w:rFonts w:ascii="Courier New" w:hAnsi="Courier New" w:cs="Courier New"/>
+          <w:color w:val="222222"/>
+          <w:shd w:val="clear" w:color="auto" w:fill="FFFFFF"/>
+          <w:lang w:val="fr-FR"/>
+        </w:rPr>
+        <w:t xml:space="preserve">, T. L. H., &amp; Duyen, N. T. M. (2019). </w:t>
+      </w:r>
+      <w:r>
+        <w:rPr>
+          <w:rFonts w:ascii="Courier New" w:hAnsi="Courier New" w:cs="Courier New"/>
+          <w:color w:val="222222"/>
+          <w:shd w:val="clear" w:color="auto" w:fill="FFFFFF"/>
+        </w:rPr>
+        <w:t>Developing and validating a scale for evaluating internship-related learning outcomes. Higher Education, 77, 1-18.</w:t>
+      </w:r>
+    </w:p>
+    <w:p>
+      <w:pPr>
+        <w:spacing w:after="0" w:line="480" w:lineRule="auto"/>
+        <w:jc w:val="both"/>
+        <w:rPr>
+          <w:rFonts w:ascii="Courier New" w:eastAsia="Courier New" w:hAnsi="Courier New" w:cs="Courier New"/>
+          <w:sz w:val="24"/>
+          <w:szCs w:val="24"/>
+          <w:lang w:val="en-US"/>
+        </w:rPr>
+        <w:sectPr>
+          <w:pgSz w:w="12240" w:h="15840" w:code="1"/>
+          <w:pgMar w:top="1440" w:right="1440" w:bottom="1440" w:left="2160" w:header="708" w:footer="708" w:gutter="0"/>
+          <w:cols w:space="708"/>
+          <w:docGrid w:linePitch="360"/>
+        </w:sectPr>
+      </w:pPr>
+    </w:p>
+    <w:p>
+      <w:pPr>
+        <w:spacing w:after="0" w:line="480" w:lineRule="auto"/>
+        <w:jc w:val="center"/>
+        <w:rPr>
+          <w:rFonts w:ascii="Courier New" w:eastAsia="Courier New" w:hAnsi="Courier New" w:cs="Courier New"/>
+          <w:b/>
+          <w:bCs/>
+          <w:sz w:val="24"/>
+          <w:szCs w:val="24"/>
+          <w:lang w:val="en-US"/>
+        </w:rPr>
+      </w:pPr>
+      <w:r>
+        <w:rPr>
+          <w:rFonts w:ascii="Courier New" w:eastAsia="Courier New" w:hAnsi="Courier New" w:cs="Courier New"/>
+          <w:b/>
+          <w:bCs/>
+          <w:sz w:val="24"/>
+          <w:szCs w:val="24"/>
+          <w:lang w:val="en-US"/>
+        </w:rPr>
+        <w:lastRenderedPageBreak/>
+        <w:t>Appendix A</w:t>
+      </w:r>
+    </w:p>
+    <w:p>
+      <w:pPr>
+        <w:spacing w:after="0" w:line="480" w:lineRule="auto"/>
+        <w:jc w:val="center"/>
+        <w:rPr>
+          <w:rFonts w:ascii="Courier New" w:eastAsia="Courier New" w:hAnsi="Courier New" w:cs="Courier New"/>
+          <w:b/>
+          <w:bCs/>
+          <w:sz w:val="24"/>
+          <w:szCs w:val="24"/>
+          <w:lang w:val="en-US"/>
+        </w:rPr>
+      </w:pPr>
+      <w:r>
+        <w:rPr>
+          <w:rFonts w:ascii="Courier New" w:eastAsia="Courier New" w:hAnsi="Courier New" w:cs="Courier New"/>
+          <w:b/>
+          <w:bCs/>
+          <w:sz w:val="24"/>
+          <w:szCs w:val="24"/>
+          <w:lang w:val="en-US"/>
+        </w:rPr>
+        <w:t>Request Letter</w:t>
+      </w:r>
+    </w:p>
+    <w:p>
+      <w:pPr>
+        <w:spacing w:after="0" w:line="480" w:lineRule="auto"/>
+        <w:jc w:val="center"/>
+        <w:rPr>
+          <w:rFonts w:ascii="Courier New" w:eastAsia="Courier New" w:hAnsi="Courier New" w:cs="Courier New"/>
+          <w:b/>
+          <w:bCs/>
+          <w:sz w:val="24"/>
+          <w:szCs w:val="24"/>
+          <w:lang w:val="en-US"/>
+        </w:rPr>
+      </w:pPr>
+    </w:p>
+    <w:p>
+      <w:pPr>
+        <w:spacing w:after="0" w:line="480" w:lineRule="auto"/>
+        <w:jc w:val="center"/>
+        <w:rPr>
+          <w:rFonts w:ascii="Courier New" w:eastAsia="Courier New" w:hAnsi="Courier New" w:cs="Courier New"/>
+          <w:b/>
+          <w:bCs/>
+          <w:sz w:val="24"/>
+          <w:szCs w:val="24"/>
+          <w:lang w:val="en-US"/>
+        </w:rPr>
+      </w:pPr>
+    </w:p>
+    <w:p>
+      <w:pPr>
+        <w:spacing w:after="0" w:line="480" w:lineRule="auto"/>
+        <w:jc w:val="center"/>
+        <w:rPr>
+          <w:rFonts w:ascii="Courier New" w:eastAsia="Courier New" w:hAnsi="Courier New" w:cs="Courier New"/>
+          <w:b/>
+          <w:bCs/>
+          <w:sz w:val="24"/>
+          <w:szCs w:val="24"/>
+          <w:lang w:val="en-US"/>
+        </w:rPr>
+        <w:sectPr>
+          <w:pgSz w:w="12240" w:h="15840" w:code="1"/>
+          <w:pgMar w:top="1440" w:right="1440" w:bottom="1440" w:left="2160" w:header="708" w:footer="708" w:gutter="0"/>
+          <w:cols w:space="708"/>
+          <w:docGrid w:linePitch="360"/>
+        </w:sectPr>
+      </w:pPr>
+    </w:p>
+    <w:p>
+      <w:pPr>
+        <w:spacing w:after="0" w:line="480" w:lineRule="auto"/>
+        <w:jc w:val="center"/>
+        <w:rPr>
+          <w:rFonts w:ascii="Courier New" w:eastAsia="Courier New" w:hAnsi="Courier New" w:cs="Courier New"/>
+          <w:b/>
+          <w:bCs/>
+          <w:sz w:val="24"/>
+          <w:szCs w:val="24"/>
+          <w:lang w:val="en-US"/>
+        </w:rPr>
+      </w:pPr>
+      <w:r>
+        <w:rPr>
+          <w:rFonts w:ascii="Courier New" w:eastAsia="Courier New" w:hAnsi="Courier New" w:cs="Courier New"/>
+          <w:b/>
+          <w:bCs/>
+          <w:sz w:val="24"/>
+          <w:szCs w:val="24"/>
+          <w:lang w:val="en-US"/>
+        </w:rPr>
+        <w:lastRenderedPageBreak/>
+        <w:t>Appendix B</w:t>
+      </w:r>
+    </w:p>
+    <w:p>
+      <w:pPr>
+        <w:spacing w:after="0" w:line="480" w:lineRule="auto"/>
+        <w:jc w:val="center"/>
+        <w:rPr>
+          <w:rFonts w:ascii="Courier New" w:eastAsia="Courier New" w:hAnsi="Courier New" w:cs="Courier New"/>
+          <w:b/>
+          <w:bCs/>
+          <w:sz w:val="24"/>
+          <w:szCs w:val="24"/>
+          <w:lang w:val="en-US"/>
+        </w:rPr>
+      </w:pPr>
+      <w:r>
+        <w:rPr>
+          <w:rFonts w:ascii="Courier New" w:eastAsia="Courier New" w:hAnsi="Courier New" w:cs="Courier New"/>
+          <w:b/>
+          <w:bCs/>
+          <w:sz w:val="24"/>
+          <w:szCs w:val="24"/>
+          <w:lang w:val="en-US"/>
+        </w:rPr>
+        <w:t>Request Letter</w:t>
+      </w:r>
+    </w:p>
+    <w:p>
+      <w:pPr>
+        <w:spacing w:after="0" w:line="480" w:lineRule="auto"/>
+        <w:jc w:val="center"/>
+        <w:rPr>
+          <w:rFonts w:ascii="Courier New" w:eastAsia="Courier New" w:hAnsi="Courier New" w:cs="Courier New"/>
+          <w:b/>
+          <w:bCs/>
+          <w:sz w:val="24"/>
+          <w:szCs w:val="24"/>
+          <w:lang w:val="en-US"/>
+        </w:rPr>
+      </w:pPr>
+    </w:p>
+    <w:p>
+      <w:pPr>
+        <w:spacing w:after="0" w:line="480" w:lineRule="auto"/>
+        <w:jc w:val="center"/>
+        <w:rPr>
+          <w:rFonts w:ascii="Courier New" w:eastAsia="Courier New" w:hAnsi="Courier New" w:cs="Courier New"/>
+          <w:b/>
+          <w:bCs/>
+          <w:sz w:val="24"/>
+          <w:szCs w:val="24"/>
+          <w:lang w:val="en-US"/>
+        </w:rPr>
+      </w:pPr>
+    </w:p>
+    <w:p>
+      <w:pPr>
+        <w:spacing w:after="0" w:line="480" w:lineRule="auto"/>
+        <w:jc w:val="center"/>
+        <w:rPr>
+          <w:rFonts w:ascii="Courier New" w:eastAsia="Courier New" w:hAnsi="Courier New" w:cs="Courier New"/>
+          <w:b/>
+          <w:bCs/>
+          <w:sz w:val="24"/>
+          <w:szCs w:val="24"/>
+          <w:lang w:val="en-US"/>
+        </w:rPr>
+        <w:sectPr>
+          <w:pgSz w:w="12240" w:h="15840" w:code="1"/>
+          <w:pgMar w:top="1440" w:right="1440" w:bottom="1440" w:left="2160" w:header="708" w:footer="708" w:gutter="0"/>
+          <w:cols w:space="708"/>
+          <w:docGrid w:linePitch="360"/>
+        </w:sectPr>
+      </w:pPr>
+    </w:p>
+    <w:p>
+      <w:pPr>
+        <w:spacing w:after="0" w:line="480" w:lineRule="auto"/>
+        <w:jc w:val="center"/>
+        <w:rPr>
+          <w:rFonts w:ascii="Courier New" w:eastAsia="Courier New" w:hAnsi="Courier New" w:cs="Courier New"/>
+          <w:b/>
+          <w:bCs/>
+          <w:sz w:val="24"/>
+          <w:szCs w:val="24"/>
+          <w:lang w:val="en-US"/>
+        </w:rPr>
+      </w:pPr>
+      <w:r>
+        <w:rPr>
+          <w:rFonts w:ascii="Courier New" w:eastAsia="Courier New" w:hAnsi="Courier New" w:cs="Courier New"/>
+          <w:b/>
+          <w:bCs/>
+          <w:sz w:val="24"/>
+          <w:szCs w:val="24"/>
+          <w:lang w:val="en-US"/>
+        </w:rPr>
+        <w:lastRenderedPageBreak/>
+        <w:t>Appendix C</w:t>
+      </w:r>
+    </w:p>
+    <w:p>
+      <w:pPr>
+        <w:spacing w:after="0" w:line="480" w:lineRule="auto"/>
+        <w:jc w:val="center"/>
+        <w:rPr>
+          <w:rFonts w:ascii="Courier New" w:eastAsia="Courier New" w:hAnsi="Courier New" w:cs="Courier New"/>
+          <w:b/>
+          <w:bCs/>
+          <w:sz w:val="24"/>
+          <w:szCs w:val="24"/>
+          <w:lang w:val="en-US"/>
+        </w:rPr>
+      </w:pPr>
+      <w:r>
+        <w:rPr>
+          <w:rFonts w:ascii="Courier New" w:eastAsia="Courier New" w:hAnsi="Courier New" w:cs="Courier New"/>
+          <w:b/>
+          <w:bCs/>
+          <w:sz w:val="24"/>
+          <w:szCs w:val="24"/>
+          <w:lang w:val="en-US"/>
+        </w:rPr>
+        <w:t>Parent’s Waiver and Consent</w:t>
+      </w:r>
+    </w:p>
+    <w:p>
+      <w:pPr>
+        <w:spacing w:after="0" w:line="480" w:lineRule="auto"/>
+        <w:jc w:val="center"/>
+        <w:rPr>
+          <w:rFonts w:ascii="Courier New" w:eastAsia="Courier New" w:hAnsi="Courier New" w:cs="Courier New"/>
+          <w:b/>
+          <w:bCs/>
+          <w:sz w:val="24"/>
+          <w:szCs w:val="24"/>
+          <w:lang w:val="en-US"/>
+        </w:rPr>
+      </w:pPr>
+    </w:p>
+    <w:p>
+      <w:pPr>
+        <w:spacing w:after="0" w:line="480" w:lineRule="auto"/>
+        <w:jc w:val="center"/>
+        <w:rPr>
+          <w:rFonts w:ascii="Courier New" w:eastAsia="Courier New" w:hAnsi="Courier New" w:cs="Courier New"/>
+          <w:b/>
+          <w:bCs/>
+          <w:sz w:val="24"/>
+          <w:szCs w:val="24"/>
+          <w:lang w:val="en-US"/>
+        </w:rPr>
+      </w:pPr>
+    </w:p>
+    <w:p>
+      <w:pPr>
+        <w:spacing w:after="0" w:line="480" w:lineRule="auto"/>
+        <w:jc w:val="center"/>
+        <w:rPr>
+          <w:rFonts w:ascii="Courier New" w:eastAsia="Courier New" w:hAnsi="Courier New" w:cs="Courier New"/>
+          <w:b/>
+          <w:bCs/>
+          <w:sz w:val="24"/>
+          <w:szCs w:val="24"/>
+          <w:lang w:val="en-US"/>
+        </w:rPr>
+        <w:sectPr>
+          <w:pgSz w:w="12240" w:h="15840" w:code="1"/>
+          <w:pgMar w:top="1440" w:right="1440" w:bottom="1440" w:left="2160" w:header="708" w:footer="708" w:gutter="0"/>
+          <w:cols w:space="708"/>
+          <w:docGrid w:linePitch="360"/>
+        </w:sectPr>
+      </w:pPr>
+    </w:p>
+    <w:p>
+      <w:pPr>
+        <w:spacing w:after="0" w:line="480" w:lineRule="auto"/>
+        <w:jc w:val="center"/>
+        <w:rPr>
+          <w:rFonts w:ascii="Courier New" w:eastAsia="Courier New" w:hAnsi="Courier New" w:cs="Courier New"/>
+          <w:b/>
+          <w:bCs/>
+          <w:sz w:val="24"/>
+          <w:szCs w:val="24"/>
+          <w:lang w:val="en-US"/>
+        </w:rPr>
+      </w:pPr>
+      <w:r>
+        <w:rPr>
+          <w:rFonts w:ascii="Courier New" w:eastAsia="Courier New" w:hAnsi="Courier New" w:cs="Courier New"/>
+          <w:b/>
+          <w:bCs/>
+          <w:sz w:val="24"/>
+          <w:szCs w:val="24"/>
+          <w:lang w:val="en-US"/>
+        </w:rPr>
+        <w:lastRenderedPageBreak/>
+        <w:t>Appendix D</w:t>
+      </w:r>
+    </w:p>
+    <w:p>
+      <w:pPr>
+        <w:spacing w:after="0" w:line="480" w:lineRule="auto"/>
+        <w:jc w:val="center"/>
+        <w:rPr>
+          <w:rFonts w:ascii="Courier New" w:eastAsia="Courier New" w:hAnsi="Courier New" w:cs="Courier New"/>
+          <w:b/>
+          <w:bCs/>
+          <w:sz w:val="24"/>
+          <w:szCs w:val="24"/>
+          <w:lang w:val="en-US"/>
+        </w:rPr>
+      </w:pPr>
+      <w:r>
+        <w:rPr>
+          <w:rFonts w:ascii="Courier New" w:eastAsia="Courier New" w:hAnsi="Courier New" w:cs="Courier New"/>
+          <w:b/>
+          <w:bCs/>
+          <w:sz w:val="24"/>
+          <w:szCs w:val="24"/>
+          <w:lang w:val="en-US"/>
+        </w:rPr>
+        <w:t>MEMORANDUM OF AGREEMENT</w:t>
+      </w:r>
+    </w:p>
+    <w:p>
+      <w:pPr>
+        <w:spacing w:after="0" w:line="480" w:lineRule="auto"/>
+        <w:jc w:val="center"/>
+        <w:rPr>
+          <w:rFonts w:ascii="Courier New" w:eastAsia="Courier New" w:hAnsi="Courier New" w:cs="Courier New"/>
+          <w:b/>
+          <w:bCs/>
+          <w:sz w:val="24"/>
+          <w:szCs w:val="24"/>
+          <w:lang w:val="en-US"/>
+        </w:rPr>
+      </w:pPr>
+    </w:p>
+    <w:p>
+      <w:pPr>
+        <w:spacing w:after="0" w:line="480" w:lineRule="auto"/>
+        <w:jc w:val="center"/>
+        <w:rPr>
+          <w:rFonts w:ascii="Courier New" w:eastAsia="Courier New" w:hAnsi="Courier New" w:cs="Courier New"/>
+          <w:b/>
+          <w:bCs/>
+          <w:sz w:val="24"/>
+          <w:szCs w:val="24"/>
+          <w:lang w:val="en-US"/>
+        </w:rPr>
+      </w:pPr>
+    </w:p>
+    <w:p>
+      <w:pPr>
+        <w:spacing w:after="0" w:line="480" w:lineRule="auto"/>
+        <w:jc w:val="center"/>
+        <w:rPr>
+          <w:rFonts w:ascii="Courier New" w:eastAsia="Courier New" w:hAnsi="Courier New" w:cs="Courier New"/>
+          <w:b/>
+          <w:bCs/>
+          <w:sz w:val="24"/>
+          <w:szCs w:val="24"/>
+          <w:lang w:val="en-US"/>
+        </w:rPr>
+        <w:sectPr>
+          <w:pgSz w:w="12240" w:h="15840" w:code="1"/>
+          <w:pgMar w:top="1440" w:right="1440" w:bottom="1440" w:left="2160" w:header="708" w:footer="708" w:gutter="0"/>
+          <w:cols w:space="708"/>
+          <w:docGrid w:linePitch="360"/>
+        </w:sectPr>
+      </w:pPr>
+    </w:p>
+    <w:p>
+      <w:pPr>
+        <w:spacing w:after="0" w:line="480" w:lineRule="auto"/>
+        <w:jc w:val="center"/>
+        <w:rPr>
+          <w:rFonts w:ascii="Courier New" w:eastAsia="Courier New" w:hAnsi="Courier New" w:cs="Courier New"/>
+          <w:b/>
+          <w:bCs/>
+          <w:sz w:val="24"/>
+          <w:szCs w:val="24"/>
+          <w:lang w:val="en-US"/>
+        </w:rPr>
+      </w:pPr>
+      <w:r>
+        <w:rPr>
+          <w:rFonts w:ascii="Courier New" w:eastAsia="Courier New" w:hAnsi="Courier New" w:cs="Courier New"/>
+          <w:b/>
+          <w:bCs/>
+          <w:sz w:val="24"/>
+          <w:szCs w:val="24"/>
+          <w:lang w:val="en-US"/>
+        </w:rPr>
+        <w:lastRenderedPageBreak/>
+        <w:t>Appendix E</w:t>
+      </w:r>
+    </w:p>
+    <w:p>
+      <w:pPr>
+        <w:spacing w:after="0" w:line="480" w:lineRule="auto"/>
+        <w:jc w:val="center"/>
+        <w:rPr>
+          <w:rFonts w:ascii="Courier New" w:eastAsia="Courier New" w:hAnsi="Courier New" w:cs="Courier New"/>
+          <w:b/>
+          <w:bCs/>
+          <w:sz w:val="24"/>
+          <w:szCs w:val="24"/>
+          <w:lang w:val="en-US"/>
+        </w:rPr>
+      </w:pPr>
+      <w:r>
+        <w:rPr>
+          <w:rFonts w:ascii="Courier New" w:eastAsia="Courier New" w:hAnsi="Courier New" w:cs="Courier New"/>
+          <w:b/>
+          <w:bCs/>
+          <w:sz w:val="24"/>
+          <w:szCs w:val="24"/>
+          <w:lang w:val="en-US"/>
+        </w:rPr>
+        <w:t>DAILY TIME RECORD</w:t>
+      </w:r>
+    </w:p>
+    <w:p>
+      <w:pPr>
+        <w:spacing w:after="0" w:line="480" w:lineRule="auto"/>
+        <w:jc w:val="center"/>
+        <w:rPr>
+          <w:rFonts w:ascii="Courier New" w:eastAsia="Courier New" w:hAnsi="Courier New" w:cs="Courier New"/>
+          <w:b/>
+          <w:bCs/>
+          <w:sz w:val="24"/>
+          <w:szCs w:val="24"/>
+          <w:lang w:val="en-US"/>
+        </w:rPr>
+      </w:pPr>
+    </w:p>
+    <w:p>
+      <w:pPr>
+        <w:spacing w:after="0" w:line="480" w:lineRule="auto"/>
+        <w:jc w:val="center"/>
+        <w:rPr>
+          <w:rFonts w:ascii="Courier New" w:eastAsia="Courier New" w:hAnsi="Courier New" w:cs="Courier New"/>
+          <w:b/>
+          <w:bCs/>
+          <w:sz w:val="24"/>
+          <w:szCs w:val="24"/>
+          <w:lang w:val="en-US"/>
+        </w:rPr>
+      </w:pPr>
+    </w:p>
+    <w:p>
+      <w:pPr>
+        <w:spacing w:after="0" w:line="480" w:lineRule="auto"/>
+        <w:jc w:val="center"/>
+        <w:rPr>
+          <w:rFonts w:ascii="Courier New" w:eastAsia="Courier New" w:hAnsi="Courier New" w:cs="Courier New"/>
+          <w:b/>
+          <w:bCs/>
+          <w:sz w:val="24"/>
+          <w:szCs w:val="24"/>
+          <w:lang w:val="en-US"/>
+        </w:rPr>
+        <w:sectPr>
+          <w:pgSz w:w="12240" w:h="15840" w:code="1"/>
+          <w:pgMar w:top="1440" w:right="1440" w:bottom="1440" w:left="2160" w:header="708" w:footer="708" w:gutter="0"/>
+          <w:cols w:space="708"/>
+          <w:docGrid w:linePitch="360"/>
+        </w:sectPr>
+      </w:pPr>
+    </w:p>
+    <w:p>
+      <w:pPr>
+        <w:spacing w:after="0" w:line="480" w:lineRule="auto"/>
+        <w:jc w:val="center"/>
+        <w:rPr>
+          <w:rFonts w:ascii="Courier New" w:eastAsia="Courier New" w:hAnsi="Courier New" w:cs="Courier New"/>
+          <w:b/>
+          <w:bCs/>
+          <w:sz w:val="24"/>
+          <w:szCs w:val="24"/>
+          <w:lang w:val="en-US"/>
+        </w:rPr>
+      </w:pPr>
+      <w:r>
+        <w:rPr>
+          <w:rFonts w:ascii="Courier New" w:eastAsia="Courier New" w:hAnsi="Courier New" w:cs="Courier New"/>
+          <w:b/>
+          <w:bCs/>
+          <w:sz w:val="24"/>
+          <w:szCs w:val="24"/>
+          <w:lang w:val="en-US"/>
+        </w:rPr>
+        <w:lastRenderedPageBreak/>
+        <w:t>Appendix F</w:t>
+      </w:r>
+    </w:p>
+    <w:p>
+      <w:pPr>
+        <w:spacing w:after="0" w:line="480" w:lineRule="auto"/>
+        <w:jc w:val="center"/>
+        <w:rPr>
+          <w:rFonts w:ascii="Courier New" w:eastAsia="Courier New" w:hAnsi="Courier New" w:cs="Courier New"/>
+          <w:b/>
+          <w:bCs/>
+          <w:sz w:val="24"/>
+          <w:szCs w:val="24"/>
+          <w:lang w:val="en-US"/>
+        </w:rPr>
+      </w:pPr>
+      <w:r>
+        <w:rPr>
+          <w:rFonts w:ascii="Courier New" w:eastAsia="Courier New" w:hAnsi="Courier New" w:cs="Courier New"/>
+          <w:b/>
+          <w:bCs/>
+          <w:sz w:val="24"/>
+          <w:szCs w:val="24"/>
+          <w:lang w:val="en-US"/>
+        </w:rPr>
+        <w:t>LOCATION MAP</w:t>
+      </w:r>
+    </w:p>
+    <w:p>
+      <w:pPr>
+        <w:spacing w:after="0" w:line="480" w:lineRule="auto"/>
+        <w:jc w:val="center"/>
+        <w:rPr>
+          <w:rFonts w:ascii="Courier New" w:eastAsia="Courier New" w:hAnsi="Courier New" w:cs="Courier New"/>
+          <w:b/>
+          <w:bCs/>
+          <w:sz w:val="24"/>
+          <w:szCs w:val="24"/>
+          <w:lang w:val="en-US"/>
+        </w:rPr>
+      </w:pPr>
+    </w:p>
+    <w:p>
+      <w:pPr>
+        <w:spacing w:after="0" w:line="480" w:lineRule="auto"/>
+        <w:jc w:val="center"/>
+        <w:rPr>
+          <w:rFonts w:ascii="Courier New" w:eastAsia="Courier New" w:hAnsi="Courier New" w:cs="Courier New"/>
+          <w:b/>
+          <w:bCs/>
+          <w:sz w:val="24"/>
+          <w:szCs w:val="24"/>
+          <w:lang w:val="en-US"/>
+        </w:rPr>
+      </w:pPr>
+    </w:p>
+    <w:p>
+      <w:pPr>
+        <w:spacing w:after="0" w:line="480" w:lineRule="auto"/>
+        <w:jc w:val="center"/>
+        <w:rPr>
+          <w:rFonts w:ascii="Courier New" w:eastAsia="Courier New" w:hAnsi="Courier New" w:cs="Courier New"/>
+          <w:b/>
+          <w:bCs/>
+          <w:sz w:val="24"/>
+          <w:szCs w:val="24"/>
+          <w:lang w:val="en-US"/>
+        </w:rPr>
+        <w:sectPr>
+          <w:pgSz w:w="12240" w:h="15840" w:code="1"/>
+          <w:pgMar w:top="1440" w:right="1440" w:bottom="1440" w:left="2160" w:header="708" w:footer="708" w:gutter="0"/>
+          <w:cols w:space="708"/>
+          <w:docGrid w:linePitch="360"/>
+        </w:sectPr>
+      </w:pPr>
+    </w:p>
+    <w:p>
+      <w:pPr>
+        <w:spacing w:after="0" w:line="480" w:lineRule="auto"/>
+        <w:jc w:val="center"/>
+        <w:rPr>
+          <w:rFonts w:ascii="Courier New" w:eastAsia="Courier New" w:hAnsi="Courier New" w:cs="Courier New"/>
+          <w:b/>
+          <w:bCs/>
+          <w:sz w:val="24"/>
+          <w:szCs w:val="24"/>
+          <w:lang w:val="en-US"/>
+        </w:rPr>
+      </w:pPr>
+      <w:r>
+        <w:rPr>
+          <w:rFonts w:ascii="Courier New" w:eastAsia="Courier New" w:hAnsi="Courier New" w:cs="Courier New"/>
+          <w:b/>
+          <w:bCs/>
+          <w:sz w:val="24"/>
+          <w:szCs w:val="24"/>
+          <w:lang w:val="en-US"/>
+        </w:rPr>
+        <w:lastRenderedPageBreak/>
+        <w:t>Appendix G</w:t>
+      </w:r>
+    </w:p>
+    <w:p>
+      <w:pPr>
+        <w:spacing w:after="0" w:line="480" w:lineRule="auto"/>
+        <w:jc w:val="center"/>
+        <w:rPr>
+          <w:rFonts w:ascii="Courier New" w:eastAsia="Courier New" w:hAnsi="Courier New" w:cs="Courier New"/>
+          <w:b/>
+          <w:bCs/>
+          <w:sz w:val="24"/>
+          <w:szCs w:val="24"/>
+          <w:lang w:val="en-US"/>
+        </w:rPr>
+      </w:pPr>
+      <w:r>
+        <w:rPr>
+          <w:rFonts w:ascii="Courier New" w:eastAsia="Courier New" w:hAnsi="Courier New" w:cs="Courier New"/>
+          <w:b/>
+          <w:bCs/>
+          <w:sz w:val="24"/>
+          <w:szCs w:val="24"/>
+          <w:lang w:val="en-US"/>
+        </w:rPr>
+        <w:t>DAILY ACTIVITIES</w:t>
+      </w:r>
+    </w:p>
+    <w:p>
+      <w:pPr>
+        <w:spacing w:after="0" w:line="480" w:lineRule="auto"/>
+        <w:jc w:val="center"/>
+        <w:rPr>
+          <w:rFonts w:ascii="Courier New" w:eastAsia="Courier New" w:hAnsi="Courier New" w:cs="Courier New"/>
+          <w:b/>
+          <w:bCs/>
+          <w:sz w:val="24"/>
+          <w:szCs w:val="24"/>
+          <w:lang w:val="en-US"/>
+        </w:rPr>
+      </w:pPr>
+    </w:p>
+    <w:p>
+      <w:pPr>
+        <w:spacing w:after="0" w:line="480" w:lineRule="auto"/>
+        <w:jc w:val="center"/>
+        <w:rPr>
+          <w:rFonts w:ascii="Courier New" w:eastAsia="Courier New" w:hAnsi="Courier New" w:cs="Courier New"/>
+          <w:b/>
+          <w:bCs/>
+          <w:sz w:val="24"/>
+          <w:szCs w:val="24"/>
+          <w:lang w:val="en-US"/>
+        </w:rPr>
+      </w:pPr>
+    </w:p>
+    <w:p>
+      <w:pPr>
+        <w:spacing w:after="0" w:line="480" w:lineRule="auto"/>
+        <w:jc w:val="center"/>
+        <w:rPr>
+          <w:rFonts w:ascii="Courier New" w:eastAsia="Courier New" w:hAnsi="Courier New" w:cs="Courier New"/>
+          <w:b/>
+          <w:bCs/>
+          <w:sz w:val="24"/>
+          <w:szCs w:val="24"/>
+          <w:lang w:val="en-US"/>
+        </w:rPr>
+        <w:sectPr>
+          <w:pgSz w:w="12240" w:h="15840" w:code="1"/>
+          <w:pgMar w:top="1440" w:right="1440" w:bottom="1440" w:left="2160" w:header="708" w:footer="708" w:gutter="0"/>
+          <w:cols w:space="708"/>
+          <w:docGrid w:linePitch="360"/>
+        </w:sectPr>
+      </w:pPr>
+    </w:p>
+    <w:p>
+      <w:pPr>
+        <w:spacing w:after="0" w:line="480" w:lineRule="auto"/>
+        <w:jc w:val="center"/>
+        <w:rPr>
+          <w:rFonts w:ascii="Courier New" w:eastAsia="Courier New" w:hAnsi="Courier New" w:cs="Courier New"/>
+          <w:b/>
+          <w:bCs/>
+          <w:sz w:val="24"/>
+          <w:szCs w:val="24"/>
+          <w:lang w:val="en-US"/>
+        </w:rPr>
+      </w:pPr>
+      <w:r>
+        <w:rPr>
+          <w:rFonts w:ascii="Courier New" w:eastAsia="Courier New" w:hAnsi="Courier New" w:cs="Courier New"/>
+          <w:b/>
+          <w:bCs/>
+          <w:sz w:val="24"/>
+          <w:szCs w:val="24"/>
+          <w:lang w:val="en-US"/>
+        </w:rPr>
+        <w:lastRenderedPageBreak/>
+        <w:t>Appendix H</w:t>
+      </w:r>
+    </w:p>
+    <w:p>
+      <w:pPr>
+        <w:spacing w:after="0" w:line="480" w:lineRule="auto"/>
+        <w:jc w:val="center"/>
+        <w:rPr>
+          <w:rFonts w:ascii="Courier New" w:eastAsia="Courier New" w:hAnsi="Courier New" w:cs="Courier New"/>
+          <w:b/>
+          <w:bCs/>
+          <w:sz w:val="24"/>
+          <w:szCs w:val="24"/>
+          <w:lang w:val="en-US"/>
+        </w:rPr>
+      </w:pPr>
+      <w:r>
+        <w:rPr>
+          <w:rFonts w:ascii="Courier New" w:eastAsia="Courier New" w:hAnsi="Courier New" w:cs="Courier New"/>
+          <w:b/>
+          <w:bCs/>
+          <w:sz w:val="24"/>
+          <w:szCs w:val="24"/>
+          <w:lang w:val="en-US"/>
+        </w:rPr>
+        <w:t>CERTIFICATE OF COMPLETION</w:t>
+      </w:r>
+    </w:p>
+    <w:p>
+      <w:pPr>
+        <w:spacing w:after="0" w:line="480" w:lineRule="auto"/>
+        <w:jc w:val="center"/>
+        <w:rPr>
+          <w:rFonts w:ascii="Courier New" w:eastAsia="Courier New" w:hAnsi="Courier New" w:cs="Courier New"/>
+          <w:b/>
+          <w:bCs/>
+          <w:sz w:val="24"/>
+          <w:szCs w:val="24"/>
+          <w:lang w:val="en-US"/>
+        </w:rPr>
+      </w:pPr>
+    </w:p>
+    <w:p>
+      <w:pPr>
+        <w:spacing w:after="0" w:line="480" w:lineRule="auto"/>
+        <w:jc w:val="center"/>
+        <w:rPr>
+          <w:rFonts w:ascii="Courier New" w:eastAsia="Courier New" w:hAnsi="Courier New" w:cs="Courier New"/>
+          <w:b/>
+          <w:bCs/>
+          <w:sz w:val="24"/>
+          <w:szCs w:val="24"/>
+          <w:lang w:val="en-US"/>
+        </w:rPr>
+      </w:pPr>
+    </w:p>
+    <w:p>
+      <w:pPr>
+        <w:spacing w:after="0" w:line="480" w:lineRule="auto"/>
+        <w:jc w:val="center"/>
+        <w:rPr>
+          <w:rFonts w:ascii="Courier New" w:eastAsia="Courier New" w:hAnsi="Courier New" w:cs="Courier New"/>
+          <w:b/>
+          <w:bCs/>
+          <w:sz w:val="24"/>
+          <w:szCs w:val="24"/>
+          <w:lang w:val="en-US"/>
+        </w:rPr>
+        <w:sectPr>
+          <w:pgSz w:w="12240" w:h="15840" w:code="1"/>
+          <w:pgMar w:top="1440" w:right="1440" w:bottom="1440" w:left="2160" w:header="708" w:footer="708" w:gutter="0"/>
+          <w:cols w:space="708"/>
+          <w:docGrid w:linePitch="360"/>
+        </w:sectPr>
+      </w:pPr>
+    </w:p>
+    <w:p>
+      <w:pPr>
+        <w:spacing w:after="0" w:line="480" w:lineRule="auto"/>
+        <w:jc w:val="center"/>
+        <w:rPr>
+          <w:rFonts w:ascii="Courier New" w:eastAsia="Courier New" w:hAnsi="Courier New" w:cs="Courier New"/>
+          <w:b/>
+          <w:bCs/>
+          <w:sz w:val="24"/>
+          <w:szCs w:val="24"/>
+          <w:lang w:val="en-US"/>
+        </w:rPr>
+      </w:pPr>
+      <w:r>
+        <w:rPr>
+          <w:rFonts w:ascii="Courier New" w:eastAsia="Courier New" w:hAnsi="Courier New" w:cs="Courier New"/>
+          <w:b/>
+          <w:bCs/>
+          <w:sz w:val="24"/>
+          <w:szCs w:val="24"/>
+          <w:lang w:val="en-US"/>
+        </w:rPr>
+        <w:lastRenderedPageBreak/>
+        <w:t>Appendix I</w:t>
+      </w:r>
+    </w:p>
+    <w:p>
+      <w:pPr>
+        <w:spacing w:after="0" w:line="480" w:lineRule="auto"/>
+        <w:jc w:val="center"/>
+        <w:rPr>
+          <w:rFonts w:ascii="Courier New" w:eastAsia="Courier New" w:hAnsi="Courier New" w:cs="Courier New"/>
+          <w:b/>
+          <w:bCs/>
+          <w:sz w:val="24"/>
+          <w:szCs w:val="24"/>
+          <w:lang w:val="en-US"/>
+        </w:rPr>
+      </w:pPr>
+      <w:r>
+        <w:rPr>
+          <w:rFonts w:ascii="Courier New" w:eastAsia="Courier New" w:hAnsi="Courier New" w:cs="Courier New"/>
+          <w:b/>
+          <w:bCs/>
+          <w:sz w:val="24"/>
+          <w:szCs w:val="24"/>
+          <w:lang w:val="en-US"/>
+        </w:rPr>
+        <w:t>OJT PHOTOS</w:t>
+      </w:r>
+    </w:p>
+    <w:p>
+      <w:pPr>
+        <w:spacing w:after="0" w:line="480" w:lineRule="auto"/>
+        <w:jc w:val="center"/>
+        <w:rPr>
+          <w:rFonts w:ascii="Courier New" w:eastAsia="Courier New" w:hAnsi="Courier New" w:cs="Courier New"/>
+          <w:b/>
+          <w:bCs/>
+          <w:sz w:val="24"/>
+          <w:szCs w:val="24"/>
+          <w:lang w:val="en-US"/>
+        </w:rPr>
+      </w:pPr>
+    </w:p>
+    <w:p>
+      <w:pPr>
+        <w:spacing w:after="0" w:line="480" w:lineRule="auto"/>
+        <w:jc w:val="center"/>
+        <w:rPr>
+          <w:rFonts w:ascii="Courier New" w:eastAsia="Courier New" w:hAnsi="Courier New" w:cs="Courier New"/>
+          <w:b/>
+          <w:bCs/>
+          <w:sz w:val="24"/>
+          <w:szCs w:val="24"/>
+          <w:lang w:val="en-US"/>
+        </w:rPr>
+      </w:pPr>
+    </w:p>
+    <w:p>
+      <w:pPr>
+        <w:spacing w:after="0" w:line="480" w:lineRule="auto"/>
+        <w:jc w:val="center"/>
+        <w:rPr>
+          <w:rFonts w:ascii="Courier New" w:eastAsia="Courier New" w:hAnsi="Courier New" w:cs="Courier New"/>
+          <w:b/>
+          <w:bCs/>
+          <w:sz w:val="24"/>
+          <w:szCs w:val="24"/>
+          <w:lang w:val="en-US"/>
+        </w:rPr>
+        <w:sectPr>
+          <w:pgSz w:w="12240" w:h="15840" w:code="1"/>
+          <w:pgMar w:top="1440" w:right="1440" w:bottom="1440" w:left="2160" w:header="708" w:footer="708" w:gutter="0"/>
+          <w:cols w:space="708"/>
+          <w:docGrid w:linePitch="360"/>
+        </w:sectPr>
+      </w:pPr>
+    </w:p>
+    <w:p>
+      <w:pPr>
+        <w:spacing w:after="0" w:line="480" w:lineRule="auto"/>
+        <w:jc w:val="center"/>
+        <w:rPr>
+          <w:rFonts w:ascii="Courier New" w:eastAsia="Courier New" w:hAnsi="Courier New" w:cs="Courier New"/>
+          <w:b/>
+          <w:bCs/>
+          <w:sz w:val="24"/>
+          <w:szCs w:val="24"/>
+          <w:lang w:val="en-US"/>
+        </w:rPr>
+      </w:pPr>
+      <w:r>
+        <w:rPr>
+          <w:rFonts w:ascii="Courier New" w:eastAsia="Courier New" w:hAnsi="Courier New" w:cs="Courier New"/>
+          <w:b/>
+          <w:bCs/>
+          <w:sz w:val="24"/>
+          <w:szCs w:val="24"/>
+          <w:lang w:val="en-US"/>
+        </w:rPr>
+        <w:lastRenderedPageBreak/>
+        <w:t>Appendix J</w:t>
+      </w:r>
+    </w:p>
+    <w:p>
+      <w:pPr>
+        <w:spacing w:after="0" w:line="480" w:lineRule="auto"/>
+        <w:jc w:val="center"/>
+        <w:rPr>
+          <w:rFonts w:ascii="Courier New" w:eastAsia="Courier New" w:hAnsi="Courier New" w:cs="Courier New"/>
+          <w:b/>
+          <w:bCs/>
+          <w:sz w:val="24"/>
+          <w:szCs w:val="24"/>
+          <w:lang w:val="en-US"/>
+        </w:rPr>
+      </w:pPr>
+      <w:r>
+        <w:rPr>
+          <w:rFonts w:ascii="Courier New" w:eastAsia="Courier New" w:hAnsi="Courier New" w:cs="Courier New"/>
+          <w:b/>
+          <w:bCs/>
+          <w:sz w:val="24"/>
+          <w:szCs w:val="24"/>
+          <w:lang w:val="en-US"/>
+        </w:rPr>
+        <w:t>BIOLOGICAL SKETCH</w:t>
+      </w:r>
+    </w:p>
+    <w:p>
+      <w:pPr>
+        <w:spacing w:after="0" w:line="480" w:lineRule="auto"/>
+        <w:jc w:val="center"/>
+        <w:rPr>
+          <w:rFonts w:ascii="Courier New" w:eastAsia="Courier New" w:hAnsi="Courier New" w:cs="Courier New"/>
+          <w:b/>
+          <w:bCs/>
+          <w:sz w:val="24"/>
+          <w:szCs w:val="24"/>
+          <w:lang w:val="en-US"/>
+        </w:rPr>
+      </w:pPr>
+    </w:p>
+    <w:p>
+      <w:pPr>
+        <w:spacing w:after="0" w:line="480" w:lineRule="auto"/>
+        <w:jc w:val="center"/>
+        <w:rPr>
+          <w:rFonts w:ascii="Courier New" w:eastAsia="Courier New" w:hAnsi="Courier New" w:cs="Courier New"/>
+          <w:b/>
+          <w:bCs/>
+          <w:sz w:val="24"/>
+          <w:szCs w:val="24"/>
+          <w:lang w:val="en-US"/>
+        </w:rPr>
+      </w:pPr>
+    </w:p>
+    <w:p>
+      <w:pPr>
+        <w:spacing w:after="0" w:line="480" w:lineRule="auto"/>
+        <w:jc w:val="center"/>
+        <w:rPr>
+          <w:rFonts w:ascii="Courier New" w:eastAsia="Courier New" w:hAnsi="Courier New" w:cs="Courier New"/>
+          <w:b/>
+          <w:bCs/>
+          <w:sz w:val="24"/>
+          <w:szCs w:val="24"/>
+          <w:lang w:val="en-US"/>
+        </w:rPr>
+      </w:pPr>
     </w:p>
     <w:sectPr>
       <w:pgSz w:w="12240" w:h="15840" w:code="1"/>
@@ -12937,6 +18144,208 @@
 <file path=word/numbering.xml><?xml version="1.0" encoding="utf-8"?>
 <w:numbering xmlns:wpc="http://schemas.microsoft.com/office/word/2010/wordprocessingCanvas" xmlns:cx="http://schemas.microsoft.com/office/drawing/2014/chartex" xmlns:cx1="http://schemas.microsoft.com/office/drawing/2015/9/8/chartex" xmlns:cx2="http://schemas.microsoft.com/office/drawing/2015/10/21/chartex" xmlns:cx3="http://schemas.microsoft.com/office/drawing/2016/5/9/chartex" xmlns:cx4="http://schemas.microsoft.com/office/drawing/2016/5/10/chartex" xmlns:cx5="http://schemas.microsoft.com/office/drawing/2016/5/11/chartex" xmlns:cx6="http://schemas.microsoft.com/office/drawing/2016/5/12/chartex" xmlns:cx7="http://schemas.microsoft.com/office/drawing/2016/5/13/chartex" xmlns:cx8="http://schemas.microsoft.com/office/drawing/2016/5/14/chartex" xmlns:mc="http://schemas.openxmlformats.org/markup-compatibility/2006" xmlns:aink="http://schemas.microsoft.com/office/drawing/2016/ink" xmlns:am3d="http://schemas.microsoft.com/office/drawing/2017/model3d" xmlns:o="urn:schemas-microsoft-com:office:office" xmlns:oel="http://schemas.microsoft.com/office/2019/extlst" xmlns:r="http://schemas.openxmlformats.org/officeDocument/2006/relationships" xmlns:m="http://schemas.openxmlformats.org/officeDocument/2006/math" xmlns:v="urn:schemas-microsoft-com:vml" xmlns:wp14="http://schemas.microsoft.com/office/word/2010/wordprocessingDrawing" xmlns:wp="http://schemas.openxmlformats.org/drawingml/2006/wordprocessingDrawing" xmlns:w10="urn:schemas-microsoft-com:office:word" xmlns:w="http://schemas.openxmlformats.org/wordprocessingml/2006/main" xmlns:w14="http://schemas.microsoft.com/office/word/2010/wordml" xmlns:w15="http://schemas.microsoft.com/office/word/2012/wordml" xmlns:w16cex="http://schemas.microsoft.com/office/word/2018/wordml/cex" xmlns:w16cid="http://schemas.microsoft.com/office/word/2016/wordml/cid" xmlns:w16="http://schemas.microsoft.com/office/word/2018/wordml" xmlns:w16du="http://schemas.microsoft.com/office/word/2023/wordml/word16du" xmlns:w16sdtdh="http://schemas.microsoft.com/office/word/2020/wordml/sdtdatahash" xmlns:w16se="http://schemas.microsoft.com/office/word/2015/wordml/symex" xmlns:wpg="http://schemas.microsoft.com/office/word/2010/wordprocessingGroup" xmlns:wpi="http://schemas.microsoft.com/office/word/2010/wordprocessingInk" xmlns:wne="http://schemas.microsoft.com/office/word/2006/wordml" xmlns:wps="http://schemas.microsoft.com/office/word/2010/wordprocessingShape" mc:Ignorable="w14 w15 w16se w16cid w16 w16cex w16sdtdh w16du wp14">
   <w:abstractNum w:abstractNumId="0" w15:restartNumberingAfterBreak="0">
+    <w:nsid w:val="194F3196"/>
+    <w:multiLevelType w:val="hybridMultilevel"/>
+    <w:tmpl w:val="FF3C3E06"/>
+    <w:lvl w:ilvl="0" w:tplc="0C5ECF3E">
+      <w:start w:val="1"/>
+      <w:numFmt w:val="decimal"/>
+      <w:lvlText w:val="%1."/>
+      <w:lvlJc w:val="left"/>
+      <w:pPr>
+        <w:ind w:left="1080" w:hanging="360"/>
+      </w:pPr>
+      <w:rPr>
+        <w:rFonts w:hint="default"/>
+      </w:rPr>
+    </w:lvl>
+    <w:lvl w:ilvl="1" w:tplc="4C090019" w:tentative="1">
+      <w:start w:val="1"/>
+      <w:numFmt w:val="lowerLetter"/>
+      <w:lvlText w:val="%2."/>
+      <w:lvlJc w:val="left"/>
+      <w:pPr>
+        <w:ind w:left="1800" w:hanging="360"/>
+      </w:pPr>
+    </w:lvl>
+    <w:lvl w:ilvl="2" w:tplc="4C09001B" w:tentative="1">
+      <w:start w:val="1"/>
+      <w:numFmt w:val="lowerRoman"/>
+      <w:lvlText w:val="%3."/>
+      <w:lvlJc w:val="right"/>
+      <w:pPr>
+        <w:ind w:left="2520" w:hanging="180"/>
+      </w:pPr>
+    </w:lvl>
+    <w:lvl w:ilvl="3" w:tplc="4C09000F" w:tentative="1">
+      <w:start w:val="1"/>
+      <w:numFmt w:val="decimal"/>
+      <w:lvlText w:val="%4."/>
+      <w:lvlJc w:val="left"/>
+      <w:pPr>
+        <w:ind w:left="3240" w:hanging="360"/>
+      </w:pPr>
+    </w:lvl>
+    <w:lvl w:ilvl="4" w:tplc="4C090019" w:tentative="1">
+      <w:start w:val="1"/>
+      <w:numFmt w:val="lowerLetter"/>
+      <w:lvlText w:val="%5."/>
+      <w:lvlJc w:val="left"/>
+      <w:pPr>
+        <w:ind w:left="3960" w:hanging="360"/>
+      </w:pPr>
+    </w:lvl>
+    <w:lvl w:ilvl="5" w:tplc="4C09001B" w:tentative="1">
+      <w:start w:val="1"/>
+      <w:numFmt w:val="lowerRoman"/>
+      <w:lvlText w:val="%6."/>
+      <w:lvlJc w:val="right"/>
+      <w:pPr>
+        <w:ind w:left="4680" w:hanging="180"/>
+      </w:pPr>
+    </w:lvl>
+    <w:lvl w:ilvl="6" w:tplc="4C09000F" w:tentative="1">
+      <w:start w:val="1"/>
+      <w:numFmt w:val="decimal"/>
+      <w:lvlText w:val="%7."/>
+      <w:lvlJc w:val="left"/>
+      <w:pPr>
+        <w:ind w:left="5400" w:hanging="360"/>
+      </w:pPr>
+    </w:lvl>
+    <w:lvl w:ilvl="7" w:tplc="4C090019" w:tentative="1">
+      <w:start w:val="1"/>
+      <w:numFmt w:val="lowerLetter"/>
+      <w:lvlText w:val="%8."/>
+      <w:lvlJc w:val="left"/>
+      <w:pPr>
+        <w:ind w:left="6120" w:hanging="360"/>
+      </w:pPr>
+    </w:lvl>
+    <w:lvl w:ilvl="8" w:tplc="4C09001B" w:tentative="1">
+      <w:start w:val="1"/>
+      <w:numFmt w:val="lowerRoman"/>
+      <w:lvlText w:val="%9."/>
+      <w:lvlJc w:val="right"/>
+      <w:pPr>
+        <w:ind w:left="6840" w:hanging="180"/>
+      </w:pPr>
+    </w:lvl>
+  </w:abstractNum>
+  <w:abstractNum w:abstractNumId="1" w15:restartNumberingAfterBreak="0">
+    <w:nsid w:val="263A35D6"/>
+    <w:multiLevelType w:val="multilevel"/>
+    <w:tmpl w:val="22E89D00"/>
+    <w:lvl w:ilvl="0">
+      <w:start w:val="1"/>
+      <w:numFmt w:val="decimal"/>
+      <w:lvlText w:val="%1."/>
+      <w:lvlJc w:val="left"/>
+      <w:pPr>
+        <w:ind w:left="576" w:hanging="576"/>
+      </w:pPr>
+      <w:rPr>
+        <w:rFonts w:hint="default"/>
+      </w:rPr>
+    </w:lvl>
+    <w:lvl w:ilvl="1">
+      <w:start w:val="1"/>
+      <w:numFmt w:val="decimal"/>
+      <w:lvlText w:val="%1.%2."/>
+      <w:lvlJc w:val="left"/>
+      <w:pPr>
+        <w:ind w:left="1800" w:hanging="720"/>
+      </w:pPr>
+      <w:rPr>
+        <w:rFonts w:hint="default"/>
+      </w:rPr>
+    </w:lvl>
+    <w:lvl w:ilvl="2">
+      <w:start w:val="1"/>
+      <w:numFmt w:val="decimal"/>
+      <w:lvlText w:val="%1.%2.%3."/>
+      <w:lvlJc w:val="left"/>
+      <w:pPr>
+        <w:ind w:left="3240" w:hanging="1080"/>
+      </w:pPr>
+      <w:rPr>
+        <w:rFonts w:hint="default"/>
+      </w:rPr>
+    </w:lvl>
+    <w:lvl w:ilvl="3">
+      <w:start w:val="1"/>
+      <w:numFmt w:val="decimal"/>
+      <w:lvlText w:val="%1.%2.%3.%4."/>
+      <w:lvlJc w:val="left"/>
+      <w:pPr>
+        <w:ind w:left="4680" w:hanging="1440"/>
+      </w:pPr>
+      <w:rPr>
+        <w:rFonts w:hint="default"/>
+      </w:rPr>
+    </w:lvl>
+    <w:lvl w:ilvl="4">
+      <w:start w:val="1"/>
+      <w:numFmt w:val="decimal"/>
+      <w:lvlText w:val="%1.%2.%3.%4.%5."/>
+      <w:lvlJc w:val="left"/>
+      <w:pPr>
+        <w:ind w:left="5760" w:hanging="1440"/>
+      </w:pPr>
+      <w:rPr>
+        <w:rFonts w:hint="default"/>
+      </w:rPr>
+    </w:lvl>
+    <w:lvl w:ilvl="5">
+      <w:start w:val="1"/>
+      <w:numFmt w:val="decimal"/>
+      <w:lvlText w:val="%1.%2.%3.%4.%5.%6."/>
+      <w:lvlJc w:val="left"/>
+      <w:pPr>
+        <w:ind w:left="7200" w:hanging="1800"/>
+      </w:pPr>
+      <w:rPr>
+        <w:rFonts w:hint="default"/>
+      </w:rPr>
+    </w:lvl>
+    <w:lvl w:ilvl="6">
+      <w:start w:val="1"/>
+      <w:numFmt w:val="decimal"/>
+      <w:lvlText w:val="%1.%2.%3.%4.%5.%6.%7."/>
+      <w:lvlJc w:val="left"/>
+      <w:pPr>
+        <w:ind w:left="8640" w:hanging="2160"/>
+      </w:pPr>
+      <w:rPr>
+        <w:rFonts w:hint="default"/>
+      </w:rPr>
+    </w:lvl>
+    <w:lvl w:ilvl="7">
+      <w:start w:val="1"/>
+      <w:numFmt w:val="decimal"/>
+      <w:lvlText w:val="%1.%2.%3.%4.%5.%6.%7.%8."/>
+      <w:lvlJc w:val="left"/>
+      <w:pPr>
+        <w:ind w:left="10080" w:hanging="2520"/>
+      </w:pPr>
+      <w:rPr>
+        <w:rFonts w:hint="default"/>
+      </w:rPr>
+    </w:lvl>
+    <w:lvl w:ilvl="8">
+      <w:start w:val="1"/>
+      <w:numFmt w:val="decimal"/>
+      <w:lvlText w:val="%1.%2.%3.%4.%5.%6.%7.%8.%9."/>
+      <w:lvlJc w:val="left"/>
+      <w:pPr>
+        <w:ind w:left="11520" w:hanging="2880"/>
+      </w:pPr>
+      <w:rPr>
+        <w:rFonts w:hint="default"/>
+      </w:rPr>
+    </w:lvl>
+  </w:abstractNum>
+  <w:abstractNum w:abstractNumId="2" w15:restartNumberingAfterBreak="0">
     <w:nsid w:val="2C237777"/>
     <w:multiLevelType w:val="multilevel"/>
     <w:tmpl w:val="AC84DE60"/>
@@ -13049,7 +18458,7 @@
       </w:rPr>
     </w:lvl>
   </w:abstractNum>
-  <w:abstractNum w:abstractNumId="1" w15:restartNumberingAfterBreak="0">
+  <w:abstractNum w:abstractNumId="3" w15:restartNumberingAfterBreak="0">
     <w:nsid w:val="31AA148F"/>
     <w:multiLevelType w:val="multilevel"/>
     <w:tmpl w:val="2F2AD78A"/>
@@ -13167,23 +18576,249 @@
       </w:rPr>
     </w:lvl>
   </w:abstractNum>
-  <w:abstractNum w:abstractNumId="2" w15:restartNumberingAfterBreak="0">
-    <w:nsid w:val="6EC24E26"/>
-    <w:multiLevelType w:val="hybridMultilevel"/>
-    <w:tmpl w:val="476C6A04"/>
-    <w:lvl w:ilvl="0" w:tplc="FFFFFFFF">
+  <w:abstractNum w:abstractNumId="4" w15:restartNumberingAfterBreak="0">
+    <w:nsid w:val="378B7E1E"/>
+    <w:multiLevelType w:val="multilevel"/>
+    <w:tmpl w:val="221E4F2E"/>
+    <w:lvl w:ilvl="0">
       <w:start w:val="1"/>
       <w:numFmt w:val="decimal"/>
       <w:lvlText w:val="%1."/>
       <w:lvlJc w:val="left"/>
       <w:pPr>
-        <w:ind w:left="720" w:hanging="360"/>
+        <w:ind w:left="576" w:hanging="576"/>
       </w:pPr>
       <w:rPr>
-        <w:rFonts w:eastAsia="Calibri" w:hint="default"/>
+        <w:rFonts w:hint="default"/>
       </w:rPr>
     </w:lvl>
-    <w:lvl w:ilvl="1" w:tplc="FFFFFFFF" w:tentative="1">
+    <w:lvl w:ilvl="1">
+      <w:start w:val="1"/>
+      <w:numFmt w:val="decimal"/>
+      <w:lvlText w:val="%1.%2."/>
+      <w:lvlJc w:val="left"/>
+      <w:pPr>
+        <w:ind w:left="1296" w:hanging="720"/>
+      </w:pPr>
+      <w:rPr>
+        <w:rFonts w:hint="default"/>
+      </w:rPr>
+    </w:lvl>
+    <w:lvl w:ilvl="2">
+      <w:start w:val="1"/>
+      <w:numFmt w:val="decimal"/>
+      <w:lvlText w:val="%1.%2.%3."/>
+      <w:lvlJc w:val="left"/>
+      <w:pPr>
+        <w:ind w:left="2232" w:hanging="1080"/>
+      </w:pPr>
+      <w:rPr>
+        <w:rFonts w:hint="default"/>
+      </w:rPr>
+    </w:lvl>
+    <w:lvl w:ilvl="3">
+      <w:start w:val="1"/>
+      <w:numFmt w:val="decimal"/>
+      <w:lvlText w:val="%1.%2.%3.%4."/>
+      <w:lvlJc w:val="left"/>
+      <w:pPr>
+        <w:ind w:left="3168" w:hanging="1440"/>
+      </w:pPr>
+      <w:rPr>
+        <w:rFonts w:hint="default"/>
+      </w:rPr>
+    </w:lvl>
+    <w:lvl w:ilvl="4">
+      <w:start w:val="1"/>
+      <w:numFmt w:val="decimal"/>
+      <w:lvlText w:val="%1.%2.%3.%4.%5."/>
+      <w:lvlJc w:val="left"/>
+      <w:pPr>
+        <w:ind w:left="3744" w:hanging="1440"/>
+      </w:pPr>
+      <w:rPr>
+        <w:rFonts w:hint="default"/>
+      </w:rPr>
+    </w:lvl>
+    <w:lvl w:ilvl="5">
+      <w:start w:val="1"/>
+      <w:numFmt w:val="decimal"/>
+      <w:lvlText w:val="%1.%2.%3.%4.%5.%6."/>
+      <w:lvlJc w:val="left"/>
+      <w:pPr>
+        <w:ind w:left="4680" w:hanging="1800"/>
+      </w:pPr>
+      <w:rPr>
+        <w:rFonts w:hint="default"/>
+      </w:rPr>
+    </w:lvl>
+    <w:lvl w:ilvl="6">
+      <w:start w:val="1"/>
+      <w:numFmt w:val="decimal"/>
+      <w:lvlText w:val="%1.%2.%3.%4.%5.%6.%7."/>
+      <w:lvlJc w:val="left"/>
+      <w:pPr>
+        <w:ind w:left="5616" w:hanging="2160"/>
+      </w:pPr>
+      <w:rPr>
+        <w:rFonts w:hint="default"/>
+      </w:rPr>
+    </w:lvl>
+    <w:lvl w:ilvl="7">
+      <w:start w:val="1"/>
+      <w:numFmt w:val="decimal"/>
+      <w:lvlText w:val="%1.%2.%3.%4.%5.%6.%7.%8."/>
+      <w:lvlJc w:val="left"/>
+      <w:pPr>
+        <w:ind w:left="6552" w:hanging="2520"/>
+      </w:pPr>
+      <w:rPr>
+        <w:rFonts w:hint="default"/>
+      </w:rPr>
+    </w:lvl>
+    <w:lvl w:ilvl="8">
+      <w:start w:val="1"/>
+      <w:numFmt w:val="decimal"/>
+      <w:lvlText w:val="%1.%2.%3.%4.%5.%6.%7.%8.%9."/>
+      <w:lvlJc w:val="left"/>
+      <w:pPr>
+        <w:ind w:left="7488" w:hanging="2880"/>
+      </w:pPr>
+      <w:rPr>
+        <w:rFonts w:hint="default"/>
+      </w:rPr>
+    </w:lvl>
+  </w:abstractNum>
+  <w:abstractNum w:abstractNumId="5" w15:restartNumberingAfterBreak="0">
+    <w:nsid w:val="3D1749E1"/>
+    <w:multiLevelType w:val="hybridMultilevel"/>
+    <w:tmpl w:val="1E7CF6AA"/>
+    <w:lvl w:ilvl="0" w:tplc="4C090001">
+      <w:start w:val="1"/>
+      <w:numFmt w:val="bullet"/>
+      <w:lvlText w:val=""/>
+      <w:lvlJc w:val="left"/>
+      <w:pPr>
+        <w:ind w:left="1440" w:hanging="360"/>
+      </w:pPr>
+      <w:rPr>
+        <w:rFonts w:ascii="Symbol" w:hAnsi="Symbol" w:hint="default"/>
+      </w:rPr>
+    </w:lvl>
+    <w:lvl w:ilvl="1" w:tplc="4C090003" w:tentative="1">
+      <w:start w:val="1"/>
+      <w:numFmt w:val="bullet"/>
+      <w:lvlText w:val="o"/>
+      <w:lvlJc w:val="left"/>
+      <w:pPr>
+        <w:ind w:left="2160" w:hanging="360"/>
+      </w:pPr>
+      <w:rPr>
+        <w:rFonts w:ascii="Courier New" w:hAnsi="Courier New" w:cs="Courier New" w:hint="default"/>
+      </w:rPr>
+    </w:lvl>
+    <w:lvl w:ilvl="2" w:tplc="4C090005" w:tentative="1">
+      <w:start w:val="1"/>
+      <w:numFmt w:val="bullet"/>
+      <w:lvlText w:val=""/>
+      <w:lvlJc w:val="left"/>
+      <w:pPr>
+        <w:ind w:left="2880" w:hanging="360"/>
+      </w:pPr>
+      <w:rPr>
+        <w:rFonts w:ascii="Wingdings" w:hAnsi="Wingdings" w:hint="default"/>
+      </w:rPr>
+    </w:lvl>
+    <w:lvl w:ilvl="3" w:tplc="4C090001" w:tentative="1">
+      <w:start w:val="1"/>
+      <w:numFmt w:val="bullet"/>
+      <w:lvlText w:val=""/>
+      <w:lvlJc w:val="left"/>
+      <w:pPr>
+        <w:ind w:left="3600" w:hanging="360"/>
+      </w:pPr>
+      <w:rPr>
+        <w:rFonts w:ascii="Symbol" w:hAnsi="Symbol" w:hint="default"/>
+      </w:rPr>
+    </w:lvl>
+    <w:lvl w:ilvl="4" w:tplc="4C090003" w:tentative="1">
+      <w:start w:val="1"/>
+      <w:numFmt w:val="bullet"/>
+      <w:lvlText w:val="o"/>
+      <w:lvlJc w:val="left"/>
+      <w:pPr>
+        <w:ind w:left="4320" w:hanging="360"/>
+      </w:pPr>
+      <w:rPr>
+        <w:rFonts w:ascii="Courier New" w:hAnsi="Courier New" w:cs="Courier New" w:hint="default"/>
+      </w:rPr>
+    </w:lvl>
+    <w:lvl w:ilvl="5" w:tplc="4C090005" w:tentative="1">
+      <w:start w:val="1"/>
+      <w:numFmt w:val="bullet"/>
+      <w:lvlText w:val=""/>
+      <w:lvlJc w:val="left"/>
+      <w:pPr>
+        <w:ind w:left="5040" w:hanging="360"/>
+      </w:pPr>
+      <w:rPr>
+        <w:rFonts w:ascii="Wingdings" w:hAnsi="Wingdings" w:hint="default"/>
+      </w:rPr>
+    </w:lvl>
+    <w:lvl w:ilvl="6" w:tplc="4C090001" w:tentative="1">
+      <w:start w:val="1"/>
+      <w:numFmt w:val="bullet"/>
+      <w:lvlText w:val=""/>
+      <w:lvlJc w:val="left"/>
+      <w:pPr>
+        <w:ind w:left="5760" w:hanging="360"/>
+      </w:pPr>
+      <w:rPr>
+        <w:rFonts w:ascii="Symbol" w:hAnsi="Symbol" w:hint="default"/>
+      </w:rPr>
+    </w:lvl>
+    <w:lvl w:ilvl="7" w:tplc="4C090003" w:tentative="1">
+      <w:start w:val="1"/>
+      <w:numFmt w:val="bullet"/>
+      <w:lvlText w:val="o"/>
+      <w:lvlJc w:val="left"/>
+      <w:pPr>
+        <w:ind w:left="6480" w:hanging="360"/>
+      </w:pPr>
+      <w:rPr>
+        <w:rFonts w:ascii="Courier New" w:hAnsi="Courier New" w:cs="Courier New" w:hint="default"/>
+      </w:rPr>
+    </w:lvl>
+    <w:lvl w:ilvl="8" w:tplc="4C090005" w:tentative="1">
+      <w:start w:val="1"/>
+      <w:numFmt w:val="bullet"/>
+      <w:lvlText w:val=""/>
+      <w:lvlJc w:val="left"/>
+      <w:pPr>
+        <w:ind w:left="7200" w:hanging="360"/>
+      </w:pPr>
+      <w:rPr>
+        <w:rFonts w:ascii="Wingdings" w:hAnsi="Wingdings" w:hint="default"/>
+      </w:rPr>
+    </w:lvl>
+  </w:abstractNum>
+  <w:abstractNum w:abstractNumId="6" w15:restartNumberingAfterBreak="0">
+    <w:nsid w:val="5AA10CEB"/>
+    <w:multiLevelType w:val="hybridMultilevel"/>
+    <w:tmpl w:val="6EF2B924"/>
+    <w:lvl w:ilvl="0" w:tplc="4C09000F">
+      <w:start w:val="1"/>
+      <w:numFmt w:val="decimal"/>
+      <w:lvlText w:val="%1."/>
+      <w:lvlJc w:val="left"/>
+      <w:pPr>
+        <w:ind w:left="720" w:hanging="360"/>
+      </w:pPr>
+      <w:rPr>
+        <w:rFonts w:hint="default"/>
+      </w:rPr>
+    </w:lvl>
+    <w:lvl w:ilvl="1" w:tplc="4C090019" w:tentative="1">
       <w:start w:val="1"/>
       <w:numFmt w:val="lowerLetter"/>
       <w:lvlText w:val="%2."/>
@@ -13192,7 +18827,7 @@
         <w:ind w:left="1440" w:hanging="360"/>
       </w:pPr>
     </w:lvl>
-    <w:lvl w:ilvl="2" w:tplc="FFFFFFFF" w:tentative="1">
+    <w:lvl w:ilvl="2" w:tplc="4C09001B" w:tentative="1">
       <w:start w:val="1"/>
       <w:numFmt w:val="lowerRoman"/>
       <w:lvlText w:val="%3."/>
@@ -13201,7 +18836,7 @@
         <w:ind w:left="2160" w:hanging="180"/>
       </w:pPr>
     </w:lvl>
-    <w:lvl w:ilvl="3" w:tplc="FFFFFFFF" w:tentative="1">
+    <w:lvl w:ilvl="3" w:tplc="4C09000F" w:tentative="1">
       <w:start w:val="1"/>
       <w:numFmt w:val="decimal"/>
       <w:lvlText w:val="%4."/>
@@ -13210,7 +18845,7 @@
         <w:ind w:left="2880" w:hanging="360"/>
       </w:pPr>
     </w:lvl>
-    <w:lvl w:ilvl="4" w:tplc="FFFFFFFF" w:tentative="1">
+    <w:lvl w:ilvl="4" w:tplc="4C090019" w:tentative="1">
       <w:start w:val="1"/>
       <w:numFmt w:val="lowerLetter"/>
       <w:lvlText w:val="%5."/>
@@ -13219,7 +18854,7 @@
         <w:ind w:left="3600" w:hanging="360"/>
       </w:pPr>
     </w:lvl>
-    <w:lvl w:ilvl="5" w:tplc="FFFFFFFF" w:tentative="1">
+    <w:lvl w:ilvl="5" w:tplc="4C09001B" w:tentative="1">
       <w:start w:val="1"/>
       <w:numFmt w:val="lowerRoman"/>
       <w:lvlText w:val="%6."/>
@@ -13228,7 +18863,7 @@
         <w:ind w:left="4320" w:hanging="180"/>
       </w:pPr>
     </w:lvl>
-    <w:lvl w:ilvl="6" w:tplc="FFFFFFFF" w:tentative="1">
+    <w:lvl w:ilvl="6" w:tplc="4C09000F" w:tentative="1">
       <w:start w:val="1"/>
       <w:numFmt w:val="decimal"/>
       <w:lvlText w:val="%7."/>
@@ -13237,7 +18872,7 @@
         <w:ind w:left="5040" w:hanging="360"/>
       </w:pPr>
     </w:lvl>
-    <w:lvl w:ilvl="7" w:tplc="FFFFFFFF" w:tentative="1">
+    <w:lvl w:ilvl="7" w:tplc="4C090019" w:tentative="1">
       <w:start w:val="1"/>
       <w:numFmt w:val="lowerLetter"/>
       <w:lvlText w:val="%8."/>
@@ -13246,7 +18881,7 @@
         <w:ind w:left="5760" w:hanging="360"/>
       </w:pPr>
     </w:lvl>
-    <w:lvl w:ilvl="8" w:tplc="FFFFFFFF" w:tentative="1">
+    <w:lvl w:ilvl="8" w:tplc="4C09001B" w:tentative="1">
       <w:start w:val="1"/>
       <w:numFmt w:val="lowerRoman"/>
       <w:lvlText w:val="%9."/>
@@ -13256,8 +18891,97 @@
       </w:pPr>
     </w:lvl>
   </w:abstractNum>
-  <w:abstractNum w:abstractNumId="3" w15:restartNumberingAfterBreak="0">
-    <w:nsid w:val="77C45A84"/>
+  <w:abstractNum w:abstractNumId="7" w15:restartNumberingAfterBreak="0">
+    <w:nsid w:val="633E7B16"/>
+    <w:multiLevelType w:val="hybridMultilevel"/>
+    <w:tmpl w:val="F2A2B170"/>
+    <w:lvl w:ilvl="0" w:tplc="4C09000F">
+      <w:start w:val="1"/>
+      <w:numFmt w:val="decimal"/>
+      <w:lvlText w:val="%1."/>
+      <w:lvlJc w:val="left"/>
+      <w:pPr>
+        <w:ind w:left="720" w:hanging="360"/>
+      </w:pPr>
+      <w:rPr>
+        <w:rFonts w:hint="default"/>
+      </w:rPr>
+    </w:lvl>
+    <w:lvl w:ilvl="1" w:tplc="4C090019" w:tentative="1">
+      <w:start w:val="1"/>
+      <w:numFmt w:val="lowerLetter"/>
+      <w:lvlText w:val="%2."/>
+      <w:lvlJc w:val="left"/>
+      <w:pPr>
+        <w:ind w:left="1440" w:hanging="360"/>
+      </w:pPr>
+    </w:lvl>
+    <w:lvl w:ilvl="2" w:tplc="4C09001B" w:tentative="1">
+      <w:start w:val="1"/>
+      <w:numFmt w:val="lowerRoman"/>
+      <w:lvlText w:val="%3."/>
+      <w:lvlJc w:val="right"/>
+      <w:pPr>
+        <w:ind w:left="2160" w:hanging="180"/>
+      </w:pPr>
+    </w:lvl>
+    <w:lvl w:ilvl="3" w:tplc="4C09000F" w:tentative="1">
+      <w:start w:val="1"/>
+      <w:numFmt w:val="decimal"/>
+      <w:lvlText w:val="%4."/>
+      <w:lvlJc w:val="left"/>
+      <w:pPr>
+        <w:ind w:left="2880" w:hanging="360"/>
+      </w:pPr>
+    </w:lvl>
+    <w:lvl w:ilvl="4" w:tplc="4C090019" w:tentative="1">
+      <w:start w:val="1"/>
+      <w:numFmt w:val="lowerLetter"/>
+      <w:lvlText w:val="%5."/>
+      <w:lvlJc w:val="left"/>
+      <w:pPr>
+        <w:ind w:left="3600" w:hanging="360"/>
+      </w:pPr>
+    </w:lvl>
+    <w:lvl w:ilvl="5" w:tplc="4C09001B" w:tentative="1">
+      <w:start w:val="1"/>
+      <w:numFmt w:val="lowerRoman"/>
+      <w:lvlText w:val="%6."/>
+      <w:lvlJc w:val="right"/>
+      <w:pPr>
+        <w:ind w:left="4320" w:hanging="180"/>
+      </w:pPr>
+    </w:lvl>
+    <w:lvl w:ilvl="6" w:tplc="4C09000F" w:tentative="1">
+      <w:start w:val="1"/>
+      <w:numFmt w:val="decimal"/>
+      <w:lvlText w:val="%7."/>
+      <w:lvlJc w:val="left"/>
+      <w:pPr>
+        <w:ind w:left="5040" w:hanging="360"/>
+      </w:pPr>
+    </w:lvl>
+    <w:lvl w:ilvl="7" w:tplc="4C090019" w:tentative="1">
+      <w:start w:val="1"/>
+      <w:numFmt w:val="lowerLetter"/>
+      <w:lvlText w:val="%8."/>
+      <w:lvlJc w:val="left"/>
+      <w:pPr>
+        <w:ind w:left="5760" w:hanging="360"/>
+      </w:pPr>
+    </w:lvl>
+    <w:lvl w:ilvl="8" w:tplc="4C09001B" w:tentative="1">
+      <w:start w:val="1"/>
+      <w:numFmt w:val="lowerRoman"/>
+      <w:lvlText w:val="%9."/>
+      <w:lvlJc w:val="right"/>
+      <w:pPr>
+        <w:ind w:left="6480" w:hanging="180"/>
+      </w:pPr>
+    </w:lvl>
+  </w:abstractNum>
+  <w:abstractNum w:abstractNumId="8" w15:restartNumberingAfterBreak="0">
+    <w:nsid w:val="684D2976"/>
     <w:multiLevelType w:val="multilevel"/>
     <w:tmpl w:val="B204D734"/>
     <w:lvl w:ilvl="0">
@@ -13377,17 +19101,248 @@
       </w:rPr>
     </w:lvl>
   </w:abstractNum>
+  <w:abstractNum w:abstractNumId="9" w15:restartNumberingAfterBreak="0">
+    <w:nsid w:val="6EC24E26"/>
+    <w:multiLevelType w:val="hybridMultilevel"/>
+    <w:tmpl w:val="476C6A04"/>
+    <w:lvl w:ilvl="0" w:tplc="FFFFFFFF">
+      <w:start w:val="1"/>
+      <w:numFmt w:val="decimal"/>
+      <w:lvlText w:val="%1."/>
+      <w:lvlJc w:val="left"/>
+      <w:pPr>
+        <w:ind w:left="720" w:hanging="360"/>
+      </w:pPr>
+      <w:rPr>
+        <w:rFonts w:eastAsia="Calibri" w:hint="default"/>
+      </w:rPr>
+    </w:lvl>
+    <w:lvl w:ilvl="1" w:tplc="FFFFFFFF" w:tentative="1">
+      <w:start w:val="1"/>
+      <w:numFmt w:val="lowerLetter"/>
+      <w:lvlText w:val="%2."/>
+      <w:lvlJc w:val="left"/>
+      <w:pPr>
+        <w:ind w:left="1440" w:hanging="360"/>
+      </w:pPr>
+    </w:lvl>
+    <w:lvl w:ilvl="2" w:tplc="FFFFFFFF" w:tentative="1">
+      <w:start w:val="1"/>
+      <w:numFmt w:val="lowerRoman"/>
+      <w:lvlText w:val="%3."/>
+      <w:lvlJc w:val="right"/>
+      <w:pPr>
+        <w:ind w:left="2160" w:hanging="180"/>
+      </w:pPr>
+    </w:lvl>
+    <w:lvl w:ilvl="3" w:tplc="FFFFFFFF" w:tentative="1">
+      <w:start w:val="1"/>
+      <w:numFmt w:val="decimal"/>
+      <w:lvlText w:val="%4."/>
+      <w:lvlJc w:val="left"/>
+      <w:pPr>
+        <w:ind w:left="2880" w:hanging="360"/>
+      </w:pPr>
+    </w:lvl>
+    <w:lvl w:ilvl="4" w:tplc="FFFFFFFF" w:tentative="1">
+      <w:start w:val="1"/>
+      <w:numFmt w:val="lowerLetter"/>
+      <w:lvlText w:val="%5."/>
+      <w:lvlJc w:val="left"/>
+      <w:pPr>
+        <w:ind w:left="3600" w:hanging="360"/>
+      </w:pPr>
+    </w:lvl>
+    <w:lvl w:ilvl="5" w:tplc="FFFFFFFF" w:tentative="1">
+      <w:start w:val="1"/>
+      <w:numFmt w:val="lowerRoman"/>
+      <w:lvlText w:val="%6."/>
+      <w:lvlJc w:val="right"/>
+      <w:pPr>
+        <w:ind w:left="4320" w:hanging="180"/>
+      </w:pPr>
+    </w:lvl>
+    <w:lvl w:ilvl="6" w:tplc="FFFFFFFF" w:tentative="1">
+      <w:start w:val="1"/>
+      <w:numFmt w:val="decimal"/>
+      <w:lvlText w:val="%7."/>
+      <w:lvlJc w:val="left"/>
+      <w:pPr>
+        <w:ind w:left="5040" w:hanging="360"/>
+      </w:pPr>
+    </w:lvl>
+    <w:lvl w:ilvl="7" w:tplc="FFFFFFFF" w:tentative="1">
+      <w:start w:val="1"/>
+      <w:numFmt w:val="lowerLetter"/>
+      <w:lvlText w:val="%8."/>
+      <w:lvlJc w:val="left"/>
+      <w:pPr>
+        <w:ind w:left="5760" w:hanging="360"/>
+      </w:pPr>
+    </w:lvl>
+    <w:lvl w:ilvl="8" w:tplc="FFFFFFFF" w:tentative="1">
+      <w:start w:val="1"/>
+      <w:numFmt w:val="lowerRoman"/>
+      <w:lvlText w:val="%9."/>
+      <w:lvlJc w:val="right"/>
+      <w:pPr>
+        <w:ind w:left="6480" w:hanging="180"/>
+      </w:pPr>
+    </w:lvl>
+  </w:abstractNum>
+  <w:abstractNum w:abstractNumId="10" w15:restartNumberingAfterBreak="0">
+    <w:nsid w:val="77C45A84"/>
+    <w:multiLevelType w:val="multilevel"/>
+    <w:tmpl w:val="B204D734"/>
+    <w:lvl w:ilvl="0">
+      <w:start w:val="1"/>
+      <w:numFmt w:val="decimal"/>
+      <w:lvlText w:val="%1."/>
+      <w:lvlJc w:val="left"/>
+      <w:pPr>
+        <w:ind w:left="720" w:hanging="360"/>
+      </w:pPr>
+      <w:rPr>
+        <w:rFonts w:eastAsia="Calibri" w:hint="default"/>
+      </w:rPr>
+    </w:lvl>
+    <w:lvl w:ilvl="1">
+      <w:start w:val="1"/>
+      <w:numFmt w:val="decimal"/>
+      <w:isLgl/>
+      <w:lvlText w:val="%1.%2"/>
+      <w:lvlJc w:val="left"/>
+      <w:pPr>
+        <w:ind w:left="1440" w:hanging="720"/>
+      </w:pPr>
+      <w:rPr>
+        <w:rFonts w:hint="default"/>
+      </w:rPr>
+    </w:lvl>
+    <w:lvl w:ilvl="2">
+      <w:start w:val="1"/>
+      <w:numFmt w:val="decimal"/>
+      <w:isLgl/>
+      <w:lvlText w:val="%1.%2.%3"/>
+      <w:lvlJc w:val="left"/>
+      <w:pPr>
+        <w:ind w:left="1800" w:hanging="720"/>
+      </w:pPr>
+      <w:rPr>
+        <w:rFonts w:hint="default"/>
+      </w:rPr>
+    </w:lvl>
+    <w:lvl w:ilvl="3">
+      <w:start w:val="1"/>
+      <w:numFmt w:val="decimal"/>
+      <w:isLgl/>
+      <w:lvlText w:val="%1.%2.%3.%4"/>
+      <w:lvlJc w:val="left"/>
+      <w:pPr>
+        <w:ind w:left="2520" w:hanging="1080"/>
+      </w:pPr>
+      <w:rPr>
+        <w:rFonts w:hint="default"/>
+      </w:rPr>
+    </w:lvl>
+    <w:lvl w:ilvl="4">
+      <w:start w:val="1"/>
+      <w:numFmt w:val="decimal"/>
+      <w:isLgl/>
+      <w:lvlText w:val="%1.%2.%3.%4.%5"/>
+      <w:lvlJc w:val="left"/>
+      <w:pPr>
+        <w:ind w:left="3240" w:hanging="1440"/>
+      </w:pPr>
+      <w:rPr>
+        <w:rFonts w:hint="default"/>
+      </w:rPr>
+    </w:lvl>
+    <w:lvl w:ilvl="5">
+      <w:start w:val="1"/>
+      <w:numFmt w:val="decimal"/>
+      <w:isLgl/>
+      <w:lvlText w:val="%1.%2.%3.%4.%5.%6"/>
+      <w:lvlJc w:val="left"/>
+      <w:pPr>
+        <w:ind w:left="3960" w:hanging="1800"/>
+      </w:pPr>
+      <w:rPr>
+        <w:rFonts w:hint="default"/>
+      </w:rPr>
+    </w:lvl>
+    <w:lvl w:ilvl="6">
+      <w:start w:val="1"/>
+      <w:numFmt w:val="decimal"/>
+      <w:isLgl/>
+      <w:lvlText w:val="%1.%2.%3.%4.%5.%6.%7"/>
+      <w:lvlJc w:val="left"/>
+      <w:pPr>
+        <w:ind w:left="4680" w:hanging="2160"/>
+      </w:pPr>
+      <w:rPr>
+        <w:rFonts w:hint="default"/>
+      </w:rPr>
+    </w:lvl>
+    <w:lvl w:ilvl="7">
+      <w:start w:val="1"/>
+      <w:numFmt w:val="decimal"/>
+      <w:isLgl/>
+      <w:lvlText w:val="%1.%2.%3.%4.%5.%6.%7.%8"/>
+      <w:lvlJc w:val="left"/>
+      <w:pPr>
+        <w:ind w:left="5040" w:hanging="2160"/>
+      </w:pPr>
+      <w:rPr>
+        <w:rFonts w:hint="default"/>
+      </w:rPr>
+    </w:lvl>
+    <w:lvl w:ilvl="8">
+      <w:start w:val="1"/>
+      <w:numFmt w:val="decimal"/>
+      <w:isLgl/>
+      <w:lvlText w:val="%1.%2.%3.%4.%5.%6.%7.%8.%9"/>
+      <w:lvlJc w:val="left"/>
+      <w:pPr>
+        <w:ind w:left="5760" w:hanging="2520"/>
+      </w:pPr>
+      <w:rPr>
+        <w:rFonts w:hint="default"/>
+      </w:rPr>
+    </w:lvl>
+  </w:abstractNum>
   <w:num w:numId="1" w16cid:durableId="1533879520">
+    <w:abstractNumId w:val="3"/>
+  </w:num>
+  <w:num w:numId="2" w16cid:durableId="885607058">
+    <w:abstractNumId w:val="10"/>
+  </w:num>
+  <w:num w:numId="3" w16cid:durableId="1588877950">
+    <w:abstractNumId w:val="9"/>
+  </w:num>
+  <w:num w:numId="4" w16cid:durableId="831533303">
+    <w:abstractNumId w:val="2"/>
+  </w:num>
+  <w:num w:numId="5" w16cid:durableId="1653557387">
+    <w:abstractNumId w:val="5"/>
+  </w:num>
+  <w:num w:numId="6" w16cid:durableId="1409688069">
     <w:abstractNumId w:val="1"/>
   </w:num>
-  <w:num w:numId="2" w16cid:durableId="885607058">
-    <w:abstractNumId w:val="3"/>
+  <w:num w:numId="7" w16cid:durableId="1596015513">
+    <w:abstractNumId w:val="8"/>
   </w:num>
-  <w:num w:numId="3" w16cid:durableId="1588877950">
-    <w:abstractNumId w:val="2"/>
+  <w:num w:numId="8" w16cid:durableId="2100708413">
+    <w:abstractNumId w:val="4"/>
   </w:num>
-  <w:num w:numId="4" w16cid:durableId="831533303">
+  <w:num w:numId="9" w16cid:durableId="1274358230">
+    <w:abstractNumId w:val="6"/>
+  </w:num>
+  <w:num w:numId="10" w16cid:durableId="1334993289">
     <w:abstractNumId w:val="0"/>
+  </w:num>
+  <w:num w:numId="11" w16cid:durableId="1022513894">
+    <w:abstractNumId w:val="7"/>
   </w:num>
 </w:numbering>
 </file>

--- a/ABIC Narrative Report.docx
+++ b/ABIC Narrative Report.docx
@@ -1895,7 +1895,7 @@
           </mc:Choice>
           <mc:Fallback>
             <w:pict>
-              <v:line w14:anchorId="2BF49D3B" id="Straight Connector 12" o:spid="_x0000_s1026" style="position:absolute;flip:y;z-index:251659264;visibility:visible;mso-wrap-style:square;mso-width-percent:0;mso-height-percent:0;mso-wrap-distance-left:9pt;mso-wrap-distance-top:0;mso-wrap-distance-right:9pt;mso-wrap-distance-bottom:0;mso-position-horizontal:absolute;mso-position-horizontal-relative:margin;mso-position-vertical:absolute;mso-position-vertical-relative:text;mso-width-percent:0;mso-height-percent:0;mso-width-relative:page;mso-height-relative:page" from="0,11.3pt" to="430.85pt,12.05pt" o:gfxdata="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" strokecolor="black [3200]" strokeweight=".5pt">
+              <v:line w14:anchorId="4EA1BD57" id="Straight Connector 12" o:spid="_x0000_s1026" style="position:absolute;flip:y;z-index:251659264;visibility:visible;mso-wrap-style:square;mso-width-percent:0;mso-height-percent:0;mso-wrap-distance-left:9pt;mso-wrap-distance-top:0;mso-wrap-distance-right:9pt;mso-wrap-distance-bottom:0;mso-position-horizontal:absolute;mso-position-horizontal-relative:margin;mso-position-vertical:absolute;mso-position-vertical-relative:text;mso-width-percent:0;mso-height-percent:0;mso-width-relative:page;mso-height-relative:page" from="0,11.3pt" to="430.85pt,12.05pt" o:gfxdata="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" strokecolor="black [3200]" strokeweight=".5pt">
                 <v:stroke joinstyle="miter"/>
                 <w10:wrap anchorx="margin"/>
               </v:line>
@@ -2002,7 +2002,7 @@
           </mc:Choice>
           <mc:Fallback>
             <w:pict>
-              <v:line w14:anchorId="4025DC61" id="Straight Connector 11" o:spid="_x0000_s1026" style="position:absolute;flip:y;z-index:251661312;visibility:visible;mso-wrap-style:square;mso-width-percent:0;mso-height-percent:0;mso-wrap-distance-left:9pt;mso-wrap-distance-top:0;mso-wrap-distance-right:9pt;mso-wrap-distance-bottom:0;mso-position-horizontal:absolute;mso-position-horizontal-relative:margin;mso-position-vertical:absolute;mso-position-vertical-relative:text;mso-width-percent:0;mso-height-percent:0;mso-width-relative:page;mso-height-relative:page" from="0,3.5pt" to="430.85pt,4.25pt" o:gfxdata="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" strokecolor="black [3200]" strokeweight=".5pt">
+              <v:line w14:anchorId="498BB92B" id="Straight Connector 11" o:spid="_x0000_s1026" style="position:absolute;flip:y;z-index:251661312;visibility:visible;mso-wrap-style:square;mso-width-percent:0;mso-height-percent:0;mso-wrap-distance-left:9pt;mso-wrap-distance-top:0;mso-wrap-distance-right:9pt;mso-wrap-distance-bottom:0;mso-position-horizontal:absolute;mso-position-horizontal-relative:margin;mso-position-vertical:absolute;mso-position-vertical-relative:text;mso-width-percent:0;mso-height-percent:0;mso-width-relative:page;mso-height-relative:page" from="0,3.5pt" to="430.85pt,4.25pt" o:gfxdata="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" strokecolor="black [3200]" strokeweight=".5pt">
                 <v:stroke joinstyle="miter"/>
                 <w10:wrap anchorx="margin"/>
               </v:line>
@@ -2084,7 +2084,7 @@
           </mc:Choice>
           <mc:Fallback>
             <w:pict>
-              <v:line w14:anchorId="6426DCEF" id="Straight Connector 10" o:spid="_x0000_s1026" style="position:absolute;flip:y;z-index:251660288;visibility:visible;mso-wrap-style:square;mso-width-percent:0;mso-height-percent:0;mso-wrap-distance-left:9pt;mso-wrap-distance-top:0;mso-wrap-distance-right:9pt;mso-wrap-distance-bottom:0;mso-position-horizontal:absolute;mso-position-horizontal-relative:margin;mso-position-vertical:absolute;mso-position-vertical-relative:text;mso-width-percent:0;mso-height-percent:0;mso-width-relative:page;mso-height-relative:page" from="0,.55pt" to="430.85pt,1.3pt" o:gfxdata="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" strokecolor="black [3213]" strokeweight="3pt">
+              <v:line w14:anchorId="4F6552EA" id="Straight Connector 10" o:spid="_x0000_s1026" style="position:absolute;flip:y;z-index:251660288;visibility:visible;mso-wrap-style:square;mso-width-percent:0;mso-height-percent:0;mso-wrap-distance-left:9pt;mso-wrap-distance-top:0;mso-wrap-distance-right:9pt;mso-wrap-distance-bottom:0;mso-position-horizontal:absolute;mso-position-horizontal-relative:margin;mso-position-vertical:absolute;mso-position-vertical-relative:text;mso-width-percent:0;mso-height-percent:0;mso-width-relative:page;mso-height-relative:page" from="0,.55pt" to="430.85pt,1.3pt" o:gfxdata="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" strokecolor="black [3213]" strokeweight="3pt">
                 <v:stroke joinstyle="miter"/>
                 <w10:wrap anchorx="margin"/>
               </v:line>
@@ -3179,7 +3179,37 @@
           <w:szCs w:val="24"/>
         </w:rPr>
         <w:tab/>
-        <w:t xml:space="preserve">To Ms. Airies Asilo and Ms. April Anne Saludares, ABIC supervising officer and </w:t>
+        <w:t>To Ms. Airies Asilo</w:t>
+      </w:r>
+      <w:r>
+        <w:rPr>
+          <w:rFonts w:ascii="Courier New" w:eastAsia="Courier New" w:hAnsi="Courier New" w:cs="Courier New"/>
+          <w:bCs/>
+          <w:color w:val="0E101A"/>
+          <w:sz w:val="24"/>
+          <w:szCs w:val="24"/>
+        </w:rPr>
+        <w:t>, Executive Assistant</w:t>
+      </w:r>
+      <w:r>
+        <w:rPr>
+          <w:rFonts w:ascii="Courier New" w:eastAsia="Courier New" w:hAnsi="Courier New" w:cs="Courier New"/>
+          <w:bCs/>
+          <w:color w:val="0E101A"/>
+          <w:sz w:val="24"/>
+          <w:szCs w:val="24"/>
+        </w:rPr>
+        <w:t>,</w:t>
+      </w:r>
+      <w:r>
+        <w:rPr>
+          <w:rFonts w:ascii="Courier New" w:eastAsia="Courier New" w:hAnsi="Courier New" w:cs="Courier New"/>
+          <w:bCs/>
+          <w:color w:val="0E101A"/>
+          <w:sz w:val="24"/>
+          <w:szCs w:val="24"/>
+        </w:rPr>
+        <w:t xml:space="preserve"> Ms. April Anne Saludares, ABIC supervising officer and </w:t>
       </w:r>
       <w:r>
         <w:rPr>
@@ -3270,19 +3300,20 @@
           <w:szCs w:val="24"/>
         </w:rPr>
         <w:tab/>
-        <w:t xml:space="preserve">To Ms. Kristianne Aleza Marie L. Javier and Mrs. Sarah Jane M. </w:t>
-      </w:r>
-      <w:proofErr w:type="spellStart"/>
-      <w:r>
+        <w:t>To Ms. Kristianne Aleza Marie L. Javier and Mrs. Sarah Jane M. Festijo, OJT Coordinator and Adviser, for guiding them throughout this journey and helped them to accomplish this course.</w:t>
+      </w:r>
+    </w:p>
+    <w:p>
+      <w:pPr>
+        <w:spacing w:after="0" w:line="480" w:lineRule="auto"/>
+        <w:jc w:val="both"/>
         <w:rPr>
           <w:rFonts w:ascii="Courier New" w:eastAsia="Courier New" w:hAnsi="Courier New" w:cs="Courier New"/>
           <w:color w:val="000000"/>
           <w:sz w:val="24"/>
           <w:szCs w:val="24"/>
         </w:rPr>
-        <w:t>Festijo</w:t>
-      </w:r>
-      <w:proofErr w:type="spellEnd"/>
+      </w:pPr>
       <w:r>
         <w:rPr>
           <w:rFonts w:ascii="Courier New" w:eastAsia="Courier New" w:hAnsi="Courier New" w:cs="Courier New"/>
@@ -3290,49 +3321,8 @@
           <w:sz w:val="24"/>
           <w:szCs w:val="24"/>
         </w:rPr>
-        <w:t>, OJT Coordinator and Adviser, for guiding them throughout this journey and helped them to accomplish this course.</w:t>
-      </w:r>
-    </w:p>
-    <w:p>
-      <w:pPr>
-        <w:spacing w:after="0" w:line="480" w:lineRule="auto"/>
-        <w:jc w:val="both"/>
-        <w:rPr>
-          <w:rFonts w:ascii="Courier New" w:eastAsia="Courier New" w:hAnsi="Courier New" w:cs="Courier New"/>
-          <w:color w:val="000000"/>
-          <w:sz w:val="24"/>
-          <w:szCs w:val="24"/>
-        </w:rPr>
-      </w:pPr>
-      <w:r>
-        <w:rPr>
-          <w:rFonts w:ascii="Courier New" w:eastAsia="Courier New" w:hAnsi="Courier New" w:cs="Courier New"/>
-          <w:color w:val="000000"/>
-          <w:sz w:val="24"/>
-          <w:szCs w:val="24"/>
-        </w:rPr>
         <w:tab/>
-        <w:t xml:space="preserve">To Mrs. Epie F. Custodio, Major Critic and Mrs. </w:t>
-      </w:r>
-      <w:proofErr w:type="spellStart"/>
-      <w:r>
-        <w:rPr>
-          <w:rFonts w:ascii="Courier New" w:eastAsia="Courier New" w:hAnsi="Courier New" w:cs="Courier New"/>
-          <w:color w:val="000000"/>
-          <w:sz w:val="24"/>
-          <w:szCs w:val="24"/>
-        </w:rPr>
-        <w:t>Dezza</w:t>
-      </w:r>
-      <w:proofErr w:type="spellEnd"/>
-      <w:r>
-        <w:rPr>
-          <w:rFonts w:ascii="Courier New" w:eastAsia="Courier New" w:hAnsi="Courier New" w:cs="Courier New"/>
-          <w:color w:val="000000"/>
-          <w:sz w:val="24"/>
-          <w:szCs w:val="24"/>
-        </w:rPr>
-        <w:t xml:space="preserve"> Marie M. Magsino, Technical Critic, for the significant and relevant advises in making the manuscript to its better version.</w:t>
+        <w:t>To Mrs. Epie F. Custodio, Major Critic and Mrs. Dezza Marie M. Magsino, Technical Critic, for the significant and relevant advises in making the manuscript to its better version.</w:t>
       </w:r>
     </w:p>
     <w:p>
@@ -4210,14 +4200,12 @@
                 <w:sz w:val="24"/>
               </w:rPr>
             </w:pPr>
-            <w:proofErr w:type="spellStart"/>
             <w:r>
               <w:rPr>
                 <w:sz w:val="24"/>
               </w:rPr>
               <w:t>i</w:t>
             </w:r>
-            <w:proofErr w:type="spellEnd"/>
           </w:p>
         </w:tc>
       </w:tr>
@@ -10455,7 +10443,7 @@
           <w:sz w:val="24"/>
           <w:szCs w:val="24"/>
         </w:rPr>
-        <w:t>Networking</w:t>
+        <w:t>Multimedia Skills</w:t>
       </w:r>
     </w:p>
     <w:p>
@@ -10592,17 +10580,7 @@
           <w:sz w:val="24"/>
           <w:szCs w:val="24"/>
         </w:rPr>
-        <w:t>Multimedia</w:t>
-      </w:r>
-      <w:r>
-        <w:rPr>
-          <w:rFonts w:ascii="Courier New" w:eastAsia="Courier New" w:hAnsi="Courier New" w:cs="Courier New"/>
-          <w:b/>
-          <w:bCs/>
-          <w:sz w:val="24"/>
-          <w:szCs w:val="24"/>
-        </w:rPr>
-        <w:t xml:space="preserve"> Skills</w:t>
+        <w:t>Communication Skills</w:t>
       </w:r>
     </w:p>
     <w:p>
@@ -10643,82 +10621,6 @@
           <w:sz w:val="24"/>
           <w:szCs w:val="24"/>
         </w:rPr>
-      </w:pPr>
-      <w:r>
-        <w:rPr>
-          <w:rFonts w:ascii="Courier New" w:eastAsia="Courier New" w:hAnsi="Courier New" w:cs="Courier New"/>
-          <w:sz w:val="24"/>
-          <w:szCs w:val="24"/>
-        </w:rPr>
-        <w:t>mm</w:t>
-      </w:r>
-    </w:p>
-    <w:p>
-      <w:pPr>
-        <w:pStyle w:val="ListParagraph"/>
-        <w:numPr>
-          <w:ilvl w:val="0"/>
-          <w:numId w:val="2"/>
-        </w:numPr>
-        <w:spacing w:line="480" w:lineRule="auto"/>
-        <w:jc w:val="both"/>
-        <w:rPr>
-          <w:rFonts w:ascii="Courier New" w:eastAsia="Courier New" w:hAnsi="Courier New" w:cs="Courier New"/>
-          <w:b/>
-          <w:bCs/>
-          <w:sz w:val="24"/>
-          <w:szCs w:val="24"/>
-        </w:rPr>
-      </w:pPr>
-      <w:r>
-        <w:rPr>
-          <w:rFonts w:ascii="Courier New" w:eastAsia="Courier New" w:hAnsi="Courier New" w:cs="Courier New"/>
-          <w:b/>
-          <w:bCs/>
-          <w:sz w:val="24"/>
-          <w:szCs w:val="24"/>
-        </w:rPr>
-        <w:t>Communication Skills</w:t>
-      </w:r>
-    </w:p>
-    <w:p>
-      <w:pPr>
-        <w:pStyle w:val="ListParagraph"/>
-        <w:numPr>
-          <w:ilvl w:val="1"/>
-          <w:numId w:val="2"/>
-        </w:numPr>
-        <w:spacing w:line="480" w:lineRule="auto"/>
-        <w:jc w:val="both"/>
-        <w:rPr>
-          <w:rFonts w:ascii="Courier New" w:eastAsia="Courier New" w:hAnsi="Courier New" w:cs="Courier New"/>
-          <w:sz w:val="24"/>
-          <w:szCs w:val="24"/>
-        </w:rPr>
-      </w:pPr>
-      <w:r>
-        <w:rPr>
-          <w:rFonts w:ascii="Courier New" w:eastAsia="Courier New" w:hAnsi="Courier New" w:cs="Courier New"/>
-          <w:sz w:val="24"/>
-          <w:szCs w:val="24"/>
-        </w:rPr>
-        <w:t>mm</w:t>
-      </w:r>
-    </w:p>
-    <w:p>
-      <w:pPr>
-        <w:pStyle w:val="ListParagraph"/>
-        <w:numPr>
-          <w:ilvl w:val="1"/>
-          <w:numId w:val="2"/>
-        </w:numPr>
-        <w:spacing w:line="480" w:lineRule="auto"/>
-        <w:jc w:val="both"/>
-        <w:rPr>
-          <w:rFonts w:ascii="Courier New" w:eastAsia="Courier New" w:hAnsi="Courier New" w:cs="Courier New"/>
-          <w:sz w:val="24"/>
-          <w:szCs w:val="24"/>
-        </w:rPr>
         <w:sectPr>
           <w:pgSz w:w="12240" w:h="15840" w:code="1"/>
           <w:pgMar w:top="1440" w:right="1440" w:bottom="1440" w:left="2160" w:header="708" w:footer="708" w:gutter="0"/>
@@ -10923,25 +10825,7 @@
           <w:sz w:val="24"/>
           <w:szCs w:val="24"/>
         </w:rPr>
-        <w:t xml:space="preserve">According to Sekiguchi, T., </w:t>
-      </w:r>
-      <w:proofErr w:type="spellStart"/>
-      <w:r>
-        <w:rPr>
-          <w:rFonts w:ascii="Courier New" w:eastAsia="Courier New" w:hAnsi="Courier New" w:cs="Courier New"/>
-          <w:sz w:val="24"/>
-          <w:szCs w:val="24"/>
-        </w:rPr>
-        <w:t>Mitate</w:t>
-      </w:r>
-      <w:proofErr w:type="spellEnd"/>
-      <w:r>
-        <w:rPr>
-          <w:rFonts w:ascii="Courier New" w:eastAsia="Courier New" w:hAnsi="Courier New" w:cs="Courier New"/>
-          <w:sz w:val="24"/>
-          <w:szCs w:val="24"/>
-        </w:rPr>
-        <w:t>, Y., &amp; Yang, Y. (2023), although job seekers often rely on indirect or inaccurate information to assess the attractiveness of potential employers, internship experience provides more realistic and accurate information, which may influence organizational attractiveness. Through the pre-internship and post-internship, the researchers found that although organizational attractiveness on average declined after the internship, skill variety and feedback from employees in the internship job were positively related to perceived needs-supplies (NS) fit beyond the effect of its pre- internship level. The NS fit, in turn, was related to organizational attractiveness beyond the effect of its pre- internship level.</w:t>
+        <w:t>According to Sekiguchi, T., Mitate, Y., &amp; Yang, Y. (2023), although job seekers often rely on indirect or inaccurate information to assess the attractiveness of potential employers, internship experience provides more realistic and accurate information, which may influence organizational attractiveness. Through the pre-internship and post-internship, the researchers found that although organizational attractiveness on average declined after the internship, skill variety and feedback from employees in the internship job were positively related to perceived needs-supplies (NS) fit beyond the effect of its pre- internship level. The NS fit, in turn, was related to organizational attractiveness beyond the effect of its pre- internship level.</w:t>
       </w:r>
     </w:p>
     <w:p>
@@ -11004,25 +10888,7 @@
           <w:sz w:val="24"/>
           <w:szCs w:val="24"/>
         </w:rPr>
-        <w:t xml:space="preserve">Based on </w:t>
-      </w:r>
-      <w:proofErr w:type="spellStart"/>
-      <w:r>
-        <w:rPr>
-          <w:rFonts w:ascii="Courier New" w:eastAsia="Courier New" w:hAnsi="Courier New" w:cs="Courier New"/>
-          <w:sz w:val="24"/>
-          <w:szCs w:val="24"/>
-        </w:rPr>
-        <w:t>Trianasari</w:t>
-      </w:r>
-      <w:proofErr w:type="spellEnd"/>
-      <w:r>
-        <w:rPr>
-          <w:rFonts w:ascii="Courier New" w:eastAsia="Courier New" w:hAnsi="Courier New" w:cs="Courier New"/>
-          <w:sz w:val="24"/>
-          <w:szCs w:val="24"/>
-        </w:rPr>
-        <w:t xml:space="preserve"> et al., (2021, July), one of the important components of the vocational education curriculum is the “on-the-job training program” which provides both opportunities and challenges for students in a workplace- based setting. This study aimed at understanding the types of job-related stress experienced by students during on- the-job training programs and how they cope with their problems. This was conducted by employing a qualitative approach. Participants were recruited using a purposive sampling technique with the criteria of having completed a minimum of 6 months on-the-job training program.</w:t>
+        <w:t>Based on Trianasari et al., (2021, July), one of the important components of the vocational education curriculum is the “on-the-job training program” which provides both opportunities and challenges for students in a workplace- based setting. This study aimed at understanding the types of job-related stress experienced by students during on- the-job training programs and how they cope with their problems. This was conducted by employing a qualitative approach. Participants were recruited using a purposive sampling technique with the criteria of having completed a minimum of 6 months on-the-job training program.</w:t>
       </w:r>
     </w:p>
     <w:p>
@@ -11347,23 +11213,13 @@
         </w:rPr>
         <w:tab/>
       </w:r>
-      <w:proofErr w:type="spellStart"/>
-      <w:r>
-        <w:rPr>
-          <w:rFonts w:ascii="Courier New" w:eastAsia="Courier New" w:hAnsi="Courier New" w:cs="Courier New"/>
-          <w:sz w:val="24"/>
-          <w:szCs w:val="24"/>
-        </w:rPr>
-        <w:t>Damelang</w:t>
-      </w:r>
-      <w:proofErr w:type="spellEnd"/>
-      <w:r>
-        <w:rPr>
-          <w:rFonts w:ascii="Courier New" w:eastAsia="Courier New" w:hAnsi="Courier New" w:cs="Courier New"/>
-          <w:sz w:val="24"/>
-          <w:szCs w:val="24"/>
-        </w:rPr>
-        <w:t xml:space="preserve"> et al. (2020), confirmed that a large body of empirical research has demonstrated that foreign education is a major cause of ethnic disadvantages in the labor market. In this study, the researchers examine the extent to which having recognized foreign credentials improves immigrants’ chances of being hired. To identify the causal effect of foreign </w:t>
+      <w:r>
+        <w:rPr>
+          <w:rFonts w:ascii="Courier New" w:eastAsia="Courier New" w:hAnsi="Courier New" w:cs="Courier New"/>
+          <w:sz w:val="24"/>
+          <w:szCs w:val="24"/>
+        </w:rPr>
+        <w:t xml:space="preserve">Damelang et al. (2020), confirmed that a large body of empirical research has demonstrated that foreign education is a major cause of ethnic disadvantages in the labor market. In this study, the researchers examine the extent to which having recognized foreign credentials improves immigrants’ chances of being hired. To identify the causal effect of foreign </w:t>
       </w:r>
       <w:r>
         <w:rPr>
@@ -11565,23 +11421,13 @@
         </w:rPr>
         <w:tab/>
       </w:r>
-      <w:proofErr w:type="spellStart"/>
-      <w:r>
-        <w:rPr>
-          <w:rFonts w:ascii="Courier New" w:eastAsia="Courier New" w:hAnsi="Courier New" w:cs="Courier New"/>
-          <w:sz w:val="24"/>
-          <w:szCs w:val="24"/>
-        </w:rPr>
-        <w:t>Matliwala</w:t>
-      </w:r>
-      <w:proofErr w:type="spellEnd"/>
-      <w:r>
-        <w:rPr>
-          <w:rFonts w:ascii="Courier New" w:eastAsia="Courier New" w:hAnsi="Courier New" w:cs="Courier New"/>
-          <w:sz w:val="24"/>
-          <w:szCs w:val="24"/>
-        </w:rPr>
-        <w:t xml:space="preserve"> (2019) stated that the internship program is critical in teacher education and that we should work hard to make it more productive. It should not only be done to complete the teacher education program but also to ensure </w:t>
+      <w:r>
+        <w:rPr>
+          <w:rFonts w:ascii="Courier New" w:eastAsia="Courier New" w:hAnsi="Courier New" w:cs="Courier New"/>
+          <w:sz w:val="24"/>
+          <w:szCs w:val="24"/>
+        </w:rPr>
+        <w:t xml:space="preserve">Matliwala (2019) stated that the internship program is critical in teacher education and that we should work hard to make it more productive. It should not only be done to complete the teacher education program but also to ensure </w:t>
       </w:r>
       <w:r>
         <w:rPr>
@@ -11644,25 +11490,7 @@
           <w:sz w:val="24"/>
           <w:szCs w:val="24"/>
         </w:rPr>
-        <w:t xml:space="preserve">As mentioned in the study of </w:t>
-      </w:r>
-      <w:proofErr w:type="spellStart"/>
-      <w:r>
-        <w:rPr>
-          <w:rFonts w:ascii="Courier New" w:eastAsia="Courier New" w:hAnsi="Courier New" w:cs="Courier New"/>
-          <w:sz w:val="24"/>
-          <w:szCs w:val="24"/>
-        </w:rPr>
-        <w:t>Schamback</w:t>
-      </w:r>
-      <w:proofErr w:type="spellEnd"/>
-      <w:r>
-        <w:rPr>
-          <w:rFonts w:ascii="Courier New" w:eastAsia="Courier New" w:hAnsi="Courier New" w:cs="Courier New"/>
-          <w:sz w:val="24"/>
-          <w:szCs w:val="24"/>
-        </w:rPr>
-        <w:t xml:space="preserve"> et al. (2019), work-related learning and practical training in the form of internship programs are vital for business students for their personal and professional development and to build their strong connections with leading business organizations. However, most of the research work until recently has focused </w:t>
+        <w:t xml:space="preserve">As mentioned in the study of Schamback et al. (2019), work-related learning and practical training in the form of internship programs are vital for business students for their personal and professional development and to build their strong connections with leading business organizations. However, most of the research work until recently has focused </w:t>
       </w:r>
       <w:r>
         <w:rPr>
@@ -11798,7 +11626,28 @@
     </w:p>
     <w:p>
       <w:pPr>
-        <w:spacing w:line="480" w:lineRule="auto"/>
+        <w:spacing w:after="0" w:line="480" w:lineRule="auto"/>
+        <w:jc w:val="both"/>
+        <w:rPr>
+          <w:rFonts w:ascii="Courier New" w:eastAsia="Courier New" w:hAnsi="Courier New" w:cs="Courier New"/>
+          <w:sz w:val="24"/>
+          <w:szCs w:val="24"/>
+        </w:rPr>
+      </w:pPr>
+      <w:r>
+        <w:rPr>
+          <w:rFonts w:ascii="Courier New" w:eastAsia="Courier New" w:hAnsi="Courier New" w:cs="Courier New"/>
+          <w:b/>
+          <w:bCs/>
+          <w:sz w:val="24"/>
+          <w:szCs w:val="24"/>
+        </w:rPr>
+        <w:t>Local Literature/Studies</w:t>
+      </w:r>
+    </w:p>
+    <w:p>
+      <w:pPr>
+        <w:spacing w:after="0" w:line="480" w:lineRule="auto"/>
         <w:jc w:val="both"/>
         <w:rPr>
           <w:rFonts w:ascii="Courier New" w:eastAsia="Courier New" w:hAnsi="Courier New" w:cs="Courier New"/>
@@ -11820,75 +11669,7 @@
           <w:sz w:val="24"/>
           <w:szCs w:val="24"/>
         </w:rPr>
-        <w:t xml:space="preserve">6 </w:t>
-      </w:r>
-      <w:proofErr w:type="spellStart"/>
-      <w:r>
-        <w:rPr>
-          <w:rFonts w:ascii="Courier New" w:eastAsia="Courier New" w:hAnsi="Courier New" w:cs="Courier New"/>
-          <w:sz w:val="24"/>
-          <w:szCs w:val="24"/>
-        </w:rPr>
-        <w:t>rrl</w:t>
-      </w:r>
-      <w:proofErr w:type="spellEnd"/>
-    </w:p>
-    <w:p>
-      <w:pPr>
-        <w:spacing w:after="0" w:line="480" w:lineRule="auto"/>
-        <w:jc w:val="both"/>
-        <w:rPr>
-          <w:rFonts w:ascii="Courier New" w:eastAsia="Courier New" w:hAnsi="Courier New" w:cs="Courier New"/>
-          <w:sz w:val="24"/>
-          <w:szCs w:val="24"/>
-        </w:rPr>
-      </w:pPr>
-      <w:r>
-        <w:rPr>
-          <w:rFonts w:ascii="Courier New" w:eastAsia="Courier New" w:hAnsi="Courier New" w:cs="Courier New"/>
-          <w:b/>
-          <w:bCs/>
-          <w:sz w:val="24"/>
-          <w:szCs w:val="24"/>
-        </w:rPr>
-        <w:t>Local Literature/Studies</w:t>
-      </w:r>
-    </w:p>
-    <w:p>
-      <w:pPr>
-        <w:spacing w:after="0" w:line="480" w:lineRule="auto"/>
-        <w:jc w:val="both"/>
-        <w:rPr>
-          <w:rFonts w:ascii="Courier New" w:eastAsia="Courier New" w:hAnsi="Courier New" w:cs="Courier New"/>
-          <w:sz w:val="24"/>
-          <w:szCs w:val="24"/>
-        </w:rPr>
-      </w:pPr>
-      <w:r>
-        <w:rPr>
-          <w:rFonts w:ascii="Courier New" w:eastAsia="Courier New" w:hAnsi="Courier New" w:cs="Courier New"/>
-          <w:sz w:val="24"/>
-          <w:szCs w:val="24"/>
-        </w:rPr>
-        <w:tab/>
-      </w:r>
-      <w:proofErr w:type="spellStart"/>
-      <w:r>
-        <w:rPr>
-          <w:rFonts w:ascii="Courier New" w:eastAsia="Courier New" w:hAnsi="Courier New" w:cs="Courier New"/>
-          <w:sz w:val="24"/>
-          <w:szCs w:val="24"/>
-        </w:rPr>
-        <w:t>Dawaton</w:t>
-      </w:r>
-      <w:proofErr w:type="spellEnd"/>
-      <w:r>
-        <w:rPr>
-          <w:rFonts w:ascii="Courier New" w:eastAsia="Courier New" w:hAnsi="Courier New" w:cs="Courier New"/>
-          <w:sz w:val="24"/>
-          <w:szCs w:val="24"/>
-        </w:rPr>
-        <w:t xml:space="preserve"> (2021) conducted research on trainees</w:t>
+        <w:t>Dawaton (2021) conducted research on trainees</w:t>
       </w:r>
       <w:r>
         <w:rPr>
@@ -12189,25 +11970,7 @@
           <w:sz w:val="24"/>
           <w:szCs w:val="24"/>
         </w:rPr>
-        <w:t xml:space="preserve">As mentioned in the study of </w:t>
-      </w:r>
-      <w:proofErr w:type="spellStart"/>
-      <w:r>
-        <w:rPr>
-          <w:rFonts w:ascii="Courier New" w:eastAsia="Courier New" w:hAnsi="Courier New" w:cs="Courier New"/>
-          <w:sz w:val="24"/>
-          <w:szCs w:val="24"/>
-        </w:rPr>
-        <w:t>Akplu</w:t>
-      </w:r>
-      <w:proofErr w:type="spellEnd"/>
-      <w:r>
-        <w:rPr>
-          <w:rFonts w:ascii="Courier New" w:eastAsia="Courier New" w:hAnsi="Courier New" w:cs="Courier New"/>
-          <w:sz w:val="24"/>
-          <w:szCs w:val="24"/>
-        </w:rPr>
-        <w:t xml:space="preserve"> et.al (2019), an internship is job training for students that have been </w:t>
+        <w:t xml:space="preserve">As mentioned in the study of Akplu et.al (2019), an internship is job training for students that have been </w:t>
       </w:r>
       <w:r>
         <w:rPr>
@@ -12431,43 +12194,6 @@
         <w:lastRenderedPageBreak/>
         <w:t>Content validity of the scale was established with an extensive review of relevant literature, interviews with current interns along with checking the adequacy of the scale content with interns and academics. Construct validity was established with exploratory and confirmatory factor analyses. Through that process, the resulting scale was proven to have achieved construct reliability as well as convergent and discriminant validity. The article discusses the use of the scale, its weaknesses, and implications for organizing internships so that the effectiveness of this form of work-integrated learning can be continuously improved.</w:t>
       </w:r>
-    </w:p>
-    <w:p>
-      <w:pPr>
-        <w:spacing w:line="480" w:lineRule="auto"/>
-        <w:jc w:val="both"/>
-        <w:rPr>
-          <w:rFonts w:ascii="Courier New" w:eastAsia="Courier New" w:hAnsi="Courier New" w:cs="Courier New"/>
-          <w:sz w:val="24"/>
-          <w:szCs w:val="24"/>
-        </w:rPr>
-      </w:pPr>
-      <w:r>
-        <w:rPr>
-          <w:rFonts w:ascii="Courier New" w:eastAsia="Courier New" w:hAnsi="Courier New" w:cs="Courier New"/>
-          <w:sz w:val="24"/>
-          <w:szCs w:val="24"/>
-        </w:rPr>
-        <w:tab/>
-      </w:r>
-      <w:r>
-        <w:rPr>
-          <w:rFonts w:ascii="Courier New" w:eastAsia="Courier New" w:hAnsi="Courier New" w:cs="Courier New"/>
-          <w:sz w:val="24"/>
-          <w:szCs w:val="24"/>
-        </w:rPr>
-        <w:t xml:space="preserve">1 </w:t>
-      </w:r>
-      <w:proofErr w:type="spellStart"/>
-      <w:r>
-        <w:rPr>
-          <w:rFonts w:ascii="Courier New" w:eastAsia="Courier New" w:hAnsi="Courier New" w:cs="Courier New"/>
-          <w:sz w:val="24"/>
-          <w:szCs w:val="24"/>
-        </w:rPr>
-        <w:t>rrl</w:t>
-      </w:r>
-      <w:proofErr w:type="spellEnd"/>
     </w:p>
     <w:p>
       <w:pPr>
@@ -12547,7 +12273,7 @@
           <w:sz w:val="24"/>
           <w:szCs w:val="24"/>
         </w:rPr>
-        <w:t xml:space="preserve">Internships offer students an opportunity to apply classroom learning to a practical setting while engaging actively in a professional capacity. At the beginning of an </w:t>
+        <w:t xml:space="preserve">Internships offer students an opportunity to apply classroom learning to a practical setting while engaging actively in a professional capacity. At the beginning of an internship, students are likely to be confronted with several </w:t>
       </w:r>
       <w:r>
         <w:rPr>
@@ -12556,7 +12282,7 @@
           <w:szCs w:val="24"/>
         </w:rPr>
         <w:lastRenderedPageBreak/>
-        <w:t>internship, students are likely to be confronted with several challenges until they become familiar with various required tasks. This hands-on learning opportunity allows students to collaborate closely with a college faculty advisor and an intern employer, thus promoting partnerships between the college and the community. The studies also revealed that there is no gender bias in the training environment. Everyone is given the opportunity to work depending on the allotted work rather than the difficulty of the assignment. They have also said that the OJT program is constant in imparting information, skills, and personal traits to trainees as they completed the needed training hours and utilized them for personal growth and fulfillment.</w:t>
+        <w:t>challenges until they become familiar with various required tasks. This hands-on learning opportunity allows students to collaborate closely with a college faculty advisor and an intern employer, thus promoting partnerships between the college and the community. The studies also revealed that there is no gender bias in the training environment. Everyone is given the opportunity to work depending on the allotted work rather than the difficulty of the assignment. They have also said that the OJT program is constant in imparting information, skills, and personal traits to trainees as they completed the needed training hours and utilized them for personal growth and fulfillment.</w:t>
       </w:r>
     </w:p>
     <w:p>
@@ -13087,25 +12813,7 @@
           <w:sz w:val="24"/>
           <w:szCs w:val="24"/>
         </w:rPr>
-        <w:t xml:space="preserve">ABIC Realty &amp; Consultancy Corporation is a real estate firm established by Mr. </w:t>
-      </w:r>
-      <w:proofErr w:type="spellStart"/>
-      <w:r>
-        <w:rPr>
-          <w:rFonts w:ascii="Courier New" w:eastAsia="Courier New" w:hAnsi="Courier New" w:cs="Courier New"/>
-          <w:sz w:val="24"/>
-          <w:szCs w:val="24"/>
-        </w:rPr>
-        <w:t>Anglle</w:t>
-      </w:r>
-      <w:proofErr w:type="spellEnd"/>
-      <w:r>
-        <w:rPr>
-          <w:rFonts w:ascii="Courier New" w:eastAsia="Courier New" w:hAnsi="Courier New" w:cs="Courier New"/>
-          <w:sz w:val="24"/>
-          <w:szCs w:val="24"/>
-        </w:rPr>
-        <w:t xml:space="preserve"> Sarmiento. The company specializes in providing expert real estate services and consultancy, leveraging a deep understanding of the property market to benefit clients ranging from individual homeowners to large-scale investors.</w:t>
+        <w:t>ABIC Realty &amp; Consultancy Corporation is a real estate firm established by Mr. Anglle Sarmiento. The company specializes in providing expert real estate services and consultancy, leveraging a deep understanding of the property market to benefit clients ranging from individual homeowners to large-scale investors.</w:t>
       </w:r>
     </w:p>
     <w:p>
@@ -13915,7 +13623,7 @@
       <w:pPr>
         <w:pStyle w:val="ListParagraph"/>
         <w:spacing w:line="480" w:lineRule="auto"/>
-        <w:ind w:left="1350" w:firstLine="720"/>
+        <w:ind w:left="1260" w:firstLine="720"/>
         <w:jc w:val="both"/>
         <w:rPr>
           <w:rFonts w:ascii="Courier New" w:eastAsia="Courier New" w:hAnsi="Courier New" w:cs="Courier New"/>
@@ -13948,6 +13656,7 @@
           <w:numId w:val="6"/>
         </w:numPr>
         <w:spacing w:line="480" w:lineRule="auto"/>
+        <w:ind w:left="1980"/>
         <w:jc w:val="both"/>
         <w:rPr>
           <w:rFonts w:ascii="Courier New" w:eastAsia="Courier New" w:hAnsi="Courier New" w:cs="Courier New"/>
@@ -13972,7 +13681,7 @@
       <w:pPr>
         <w:pStyle w:val="ListParagraph"/>
         <w:spacing w:line="480" w:lineRule="auto"/>
-        <w:ind w:left="1800" w:firstLine="360"/>
+        <w:ind w:left="1980" w:firstLine="360"/>
         <w:jc w:val="both"/>
         <w:rPr>
           <w:rFonts w:ascii="Courier New" w:eastAsia="Courier New" w:hAnsi="Courier New" w:cs="Courier New"/>
@@ -14255,7 +13964,7 @@
           <w:sz w:val="24"/>
           <w:szCs w:val="24"/>
         </w:rPr>
-        <w:t>Networking Skills</w:t>
+        <w:t>Programming Skills</w:t>
       </w:r>
     </w:p>
     <w:p>
@@ -14304,56 +14013,6 @@
           <w:sz w:val="24"/>
           <w:szCs w:val="24"/>
         </w:rPr>
-        <w:t>Programming Skills</w:t>
-      </w:r>
-    </w:p>
-    <w:p>
-      <w:pPr>
-        <w:pStyle w:val="ListParagraph"/>
-        <w:spacing w:line="480" w:lineRule="auto"/>
-        <w:ind w:left="576"/>
-        <w:jc w:val="both"/>
-        <w:rPr>
-          <w:rFonts w:ascii="Courier New" w:eastAsia="Courier New" w:hAnsi="Courier New" w:cs="Courier New"/>
-          <w:sz w:val="24"/>
-          <w:szCs w:val="24"/>
-        </w:rPr>
-      </w:pPr>
-      <w:r>
-        <w:rPr>
-          <w:rFonts w:ascii="Courier New" w:eastAsia="Courier New" w:hAnsi="Courier New" w:cs="Courier New"/>
-          <w:sz w:val="24"/>
-          <w:szCs w:val="24"/>
-        </w:rPr>
-        <w:t>mm</w:t>
-      </w:r>
-    </w:p>
-    <w:p>
-      <w:pPr>
-        <w:pStyle w:val="ListParagraph"/>
-        <w:numPr>
-          <w:ilvl w:val="0"/>
-          <w:numId w:val="6"/>
-        </w:numPr>
-        <w:spacing w:line="480" w:lineRule="auto"/>
-        <w:jc w:val="both"/>
-        <w:rPr>
-          <w:rFonts w:ascii="Courier New" w:eastAsia="Courier New" w:hAnsi="Courier New" w:cs="Courier New"/>
-          <w:b/>
-          <w:bCs/>
-          <w:sz w:val="24"/>
-          <w:szCs w:val="24"/>
-        </w:rPr>
-      </w:pPr>
-      <w:r>
-        <w:rPr>
-          <w:rFonts w:ascii="Courier New" w:eastAsia="Courier New" w:hAnsi="Courier New" w:cs="Courier New"/>
-          <w:b/>
-          <w:bCs/>
-          <w:sz w:val="24"/>
-          <w:szCs w:val="24"/>
-        </w:rPr>
-        <w:lastRenderedPageBreak/>
         <w:t>Multimedia Skills</w:t>
       </w:r>
     </w:p>
@@ -14375,6 +14034,7 @@
           <w:sz w:val="24"/>
           <w:szCs w:val="24"/>
         </w:rPr>
+        <w:lastRenderedPageBreak/>
         <w:t xml:space="preserve">Trainees at ABIC Realty </w:t>
       </w:r>
       <w:r>
@@ -14593,7 +14253,7 @@
           <w:sz w:val="24"/>
           <w:szCs w:val="24"/>
         </w:rPr>
-        <w:t xml:space="preserve"> a trainee proficiently utilizing Adobe Photoshop to edit and refine details within a photo. This edited photo is intended for utilization by the company, suggesting its significance in promotional or branding materials. Through Photoshop, the trainee adeptly modifies </w:t>
+        <w:t xml:space="preserve"> a trainee proficiently utilizing Adobe Photoshop to edit and refine details within a photo. This edited photo is intended for utilization by the company, suggesting its significance in promotional or branding materials. Through Photoshop, the trainee adeptly modifies aspects such as lighting, color balance, or composition to </w:t>
       </w:r>
       <w:r>
         <w:rPr>
@@ -14602,7 +14262,7 @@
           <w:szCs w:val="24"/>
         </w:rPr>
         <w:lastRenderedPageBreak/>
-        <w:t>aspects such as lighting, color balance, or composition to enhance the visual appeal and relevance of the image to ABIC Realty's objectives.</w:t>
+        <w:t>enhance the visual appeal and relevance of the image to ABIC Realty's objectives.</w:t>
       </w:r>
     </w:p>
     <w:p>
@@ -16462,77 +16122,66 @@
           <w:shd w:val="clear" w:color="auto" w:fill="FFFFFF"/>
         </w:rPr>
       </w:pPr>
-      <w:proofErr w:type="spellStart"/>
       <w:r>
         <w:rPr>
           <w:rFonts w:ascii="Courier New" w:hAnsi="Courier New" w:cs="Courier New"/>
           <w:color w:val="222222"/>
           <w:shd w:val="clear" w:color="auto" w:fill="FFFFFF"/>
         </w:rPr>
-        <w:t>Vassilakopoulou</w:t>
-      </w:r>
-      <w:proofErr w:type="spellEnd"/>
-      <w:r>
+        <w:t>Vassilakopoulou, P., &amp; Hustad, E. (2021). Bridging digital divides: a literature review and research agenda for information systems research. Information Systems Frontiers, 1-15.</w:t>
+      </w:r>
+    </w:p>
+    <w:p>
+      <w:pPr>
+        <w:spacing w:after="0" w:line="480" w:lineRule="auto"/>
+        <w:ind w:left="426" w:hanging="426"/>
+        <w:jc w:val="both"/>
         <w:rPr>
           <w:rFonts w:ascii="Courier New" w:hAnsi="Courier New" w:cs="Courier New"/>
           <w:color w:val="222222"/>
           <w:shd w:val="clear" w:color="auto" w:fill="FFFFFF"/>
         </w:rPr>
-        <w:t>, P., &amp; Hustad, E. (2021). Bridging digital divides: a literature review and research agenda for information systems research. Information Systems Frontiers, 1-15.</w:t>
-      </w:r>
-    </w:p>
-    <w:p>
-      <w:pPr>
-        <w:spacing w:after="0" w:line="480" w:lineRule="auto"/>
-        <w:ind w:left="426" w:hanging="426"/>
-        <w:jc w:val="both"/>
+      </w:pPr>
+      <w:r>
         <w:rPr>
           <w:rFonts w:ascii="Courier New" w:hAnsi="Courier New" w:cs="Courier New"/>
           <w:color w:val="222222"/>
           <w:shd w:val="clear" w:color="auto" w:fill="FFFFFF"/>
         </w:rPr>
-      </w:pPr>
-      <w:r>
+        <w:t>Battisti, M., Scott-Kennel, J., &amp; Deakins, D. (2021). A network perspective on foreign entry modes of small knowledge-intensive services firms. European Journal of Marketing.</w:t>
+      </w:r>
+    </w:p>
+    <w:p>
+      <w:pPr>
+        <w:spacing w:after="0" w:line="480" w:lineRule="auto"/>
+        <w:ind w:left="426" w:hanging="426"/>
+        <w:jc w:val="both"/>
         <w:rPr>
           <w:rFonts w:ascii="Courier New" w:hAnsi="Courier New" w:cs="Courier New"/>
           <w:color w:val="222222"/>
           <w:shd w:val="clear" w:color="auto" w:fill="FFFFFF"/>
         </w:rPr>
-        <w:t>Battisti, M., Scott-Kennel, J., &amp; Deakins, D. (2021). A network perspective on foreign entry modes of small knowledge-intensive services firms. European Journal of Marketing.</w:t>
-      </w:r>
-    </w:p>
-    <w:p>
-      <w:pPr>
-        <w:spacing w:after="0" w:line="480" w:lineRule="auto"/>
-        <w:ind w:left="426" w:hanging="426"/>
-        <w:jc w:val="both"/>
+      </w:pPr>
+      <w:r>
         <w:rPr>
           <w:rFonts w:ascii="Courier New" w:hAnsi="Courier New" w:cs="Courier New"/>
           <w:color w:val="222222"/>
           <w:shd w:val="clear" w:color="auto" w:fill="FFFFFF"/>
         </w:rPr>
-      </w:pPr>
-      <w:r>
+        <w:t>Lei, S. A., &amp; Yin, D. (2019). Evaluating benefits and drawbacks of internships: Perspectives of college students. College Student Journal, 53(2), 181-189.</w:t>
+      </w:r>
+    </w:p>
+    <w:p>
+      <w:pPr>
+        <w:spacing w:after="0" w:line="480" w:lineRule="auto"/>
+        <w:ind w:left="426" w:hanging="426"/>
+        <w:jc w:val="both"/>
         <w:rPr>
           <w:rFonts w:ascii="Courier New" w:hAnsi="Courier New" w:cs="Courier New"/>
           <w:color w:val="222222"/>
           <w:shd w:val="clear" w:color="auto" w:fill="FFFFFF"/>
         </w:rPr>
-        <w:t>Lei, S. A., &amp; Yin, D. (2019). Evaluating benefits and drawbacks of internships: Perspectives of college students. College Student Journal, 53(2), 181-189.</w:t>
-      </w:r>
-    </w:p>
-    <w:p>
-      <w:pPr>
-        <w:spacing w:after="0" w:line="480" w:lineRule="auto"/>
-        <w:ind w:left="426" w:hanging="426"/>
-        <w:jc w:val="both"/>
-        <w:rPr>
-          <w:rFonts w:ascii="Courier New" w:hAnsi="Courier New" w:cs="Courier New"/>
-          <w:color w:val="222222"/>
-          <w:shd w:val="clear" w:color="auto" w:fill="FFFFFF"/>
-        </w:rPr>
-      </w:pPr>
-      <w:proofErr w:type="spellStart"/>
+      </w:pPr>
       <w:r>
         <w:rPr>
           <w:rFonts w:ascii="Courier New" w:hAnsi="Courier New" w:cs="Courier New"/>
@@ -16540,77 +16189,76 @@
           <w:shd w:val="clear" w:color="auto" w:fill="FFFFFF"/>
           <w:lang w:val="fr-FR"/>
         </w:rPr>
-        <w:t>Ciolan</w:t>
-      </w:r>
-      <w:proofErr w:type="spellEnd"/>
+        <w:t xml:space="preserve">Ciolan, D. F., Andrei, C. L., Mirică, A. N. D. R. E. E. A., Toma, I. E., Drăgănescu, D. O. I. N. A., &amp; Rădulescu, F. Ș. </w:t>
+      </w:r>
       <w:r>
         <w:rPr>
           <w:rFonts w:ascii="Courier New" w:hAnsi="Courier New" w:cs="Courier New"/>
           <w:color w:val="222222"/>
           <w:shd w:val="clear" w:color="auto" w:fill="FFFFFF"/>
-          <w:lang w:val="fr-FR"/>
-        </w:rPr>
-        <w:t xml:space="preserve">, D. F., Andrei, C. L., </w:t>
-      </w:r>
-      <w:proofErr w:type="spellStart"/>
-      <w:r>
+        </w:rPr>
+        <w:t>(2020). Internships in pharmaceutical students’ development. Farmacia, 68(1), 176-184.</w:t>
+      </w:r>
+    </w:p>
+    <w:p>
+      <w:pPr>
+        <w:spacing w:after="0" w:line="480" w:lineRule="auto"/>
+        <w:ind w:left="426" w:hanging="426"/>
+        <w:jc w:val="both"/>
         <w:rPr>
           <w:rFonts w:ascii="Courier New" w:hAnsi="Courier New" w:cs="Courier New"/>
           <w:color w:val="222222"/>
           <w:shd w:val="clear" w:color="auto" w:fill="FFFFFF"/>
-          <w:lang w:val="fr-FR"/>
-        </w:rPr>
-        <w:t>Mirică</w:t>
-      </w:r>
-      <w:proofErr w:type="spellEnd"/>
+        </w:rPr>
+      </w:pPr>
       <w:r>
         <w:rPr>
           <w:rFonts w:ascii="Courier New" w:hAnsi="Courier New" w:cs="Courier New"/>
           <w:color w:val="222222"/>
           <w:shd w:val="clear" w:color="auto" w:fill="FFFFFF"/>
-          <w:lang w:val="fr-FR"/>
-        </w:rPr>
-        <w:t xml:space="preserve">, A. N. D. R. E. E. A., Toma, I. E., </w:t>
-      </w:r>
-      <w:proofErr w:type="spellStart"/>
-      <w:r>
+        </w:rPr>
+        <w:t>Sekiguchi, T., Mitate, Y., &amp; Yang, Y. (2023). Internship Experience and Organizational Attractiveness: A Realistic Job Fit Perspective. Journal of Career Development, 50(2), 353-371.</w:t>
+      </w:r>
+    </w:p>
+    <w:p>
+      <w:pPr>
+        <w:spacing w:after="0" w:line="480" w:lineRule="auto"/>
+        <w:ind w:left="426" w:hanging="426"/>
+        <w:jc w:val="both"/>
         <w:rPr>
           <w:rFonts w:ascii="Courier New" w:hAnsi="Courier New" w:cs="Courier New"/>
           <w:color w:val="222222"/>
           <w:shd w:val="clear" w:color="auto" w:fill="FFFFFF"/>
-          <w:lang w:val="fr-FR"/>
-        </w:rPr>
-        <w:t>Drăgănescu</w:t>
-      </w:r>
-      <w:proofErr w:type="spellEnd"/>
+        </w:rPr>
+      </w:pPr>
       <w:r>
         <w:rPr>
           <w:rFonts w:ascii="Courier New" w:hAnsi="Courier New" w:cs="Courier New"/>
           <w:color w:val="222222"/>
           <w:shd w:val="clear" w:color="auto" w:fill="FFFFFF"/>
-          <w:lang w:val="fr-FR"/>
-        </w:rPr>
-        <w:t xml:space="preserve">, D. O. I. N. A., &amp; </w:t>
-      </w:r>
-      <w:proofErr w:type="spellStart"/>
-      <w:r>
+        </w:rPr>
+        <w:lastRenderedPageBreak/>
+        <w:t>Chen, M. (2019). The impact of expatriates’ cross-cultural adjustment on work stress and job involvement in the high-tech industry. Frontiers in psychology, 10, 2228.</w:t>
+      </w:r>
+    </w:p>
+    <w:p>
+      <w:pPr>
+        <w:spacing w:after="0" w:line="480" w:lineRule="auto"/>
+        <w:ind w:left="426" w:hanging="426"/>
+        <w:jc w:val="both"/>
         <w:rPr>
           <w:rFonts w:ascii="Courier New" w:hAnsi="Courier New" w:cs="Courier New"/>
           <w:color w:val="222222"/>
           <w:shd w:val="clear" w:color="auto" w:fill="FFFFFF"/>
-          <w:lang w:val="fr-FR"/>
-        </w:rPr>
-        <w:t>Rădulescu</w:t>
-      </w:r>
-      <w:proofErr w:type="spellEnd"/>
+        </w:rPr>
+      </w:pPr>
       <w:r>
         <w:rPr>
           <w:rFonts w:ascii="Courier New" w:hAnsi="Courier New" w:cs="Courier New"/>
           <w:color w:val="222222"/>
           <w:shd w:val="clear" w:color="auto" w:fill="FFFFFF"/>
-          <w:lang w:val="fr-FR"/>
-        </w:rPr>
-        <w:t xml:space="preserve">, F. Ș. </w:t>
+        </w:rPr>
+        <w:t xml:space="preserve">Trianasari, N., &amp; Rahmawati, P. I. (2021, July). Should I quit? Understanding job stress and coping strategies among hospitality students during </w:t>
       </w:r>
       <w:r>
         <w:rPr>
@@ -16618,274 +16266,95 @@
           <w:color w:val="222222"/>
           <w:shd w:val="clear" w:color="auto" w:fill="FFFFFF"/>
         </w:rPr>
-        <w:t>(2020). Internships in pharmaceutical students’ development. </w:t>
-      </w:r>
-      <w:proofErr w:type="spellStart"/>
+        <w:t>on-the-job</w:t>
+      </w:r>
       <w:r>
         <w:rPr>
           <w:rFonts w:ascii="Courier New" w:hAnsi="Courier New" w:cs="Courier New"/>
           <w:color w:val="222222"/>
           <w:shd w:val="clear" w:color="auto" w:fill="FFFFFF"/>
         </w:rPr>
-        <w:t>Farmacia</w:t>
-      </w:r>
-      <w:proofErr w:type="spellEnd"/>
-      <w:r>
+        <w:t xml:space="preserve"> training program. In 5th Asian Education Symposium 2020 (AES 2020) (pp. 494-498). Atlantis Press.</w:t>
+      </w:r>
+    </w:p>
+    <w:p>
+      <w:pPr>
+        <w:spacing w:after="0" w:line="480" w:lineRule="auto"/>
+        <w:ind w:left="426" w:hanging="426"/>
+        <w:jc w:val="both"/>
         <w:rPr>
           <w:rFonts w:ascii="Courier New" w:hAnsi="Courier New" w:cs="Courier New"/>
           <w:color w:val="222222"/>
           <w:shd w:val="clear" w:color="auto" w:fill="FFFFFF"/>
         </w:rPr>
-        <w:t>, 68(1), 176-184.</w:t>
-      </w:r>
-    </w:p>
-    <w:p>
-      <w:pPr>
-        <w:spacing w:after="0" w:line="480" w:lineRule="auto"/>
-        <w:ind w:left="426" w:hanging="426"/>
-        <w:jc w:val="both"/>
+      </w:pPr>
+      <w:r>
         <w:rPr>
           <w:rFonts w:ascii="Courier New" w:hAnsi="Courier New" w:cs="Courier New"/>
           <w:color w:val="222222"/>
           <w:shd w:val="clear" w:color="auto" w:fill="FFFFFF"/>
         </w:rPr>
-      </w:pPr>
-      <w:r>
+        <w:t>Veit, S., &amp; Thijsen, L. (2021). Almost identical but still treated differently: hiring discrimination against foreign-born and domestic-born minorities. Journal of Ethnic and Migration Studies, 47(6), 1285-1304.</w:t>
+      </w:r>
+    </w:p>
+    <w:p>
+      <w:pPr>
+        <w:spacing w:after="0" w:line="480" w:lineRule="auto"/>
+        <w:ind w:left="426" w:hanging="426"/>
+        <w:jc w:val="both"/>
         <w:rPr>
           <w:rFonts w:ascii="Courier New" w:hAnsi="Courier New" w:cs="Courier New"/>
           <w:color w:val="222222"/>
           <w:shd w:val="clear" w:color="auto" w:fill="FFFFFF"/>
         </w:rPr>
-        <w:t xml:space="preserve">Sekiguchi, T., </w:t>
-      </w:r>
-      <w:proofErr w:type="spellStart"/>
+      </w:pPr>
       <w:r>
         <w:rPr>
           <w:rFonts w:ascii="Courier New" w:hAnsi="Courier New" w:cs="Courier New"/>
           <w:color w:val="222222"/>
           <w:shd w:val="clear" w:color="auto" w:fill="FFFFFF"/>
         </w:rPr>
-        <w:t>Mitate</w:t>
-      </w:r>
-      <w:proofErr w:type="spellEnd"/>
-      <w:r>
+        <w:t>Hoang, N. T., &amp; Huy, D. T. N. (2021). Determining factors for educating students for choosing to work for foreign units: Absence of self-efficacy. JETT, 12(2), 11-19.</w:t>
+      </w:r>
+    </w:p>
+    <w:p>
+      <w:pPr>
+        <w:spacing w:after="0" w:line="480" w:lineRule="auto"/>
+        <w:ind w:left="426" w:hanging="426"/>
+        <w:jc w:val="both"/>
         <w:rPr>
           <w:rFonts w:ascii="Courier New" w:hAnsi="Courier New" w:cs="Courier New"/>
           <w:color w:val="222222"/>
           <w:shd w:val="clear" w:color="auto" w:fill="FFFFFF"/>
         </w:rPr>
-        <w:t>, Y., &amp; Yang, Y. (2023). Internship Experience and Organizational Attractiveness: A Realistic Job Fit Perspective. Journal of Career Development, 50(2), 353-371.</w:t>
-      </w:r>
-    </w:p>
-    <w:p>
-      <w:pPr>
-        <w:spacing w:after="0" w:line="480" w:lineRule="auto"/>
-        <w:ind w:left="426" w:hanging="426"/>
-        <w:jc w:val="both"/>
+      </w:pPr>
+      <w:r>
         <w:rPr>
           <w:rFonts w:ascii="Courier New" w:hAnsi="Courier New" w:cs="Courier New"/>
           <w:color w:val="222222"/>
           <w:shd w:val="clear" w:color="auto" w:fill="FFFFFF"/>
         </w:rPr>
-      </w:pPr>
-      <w:r>
+        <w:t>Damelang, A., Ebensperger, S., &amp; Stumpf, F. (2020). Foreign credential recognition and immigrants’ chances of being hired for skilled jobs—evidence from a survey experiment among employers. Social Forces, 99(2), 648-671.</w:t>
+      </w:r>
+    </w:p>
+    <w:p>
+      <w:pPr>
+        <w:spacing w:after="0" w:line="480" w:lineRule="auto"/>
+        <w:ind w:left="426" w:hanging="426"/>
+        <w:jc w:val="both"/>
         <w:rPr>
           <w:rFonts w:ascii="Courier New" w:hAnsi="Courier New" w:cs="Courier New"/>
           <w:color w:val="222222"/>
           <w:shd w:val="clear" w:color="auto" w:fill="FFFFFF"/>
         </w:rPr>
-        <w:lastRenderedPageBreak/>
-        <w:t>Chen, M. (2019). The impact of expatriates’ cross-cultural adjustment on work stress and job involvement in the high-tech industry. Frontiers in psychology, 10, 2228.</w:t>
-      </w:r>
-    </w:p>
-    <w:p>
-      <w:pPr>
-        <w:spacing w:after="0" w:line="480" w:lineRule="auto"/>
-        <w:ind w:left="426" w:hanging="426"/>
-        <w:jc w:val="both"/>
+      </w:pPr>
+      <w:r>
         <w:rPr>
           <w:rFonts w:ascii="Courier New" w:hAnsi="Courier New" w:cs="Courier New"/>
           <w:color w:val="222222"/>
           <w:shd w:val="clear" w:color="auto" w:fill="FFFFFF"/>
         </w:rPr>
-      </w:pPr>
-      <w:proofErr w:type="spellStart"/>
-      <w:r>
-        <w:rPr>
-          <w:rFonts w:ascii="Courier New" w:hAnsi="Courier New" w:cs="Courier New"/>
-          <w:color w:val="222222"/>
-          <w:shd w:val="clear" w:color="auto" w:fill="FFFFFF"/>
-        </w:rPr>
-        <w:t>Trianasari</w:t>
-      </w:r>
-      <w:proofErr w:type="spellEnd"/>
-      <w:r>
-        <w:rPr>
-          <w:rFonts w:ascii="Courier New" w:hAnsi="Courier New" w:cs="Courier New"/>
-          <w:color w:val="222222"/>
-          <w:shd w:val="clear" w:color="auto" w:fill="FFFFFF"/>
-        </w:rPr>
-        <w:t xml:space="preserve">, N., &amp; Rahmawati, P. I. (2021, July). Should I quit? Understanding job stress and coping strategies among hospitality students during </w:t>
-      </w:r>
-      <w:r>
-        <w:rPr>
-          <w:rFonts w:ascii="Courier New" w:hAnsi="Courier New" w:cs="Courier New"/>
-          <w:color w:val="222222"/>
-          <w:shd w:val="clear" w:color="auto" w:fill="FFFFFF"/>
-        </w:rPr>
-        <w:t>on-the-job</w:t>
-      </w:r>
-      <w:r>
-        <w:rPr>
-          <w:rFonts w:ascii="Courier New" w:hAnsi="Courier New" w:cs="Courier New"/>
-          <w:color w:val="222222"/>
-          <w:shd w:val="clear" w:color="auto" w:fill="FFFFFF"/>
-        </w:rPr>
-        <w:t xml:space="preserve"> training program. In 5th Asian Education Symposium 2020 (AES 2020) (pp. 494-498). Atlantis Press.</w:t>
-      </w:r>
-    </w:p>
-    <w:p>
-      <w:pPr>
-        <w:spacing w:after="0" w:line="480" w:lineRule="auto"/>
-        <w:ind w:left="426" w:hanging="426"/>
-        <w:jc w:val="both"/>
-        <w:rPr>
-          <w:rFonts w:ascii="Courier New" w:hAnsi="Courier New" w:cs="Courier New"/>
-          <w:color w:val="222222"/>
-          <w:shd w:val="clear" w:color="auto" w:fill="FFFFFF"/>
-        </w:rPr>
-      </w:pPr>
-      <w:r>
-        <w:rPr>
-          <w:rFonts w:ascii="Courier New" w:hAnsi="Courier New" w:cs="Courier New"/>
-          <w:color w:val="222222"/>
-          <w:shd w:val="clear" w:color="auto" w:fill="FFFFFF"/>
-        </w:rPr>
-        <w:t xml:space="preserve">Veit, S., &amp; </w:t>
-      </w:r>
-      <w:proofErr w:type="spellStart"/>
-      <w:r>
-        <w:rPr>
-          <w:rFonts w:ascii="Courier New" w:hAnsi="Courier New" w:cs="Courier New"/>
-          <w:color w:val="222222"/>
-          <w:shd w:val="clear" w:color="auto" w:fill="FFFFFF"/>
-        </w:rPr>
-        <w:t>Thijsen</w:t>
-      </w:r>
-      <w:proofErr w:type="spellEnd"/>
-      <w:r>
-        <w:rPr>
-          <w:rFonts w:ascii="Courier New" w:hAnsi="Courier New" w:cs="Courier New"/>
-          <w:color w:val="222222"/>
-          <w:shd w:val="clear" w:color="auto" w:fill="FFFFFF"/>
-        </w:rPr>
-        <w:t>, L. (2021). Almost identical but still treated differently: hiring discrimination against foreign-born and domestic-born minorities. Journal of Ethnic and Migration Studies, 47(6), 1285-1304.</w:t>
-      </w:r>
-    </w:p>
-    <w:p>
-      <w:pPr>
-        <w:spacing w:after="0" w:line="480" w:lineRule="auto"/>
-        <w:ind w:left="426" w:hanging="426"/>
-        <w:jc w:val="both"/>
-        <w:rPr>
-          <w:rFonts w:ascii="Courier New" w:hAnsi="Courier New" w:cs="Courier New"/>
-          <w:color w:val="222222"/>
-          <w:shd w:val="clear" w:color="auto" w:fill="FFFFFF"/>
-        </w:rPr>
-      </w:pPr>
-      <w:r>
-        <w:rPr>
-          <w:rFonts w:ascii="Courier New" w:hAnsi="Courier New" w:cs="Courier New"/>
-          <w:color w:val="222222"/>
-          <w:shd w:val="clear" w:color="auto" w:fill="FFFFFF"/>
-        </w:rPr>
-        <w:t>Hoang, N. T., &amp; Huy, D. T. N. (2021). Determining factors for educating students for choosing to work for foreign units: Absence of self-efficacy. JETT, 12(2), 11-19.</w:t>
-      </w:r>
-    </w:p>
-    <w:p>
-      <w:pPr>
-        <w:spacing w:after="0" w:line="480" w:lineRule="auto"/>
-        <w:ind w:left="426" w:hanging="426"/>
-        <w:jc w:val="both"/>
-        <w:rPr>
-          <w:rFonts w:ascii="Courier New" w:hAnsi="Courier New" w:cs="Courier New"/>
-          <w:color w:val="222222"/>
-          <w:shd w:val="clear" w:color="auto" w:fill="FFFFFF"/>
-        </w:rPr>
-      </w:pPr>
-      <w:proofErr w:type="spellStart"/>
-      <w:r>
-        <w:rPr>
-          <w:rFonts w:ascii="Courier New" w:hAnsi="Courier New" w:cs="Courier New"/>
-          <w:color w:val="222222"/>
-          <w:shd w:val="clear" w:color="auto" w:fill="FFFFFF"/>
-        </w:rPr>
-        <w:t>Damelang</w:t>
-      </w:r>
-      <w:proofErr w:type="spellEnd"/>
-      <w:r>
-        <w:rPr>
-          <w:rFonts w:ascii="Courier New" w:hAnsi="Courier New" w:cs="Courier New"/>
-          <w:color w:val="222222"/>
-          <w:shd w:val="clear" w:color="auto" w:fill="FFFFFF"/>
-        </w:rPr>
-        <w:t xml:space="preserve">, A., </w:t>
-      </w:r>
-      <w:proofErr w:type="spellStart"/>
-      <w:r>
-        <w:rPr>
-          <w:rFonts w:ascii="Courier New" w:hAnsi="Courier New" w:cs="Courier New"/>
-          <w:color w:val="222222"/>
-          <w:shd w:val="clear" w:color="auto" w:fill="FFFFFF"/>
-        </w:rPr>
-        <w:t>Ebensperger</w:t>
-      </w:r>
-      <w:proofErr w:type="spellEnd"/>
-      <w:r>
-        <w:rPr>
-          <w:rFonts w:ascii="Courier New" w:hAnsi="Courier New" w:cs="Courier New"/>
-          <w:color w:val="222222"/>
-          <w:shd w:val="clear" w:color="auto" w:fill="FFFFFF"/>
-        </w:rPr>
-        <w:t>, S., &amp; Stumpf, F. (2020). Foreign credential recognition and immigrants’ chances of being hired for skilled jobs—evidence from a survey experiment among employers. Social Forces, 99(2), 648-671.</w:t>
-      </w:r>
-    </w:p>
-    <w:p>
-      <w:pPr>
-        <w:spacing w:after="0" w:line="480" w:lineRule="auto"/>
-        <w:ind w:left="426" w:hanging="426"/>
-        <w:jc w:val="both"/>
-        <w:rPr>
-          <w:rFonts w:ascii="Courier New" w:hAnsi="Courier New" w:cs="Courier New"/>
-          <w:color w:val="222222"/>
-          <w:shd w:val="clear" w:color="auto" w:fill="FFFFFF"/>
-        </w:rPr>
-      </w:pPr>
-      <w:r>
-        <w:rPr>
-          <w:rFonts w:ascii="Courier New" w:hAnsi="Courier New" w:cs="Courier New"/>
-          <w:color w:val="222222"/>
-          <w:shd w:val="clear" w:color="auto" w:fill="FFFFFF"/>
-        </w:rPr>
-        <w:t xml:space="preserve">Kraft, C., Jeske, D., &amp; </w:t>
-      </w:r>
-      <w:proofErr w:type="spellStart"/>
-      <w:r>
-        <w:rPr>
-          <w:rFonts w:ascii="Courier New" w:hAnsi="Courier New" w:cs="Courier New"/>
-          <w:color w:val="222222"/>
-          <w:shd w:val="clear" w:color="auto" w:fill="FFFFFF"/>
-        </w:rPr>
-        <w:t>Bayerlein</w:t>
-      </w:r>
-      <w:proofErr w:type="spellEnd"/>
-      <w:r>
-        <w:rPr>
-          <w:rFonts w:ascii="Courier New" w:hAnsi="Courier New" w:cs="Courier New"/>
-          <w:color w:val="222222"/>
-          <w:shd w:val="clear" w:color="auto" w:fill="FFFFFF"/>
-        </w:rPr>
-        <w:t>, L. (2019). Seeking diversity? Consider virtual internships. Strategic HR Review.</w:t>
+        <w:t>Kraft, C., Jeske, D., &amp; Bayerlein, L. (2019). Seeking diversity? Consider virtual internships. Strategic HR Review.</w:t>
       </w:r>
     </w:p>
     <w:p>
@@ -16936,43 +16405,7 @@
           <w:shd w:val="clear" w:color="auto" w:fill="FFFFFF"/>
         </w:rPr>
         <w:lastRenderedPageBreak/>
-        <w:t xml:space="preserve">Gupta, A., </w:t>
-      </w:r>
-      <w:proofErr w:type="spellStart"/>
-      <w:r>
-        <w:rPr>
-          <w:rFonts w:ascii="Courier New" w:hAnsi="Courier New" w:cs="Courier New"/>
-          <w:color w:val="222222"/>
-          <w:shd w:val="clear" w:color="auto" w:fill="FFFFFF"/>
-        </w:rPr>
-        <w:t>Goplani</w:t>
-      </w:r>
-      <w:proofErr w:type="spellEnd"/>
-      <w:r>
-        <w:rPr>
-          <w:rFonts w:ascii="Courier New" w:hAnsi="Courier New" w:cs="Courier New"/>
-          <w:color w:val="222222"/>
-          <w:shd w:val="clear" w:color="auto" w:fill="FFFFFF"/>
-        </w:rPr>
-        <w:t xml:space="preserve">, M., &amp; </w:t>
-      </w:r>
-      <w:proofErr w:type="spellStart"/>
-      <w:r>
-        <w:rPr>
-          <w:rFonts w:ascii="Courier New" w:hAnsi="Courier New" w:cs="Courier New"/>
-          <w:color w:val="222222"/>
-          <w:shd w:val="clear" w:color="auto" w:fill="FFFFFF"/>
-        </w:rPr>
-        <w:t>Sabhani</w:t>
-      </w:r>
-      <w:proofErr w:type="spellEnd"/>
-      <w:r>
-        <w:rPr>
-          <w:rFonts w:ascii="Courier New" w:hAnsi="Courier New" w:cs="Courier New"/>
-          <w:color w:val="222222"/>
-          <w:shd w:val="clear" w:color="auto" w:fill="FFFFFF"/>
-        </w:rPr>
-        <w:t xml:space="preserve">, J. (2020, February). A Study on Impact of Internship on Regular Studies of Undergraduate Students. In 5th International Multidisciplinary Conference </w:t>
+        <w:t xml:space="preserve">Gupta, A., Goplani, M., &amp; Sabhani, J. (2020, February). A Study on Impact of Internship on Regular Studies of Undergraduate Students. In 5th International Multidisciplinary Conference </w:t>
       </w:r>
       <w:r>
         <w:rPr>
@@ -17076,19 +16509,11 @@
           <w:rFonts w:ascii="Courier New" w:hAnsi="Courier New" w:cs="Courier New"/>
         </w:rPr>
       </w:pPr>
-      <w:proofErr w:type="spellStart"/>
       <w:r>
         <w:rPr>
           <w:rFonts w:ascii="Courier New" w:hAnsi="Courier New" w:cs="Courier New"/>
         </w:rPr>
-        <w:t>Dawaton</w:t>
-      </w:r>
-      <w:proofErr w:type="spellEnd"/>
-      <w:r>
-        <w:rPr>
-          <w:rFonts w:ascii="Courier New" w:hAnsi="Courier New" w:cs="Courier New"/>
-        </w:rPr>
-        <w:t xml:space="preserve">, G. C. (2021). Assessment of the On-the-Job Training Program of Business    Administration Students of Kalinga State University. Universal Journal of Management, 9(1), 13–19. </w:t>
+        <w:t xml:space="preserve">Dawaton, G. C. (2021). Assessment of the On-the-Job Training Program of Business    Administration Students of Kalinga State University. Universal Journal of Management, 9(1), 13–19. </w:t>
       </w:r>
     </w:p>
     <w:p>
@@ -17100,7 +16525,6 @@
           <w:rFonts w:ascii="Courier New" w:hAnsi="Courier New" w:cs="Courier New"/>
         </w:rPr>
       </w:pPr>
-      <w:proofErr w:type="spellStart"/>
       <w:r>
         <w:rPr>
           <w:rFonts w:ascii="Courier New" w:hAnsi="Courier New" w:cs="Courier New"/>
@@ -17108,17 +16532,7 @@
           <w:shd w:val="clear" w:color="auto" w:fill="FFFFFF"/>
           <w:lang w:val="fr-FR"/>
         </w:rPr>
-        <w:t>Nghia</w:t>
-      </w:r>
-      <w:proofErr w:type="spellEnd"/>
-      <w:r>
-        <w:rPr>
-          <w:rFonts w:ascii="Courier New" w:hAnsi="Courier New" w:cs="Courier New"/>
-          <w:color w:val="222222"/>
-          <w:shd w:val="clear" w:color="auto" w:fill="FFFFFF"/>
-          <w:lang w:val="fr-FR"/>
-        </w:rPr>
-        <w:t xml:space="preserve">, T. L. H., &amp; Duyen, N. T. M. (2019). </w:t>
+        <w:t xml:space="preserve">Nghia, T. L. H., &amp; Duyen, N. T. M. (2019). </w:t>
       </w:r>
       <w:r>
         <w:rPr>
@@ -17888,6 +17302,56 @@
           <w:szCs w:val="24"/>
           <w:lang w:val="en-US"/>
         </w:rPr>
+        <w:t xml:space="preserve">CERTIFICATE OF </w:t>
+      </w:r>
+    </w:p>
+    <w:p>
+      <w:pPr>
+        <w:spacing w:after="0" w:line="480" w:lineRule="auto"/>
+        <w:jc w:val="center"/>
+        <w:rPr>
+          <w:rFonts w:ascii="Courier New" w:eastAsia="Courier New" w:hAnsi="Courier New" w:cs="Courier New"/>
+          <w:b/>
+          <w:bCs/>
+          <w:sz w:val="24"/>
+          <w:szCs w:val="24"/>
+          <w:lang w:val="en-US"/>
+        </w:rPr>
+      </w:pPr>
+      <w:r>
+        <w:rPr>
+          <w:rFonts w:ascii="Courier New" w:eastAsia="Courier New" w:hAnsi="Courier New" w:cs="Courier New"/>
+          <w:b/>
+          <w:bCs/>
+          <w:sz w:val="24"/>
+          <w:szCs w:val="24"/>
+          <w:lang w:val="en-US"/>
+        </w:rPr>
+        <w:t>Appendix H</w:t>
+      </w:r>
+    </w:p>
+    <w:p>
+      <w:pPr>
+        <w:spacing w:after="0" w:line="480" w:lineRule="auto"/>
+        <w:jc w:val="center"/>
+        <w:rPr>
+          <w:rFonts w:ascii="Courier New" w:eastAsia="Courier New" w:hAnsi="Courier New" w:cs="Courier New"/>
+          <w:b/>
+          <w:bCs/>
+          <w:sz w:val="24"/>
+          <w:szCs w:val="24"/>
+          <w:lang w:val="en-US"/>
+        </w:rPr>
+      </w:pPr>
+      <w:r>
+        <w:rPr>
+          <w:rFonts w:ascii="Courier New" w:eastAsia="Courier New" w:hAnsi="Courier New" w:cs="Courier New"/>
+          <w:b/>
+          <w:bCs/>
+          <w:sz w:val="24"/>
+          <w:szCs w:val="24"/>
+          <w:lang w:val="en-US"/>
+        </w:rPr>
         <w:t>CERTIFICATE OF COMPLETION</w:t>
       </w:r>
     </w:p>
@@ -18102,6 +17566,135 @@
           <w:lang w:val="en-US"/>
         </w:rPr>
       </w:pPr>
+      <w:r>
+        <w:rPr>
+          <w:rFonts w:ascii="Courier New" w:eastAsia="Courier New" w:hAnsi="Courier New" w:cs="Courier New"/>
+          <w:b/>
+          <w:bCs/>
+          <w:noProof/>
+          <w:sz w:val="24"/>
+          <w:szCs w:val="24"/>
+          <w:lang w:val="en-US"/>
+        </w:rPr>
+        <w:drawing>
+          <wp:inline distT="0" distB="0" distL="0" distR="0" wp14:anchorId="432B9874" wp14:editId="79473B75">
+            <wp:extent cx="1824273" cy="1828800"/>
+            <wp:effectExtent l="19050" t="19050" r="24130" b="19050"/>
+            <wp:docPr id="1557427838" name="Picture 3"/>
+            <wp:cNvGraphicFramePr>
+              <a:graphicFrameLocks xmlns:a="http://schemas.openxmlformats.org/drawingml/2006/main" noChangeAspect="1"/>
+            </wp:cNvGraphicFramePr>
+            <a:graphic xmlns:a="http://schemas.openxmlformats.org/drawingml/2006/main">
+              <a:graphicData uri="http://schemas.openxmlformats.org/drawingml/2006/picture">
+                <pic:pic xmlns:pic="http://schemas.openxmlformats.org/drawingml/2006/picture">
+                  <pic:nvPicPr>
+                    <pic:cNvPr id="1557427838" name="Picture 1557427838"/>
+                    <pic:cNvPicPr/>
+                  </pic:nvPicPr>
+                  <pic:blipFill>
+                    <a:blip r:embed="rId9">
+                      <a:extLst>
+                        <a:ext uri="{28A0092B-C50C-407E-A947-70E740481C1C}">
+                          <a14:useLocalDpi xmlns:a14="http://schemas.microsoft.com/office/drawing/2010/main" val="0"/>
+                        </a:ext>
+                      </a:extLst>
+                    </a:blip>
+                    <a:stretch>
+                      <a:fillRect/>
+                    </a:stretch>
+                  </pic:blipFill>
+                  <pic:spPr>
+                    <a:xfrm>
+                      <a:off x="0" y="0"/>
+                      <a:ext cx="1824273" cy="1828800"/>
+                    </a:xfrm>
+                    <a:prstGeom prst="rect">
+                      <a:avLst/>
+                    </a:prstGeom>
+                    <a:ln>
+                      <a:solidFill>
+                        <a:schemeClr val="tx1"/>
+                      </a:solidFill>
+                    </a:ln>
+                  </pic:spPr>
+                </pic:pic>
+              </a:graphicData>
+            </a:graphic>
+          </wp:inline>
+        </w:drawing>
+      </w:r>
+    </w:p>
+    <w:p>
+      <w:pPr>
+        <w:spacing w:after="0" w:line="480" w:lineRule="auto"/>
+        <w:jc w:val="both"/>
+        <w:rPr>
+          <w:rFonts w:ascii="Courier New" w:eastAsia="Courier New" w:hAnsi="Courier New" w:cs="Courier New"/>
+          <w:sz w:val="24"/>
+          <w:szCs w:val="24"/>
+          <w:lang w:val="en-US"/>
+        </w:rPr>
+      </w:pPr>
+      <w:r>
+        <w:rPr>
+          <w:rFonts w:ascii="Courier New" w:eastAsia="Courier New" w:hAnsi="Courier New" w:cs="Courier New"/>
+          <w:b/>
+          <w:bCs/>
+          <w:sz w:val="24"/>
+          <w:szCs w:val="24"/>
+          <w:lang w:val="en-US"/>
+        </w:rPr>
+        <w:tab/>
+      </w:r>
+      <w:r>
+        <w:rPr>
+          <w:rFonts w:ascii="Courier New" w:eastAsia="Courier New" w:hAnsi="Courier New" w:cs="Courier New"/>
+          <w:sz w:val="24"/>
+          <w:szCs w:val="24"/>
+          <w:lang w:val="en-US"/>
+        </w:rPr>
+        <w:t xml:space="preserve">The trainee was born on July 14, </w:t>
+      </w:r>
+      <w:proofErr w:type="gramStart"/>
+      <w:r>
+        <w:rPr>
+          <w:rFonts w:ascii="Courier New" w:eastAsia="Courier New" w:hAnsi="Courier New" w:cs="Courier New"/>
+          <w:sz w:val="24"/>
+          <w:szCs w:val="24"/>
+          <w:lang w:val="en-US"/>
+        </w:rPr>
+        <w:t>2002</w:t>
+      </w:r>
+      <w:proofErr w:type="gramEnd"/>
+      <w:r>
+        <w:rPr>
+          <w:rFonts w:ascii="Courier New" w:eastAsia="Courier New" w:hAnsi="Courier New" w:cs="Courier New"/>
+          <w:sz w:val="24"/>
+          <w:szCs w:val="24"/>
+          <w:lang w:val="en-US"/>
+        </w:rPr>
+        <w:t xml:space="preserve"> at Muntinlupa City, Metro Manila. She is the oldest child of Mr. Mario B. Bongon and Mrs. Jonelyn R. Bongon. She finished her elementary education at F. Serrano Sr. Elementary School, Don Bosco Paranaque City, Metro Manila </w:t>
+      </w:r>
+      <w:proofErr w:type="gramStart"/>
+      <w:r>
+        <w:rPr>
+          <w:rFonts w:ascii="Courier New" w:eastAsia="Courier New" w:hAnsi="Courier New" w:cs="Courier New"/>
+          <w:sz w:val="24"/>
+          <w:szCs w:val="24"/>
+          <w:lang w:val="en-US"/>
+        </w:rPr>
+        <w:t>on</w:t>
+      </w:r>
+      <w:proofErr w:type="gramEnd"/>
+      <w:r>
+        <w:rPr>
+          <w:rFonts w:ascii="Courier New" w:eastAsia="Courier New" w:hAnsi="Courier New" w:cs="Courier New"/>
+          <w:sz w:val="24"/>
+          <w:szCs w:val="24"/>
+          <w:lang w:val="en-US"/>
+        </w:rPr>
+        <w:t xml:space="preserve"> June 2014. On the same year, she enrolled for her secondary education at Dr. Arcadio Santos National High School, San Martin De Porres Paranaque City, Metro Manila, and graduated in 2018. </w:t>
+      </w:r>
     </w:p>
     <w:p>
       <w:pPr>
@@ -18109,22 +17702,6 @@
         <w:jc w:val="center"/>
         <w:rPr>
           <w:rFonts w:ascii="Courier New" w:eastAsia="Courier New" w:hAnsi="Courier New" w:cs="Courier New"/>
-          <w:b/>
-          <w:bCs/>
-          <w:sz w:val="24"/>
-          <w:szCs w:val="24"/>
-          <w:lang w:val="en-US"/>
-        </w:rPr>
-      </w:pPr>
-    </w:p>
-    <w:p>
-      <w:pPr>
-        <w:spacing w:after="0" w:line="480" w:lineRule="auto"/>
-        <w:jc w:val="center"/>
-        <w:rPr>
-          <w:rFonts w:ascii="Courier New" w:eastAsia="Courier New" w:hAnsi="Courier New" w:cs="Courier New"/>
-          <w:b/>
-          <w:bCs/>
           <w:sz w:val="24"/>
           <w:szCs w:val="24"/>
           <w:lang w:val="en-US"/>

--- a/ABIC Narrative Report.docx
+++ b/ABIC Narrative Report.docx
@@ -1895,7 +1895,7 @@
           </mc:Choice>
           <mc:Fallback>
             <w:pict>
-              <v:line w14:anchorId="4EA1BD57" id="Straight Connector 12" o:spid="_x0000_s1026" style="position:absolute;flip:y;z-index:251659264;visibility:visible;mso-wrap-style:square;mso-width-percent:0;mso-height-percent:0;mso-wrap-distance-left:9pt;mso-wrap-distance-top:0;mso-wrap-distance-right:9pt;mso-wrap-distance-bottom:0;mso-position-horizontal:absolute;mso-position-horizontal-relative:margin;mso-position-vertical:absolute;mso-position-vertical-relative:text;mso-width-percent:0;mso-height-percent:0;mso-width-relative:page;mso-height-relative:page" from="0,11.3pt" to="430.85pt,12.05pt" o:gfxdata="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" strokecolor="black [3200]" strokeweight=".5pt">
+              <v:line w14:anchorId="6A7A7615" id="Straight Connector 12" o:spid="_x0000_s1026" style="position:absolute;flip:y;z-index:251659264;visibility:visible;mso-wrap-style:square;mso-width-percent:0;mso-height-percent:0;mso-wrap-distance-left:9pt;mso-wrap-distance-top:0;mso-wrap-distance-right:9pt;mso-wrap-distance-bottom:0;mso-position-horizontal:absolute;mso-position-horizontal-relative:margin;mso-position-vertical:absolute;mso-position-vertical-relative:text;mso-width-percent:0;mso-height-percent:0;mso-width-relative:page;mso-height-relative:page" from="0,11.3pt" to="430.85pt,12.05pt" o:gfxdata="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" strokecolor="black [3200]" strokeweight=".5pt">
                 <v:stroke joinstyle="miter"/>
                 <w10:wrap anchorx="margin"/>
               </v:line>
@@ -2002,7 +2002,7 @@
           </mc:Choice>
           <mc:Fallback>
             <w:pict>
-              <v:line w14:anchorId="498BB92B" id="Straight Connector 11" o:spid="_x0000_s1026" style="position:absolute;flip:y;z-index:251661312;visibility:visible;mso-wrap-style:square;mso-width-percent:0;mso-height-percent:0;mso-wrap-distance-left:9pt;mso-wrap-distance-top:0;mso-wrap-distance-right:9pt;mso-wrap-distance-bottom:0;mso-position-horizontal:absolute;mso-position-horizontal-relative:margin;mso-position-vertical:absolute;mso-position-vertical-relative:text;mso-width-percent:0;mso-height-percent:0;mso-width-relative:page;mso-height-relative:page" from="0,3.5pt" to="430.85pt,4.25pt" o:gfxdata="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" strokecolor="black [3200]" strokeweight=".5pt">
+              <v:line w14:anchorId="7386CD03" id="Straight Connector 11" o:spid="_x0000_s1026" style="position:absolute;flip:y;z-index:251661312;visibility:visible;mso-wrap-style:square;mso-width-percent:0;mso-height-percent:0;mso-wrap-distance-left:9pt;mso-wrap-distance-top:0;mso-wrap-distance-right:9pt;mso-wrap-distance-bottom:0;mso-position-horizontal:absolute;mso-position-horizontal-relative:margin;mso-position-vertical:absolute;mso-position-vertical-relative:text;mso-width-percent:0;mso-height-percent:0;mso-width-relative:page;mso-height-relative:page" from="0,3.5pt" to="430.85pt,4.25pt" o:gfxdata="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" strokecolor="black [3200]" strokeweight=".5pt">
                 <v:stroke joinstyle="miter"/>
                 <w10:wrap anchorx="margin"/>
               </v:line>
@@ -2084,7 +2084,7 @@
           </mc:Choice>
           <mc:Fallback>
             <w:pict>
-              <v:line w14:anchorId="4F6552EA" id="Straight Connector 10" o:spid="_x0000_s1026" style="position:absolute;flip:y;z-index:251660288;visibility:visible;mso-wrap-style:square;mso-width-percent:0;mso-height-percent:0;mso-wrap-distance-left:9pt;mso-wrap-distance-top:0;mso-wrap-distance-right:9pt;mso-wrap-distance-bottom:0;mso-position-horizontal:absolute;mso-position-horizontal-relative:margin;mso-position-vertical:absolute;mso-position-vertical-relative:text;mso-width-percent:0;mso-height-percent:0;mso-width-relative:page;mso-height-relative:page" from="0,.55pt" to="430.85pt,1.3pt" o:gfxdata="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" strokecolor="black [3213]" strokeweight="3pt">
+              <v:line w14:anchorId="68D2F537" id="Straight Connector 10" o:spid="_x0000_s1026" style="position:absolute;flip:y;z-index:251660288;visibility:visible;mso-wrap-style:square;mso-width-percent:0;mso-height-percent:0;mso-wrap-distance-left:9pt;mso-wrap-distance-top:0;mso-wrap-distance-right:9pt;mso-wrap-distance-bottom:0;mso-position-horizontal:absolute;mso-position-horizontal-relative:margin;mso-position-vertical:absolute;mso-position-vertical-relative:text;mso-width-percent:0;mso-height-percent:0;mso-width-relative:page;mso-height-relative:page" from="0,.55pt" to="430.85pt,1.3pt" o:gfxdata="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" strokecolor="black [3213]" strokeweight="3pt">
                 <v:stroke joinstyle="miter"/>
                 <w10:wrap anchorx="margin"/>
               </v:line>
@@ -3300,20 +3300,19 @@
           <w:szCs w:val="24"/>
         </w:rPr>
         <w:tab/>
-        <w:t>To Ms. Kristianne Aleza Marie L. Javier and Mrs. Sarah Jane M. Festijo, OJT Coordinator and Adviser, for guiding them throughout this journey and helped them to accomplish this course.</w:t>
-      </w:r>
-    </w:p>
-    <w:p>
-      <w:pPr>
-        <w:spacing w:after="0" w:line="480" w:lineRule="auto"/>
-        <w:jc w:val="both"/>
+        <w:t xml:space="preserve">To Ms. Kristianne Aleza Marie L. Javier and Mrs. Sarah Jane M. </w:t>
+      </w:r>
+      <w:proofErr w:type="spellStart"/>
+      <w:r>
         <w:rPr>
           <w:rFonts w:ascii="Courier New" w:eastAsia="Courier New" w:hAnsi="Courier New" w:cs="Courier New"/>
           <w:color w:val="000000"/>
           <w:sz w:val="24"/>
           <w:szCs w:val="24"/>
         </w:rPr>
-      </w:pPr>
+        <w:t>Festijo</w:t>
+      </w:r>
+      <w:proofErr w:type="spellEnd"/>
       <w:r>
         <w:rPr>
           <w:rFonts w:ascii="Courier New" w:eastAsia="Courier New" w:hAnsi="Courier New" w:cs="Courier New"/>
@@ -3321,8 +3320,49 @@
           <w:sz w:val="24"/>
           <w:szCs w:val="24"/>
         </w:rPr>
+        <w:t>, OJT Coordinator and Adviser, for guiding them throughout this journey and helped them to accomplish this course.</w:t>
+      </w:r>
+    </w:p>
+    <w:p>
+      <w:pPr>
+        <w:spacing w:after="0" w:line="480" w:lineRule="auto"/>
+        <w:jc w:val="both"/>
+        <w:rPr>
+          <w:rFonts w:ascii="Courier New" w:eastAsia="Courier New" w:hAnsi="Courier New" w:cs="Courier New"/>
+          <w:color w:val="000000"/>
+          <w:sz w:val="24"/>
+          <w:szCs w:val="24"/>
+        </w:rPr>
+      </w:pPr>
+      <w:r>
+        <w:rPr>
+          <w:rFonts w:ascii="Courier New" w:eastAsia="Courier New" w:hAnsi="Courier New" w:cs="Courier New"/>
+          <w:color w:val="000000"/>
+          <w:sz w:val="24"/>
+          <w:szCs w:val="24"/>
+        </w:rPr>
         <w:tab/>
-        <w:t>To Mrs. Epie F. Custodio, Major Critic and Mrs. Dezza Marie M. Magsino, Technical Critic, for the significant and relevant advises in making the manuscript to its better version.</w:t>
+        <w:t xml:space="preserve">To Mrs. Epie F. Custodio, Major Critic and Mrs. </w:t>
+      </w:r>
+      <w:proofErr w:type="spellStart"/>
+      <w:r>
+        <w:rPr>
+          <w:rFonts w:ascii="Courier New" w:eastAsia="Courier New" w:hAnsi="Courier New" w:cs="Courier New"/>
+          <w:color w:val="000000"/>
+          <w:sz w:val="24"/>
+          <w:szCs w:val="24"/>
+        </w:rPr>
+        <w:t>Dezza</w:t>
+      </w:r>
+      <w:proofErr w:type="spellEnd"/>
+      <w:r>
+        <w:rPr>
+          <w:rFonts w:ascii="Courier New" w:eastAsia="Courier New" w:hAnsi="Courier New" w:cs="Courier New"/>
+          <w:color w:val="000000"/>
+          <w:sz w:val="24"/>
+          <w:szCs w:val="24"/>
+        </w:rPr>
+        <w:t xml:space="preserve"> Marie M. Magsino, Technical Critic, for the significant and relevant advises in making the manuscript to its better version.</w:t>
       </w:r>
     </w:p>
     <w:p>
@@ -4200,12 +4240,14 @@
                 <w:sz w:val="24"/>
               </w:rPr>
             </w:pPr>
+            <w:proofErr w:type="spellStart"/>
             <w:r>
               <w:rPr>
                 <w:sz w:val="24"/>
               </w:rPr>
               <w:t>i</w:t>
             </w:r>
+            <w:proofErr w:type="spellEnd"/>
           </w:p>
         </w:tc>
       </w:tr>
@@ -10639,7 +10681,7 @@
     </w:p>
     <w:p>
       <w:pPr>
-        <w:spacing w:line="480" w:lineRule="auto"/>
+        <w:spacing w:after="0" w:line="480" w:lineRule="auto"/>
         <w:jc w:val="center"/>
         <w:rPr>
           <w:rFonts w:ascii="Courier New" w:eastAsia="Courier New" w:hAnsi="Courier New" w:cs="Courier New"/>
@@ -10663,7 +10705,7 @@
     </w:p>
     <w:p>
       <w:pPr>
-        <w:spacing w:line="480" w:lineRule="auto"/>
+        <w:spacing w:after="0" w:line="480" w:lineRule="auto"/>
         <w:jc w:val="center"/>
         <w:rPr>
           <w:rFonts w:ascii="Courier New" w:eastAsia="Courier New" w:hAnsi="Courier New" w:cs="Courier New"/>
@@ -10686,7 +10728,7 @@
     </w:p>
     <w:p>
       <w:pPr>
-        <w:spacing w:line="480" w:lineRule="auto"/>
+        <w:spacing w:after="0" w:line="480" w:lineRule="auto"/>
         <w:jc w:val="both"/>
         <w:rPr>
           <w:rFonts w:ascii="Courier New" w:eastAsia="Courier New" w:hAnsi="Courier New" w:cs="Courier New"/>
@@ -10780,7 +10822,7 @@
     </w:p>
     <w:p>
       <w:pPr>
-        <w:spacing w:line="480" w:lineRule="auto"/>
+        <w:spacing w:after="0" w:line="480" w:lineRule="auto"/>
         <w:jc w:val="both"/>
         <w:rPr>
           <w:rFonts w:ascii="Courier New" w:eastAsia="Courier New" w:hAnsi="Courier New" w:cs="Courier New"/>
@@ -10825,7 +10867,25 @@
           <w:sz w:val="24"/>
           <w:szCs w:val="24"/>
         </w:rPr>
-        <w:t>According to Sekiguchi, T., Mitate, Y., &amp; Yang, Y. (2023), although job seekers often rely on indirect or inaccurate information to assess the attractiveness of potential employers, internship experience provides more realistic and accurate information, which may influence organizational attractiveness. Through the pre-internship and post-internship, the researchers found that although organizational attractiveness on average declined after the internship, skill variety and feedback from employees in the internship job were positively related to perceived needs-supplies (NS) fit beyond the effect of its pre- internship level. The NS fit, in turn, was related to organizational attractiveness beyond the effect of its pre- internship level.</w:t>
+        <w:t xml:space="preserve">According to Sekiguchi, T., </w:t>
+      </w:r>
+      <w:proofErr w:type="spellStart"/>
+      <w:r>
+        <w:rPr>
+          <w:rFonts w:ascii="Courier New" w:eastAsia="Courier New" w:hAnsi="Courier New" w:cs="Courier New"/>
+          <w:sz w:val="24"/>
+          <w:szCs w:val="24"/>
+        </w:rPr>
+        <w:t>Mitate</w:t>
+      </w:r>
+      <w:proofErr w:type="spellEnd"/>
+      <w:r>
+        <w:rPr>
+          <w:rFonts w:ascii="Courier New" w:eastAsia="Courier New" w:hAnsi="Courier New" w:cs="Courier New"/>
+          <w:sz w:val="24"/>
+          <w:szCs w:val="24"/>
+        </w:rPr>
+        <w:t>, Y., &amp; Yang, Y. (2023), although job seekers often rely on indirect or inaccurate information to assess the attractiveness of potential employers, internship experience provides more realistic and accurate information, which may influence organizational attractiveness. Through the pre-internship and post-internship, the researchers found that although organizational attractiveness on average declined after the internship, skill variety and feedback from employees in the internship job were positively related to perceived needs-supplies (NS) fit beyond the effect of its pre- internship level. The NS fit, in turn, was related to organizational attractiveness beyond the effect of its pre- internship level.</w:t>
       </w:r>
     </w:p>
     <w:p>
@@ -10852,7 +10912,7 @@
           <w:sz w:val="24"/>
           <w:szCs w:val="24"/>
         </w:rPr>
-        <w:t>Moreover, some of the above mediating effects were stronger for interns with high social skills and/or high self-</w:t>
+        <w:t xml:space="preserve">Moreover, some of the above mediating effects were stronger for interns with high social skills and/or high self-esteem. Our findings highlight the importance of the effect </w:t>
       </w:r>
       <w:r>
         <w:rPr>
@@ -10861,7 +10921,7 @@
           <w:szCs w:val="24"/>
         </w:rPr>
         <w:lastRenderedPageBreak/>
-        <w:t>esteem. Our findings highlight the importance of the effect of internships on college students’ school-to-work transition.</w:t>
+        <w:t>of internships on college students’ school-to-work transition.</w:t>
       </w:r>
     </w:p>
     <w:p>
@@ -10888,7 +10948,25 @@
           <w:sz w:val="24"/>
           <w:szCs w:val="24"/>
         </w:rPr>
-        <w:t>Based on Trianasari et al., (2021, July), one of the important components of the vocational education curriculum is the “on-the-job training program” which provides both opportunities and challenges for students in a workplace- based setting. This study aimed at understanding the types of job-related stress experienced by students during on- the-job training programs and how they cope with their problems. This was conducted by employing a qualitative approach. Participants were recruited using a purposive sampling technique with the criteria of having completed a minimum of 6 months on-the-job training program.</w:t>
+        <w:t xml:space="preserve">Based on </w:t>
+      </w:r>
+      <w:proofErr w:type="spellStart"/>
+      <w:r>
+        <w:rPr>
+          <w:rFonts w:ascii="Courier New" w:eastAsia="Courier New" w:hAnsi="Courier New" w:cs="Courier New"/>
+          <w:sz w:val="24"/>
+          <w:szCs w:val="24"/>
+        </w:rPr>
+        <w:t>Trianasari</w:t>
+      </w:r>
+      <w:proofErr w:type="spellEnd"/>
+      <w:r>
+        <w:rPr>
+          <w:rFonts w:ascii="Courier New" w:eastAsia="Courier New" w:hAnsi="Courier New" w:cs="Courier New"/>
+          <w:sz w:val="24"/>
+          <w:szCs w:val="24"/>
+        </w:rPr>
+        <w:t xml:space="preserve"> et al., (2021, July), one of the important components of the vocational education curriculum is the “on-the-job training program” which provides both opportunities and challenges for students in a workplace- based setting. This study aimed at understanding the types of job-related stress experienced by students during on- the-job training programs and how they cope with their problems. This was conducted by employing a qualitative approach. Participants were recruited using a purposive sampling technique with the criteria of having completed a minimum of 6 months on-the-job training program.</w:t>
       </w:r>
     </w:p>
     <w:p>
@@ -10931,7 +11009,7 @@
           <w:sz w:val="24"/>
           <w:szCs w:val="24"/>
         </w:rPr>
-        <w:t xml:space="preserve"> decision to work for a foreign firm while studying the social sciences and humanities. The findings of linear regression analysis based on 508 responses demonstrate that self-interests, self-outcome expectations (internal variables), university gains, and references (external factors) are factors that influence student job choice. </w:t>
+        <w:t xml:space="preserve"> decision to work for a foreign firm while studying the social sciences and humanities. The findings of linear regression analysis based on 508 responses demonstrate that self-interests, self-outcome expectations (internal variables), university gains, and references (external factors) are factors that influence student job choice. Meanwhile, there is no statistical association between the </w:t>
       </w:r>
       <w:r>
         <w:rPr>
@@ -10940,7 +11018,7 @@
           <w:szCs w:val="24"/>
         </w:rPr>
         <w:lastRenderedPageBreak/>
-        <w:t>Meanwhile, there is no statistical association between the aspect of capability (</w:t>
+        <w:t>aspect of capability (</w:t>
       </w:r>
       <w:r>
         <w:rPr>
@@ -11213,13 +11291,23 @@
         </w:rPr>
         <w:tab/>
       </w:r>
-      <w:r>
-        <w:rPr>
-          <w:rFonts w:ascii="Courier New" w:eastAsia="Courier New" w:hAnsi="Courier New" w:cs="Courier New"/>
-          <w:sz w:val="24"/>
-          <w:szCs w:val="24"/>
-        </w:rPr>
-        <w:t xml:space="preserve">Damelang et al. (2020), confirmed that a large body of empirical research has demonstrated that foreign education is a major cause of ethnic disadvantages in the labor market. In this study, the researchers examine the extent to which having recognized foreign credentials improves immigrants’ chances of being hired. To identify the causal effect of foreign </w:t>
+      <w:proofErr w:type="spellStart"/>
+      <w:r>
+        <w:rPr>
+          <w:rFonts w:ascii="Courier New" w:eastAsia="Courier New" w:hAnsi="Courier New" w:cs="Courier New"/>
+          <w:sz w:val="24"/>
+          <w:szCs w:val="24"/>
+        </w:rPr>
+        <w:t>Damelang</w:t>
+      </w:r>
+      <w:proofErr w:type="spellEnd"/>
+      <w:r>
+        <w:rPr>
+          <w:rFonts w:ascii="Courier New" w:eastAsia="Courier New" w:hAnsi="Courier New" w:cs="Courier New"/>
+          <w:sz w:val="24"/>
+          <w:szCs w:val="24"/>
+        </w:rPr>
+        <w:t xml:space="preserve"> et al. (2020), confirmed that a large body of empirical research has demonstrated that foreign education is a major cause of ethnic disadvantages in the labor market. In this study, the researchers examine the extent to which having recognized foreign credentials improves immigrants’ chances of being hired. To identify the causal effect of foreign </w:t>
       </w:r>
       <w:r>
         <w:rPr>
@@ -11421,13 +11509,23 @@
         </w:rPr>
         <w:tab/>
       </w:r>
-      <w:r>
-        <w:rPr>
-          <w:rFonts w:ascii="Courier New" w:eastAsia="Courier New" w:hAnsi="Courier New" w:cs="Courier New"/>
-          <w:sz w:val="24"/>
-          <w:szCs w:val="24"/>
-        </w:rPr>
-        <w:t xml:space="preserve">Matliwala (2019) stated that the internship program is critical in teacher education and that we should work hard to make it more productive. It should not only be done to complete the teacher education program but also to ensure </w:t>
+      <w:proofErr w:type="spellStart"/>
+      <w:r>
+        <w:rPr>
+          <w:rFonts w:ascii="Courier New" w:eastAsia="Courier New" w:hAnsi="Courier New" w:cs="Courier New"/>
+          <w:sz w:val="24"/>
+          <w:szCs w:val="24"/>
+        </w:rPr>
+        <w:t>Matliwala</w:t>
+      </w:r>
+      <w:proofErr w:type="spellEnd"/>
+      <w:r>
+        <w:rPr>
+          <w:rFonts w:ascii="Courier New" w:eastAsia="Courier New" w:hAnsi="Courier New" w:cs="Courier New"/>
+          <w:sz w:val="24"/>
+          <w:szCs w:val="24"/>
+        </w:rPr>
+        <w:t xml:space="preserve"> (2019) stated that the internship program is critical in teacher education and that we should work hard to make it more productive. It should not only be done to complete the teacher education program but also to ensure </w:t>
       </w:r>
       <w:r>
         <w:rPr>
@@ -11490,7 +11588,25 @@
           <w:sz w:val="24"/>
           <w:szCs w:val="24"/>
         </w:rPr>
-        <w:t xml:space="preserve">As mentioned in the study of Schamback et al. (2019), work-related learning and practical training in the form of internship programs are vital for business students for their personal and professional development and to build their strong connections with leading business organizations. However, most of the research work until recently has focused </w:t>
+        <w:t xml:space="preserve">As mentioned in the study of </w:t>
+      </w:r>
+      <w:proofErr w:type="spellStart"/>
+      <w:r>
+        <w:rPr>
+          <w:rFonts w:ascii="Courier New" w:eastAsia="Courier New" w:hAnsi="Courier New" w:cs="Courier New"/>
+          <w:sz w:val="24"/>
+          <w:szCs w:val="24"/>
+        </w:rPr>
+        <w:t>Schamback</w:t>
+      </w:r>
+      <w:proofErr w:type="spellEnd"/>
+      <w:r>
+        <w:rPr>
+          <w:rFonts w:ascii="Courier New" w:eastAsia="Courier New" w:hAnsi="Courier New" w:cs="Courier New"/>
+          <w:sz w:val="24"/>
+          <w:szCs w:val="24"/>
+        </w:rPr>
+        <w:t xml:space="preserve"> et al. (2019), work-related learning and practical training in the form of internship programs are vital for business students for their personal and professional development and to build their strong connections with leading business organizations. However, most of the research work until recently has focused </w:t>
       </w:r>
       <w:r>
         <w:rPr>
@@ -11663,13 +11779,23 @@
         </w:rPr>
         <w:tab/>
       </w:r>
-      <w:r>
-        <w:rPr>
-          <w:rFonts w:ascii="Courier New" w:eastAsia="Courier New" w:hAnsi="Courier New" w:cs="Courier New"/>
-          <w:sz w:val="24"/>
-          <w:szCs w:val="24"/>
-        </w:rPr>
-        <w:t>Dawaton (2021) conducted research on trainees</w:t>
+      <w:proofErr w:type="spellStart"/>
+      <w:r>
+        <w:rPr>
+          <w:rFonts w:ascii="Courier New" w:eastAsia="Courier New" w:hAnsi="Courier New" w:cs="Courier New"/>
+          <w:sz w:val="24"/>
+          <w:szCs w:val="24"/>
+        </w:rPr>
+        <w:t>Dawaton</w:t>
+      </w:r>
+      <w:proofErr w:type="spellEnd"/>
+      <w:r>
+        <w:rPr>
+          <w:rFonts w:ascii="Courier New" w:eastAsia="Courier New" w:hAnsi="Courier New" w:cs="Courier New"/>
+          <w:sz w:val="24"/>
+          <w:szCs w:val="24"/>
+        </w:rPr>
+        <w:t xml:space="preserve"> (2021) conducted research on trainees</w:t>
       </w:r>
       <w:r>
         <w:rPr>
@@ -11970,7 +12096,25 @@
           <w:sz w:val="24"/>
           <w:szCs w:val="24"/>
         </w:rPr>
-        <w:t xml:space="preserve">As mentioned in the study of Akplu et.al (2019), an internship is job training for students that have been </w:t>
+        <w:t xml:space="preserve">As mentioned in the study of </w:t>
+      </w:r>
+      <w:proofErr w:type="spellStart"/>
+      <w:r>
+        <w:rPr>
+          <w:rFonts w:ascii="Courier New" w:eastAsia="Courier New" w:hAnsi="Courier New" w:cs="Courier New"/>
+          <w:sz w:val="24"/>
+          <w:szCs w:val="24"/>
+        </w:rPr>
+        <w:t>Akplu</w:t>
+      </w:r>
+      <w:proofErr w:type="spellEnd"/>
+      <w:r>
+        <w:rPr>
+          <w:rFonts w:ascii="Courier New" w:eastAsia="Courier New" w:hAnsi="Courier New" w:cs="Courier New"/>
+          <w:sz w:val="24"/>
+          <w:szCs w:val="24"/>
+        </w:rPr>
+        <w:t xml:space="preserve"> et.al (2019), an internship is job training for students that have been </w:t>
       </w:r>
       <w:r>
         <w:rPr>
@@ -12311,7 +12455,7 @@
     </w:p>
     <w:p>
       <w:pPr>
-        <w:spacing w:line="480" w:lineRule="auto"/>
+        <w:spacing w:after="0" w:line="480" w:lineRule="auto"/>
         <w:jc w:val="center"/>
         <w:rPr>
           <w:rFonts w:ascii="Courier New" w:eastAsia="Courier New" w:hAnsi="Courier New" w:cs="Courier New"/>
@@ -12813,7 +12957,25 @@
           <w:sz w:val="24"/>
           <w:szCs w:val="24"/>
         </w:rPr>
-        <w:t>ABIC Realty &amp; Consultancy Corporation is a real estate firm established by Mr. Anglle Sarmiento. The company specializes in providing expert real estate services and consultancy, leveraging a deep understanding of the property market to benefit clients ranging from individual homeowners to large-scale investors.</w:t>
+        <w:t xml:space="preserve">ABIC Realty &amp; Consultancy Corporation is a real estate firm established by Mr. </w:t>
+      </w:r>
+      <w:proofErr w:type="spellStart"/>
+      <w:r>
+        <w:rPr>
+          <w:rFonts w:ascii="Courier New" w:eastAsia="Courier New" w:hAnsi="Courier New" w:cs="Courier New"/>
+          <w:sz w:val="24"/>
+          <w:szCs w:val="24"/>
+        </w:rPr>
+        <w:t>Anglle</w:t>
+      </w:r>
+      <w:proofErr w:type="spellEnd"/>
+      <w:r>
+        <w:rPr>
+          <w:rFonts w:ascii="Courier New" w:eastAsia="Courier New" w:hAnsi="Courier New" w:cs="Courier New"/>
+          <w:sz w:val="24"/>
+          <w:szCs w:val="24"/>
+        </w:rPr>
+        <w:t xml:space="preserve"> Sarmiento. The company specializes in providing expert real estate services and consultancy, leveraging a deep understanding of the property market to benefit clients ranging from individual homeowners to large-scale investors.</w:t>
       </w:r>
     </w:p>
     <w:p>
@@ -13977,6 +14139,7 @@
           <w:rFonts w:ascii="Courier New" w:eastAsia="Courier New" w:hAnsi="Courier New" w:cs="Courier New"/>
           <w:sz w:val="24"/>
           <w:szCs w:val="24"/>
+          <w:lang w:val="en-US"/>
         </w:rPr>
       </w:pPr>
       <w:r>
@@ -16122,66 +16285,77 @@
           <w:shd w:val="clear" w:color="auto" w:fill="FFFFFF"/>
         </w:rPr>
       </w:pPr>
+      <w:proofErr w:type="spellStart"/>
       <w:r>
         <w:rPr>
           <w:rFonts w:ascii="Courier New" w:hAnsi="Courier New" w:cs="Courier New"/>
           <w:color w:val="222222"/>
           <w:shd w:val="clear" w:color="auto" w:fill="FFFFFF"/>
         </w:rPr>
-        <w:t>Vassilakopoulou, P., &amp; Hustad, E. (2021). Bridging digital divides: a literature review and research agenda for information systems research. Information Systems Frontiers, 1-15.</w:t>
-      </w:r>
-    </w:p>
-    <w:p>
-      <w:pPr>
-        <w:spacing w:after="0" w:line="480" w:lineRule="auto"/>
-        <w:ind w:left="426" w:hanging="426"/>
-        <w:jc w:val="both"/>
+        <w:t>Vassilakopoulou</w:t>
+      </w:r>
+      <w:proofErr w:type="spellEnd"/>
+      <w:r>
         <w:rPr>
           <w:rFonts w:ascii="Courier New" w:hAnsi="Courier New" w:cs="Courier New"/>
           <w:color w:val="222222"/>
           <w:shd w:val="clear" w:color="auto" w:fill="FFFFFF"/>
         </w:rPr>
-      </w:pPr>
-      <w:r>
+        <w:t>, P., &amp; Hustad, E. (2021). Bridging digital divides: a literature review and research agenda for information systems research. Information Systems Frontiers, 1-15.</w:t>
+      </w:r>
+    </w:p>
+    <w:p>
+      <w:pPr>
+        <w:spacing w:after="0" w:line="480" w:lineRule="auto"/>
+        <w:ind w:left="426" w:hanging="426"/>
+        <w:jc w:val="both"/>
         <w:rPr>
           <w:rFonts w:ascii="Courier New" w:hAnsi="Courier New" w:cs="Courier New"/>
           <w:color w:val="222222"/>
           <w:shd w:val="clear" w:color="auto" w:fill="FFFFFF"/>
         </w:rPr>
-        <w:t>Battisti, M., Scott-Kennel, J., &amp; Deakins, D. (2021). A network perspective on foreign entry modes of small knowledge-intensive services firms. European Journal of Marketing.</w:t>
-      </w:r>
-    </w:p>
-    <w:p>
-      <w:pPr>
-        <w:spacing w:after="0" w:line="480" w:lineRule="auto"/>
-        <w:ind w:left="426" w:hanging="426"/>
-        <w:jc w:val="both"/>
+      </w:pPr>
+      <w:r>
         <w:rPr>
           <w:rFonts w:ascii="Courier New" w:hAnsi="Courier New" w:cs="Courier New"/>
           <w:color w:val="222222"/>
           <w:shd w:val="clear" w:color="auto" w:fill="FFFFFF"/>
         </w:rPr>
-      </w:pPr>
-      <w:r>
+        <w:t>Battisti, M., Scott-Kennel, J., &amp; Deakins, D. (2021). A network perspective on foreign entry modes of small knowledge-intensive services firms. European Journal of Marketing.</w:t>
+      </w:r>
+    </w:p>
+    <w:p>
+      <w:pPr>
+        <w:spacing w:after="0" w:line="480" w:lineRule="auto"/>
+        <w:ind w:left="426" w:hanging="426"/>
+        <w:jc w:val="both"/>
         <w:rPr>
           <w:rFonts w:ascii="Courier New" w:hAnsi="Courier New" w:cs="Courier New"/>
           <w:color w:val="222222"/>
           <w:shd w:val="clear" w:color="auto" w:fill="FFFFFF"/>
         </w:rPr>
-        <w:t>Lei, S. A., &amp; Yin, D. (2019). Evaluating benefits and drawbacks of internships: Perspectives of college students. College Student Journal, 53(2), 181-189.</w:t>
-      </w:r>
-    </w:p>
-    <w:p>
-      <w:pPr>
-        <w:spacing w:after="0" w:line="480" w:lineRule="auto"/>
-        <w:ind w:left="426" w:hanging="426"/>
-        <w:jc w:val="both"/>
+      </w:pPr>
+      <w:r>
         <w:rPr>
           <w:rFonts w:ascii="Courier New" w:hAnsi="Courier New" w:cs="Courier New"/>
           <w:color w:val="222222"/>
           <w:shd w:val="clear" w:color="auto" w:fill="FFFFFF"/>
         </w:rPr>
-      </w:pPr>
+        <w:t>Lei, S. A., &amp; Yin, D. (2019). Evaluating benefits and drawbacks of internships: Perspectives of college students. College Student Journal, 53(2), 181-189.</w:t>
+      </w:r>
+    </w:p>
+    <w:p>
+      <w:pPr>
+        <w:spacing w:after="0" w:line="480" w:lineRule="auto"/>
+        <w:ind w:left="426" w:hanging="426"/>
+        <w:jc w:val="both"/>
+        <w:rPr>
+          <w:rFonts w:ascii="Courier New" w:hAnsi="Courier New" w:cs="Courier New"/>
+          <w:color w:val="222222"/>
+          <w:shd w:val="clear" w:color="auto" w:fill="FFFFFF"/>
+        </w:rPr>
+      </w:pPr>
+      <w:proofErr w:type="spellStart"/>
       <w:r>
         <w:rPr>
           <w:rFonts w:ascii="Courier New" w:hAnsi="Courier New" w:cs="Courier New"/>
@@ -16189,76 +16363,77 @@
           <w:shd w:val="clear" w:color="auto" w:fill="FFFFFF"/>
           <w:lang w:val="fr-FR"/>
         </w:rPr>
-        <w:t xml:space="preserve">Ciolan, D. F., Andrei, C. L., Mirică, A. N. D. R. E. E. A., Toma, I. E., Drăgănescu, D. O. I. N. A., &amp; Rădulescu, F. Ș. </w:t>
-      </w:r>
+        <w:t>Ciolan</w:t>
+      </w:r>
+      <w:proofErr w:type="spellEnd"/>
       <w:r>
         <w:rPr>
           <w:rFonts w:ascii="Courier New" w:hAnsi="Courier New" w:cs="Courier New"/>
           <w:color w:val="222222"/>
           <w:shd w:val="clear" w:color="auto" w:fill="FFFFFF"/>
-        </w:rPr>
-        <w:t>(2020). Internships in pharmaceutical students’ development. Farmacia, 68(1), 176-184.</w:t>
-      </w:r>
-    </w:p>
-    <w:p>
-      <w:pPr>
-        <w:spacing w:after="0" w:line="480" w:lineRule="auto"/>
-        <w:ind w:left="426" w:hanging="426"/>
-        <w:jc w:val="both"/>
+          <w:lang w:val="fr-FR"/>
+        </w:rPr>
+        <w:t xml:space="preserve">, D. F., Andrei, C. L., </w:t>
+      </w:r>
+      <w:proofErr w:type="spellStart"/>
+      <w:r>
         <w:rPr>
           <w:rFonts w:ascii="Courier New" w:hAnsi="Courier New" w:cs="Courier New"/>
           <w:color w:val="222222"/>
           <w:shd w:val="clear" w:color="auto" w:fill="FFFFFF"/>
-        </w:rPr>
-      </w:pPr>
+          <w:lang w:val="fr-FR"/>
+        </w:rPr>
+        <w:t>Mirică</w:t>
+      </w:r>
+      <w:proofErr w:type="spellEnd"/>
       <w:r>
         <w:rPr>
           <w:rFonts w:ascii="Courier New" w:hAnsi="Courier New" w:cs="Courier New"/>
           <w:color w:val="222222"/>
           <w:shd w:val="clear" w:color="auto" w:fill="FFFFFF"/>
-        </w:rPr>
-        <w:t>Sekiguchi, T., Mitate, Y., &amp; Yang, Y. (2023). Internship Experience and Organizational Attractiveness: A Realistic Job Fit Perspective. Journal of Career Development, 50(2), 353-371.</w:t>
-      </w:r>
-    </w:p>
-    <w:p>
-      <w:pPr>
-        <w:spacing w:after="0" w:line="480" w:lineRule="auto"/>
-        <w:ind w:left="426" w:hanging="426"/>
-        <w:jc w:val="both"/>
+          <w:lang w:val="fr-FR"/>
+        </w:rPr>
+        <w:t xml:space="preserve">, A. N. D. R. E. E. A., Toma, I. E., </w:t>
+      </w:r>
+      <w:proofErr w:type="spellStart"/>
+      <w:r>
         <w:rPr>
           <w:rFonts w:ascii="Courier New" w:hAnsi="Courier New" w:cs="Courier New"/>
           <w:color w:val="222222"/>
           <w:shd w:val="clear" w:color="auto" w:fill="FFFFFF"/>
-        </w:rPr>
-      </w:pPr>
+          <w:lang w:val="fr-FR"/>
+        </w:rPr>
+        <w:t>Drăgănescu</w:t>
+      </w:r>
+      <w:proofErr w:type="spellEnd"/>
       <w:r>
         <w:rPr>
           <w:rFonts w:ascii="Courier New" w:hAnsi="Courier New" w:cs="Courier New"/>
           <w:color w:val="222222"/>
           <w:shd w:val="clear" w:color="auto" w:fill="FFFFFF"/>
-        </w:rPr>
-        <w:lastRenderedPageBreak/>
-        <w:t>Chen, M. (2019). The impact of expatriates’ cross-cultural adjustment on work stress and job involvement in the high-tech industry. Frontiers in psychology, 10, 2228.</w:t>
-      </w:r>
-    </w:p>
-    <w:p>
-      <w:pPr>
-        <w:spacing w:after="0" w:line="480" w:lineRule="auto"/>
-        <w:ind w:left="426" w:hanging="426"/>
-        <w:jc w:val="both"/>
+          <w:lang w:val="fr-FR"/>
+        </w:rPr>
+        <w:t xml:space="preserve">, D. O. I. N. A., &amp; </w:t>
+      </w:r>
+      <w:proofErr w:type="spellStart"/>
+      <w:r>
         <w:rPr>
           <w:rFonts w:ascii="Courier New" w:hAnsi="Courier New" w:cs="Courier New"/>
           <w:color w:val="222222"/>
           <w:shd w:val="clear" w:color="auto" w:fill="FFFFFF"/>
-        </w:rPr>
-      </w:pPr>
+          <w:lang w:val="fr-FR"/>
+        </w:rPr>
+        <w:t>Rădulescu</w:t>
+      </w:r>
+      <w:proofErr w:type="spellEnd"/>
       <w:r>
         <w:rPr>
           <w:rFonts w:ascii="Courier New" w:hAnsi="Courier New" w:cs="Courier New"/>
           <w:color w:val="222222"/>
           <w:shd w:val="clear" w:color="auto" w:fill="FFFFFF"/>
-        </w:rPr>
-        <w:t xml:space="preserve">Trianasari, N., &amp; Rahmawati, P. I. (2021, July). Should I quit? Understanding job stress and coping strategies among hospitality students during </w:t>
+          <w:lang w:val="fr-FR"/>
+        </w:rPr>
+        <w:t xml:space="preserve">, F. Ș. </w:t>
       </w:r>
       <w:r>
         <w:rPr>
@@ -16266,95 +16441,274 @@
           <w:color w:val="222222"/>
           <w:shd w:val="clear" w:color="auto" w:fill="FFFFFF"/>
         </w:rPr>
-        <w:t>on-the-job</w:t>
-      </w:r>
+        <w:t>(2020). Internships in pharmaceutical students’ development. </w:t>
+      </w:r>
+      <w:proofErr w:type="spellStart"/>
       <w:r>
         <w:rPr>
           <w:rFonts w:ascii="Courier New" w:hAnsi="Courier New" w:cs="Courier New"/>
           <w:color w:val="222222"/>
           <w:shd w:val="clear" w:color="auto" w:fill="FFFFFF"/>
         </w:rPr>
-        <w:t xml:space="preserve"> training program. In 5th Asian Education Symposium 2020 (AES 2020) (pp. 494-498). Atlantis Press.</w:t>
-      </w:r>
-    </w:p>
-    <w:p>
-      <w:pPr>
-        <w:spacing w:after="0" w:line="480" w:lineRule="auto"/>
-        <w:ind w:left="426" w:hanging="426"/>
-        <w:jc w:val="both"/>
+        <w:t>Farmacia</w:t>
+      </w:r>
+      <w:proofErr w:type="spellEnd"/>
+      <w:r>
         <w:rPr>
           <w:rFonts w:ascii="Courier New" w:hAnsi="Courier New" w:cs="Courier New"/>
           <w:color w:val="222222"/>
           <w:shd w:val="clear" w:color="auto" w:fill="FFFFFF"/>
         </w:rPr>
-      </w:pPr>
-      <w:r>
+        <w:t>, 68(1), 176-184.</w:t>
+      </w:r>
+    </w:p>
+    <w:p>
+      <w:pPr>
+        <w:spacing w:after="0" w:line="480" w:lineRule="auto"/>
+        <w:ind w:left="426" w:hanging="426"/>
+        <w:jc w:val="both"/>
         <w:rPr>
           <w:rFonts w:ascii="Courier New" w:hAnsi="Courier New" w:cs="Courier New"/>
           <w:color w:val="222222"/>
           <w:shd w:val="clear" w:color="auto" w:fill="FFFFFF"/>
         </w:rPr>
-        <w:t>Veit, S., &amp; Thijsen, L. (2021). Almost identical but still treated differently: hiring discrimination against foreign-born and domestic-born minorities. Journal of Ethnic and Migration Studies, 47(6), 1285-1304.</w:t>
-      </w:r>
-    </w:p>
-    <w:p>
-      <w:pPr>
-        <w:spacing w:after="0" w:line="480" w:lineRule="auto"/>
-        <w:ind w:left="426" w:hanging="426"/>
-        <w:jc w:val="both"/>
+      </w:pPr>
+      <w:r>
         <w:rPr>
           <w:rFonts w:ascii="Courier New" w:hAnsi="Courier New" w:cs="Courier New"/>
           <w:color w:val="222222"/>
           <w:shd w:val="clear" w:color="auto" w:fill="FFFFFF"/>
         </w:rPr>
-      </w:pPr>
+        <w:t xml:space="preserve">Sekiguchi, T., </w:t>
+      </w:r>
+      <w:proofErr w:type="spellStart"/>
       <w:r>
         <w:rPr>
           <w:rFonts w:ascii="Courier New" w:hAnsi="Courier New" w:cs="Courier New"/>
           <w:color w:val="222222"/>
           <w:shd w:val="clear" w:color="auto" w:fill="FFFFFF"/>
         </w:rPr>
-        <w:t>Hoang, N. T., &amp; Huy, D. T. N. (2021). Determining factors for educating students for choosing to work for foreign units: Absence of self-efficacy. JETT, 12(2), 11-19.</w:t>
-      </w:r>
-    </w:p>
-    <w:p>
-      <w:pPr>
-        <w:spacing w:after="0" w:line="480" w:lineRule="auto"/>
-        <w:ind w:left="426" w:hanging="426"/>
-        <w:jc w:val="both"/>
+        <w:t>Mitate</w:t>
+      </w:r>
+      <w:proofErr w:type="spellEnd"/>
+      <w:r>
         <w:rPr>
           <w:rFonts w:ascii="Courier New" w:hAnsi="Courier New" w:cs="Courier New"/>
           <w:color w:val="222222"/>
           <w:shd w:val="clear" w:color="auto" w:fill="FFFFFF"/>
         </w:rPr>
-      </w:pPr>
-      <w:r>
+        <w:t>, Y., &amp; Yang, Y. (2023). Internship Experience and Organizational Attractiveness: A Realistic Job Fit Perspective. Journal of Career Development, 50(2), 353-371.</w:t>
+      </w:r>
+    </w:p>
+    <w:p>
+      <w:pPr>
+        <w:spacing w:after="0" w:line="480" w:lineRule="auto"/>
+        <w:ind w:left="426" w:hanging="426"/>
+        <w:jc w:val="both"/>
         <w:rPr>
           <w:rFonts w:ascii="Courier New" w:hAnsi="Courier New" w:cs="Courier New"/>
           <w:color w:val="222222"/>
           <w:shd w:val="clear" w:color="auto" w:fill="FFFFFF"/>
         </w:rPr>
-        <w:t>Damelang, A., Ebensperger, S., &amp; Stumpf, F. (2020). Foreign credential recognition and immigrants’ chances of being hired for skilled jobs—evidence from a survey experiment among employers. Social Forces, 99(2), 648-671.</w:t>
-      </w:r>
-    </w:p>
-    <w:p>
-      <w:pPr>
-        <w:spacing w:after="0" w:line="480" w:lineRule="auto"/>
-        <w:ind w:left="426" w:hanging="426"/>
-        <w:jc w:val="both"/>
+      </w:pPr>
+      <w:r>
         <w:rPr>
           <w:rFonts w:ascii="Courier New" w:hAnsi="Courier New" w:cs="Courier New"/>
           <w:color w:val="222222"/>
           <w:shd w:val="clear" w:color="auto" w:fill="FFFFFF"/>
         </w:rPr>
-      </w:pPr>
-      <w:r>
+        <w:lastRenderedPageBreak/>
+        <w:t>Chen, M. (2019). The impact of expatriates’ cross-cultural adjustment on work stress and job involvement in the high-tech industry. Frontiers in psychology, 10, 2228.</w:t>
+      </w:r>
+    </w:p>
+    <w:p>
+      <w:pPr>
+        <w:spacing w:after="0" w:line="480" w:lineRule="auto"/>
+        <w:ind w:left="426" w:hanging="426"/>
+        <w:jc w:val="both"/>
         <w:rPr>
           <w:rFonts w:ascii="Courier New" w:hAnsi="Courier New" w:cs="Courier New"/>
           <w:color w:val="222222"/>
           <w:shd w:val="clear" w:color="auto" w:fill="FFFFFF"/>
         </w:rPr>
-        <w:t>Kraft, C., Jeske, D., &amp; Bayerlein, L. (2019). Seeking diversity? Consider virtual internships. Strategic HR Review.</w:t>
+      </w:pPr>
+      <w:proofErr w:type="spellStart"/>
+      <w:r>
+        <w:rPr>
+          <w:rFonts w:ascii="Courier New" w:hAnsi="Courier New" w:cs="Courier New"/>
+          <w:color w:val="222222"/>
+          <w:shd w:val="clear" w:color="auto" w:fill="FFFFFF"/>
+        </w:rPr>
+        <w:t>Trianasari</w:t>
+      </w:r>
+      <w:proofErr w:type="spellEnd"/>
+      <w:r>
+        <w:rPr>
+          <w:rFonts w:ascii="Courier New" w:hAnsi="Courier New" w:cs="Courier New"/>
+          <w:color w:val="222222"/>
+          <w:shd w:val="clear" w:color="auto" w:fill="FFFFFF"/>
+        </w:rPr>
+        <w:t xml:space="preserve">, N., &amp; Rahmawati, P. I. (2021, July). Should I quit? Understanding job stress and coping strategies among hospitality students during </w:t>
+      </w:r>
+      <w:r>
+        <w:rPr>
+          <w:rFonts w:ascii="Courier New" w:hAnsi="Courier New" w:cs="Courier New"/>
+          <w:color w:val="222222"/>
+          <w:shd w:val="clear" w:color="auto" w:fill="FFFFFF"/>
+        </w:rPr>
+        <w:t>on-the-job</w:t>
+      </w:r>
+      <w:r>
+        <w:rPr>
+          <w:rFonts w:ascii="Courier New" w:hAnsi="Courier New" w:cs="Courier New"/>
+          <w:color w:val="222222"/>
+          <w:shd w:val="clear" w:color="auto" w:fill="FFFFFF"/>
+        </w:rPr>
+        <w:t xml:space="preserve"> training program. In 5th Asian Education Symposium 2020 (AES 2020) (pp. 494-498). Atlantis Press.</w:t>
+      </w:r>
+    </w:p>
+    <w:p>
+      <w:pPr>
+        <w:spacing w:after="0" w:line="480" w:lineRule="auto"/>
+        <w:ind w:left="426" w:hanging="426"/>
+        <w:jc w:val="both"/>
+        <w:rPr>
+          <w:rFonts w:ascii="Courier New" w:hAnsi="Courier New" w:cs="Courier New"/>
+          <w:color w:val="222222"/>
+          <w:shd w:val="clear" w:color="auto" w:fill="FFFFFF"/>
+        </w:rPr>
+      </w:pPr>
+      <w:r>
+        <w:rPr>
+          <w:rFonts w:ascii="Courier New" w:hAnsi="Courier New" w:cs="Courier New"/>
+          <w:color w:val="222222"/>
+          <w:shd w:val="clear" w:color="auto" w:fill="FFFFFF"/>
+        </w:rPr>
+        <w:t xml:space="preserve">Veit, S., &amp; </w:t>
+      </w:r>
+      <w:proofErr w:type="spellStart"/>
+      <w:r>
+        <w:rPr>
+          <w:rFonts w:ascii="Courier New" w:hAnsi="Courier New" w:cs="Courier New"/>
+          <w:color w:val="222222"/>
+          <w:shd w:val="clear" w:color="auto" w:fill="FFFFFF"/>
+        </w:rPr>
+        <w:t>Thijsen</w:t>
+      </w:r>
+      <w:proofErr w:type="spellEnd"/>
+      <w:r>
+        <w:rPr>
+          <w:rFonts w:ascii="Courier New" w:hAnsi="Courier New" w:cs="Courier New"/>
+          <w:color w:val="222222"/>
+          <w:shd w:val="clear" w:color="auto" w:fill="FFFFFF"/>
+        </w:rPr>
+        <w:t>, L. (2021). Almost identical but still treated differently: hiring discrimination against foreign-born and domestic-born minorities. Journal of Ethnic and Migration Studies, 47(6), 1285-1304.</w:t>
+      </w:r>
+    </w:p>
+    <w:p>
+      <w:pPr>
+        <w:spacing w:after="0" w:line="480" w:lineRule="auto"/>
+        <w:ind w:left="426" w:hanging="426"/>
+        <w:jc w:val="both"/>
+        <w:rPr>
+          <w:rFonts w:ascii="Courier New" w:hAnsi="Courier New" w:cs="Courier New"/>
+          <w:color w:val="222222"/>
+          <w:shd w:val="clear" w:color="auto" w:fill="FFFFFF"/>
+        </w:rPr>
+      </w:pPr>
+      <w:r>
+        <w:rPr>
+          <w:rFonts w:ascii="Courier New" w:hAnsi="Courier New" w:cs="Courier New"/>
+          <w:color w:val="222222"/>
+          <w:shd w:val="clear" w:color="auto" w:fill="FFFFFF"/>
+        </w:rPr>
+        <w:t>Hoang, N. T., &amp; Huy, D. T. N. (2021). Determining factors for educating students for choosing to work for foreign units: Absence of self-efficacy. JETT, 12(2), 11-19.</w:t>
+      </w:r>
+    </w:p>
+    <w:p>
+      <w:pPr>
+        <w:spacing w:after="0" w:line="480" w:lineRule="auto"/>
+        <w:ind w:left="426" w:hanging="426"/>
+        <w:jc w:val="both"/>
+        <w:rPr>
+          <w:rFonts w:ascii="Courier New" w:hAnsi="Courier New" w:cs="Courier New"/>
+          <w:color w:val="222222"/>
+          <w:shd w:val="clear" w:color="auto" w:fill="FFFFFF"/>
+        </w:rPr>
+      </w:pPr>
+      <w:proofErr w:type="spellStart"/>
+      <w:r>
+        <w:rPr>
+          <w:rFonts w:ascii="Courier New" w:hAnsi="Courier New" w:cs="Courier New"/>
+          <w:color w:val="222222"/>
+          <w:shd w:val="clear" w:color="auto" w:fill="FFFFFF"/>
+        </w:rPr>
+        <w:t>Damelang</w:t>
+      </w:r>
+      <w:proofErr w:type="spellEnd"/>
+      <w:r>
+        <w:rPr>
+          <w:rFonts w:ascii="Courier New" w:hAnsi="Courier New" w:cs="Courier New"/>
+          <w:color w:val="222222"/>
+          <w:shd w:val="clear" w:color="auto" w:fill="FFFFFF"/>
+        </w:rPr>
+        <w:t xml:space="preserve">, A., </w:t>
+      </w:r>
+      <w:proofErr w:type="spellStart"/>
+      <w:r>
+        <w:rPr>
+          <w:rFonts w:ascii="Courier New" w:hAnsi="Courier New" w:cs="Courier New"/>
+          <w:color w:val="222222"/>
+          <w:shd w:val="clear" w:color="auto" w:fill="FFFFFF"/>
+        </w:rPr>
+        <w:t>Ebensperger</w:t>
+      </w:r>
+      <w:proofErr w:type="spellEnd"/>
+      <w:r>
+        <w:rPr>
+          <w:rFonts w:ascii="Courier New" w:hAnsi="Courier New" w:cs="Courier New"/>
+          <w:color w:val="222222"/>
+          <w:shd w:val="clear" w:color="auto" w:fill="FFFFFF"/>
+        </w:rPr>
+        <w:t>, S., &amp; Stumpf, F. (2020). Foreign credential recognition and immigrants’ chances of being hired for skilled jobs—evidence from a survey experiment among employers. Social Forces, 99(2), 648-671.</w:t>
+      </w:r>
+    </w:p>
+    <w:p>
+      <w:pPr>
+        <w:spacing w:after="0" w:line="480" w:lineRule="auto"/>
+        <w:ind w:left="426" w:hanging="426"/>
+        <w:jc w:val="both"/>
+        <w:rPr>
+          <w:rFonts w:ascii="Courier New" w:hAnsi="Courier New" w:cs="Courier New"/>
+          <w:color w:val="222222"/>
+          <w:shd w:val="clear" w:color="auto" w:fill="FFFFFF"/>
+        </w:rPr>
+      </w:pPr>
+      <w:r>
+        <w:rPr>
+          <w:rFonts w:ascii="Courier New" w:hAnsi="Courier New" w:cs="Courier New"/>
+          <w:color w:val="222222"/>
+          <w:shd w:val="clear" w:color="auto" w:fill="FFFFFF"/>
+        </w:rPr>
+        <w:t xml:space="preserve">Kraft, C., Jeske, D., &amp; </w:t>
+      </w:r>
+      <w:proofErr w:type="spellStart"/>
+      <w:r>
+        <w:rPr>
+          <w:rFonts w:ascii="Courier New" w:hAnsi="Courier New" w:cs="Courier New"/>
+          <w:color w:val="222222"/>
+          <w:shd w:val="clear" w:color="auto" w:fill="FFFFFF"/>
+        </w:rPr>
+        <w:t>Bayerlein</w:t>
+      </w:r>
+      <w:proofErr w:type="spellEnd"/>
+      <w:r>
+        <w:rPr>
+          <w:rFonts w:ascii="Courier New" w:hAnsi="Courier New" w:cs="Courier New"/>
+          <w:color w:val="222222"/>
+          <w:shd w:val="clear" w:color="auto" w:fill="FFFFFF"/>
+        </w:rPr>
+        <w:t>, L. (2019). Seeking diversity? Consider virtual internships. Strategic HR Review.</w:t>
       </w:r>
     </w:p>
     <w:p>
@@ -16405,7 +16759,43 @@
           <w:shd w:val="clear" w:color="auto" w:fill="FFFFFF"/>
         </w:rPr>
         <w:lastRenderedPageBreak/>
-        <w:t xml:space="preserve">Gupta, A., Goplani, M., &amp; Sabhani, J. (2020, February). A Study on Impact of Internship on Regular Studies of Undergraduate Students. In 5th International Multidisciplinary Conference </w:t>
+        <w:t xml:space="preserve">Gupta, A., </w:t>
+      </w:r>
+      <w:proofErr w:type="spellStart"/>
+      <w:r>
+        <w:rPr>
+          <w:rFonts w:ascii="Courier New" w:hAnsi="Courier New" w:cs="Courier New"/>
+          <w:color w:val="222222"/>
+          <w:shd w:val="clear" w:color="auto" w:fill="FFFFFF"/>
+        </w:rPr>
+        <w:t>Goplani</w:t>
+      </w:r>
+      <w:proofErr w:type="spellEnd"/>
+      <w:r>
+        <w:rPr>
+          <w:rFonts w:ascii="Courier New" w:hAnsi="Courier New" w:cs="Courier New"/>
+          <w:color w:val="222222"/>
+          <w:shd w:val="clear" w:color="auto" w:fill="FFFFFF"/>
+        </w:rPr>
+        <w:t xml:space="preserve">, M., &amp; </w:t>
+      </w:r>
+      <w:proofErr w:type="spellStart"/>
+      <w:r>
+        <w:rPr>
+          <w:rFonts w:ascii="Courier New" w:hAnsi="Courier New" w:cs="Courier New"/>
+          <w:color w:val="222222"/>
+          <w:shd w:val="clear" w:color="auto" w:fill="FFFFFF"/>
+        </w:rPr>
+        <w:t>Sabhani</w:t>
+      </w:r>
+      <w:proofErr w:type="spellEnd"/>
+      <w:r>
+        <w:rPr>
+          <w:rFonts w:ascii="Courier New" w:hAnsi="Courier New" w:cs="Courier New"/>
+          <w:color w:val="222222"/>
+          <w:shd w:val="clear" w:color="auto" w:fill="FFFFFF"/>
+        </w:rPr>
+        <w:t xml:space="preserve">, J. (2020, February). A Study on Impact of Internship on Regular Studies of Undergraduate Students. In 5th International Multidisciplinary Conference </w:t>
       </w:r>
       <w:r>
         <w:rPr>
@@ -16509,11 +16899,19 @@
           <w:rFonts w:ascii="Courier New" w:hAnsi="Courier New" w:cs="Courier New"/>
         </w:rPr>
       </w:pPr>
+      <w:proofErr w:type="spellStart"/>
       <w:r>
         <w:rPr>
           <w:rFonts w:ascii="Courier New" w:hAnsi="Courier New" w:cs="Courier New"/>
         </w:rPr>
-        <w:t xml:space="preserve">Dawaton, G. C. (2021). Assessment of the On-the-Job Training Program of Business    Administration Students of Kalinga State University. Universal Journal of Management, 9(1), 13–19. </w:t>
+        <w:t>Dawaton</w:t>
+      </w:r>
+      <w:proofErr w:type="spellEnd"/>
+      <w:r>
+        <w:rPr>
+          <w:rFonts w:ascii="Courier New" w:hAnsi="Courier New" w:cs="Courier New"/>
+        </w:rPr>
+        <w:t xml:space="preserve">, G. C. (2021). Assessment of the On-the-Job Training Program of Business    Administration Students of Kalinga State University. Universal Journal of Management, 9(1), 13–19. </w:t>
       </w:r>
     </w:p>
     <w:p>
@@ -16525,6 +16923,7 @@
           <w:rFonts w:ascii="Courier New" w:hAnsi="Courier New" w:cs="Courier New"/>
         </w:rPr>
       </w:pPr>
+      <w:proofErr w:type="spellStart"/>
       <w:r>
         <w:rPr>
           <w:rFonts w:ascii="Courier New" w:hAnsi="Courier New" w:cs="Courier New"/>
@@ -16532,7 +16931,17 @@
           <w:shd w:val="clear" w:color="auto" w:fill="FFFFFF"/>
           <w:lang w:val="fr-FR"/>
         </w:rPr>
-        <w:t xml:space="preserve">Nghia, T. L. H., &amp; Duyen, N. T. M. (2019). </w:t>
+        <w:t>Nghia</w:t>
+      </w:r>
+      <w:proofErr w:type="spellEnd"/>
+      <w:r>
+        <w:rPr>
+          <w:rFonts w:ascii="Courier New" w:hAnsi="Courier New" w:cs="Courier New"/>
+          <w:color w:val="222222"/>
+          <w:shd w:val="clear" w:color="auto" w:fill="FFFFFF"/>
+          <w:lang w:val="fr-FR"/>
+        </w:rPr>
+        <w:t xml:space="preserve">, T. L. H., &amp; Duyen, N. T. M. (2019). </w:t>
       </w:r>
       <w:r>
         <w:rPr>

--- a/ABIC Narrative Report.docx
+++ b/ABIC Narrative Report.docx
@@ -3114,29 +3114,7 @@
           <w:sz w:val="24"/>
           <w:szCs w:val="24"/>
         </w:rPr>
-        <w:t xml:space="preserve">The trainees would like to express deepest gratitude to those persons who in one way of another contributed to the accomplishments of this manuscript. </w:t>
-      </w:r>
-      <w:proofErr w:type="gramStart"/>
-      <w:r>
-        <w:rPr>
-          <w:rFonts w:ascii="Courier New" w:eastAsia="Courier New" w:hAnsi="Courier New" w:cs="Courier New"/>
-          <w:bCs/>
-          <w:color w:val="0E101A"/>
-          <w:sz w:val="24"/>
-          <w:szCs w:val="24"/>
-        </w:rPr>
-        <w:t>Particular thanks</w:t>
-      </w:r>
-      <w:proofErr w:type="gramEnd"/>
-      <w:r>
-        <w:rPr>
-          <w:rFonts w:ascii="Courier New" w:eastAsia="Courier New" w:hAnsi="Courier New" w:cs="Courier New"/>
-          <w:bCs/>
-          <w:color w:val="0E101A"/>
-          <w:sz w:val="24"/>
-          <w:szCs w:val="24"/>
-        </w:rPr>
-        <w:t xml:space="preserve"> </w:t>
+        <w:t xml:space="preserve">The trainees would like to express deepest gratitude to those persons who in one way of another contributed to the accomplishments of this manuscript. Particular thanks </w:t>
       </w:r>
       <w:r>
         <w:rPr>
@@ -3258,19 +3236,20 @@
           <w:szCs w:val="24"/>
         </w:rPr>
         <w:tab/>
-        <w:t xml:space="preserve">To ABIC Realty Corporation Staffs who individually guide, </w:t>
-      </w:r>
-      <w:proofErr w:type="gramStart"/>
-      <w:r>
+        <w:t>To ABIC Realty Corporation Staffs who individually guide, help and taught the trainees with their expertise and knowledge.</w:t>
+      </w:r>
+    </w:p>
+    <w:p>
+      <w:pPr>
+        <w:spacing w:after="0" w:line="480" w:lineRule="auto"/>
+        <w:jc w:val="both"/>
         <w:rPr>
           <w:rFonts w:ascii="Courier New" w:eastAsia="Courier New" w:hAnsi="Courier New" w:cs="Courier New"/>
           <w:color w:val="000000"/>
           <w:sz w:val="24"/>
           <w:szCs w:val="24"/>
         </w:rPr>
-        <w:t>help</w:t>
-      </w:r>
-      <w:proofErr w:type="gramEnd"/>
+      </w:pPr>
       <w:r>
         <w:rPr>
           <w:rFonts w:ascii="Courier New" w:eastAsia="Courier New" w:hAnsi="Courier New" w:cs="Courier New"/>
@@ -3278,7 +3257,8 @@
           <w:sz w:val="24"/>
           <w:szCs w:val="24"/>
         </w:rPr>
-        <w:t xml:space="preserve"> and taught the trainees with their expertise and knowledge.</w:t>
+        <w:tab/>
+        <w:t>To Ms. Kristianne Aleza Marie L. Javier and Mrs. Sarah Jane M. Festijo, OJT Coordinator and Adviser, for guiding them throughout this journey and helped them to accomplish this course.</w:t>
       </w:r>
     </w:p>
     <w:p>
@@ -3300,69 +3280,7 @@
           <w:szCs w:val="24"/>
         </w:rPr>
         <w:tab/>
-        <w:t xml:space="preserve">To Ms. Kristianne Aleza Marie L. Javier and Mrs. Sarah Jane M. </w:t>
-      </w:r>
-      <w:proofErr w:type="spellStart"/>
-      <w:r>
-        <w:rPr>
-          <w:rFonts w:ascii="Courier New" w:eastAsia="Courier New" w:hAnsi="Courier New" w:cs="Courier New"/>
-          <w:color w:val="000000"/>
-          <w:sz w:val="24"/>
-          <w:szCs w:val="24"/>
-        </w:rPr>
-        <w:t>Festijo</w:t>
-      </w:r>
-      <w:proofErr w:type="spellEnd"/>
-      <w:r>
-        <w:rPr>
-          <w:rFonts w:ascii="Courier New" w:eastAsia="Courier New" w:hAnsi="Courier New" w:cs="Courier New"/>
-          <w:color w:val="000000"/>
-          <w:sz w:val="24"/>
-          <w:szCs w:val="24"/>
-        </w:rPr>
-        <w:t>, OJT Coordinator and Adviser, for guiding them throughout this journey and helped them to accomplish this course.</w:t>
-      </w:r>
-    </w:p>
-    <w:p>
-      <w:pPr>
-        <w:spacing w:after="0" w:line="480" w:lineRule="auto"/>
-        <w:jc w:val="both"/>
-        <w:rPr>
-          <w:rFonts w:ascii="Courier New" w:eastAsia="Courier New" w:hAnsi="Courier New" w:cs="Courier New"/>
-          <w:color w:val="000000"/>
-          <w:sz w:val="24"/>
-          <w:szCs w:val="24"/>
-        </w:rPr>
-      </w:pPr>
-      <w:r>
-        <w:rPr>
-          <w:rFonts w:ascii="Courier New" w:eastAsia="Courier New" w:hAnsi="Courier New" w:cs="Courier New"/>
-          <w:color w:val="000000"/>
-          <w:sz w:val="24"/>
-          <w:szCs w:val="24"/>
-        </w:rPr>
-        <w:tab/>
-        <w:t xml:space="preserve">To Mrs. Epie F. Custodio, Major Critic and Mrs. </w:t>
-      </w:r>
-      <w:proofErr w:type="spellStart"/>
-      <w:r>
-        <w:rPr>
-          <w:rFonts w:ascii="Courier New" w:eastAsia="Courier New" w:hAnsi="Courier New" w:cs="Courier New"/>
-          <w:color w:val="000000"/>
-          <w:sz w:val="24"/>
-          <w:szCs w:val="24"/>
-        </w:rPr>
-        <w:t>Dezza</w:t>
-      </w:r>
-      <w:proofErr w:type="spellEnd"/>
-      <w:r>
-        <w:rPr>
-          <w:rFonts w:ascii="Courier New" w:eastAsia="Courier New" w:hAnsi="Courier New" w:cs="Courier New"/>
-          <w:color w:val="000000"/>
-          <w:sz w:val="24"/>
-          <w:szCs w:val="24"/>
-        </w:rPr>
-        <w:t xml:space="preserve"> Marie M. Magsino, Technical Critic, for the significant and relevant advises in making the manuscript to its better version.</w:t>
+        <w:t>To Mrs. Epie F. Custodio, Major Critic and Mrs. Dezza Marie M. Magsino, Technical Critic, for the significant and relevant advises in making the manuscript to its better version.</w:t>
       </w:r>
     </w:p>
     <w:p>
@@ -4240,14 +4158,12 @@
                 <w:sz w:val="24"/>
               </w:rPr>
             </w:pPr>
-            <w:proofErr w:type="spellStart"/>
             <w:r>
               <w:rPr>
                 <w:sz w:val="24"/>
               </w:rPr>
               <w:t>i</w:t>
             </w:r>
-            <w:proofErr w:type="spellEnd"/>
           </w:p>
         </w:tc>
       </w:tr>
@@ -9693,18 +9609,8 @@
           <w:szCs w:val="24"/>
         </w:rPr>
         <w:lastRenderedPageBreak/>
-        <w:t xml:space="preserve">apply the skills and knowledge acquired during university studies within the </w:t>
-      </w:r>
-      <w:proofErr w:type="gramStart"/>
-      <w:r>
-        <w:rPr>
-          <w:rFonts w:ascii="Courier New" w:eastAsia="Courier New" w:hAnsi="Courier New" w:cs="Courier New"/>
-          <w:sz w:val="24"/>
-          <w:szCs w:val="24"/>
-        </w:rPr>
-        <w:t>agency;</w:t>
-      </w:r>
-      <w:proofErr w:type="gramEnd"/>
+        <w:t>apply the skills and knowledge acquired during university studies within the agency;</w:t>
+      </w:r>
     </w:p>
     <w:p>
       <w:pPr>
@@ -9728,18 +9634,8 @@
           <w:sz w:val="24"/>
           <w:szCs w:val="24"/>
         </w:rPr>
-        <w:t xml:space="preserve">boost competence and professionalism through the utilization of university-learned </w:t>
-      </w:r>
-      <w:proofErr w:type="gramStart"/>
-      <w:r>
-        <w:rPr>
-          <w:rFonts w:ascii="Courier New" w:eastAsia="Courier New" w:hAnsi="Courier New" w:cs="Courier New"/>
-          <w:sz w:val="24"/>
-          <w:szCs w:val="24"/>
-        </w:rPr>
-        <w:t>skills;</w:t>
-      </w:r>
-      <w:proofErr w:type="gramEnd"/>
+        <w:t>boost competence and professionalism through the utilization of university-learned skills;</w:t>
+      </w:r>
     </w:p>
     <w:p>
       <w:pPr>
@@ -9763,18 +9659,8 @@
           <w:sz w:val="24"/>
           <w:szCs w:val="24"/>
         </w:rPr>
-        <w:t xml:space="preserve">embrace and learn new relevant skills while acquiring knowledge from hands-on experience in the </w:t>
-      </w:r>
-      <w:proofErr w:type="gramStart"/>
-      <w:r>
-        <w:rPr>
-          <w:rFonts w:ascii="Courier New" w:eastAsia="Courier New" w:hAnsi="Courier New" w:cs="Courier New"/>
-          <w:sz w:val="24"/>
-          <w:szCs w:val="24"/>
-        </w:rPr>
-        <w:t>field;</w:t>
-      </w:r>
-      <w:proofErr w:type="gramEnd"/>
+        <w:t>embrace and learn new relevant skills while acquiring knowledge from hands-on experience in the field;</w:t>
+      </w:r>
     </w:p>
     <w:p>
       <w:pPr>
@@ -9798,18 +9684,8 @@
           <w:sz w:val="24"/>
           <w:szCs w:val="24"/>
         </w:rPr>
-        <w:t xml:space="preserve">create and put into practice a system that supports the agency’s processes and </w:t>
-      </w:r>
-      <w:proofErr w:type="gramStart"/>
-      <w:r>
-        <w:rPr>
-          <w:rFonts w:ascii="Courier New" w:eastAsia="Courier New" w:hAnsi="Courier New" w:cs="Courier New"/>
-          <w:sz w:val="24"/>
-          <w:szCs w:val="24"/>
-        </w:rPr>
-        <w:t>operations;</w:t>
-      </w:r>
-      <w:proofErr w:type="gramEnd"/>
+        <w:t>create and put into practice a system that supports the agency’s processes and operations;</w:t>
+      </w:r>
     </w:p>
     <w:p>
       <w:pPr>
@@ -10080,15 +9956,7 @@
           <w:sz w:val="24"/>
           <w:szCs w:val="24"/>
         </w:rPr>
-        <w:t xml:space="preserve">Each </w:t>
-      </w:r>
-      <w:r>
-        <w:rPr>
-          <w:rFonts w:ascii="Courier New" w:hAnsi="Courier New" w:cs="Courier New"/>
-          <w:sz w:val="24"/>
-          <w:szCs w:val="24"/>
-        </w:rPr>
-        <w:t>trainee developed a website focused on real estate, showcasing properties for sale, or rent with detailed descriptions and images.</w:t>
+        <w:t>The trainees performed posting property listings online.</w:t>
       </w:r>
     </w:p>
     <w:p>
@@ -10113,7 +9981,6 @@
           <w:sz w:val="24"/>
           <w:szCs w:val="24"/>
         </w:rPr>
-        <w:lastRenderedPageBreak/>
         <w:t xml:space="preserve">The </w:t>
       </w:r>
       <w:r>
@@ -10122,23 +9989,7 @@
           <w:sz w:val="24"/>
           <w:szCs w:val="24"/>
         </w:rPr>
-        <w:t xml:space="preserve">trainees were divided into </w:t>
-      </w:r>
-      <w:r>
-        <w:rPr>
-          <w:rFonts w:ascii="Courier New" w:hAnsi="Courier New" w:cs="Courier New"/>
-          <w:sz w:val="24"/>
-          <w:szCs w:val="24"/>
-        </w:rPr>
-        <w:t xml:space="preserve">two </w:t>
-      </w:r>
-      <w:r>
-        <w:rPr>
-          <w:rFonts w:ascii="Courier New" w:hAnsi="Courier New" w:cs="Courier New"/>
-          <w:sz w:val="24"/>
-          <w:szCs w:val="24"/>
-        </w:rPr>
-        <w:t>groups, each tasked with creating a unique project, one focusing on a clinic appointment scheduling system and the other on a website for estate agents.</w:t>
+        <w:t xml:space="preserve">trainees </w:t>
       </w:r>
     </w:p>
     <w:p>
@@ -10163,7 +10014,8 @@
           <w:sz w:val="24"/>
           <w:szCs w:val="24"/>
         </w:rPr>
-        <w:t xml:space="preserve">As </w:t>
+        <w:lastRenderedPageBreak/>
+        <w:t>T</w:t>
       </w:r>
       <w:r>
         <w:rPr>
@@ -10171,7 +10023,7 @@
           <w:sz w:val="24"/>
           <w:szCs w:val="24"/>
         </w:rPr>
-        <w:t xml:space="preserve">part of their assignment, the trainees are responsible for developing a sophisticated biometric system for </w:t>
+        <w:t xml:space="preserve">he trainees </w:t>
       </w:r>
       <w:r>
         <w:rPr>
@@ -10179,15 +10031,7 @@
           <w:sz w:val="24"/>
           <w:szCs w:val="24"/>
         </w:rPr>
-        <w:t>the</w:t>
-      </w:r>
-      <w:r>
-        <w:rPr>
-          <w:rFonts w:ascii="Courier New" w:hAnsi="Courier New" w:cs="Courier New"/>
-          <w:sz w:val="24"/>
-          <w:szCs w:val="24"/>
-        </w:rPr>
-        <w:t xml:space="preserve"> company, incorporating fingerprint and facial recognition technologies to track attendance, calculate salaries, and determine overtime pay.</w:t>
+        <w:t>dev</w:t>
       </w:r>
     </w:p>
     <w:p>
@@ -10255,19 +10099,19 @@
       </w:pPr>
       <w:r>
         <w:rPr>
-          <w:rFonts w:ascii="Courier New" w:eastAsia="Courier New" w:hAnsi="Courier New" w:cs="Courier New"/>
-          <w:sz w:val="24"/>
-          <w:szCs w:val="24"/>
-        </w:rPr>
-        <w:t xml:space="preserve">In </w:t>
-      </w:r>
-      <w:r>
-        <w:rPr>
           <w:rFonts w:ascii="Courier New" w:hAnsi="Courier New" w:cs="Courier New"/>
           <w:sz w:val="24"/>
           <w:szCs w:val="24"/>
         </w:rPr>
-        <w:t>addition to their technical assignments, the trainees gained practical experience by performing formatting tasks on PCs, ensuring they were optimized for use.</w:t>
+        <w:t>T</w:t>
+      </w:r>
+      <w:r>
+        <w:rPr>
+          <w:rFonts w:ascii="Courier New" w:hAnsi="Courier New" w:cs="Courier New"/>
+          <w:sz w:val="24"/>
+          <w:szCs w:val="24"/>
+        </w:rPr>
+        <w:t>rainees gained practical experience by performing formatting tasks on PCs, ensuring they were optimized for use.</w:t>
       </w:r>
     </w:p>
     <w:p>
@@ -10299,7 +10143,7 @@
           <w:sz w:val="24"/>
           <w:szCs w:val="24"/>
         </w:rPr>
-        <w:t>interns could assist the employees in installing the software needed on their</w:t>
+        <w:t>trainees</w:t>
       </w:r>
       <w:r>
         <w:rPr>
@@ -10307,6 +10151,14 @@
           <w:sz w:val="24"/>
           <w:szCs w:val="24"/>
         </w:rPr>
+        <w:t xml:space="preserve"> could assist the employees in installing the software needed on their</w:t>
+      </w:r>
+      <w:r>
+        <w:rPr>
+          <w:rFonts w:ascii="Courier New" w:hAnsi="Courier New" w:cs="Courier New"/>
+          <w:sz w:val="24"/>
+          <w:szCs w:val="24"/>
+        </w:rPr>
         <w:t xml:space="preserve"> </w:t>
       </w:r>
       <w:r>
@@ -10315,7 +10167,7 @@
           <w:sz w:val="24"/>
           <w:szCs w:val="24"/>
         </w:rPr>
-        <w:t>computers, such as installing WAMP for the</w:t>
+        <w:t xml:space="preserve">computers, such as installing </w:t>
       </w:r>
       <w:r>
         <w:rPr>
@@ -10323,6 +10175,22 @@
           <w:sz w:val="24"/>
           <w:szCs w:val="24"/>
         </w:rPr>
+        <w:t>Microsoft Office</w:t>
+      </w:r>
+      <w:r>
+        <w:rPr>
+          <w:rFonts w:ascii="Courier New" w:hAnsi="Courier New" w:cs="Courier New"/>
+          <w:sz w:val="24"/>
+          <w:szCs w:val="24"/>
+        </w:rPr>
+        <w:t xml:space="preserve"> for the</w:t>
+      </w:r>
+      <w:r>
+        <w:rPr>
+          <w:rFonts w:ascii="Courier New" w:hAnsi="Courier New" w:cs="Courier New"/>
+          <w:sz w:val="24"/>
+          <w:szCs w:val="24"/>
+        </w:rPr>
         <w:t xml:space="preserve"> </w:t>
       </w:r>
       <w:r>
@@ -10331,7 +10199,23 @@
           <w:sz w:val="24"/>
           <w:szCs w:val="24"/>
         </w:rPr>
-        <w:t>developed system and other software they needed</w:t>
+        <w:t xml:space="preserve">developed </w:t>
+      </w:r>
+      <w:r>
+        <w:rPr>
+          <w:rFonts w:ascii="Courier New" w:hAnsi="Courier New" w:cs="Courier New"/>
+          <w:sz w:val="24"/>
+          <w:szCs w:val="24"/>
+        </w:rPr>
+        <w:t>file editing</w:t>
+      </w:r>
+      <w:r>
+        <w:rPr>
+          <w:rFonts w:ascii="Courier New" w:hAnsi="Courier New" w:cs="Courier New"/>
+          <w:sz w:val="24"/>
+          <w:szCs w:val="24"/>
+        </w:rPr>
+        <w:t xml:space="preserve"> and other software they needed</w:t>
       </w:r>
       <w:r>
         <w:rPr>
@@ -10441,7 +10325,7 @@
           <w:sz w:val="24"/>
           <w:szCs w:val="24"/>
         </w:rPr>
-        <w:t>the technical problem with the printer they were</w:t>
+        <w:t xml:space="preserve">the technical problem with the </w:t>
       </w:r>
       <w:r>
         <w:rPr>
@@ -10449,6 +10333,22 @@
           <w:sz w:val="24"/>
           <w:szCs w:val="24"/>
         </w:rPr>
+        <w:t>devices</w:t>
+      </w:r>
+      <w:r>
+        <w:rPr>
+          <w:rFonts w:ascii="Courier New" w:hAnsi="Courier New" w:cs="Courier New"/>
+          <w:sz w:val="24"/>
+          <w:szCs w:val="24"/>
+        </w:rPr>
+        <w:t xml:space="preserve"> they were</w:t>
+      </w:r>
+      <w:r>
+        <w:rPr>
+          <w:rFonts w:ascii="Courier New" w:hAnsi="Courier New" w:cs="Courier New"/>
+          <w:sz w:val="24"/>
+          <w:szCs w:val="24"/>
+        </w:rPr>
         <w:t xml:space="preserve"> </w:t>
       </w:r>
       <w:r>
@@ -10458,6 +10358,30 @@
           <w:szCs w:val="24"/>
         </w:rPr>
         <w:t>using in their office.</w:t>
+      </w:r>
+    </w:p>
+    <w:p>
+      <w:pPr>
+        <w:pStyle w:val="ListParagraph"/>
+        <w:numPr>
+          <w:ilvl w:val="1"/>
+          <w:numId w:val="2"/>
+        </w:numPr>
+        <w:spacing w:line="480" w:lineRule="auto"/>
+        <w:jc w:val="both"/>
+        <w:rPr>
+          <w:rFonts w:ascii="Courier New" w:eastAsia="Courier New" w:hAnsi="Courier New" w:cs="Courier New"/>
+          <w:sz w:val="24"/>
+          <w:szCs w:val="24"/>
+        </w:rPr>
+      </w:pPr>
+      <w:r>
+        <w:rPr>
+          <w:rFonts w:ascii="Courier New" w:eastAsia="Courier New" w:hAnsi="Courier New" w:cs="Courier New"/>
+          <w:sz w:val="24"/>
+          <w:szCs w:val="24"/>
+        </w:rPr>
+        <w:t>Trainees assembled outdated PCs to set up workstation for the newly hired employees.</w:t>
       </w:r>
     </w:p>
     <w:p>
@@ -10505,20 +10429,35 @@
       </w:pPr>
       <w:r>
         <w:rPr>
-          <w:rFonts w:ascii="Courier New" w:eastAsia="Courier New" w:hAnsi="Courier New" w:cs="Courier New"/>
-          <w:sz w:val="24"/>
-          <w:szCs w:val="24"/>
-        </w:rPr>
-        <w:lastRenderedPageBreak/>
-        <w:t xml:space="preserve">The </w:t>
-      </w:r>
-      <w:r>
-        <w:rPr>
           <w:rFonts w:ascii="Courier New" w:hAnsi="Courier New" w:cs="Courier New"/>
           <w:sz w:val="24"/>
           <w:szCs w:val="24"/>
         </w:rPr>
-        <w:t>trainees were given the creative task of using Photoshop to design various office necessities, including employee IDs and promotional event posters.</w:t>
+        <w:t>The trainees assisted with creative tasks using Photoshop to design various office necessities, such as employee IDs and promotional event posters.</w:t>
+      </w:r>
+    </w:p>
+    <w:p>
+      <w:pPr>
+        <w:pStyle w:val="ListParagraph"/>
+        <w:numPr>
+          <w:ilvl w:val="1"/>
+          <w:numId w:val="2"/>
+        </w:numPr>
+        <w:spacing w:line="480" w:lineRule="auto"/>
+        <w:jc w:val="both"/>
+        <w:rPr>
+          <w:rFonts w:ascii="Courier New" w:hAnsi="Courier New" w:cs="Courier New"/>
+          <w:sz w:val="24"/>
+          <w:szCs w:val="24"/>
+        </w:rPr>
+      </w:pPr>
+      <w:r>
+        <w:rPr>
+          <w:rFonts w:ascii="Courier New" w:hAnsi="Courier New" w:cs="Courier New"/>
+          <w:sz w:val="24"/>
+          <w:szCs w:val="24"/>
+        </w:rPr>
+        <w:t>The trainees demonstrated their photography skills by capturing various events throughout the company.</w:t>
       </w:r>
     </w:p>
     <w:p>
@@ -10570,7 +10509,16 @@
           <w:sz w:val="24"/>
           <w:szCs w:val="24"/>
         </w:rPr>
-        <w:t>mm</w:t>
+        <w:lastRenderedPageBreak/>
+        <w:t xml:space="preserve">Each </w:t>
+      </w:r>
+      <w:r>
+        <w:rPr>
+          <w:rFonts w:ascii="Courier New" w:hAnsi="Courier New" w:cs="Courier New"/>
+          <w:sz w:val="24"/>
+          <w:szCs w:val="24"/>
+        </w:rPr>
+        <w:t>trainee developed a website focused on real estate, showcasing properties for sale, or rent with detailed descriptions and images.</w:t>
       </w:r>
     </w:p>
     <w:p>
@@ -10594,7 +10542,95 @@
           <w:sz w:val="24"/>
           <w:szCs w:val="24"/>
         </w:rPr>
-        <w:t>mm</w:t>
+        <w:t xml:space="preserve">The </w:t>
+      </w:r>
+      <w:r>
+        <w:rPr>
+          <w:rFonts w:ascii="Courier New" w:hAnsi="Courier New" w:cs="Courier New"/>
+          <w:sz w:val="24"/>
+          <w:szCs w:val="24"/>
+        </w:rPr>
+        <w:t xml:space="preserve">trainees </w:t>
+      </w:r>
+      <w:r>
+        <w:rPr>
+          <w:rFonts w:ascii="Courier New" w:hAnsi="Courier New" w:cs="Courier New"/>
+          <w:sz w:val="24"/>
+          <w:szCs w:val="24"/>
+        </w:rPr>
+        <w:t>worked as a team to create</w:t>
+      </w:r>
+      <w:r>
+        <w:rPr>
+          <w:rFonts w:ascii="Courier New" w:hAnsi="Courier New" w:cs="Courier New"/>
+          <w:sz w:val="24"/>
+          <w:szCs w:val="24"/>
+        </w:rPr>
+        <w:t xml:space="preserve"> a unique project, one focusing on a clinic appointment scheduling system and the other on a website for estate agents.</w:t>
+      </w:r>
+    </w:p>
+    <w:p>
+      <w:pPr>
+        <w:pStyle w:val="ListParagraph"/>
+        <w:numPr>
+          <w:ilvl w:val="1"/>
+          <w:numId w:val="2"/>
+        </w:numPr>
+        <w:spacing w:line="480" w:lineRule="auto"/>
+        <w:jc w:val="both"/>
+        <w:rPr>
+          <w:rFonts w:ascii="Courier New" w:eastAsia="Courier New" w:hAnsi="Courier New" w:cs="Courier New"/>
+          <w:sz w:val="24"/>
+          <w:szCs w:val="24"/>
+        </w:rPr>
+      </w:pPr>
+      <w:r>
+        <w:rPr>
+          <w:rFonts w:ascii="Courier New" w:eastAsia="Courier New" w:hAnsi="Courier New" w:cs="Courier New"/>
+          <w:sz w:val="24"/>
+          <w:szCs w:val="24"/>
+        </w:rPr>
+        <w:t xml:space="preserve">The </w:t>
+      </w:r>
+      <w:r>
+        <w:rPr>
+          <w:rFonts w:ascii="Courier New" w:hAnsi="Courier New" w:cs="Courier New"/>
+          <w:sz w:val="24"/>
+          <w:szCs w:val="24"/>
+        </w:rPr>
+        <w:t xml:space="preserve">trainees </w:t>
+      </w:r>
+      <w:r>
+        <w:rPr>
+          <w:rFonts w:ascii="Courier New" w:hAnsi="Courier New" w:cs="Courier New"/>
+          <w:sz w:val="24"/>
+          <w:szCs w:val="24"/>
+        </w:rPr>
+        <w:t>developed</w:t>
+      </w:r>
+      <w:r>
+        <w:rPr>
+          <w:rFonts w:ascii="Courier New" w:hAnsi="Courier New" w:cs="Courier New"/>
+          <w:sz w:val="24"/>
+          <w:szCs w:val="24"/>
+        </w:rPr>
+        <w:t xml:space="preserve"> a sophisticated biometric system for </w:t>
+      </w:r>
+      <w:r>
+        <w:rPr>
+          <w:rFonts w:ascii="Courier New" w:hAnsi="Courier New" w:cs="Courier New"/>
+          <w:sz w:val="24"/>
+          <w:szCs w:val="24"/>
+        </w:rPr>
+        <w:t>the</w:t>
+      </w:r>
+      <w:r>
+        <w:rPr>
+          <w:rFonts w:ascii="Courier New" w:hAnsi="Courier New" w:cs="Courier New"/>
+          <w:sz w:val="24"/>
+          <w:szCs w:val="24"/>
+        </w:rPr>
+        <w:t xml:space="preserve"> company, incorporating fingerprint and facial recognition technologies to track attendance, calculate salaries, and determine overtime pay.</w:t>
       </w:r>
     </w:p>
     <w:p>
@@ -10646,7 +10682,7 @@
           <w:sz w:val="24"/>
           <w:szCs w:val="24"/>
         </w:rPr>
-        <w:t>mm</w:t>
+        <w:t>The trainees conducted training sessions to enhance their skills in client communication.</w:t>
       </w:r>
     </w:p>
     <w:p>
@@ -10663,6 +10699,254 @@
           <w:sz w:val="24"/>
           <w:szCs w:val="24"/>
         </w:rPr>
+      </w:pPr>
+      <w:r>
+        <w:rPr>
+          <w:rFonts w:ascii="Courier New" w:eastAsia="Courier New" w:hAnsi="Courier New" w:cs="Courier New"/>
+          <w:sz w:val="24"/>
+          <w:szCs w:val="24"/>
+        </w:rPr>
+        <w:t>The trainees</w:t>
+      </w:r>
+      <w:r>
+        <w:rPr>
+          <w:rFonts w:ascii="Courier New" w:eastAsia="Courier New" w:hAnsi="Courier New" w:cs="Courier New"/>
+          <w:sz w:val="24"/>
+          <w:szCs w:val="24"/>
+        </w:rPr>
+        <w:t xml:space="preserve"> were trained to answer phone calls from other departments, learning the proper etiquette for introductions, which includes stating their name and office.</w:t>
+      </w:r>
+    </w:p>
+    <w:p>
+      <w:pPr>
+        <w:pStyle w:val="ListParagraph"/>
+        <w:numPr>
+          <w:ilvl w:val="1"/>
+          <w:numId w:val="2"/>
+        </w:numPr>
+        <w:spacing w:line="480" w:lineRule="auto"/>
+        <w:jc w:val="both"/>
+        <w:rPr>
+          <w:rFonts w:ascii="Courier New" w:eastAsia="Courier New" w:hAnsi="Courier New" w:cs="Courier New"/>
+          <w:sz w:val="24"/>
+          <w:szCs w:val="24"/>
+        </w:rPr>
+      </w:pPr>
+      <w:r>
+        <w:rPr>
+          <w:rFonts w:ascii="Courier New" w:eastAsia="Courier New" w:hAnsi="Courier New" w:cs="Courier New"/>
+          <w:sz w:val="24"/>
+          <w:szCs w:val="24"/>
+        </w:rPr>
+        <w:t>T</w:t>
+      </w:r>
+      <w:r>
+        <w:rPr>
+          <w:rFonts w:ascii="Courier New" w:eastAsia="Courier New" w:hAnsi="Courier New" w:cs="Courier New"/>
+          <w:color w:val="000000"/>
+          <w:sz w:val="24"/>
+          <w:szCs w:val="24"/>
+        </w:rPr>
+        <w:t>rainees were assigned to attend a meeting about different concerns in implementing the programs in the office. By attending the meeting, they can suggest ideas and comments for the success of the incoming programs of their office.</w:t>
+      </w:r>
+    </w:p>
+    <w:p>
+      <w:pPr>
+        <w:pStyle w:val="ListParagraph"/>
+        <w:numPr>
+          <w:ilvl w:val="0"/>
+          <w:numId w:val="2"/>
+        </w:numPr>
+        <w:spacing w:line="480" w:lineRule="auto"/>
+        <w:jc w:val="both"/>
+        <w:rPr>
+          <w:rFonts w:ascii="Courier New" w:eastAsia="Courier New" w:hAnsi="Courier New" w:cs="Courier New"/>
+          <w:b/>
+          <w:bCs/>
+          <w:sz w:val="24"/>
+          <w:szCs w:val="24"/>
+        </w:rPr>
+      </w:pPr>
+      <w:r>
+        <w:rPr>
+          <w:rFonts w:ascii="Courier New" w:eastAsia="Courier New" w:hAnsi="Courier New" w:cs="Courier New"/>
+          <w:b/>
+          <w:bCs/>
+          <w:sz w:val="24"/>
+          <w:szCs w:val="24"/>
+        </w:rPr>
+        <w:lastRenderedPageBreak/>
+        <w:t>IT Related Skills</w:t>
+      </w:r>
+    </w:p>
+    <w:p>
+      <w:pPr>
+        <w:pStyle w:val="ListParagraph"/>
+        <w:numPr>
+          <w:ilvl w:val="1"/>
+          <w:numId w:val="2"/>
+        </w:numPr>
+        <w:spacing w:line="480" w:lineRule="auto"/>
+        <w:jc w:val="both"/>
+        <w:rPr>
+          <w:rFonts w:ascii="Courier New" w:eastAsia="Courier New" w:hAnsi="Courier New" w:cs="Courier New"/>
+          <w:sz w:val="24"/>
+          <w:szCs w:val="24"/>
+        </w:rPr>
+      </w:pPr>
+      <w:r>
+        <w:rPr>
+          <w:rFonts w:ascii="Courier New" w:eastAsia="Courier New" w:hAnsi="Courier New" w:cs="Courier New"/>
+          <w:sz w:val="24"/>
+          <w:szCs w:val="24"/>
+        </w:rPr>
+        <w:t>Trainees helped design and send out email campaigns to clients, including reminders, list of properties, and schedule.</w:t>
+      </w:r>
+    </w:p>
+    <w:p>
+      <w:pPr>
+        <w:pStyle w:val="ListParagraph"/>
+        <w:numPr>
+          <w:ilvl w:val="1"/>
+          <w:numId w:val="2"/>
+        </w:numPr>
+        <w:spacing w:line="480" w:lineRule="auto"/>
+        <w:jc w:val="both"/>
+        <w:rPr>
+          <w:rFonts w:ascii="Courier New" w:eastAsia="Courier New" w:hAnsi="Courier New" w:cs="Courier New"/>
+          <w:sz w:val="24"/>
+          <w:szCs w:val="24"/>
+        </w:rPr>
+      </w:pPr>
+      <w:r>
+        <w:rPr>
+          <w:rFonts w:ascii="Courier New" w:eastAsia="Courier New" w:hAnsi="Courier New" w:cs="Courier New"/>
+          <w:sz w:val="24"/>
+          <w:szCs w:val="24"/>
+        </w:rPr>
+        <w:t>T</w:t>
+      </w:r>
+      <w:r>
+        <w:rPr>
+          <w:rFonts w:ascii="Courier New" w:eastAsia="Courier New" w:hAnsi="Courier New" w:cs="Courier New"/>
+          <w:color w:val="000000"/>
+          <w:sz w:val="24"/>
+          <w:szCs w:val="24"/>
+        </w:rPr>
+        <w:t xml:space="preserve">rainees </w:t>
+      </w:r>
+      <w:r>
+        <w:rPr>
+          <w:rFonts w:ascii="Courier New" w:eastAsia="Courier New" w:hAnsi="Courier New" w:cs="Courier New"/>
+          <w:color w:val="000000"/>
+          <w:sz w:val="24"/>
+          <w:szCs w:val="24"/>
+        </w:rPr>
+        <w:t>could provide basic troubleshooting for office equipment like printers, scanners, and biometrics, and help</w:t>
+      </w:r>
+      <w:r>
+        <w:rPr>
+          <w:rFonts w:ascii="Courier New" w:eastAsia="Courier New" w:hAnsi="Courier New" w:cs="Courier New"/>
+          <w:color w:val="000000"/>
+          <w:sz w:val="24"/>
+          <w:szCs w:val="24"/>
+        </w:rPr>
+        <w:t>ed</w:t>
+      </w:r>
+      <w:r>
+        <w:rPr>
+          <w:rFonts w:ascii="Courier New" w:eastAsia="Courier New" w:hAnsi="Courier New" w:cs="Courier New"/>
+          <w:color w:val="000000"/>
+          <w:sz w:val="24"/>
+          <w:szCs w:val="24"/>
+        </w:rPr>
+        <w:t xml:space="preserve"> staff with common software issues.</w:t>
+      </w:r>
+    </w:p>
+    <w:p>
+      <w:pPr>
+        <w:pStyle w:val="ListParagraph"/>
+        <w:numPr>
+          <w:ilvl w:val="0"/>
+          <w:numId w:val="2"/>
+        </w:numPr>
+        <w:spacing w:line="480" w:lineRule="auto"/>
+        <w:jc w:val="both"/>
+        <w:rPr>
+          <w:rFonts w:ascii="Courier New" w:eastAsia="Courier New" w:hAnsi="Courier New" w:cs="Courier New"/>
+          <w:b/>
+          <w:bCs/>
+          <w:sz w:val="24"/>
+          <w:szCs w:val="24"/>
+        </w:rPr>
+      </w:pPr>
+      <w:r>
+        <w:rPr>
+          <w:rFonts w:ascii="Courier New" w:eastAsia="Courier New" w:hAnsi="Courier New" w:cs="Courier New"/>
+          <w:b/>
+          <w:bCs/>
+          <w:sz w:val="24"/>
+          <w:szCs w:val="24"/>
+        </w:rPr>
+        <w:t>Non-IT Related Skills</w:t>
+      </w:r>
+    </w:p>
+    <w:p>
+      <w:pPr>
+        <w:pStyle w:val="ListParagraph"/>
+        <w:numPr>
+          <w:ilvl w:val="1"/>
+          <w:numId w:val="2"/>
+        </w:numPr>
+        <w:spacing w:line="480" w:lineRule="auto"/>
+        <w:jc w:val="both"/>
+        <w:rPr>
+          <w:rFonts w:ascii="Courier New" w:eastAsia="Courier New" w:hAnsi="Courier New" w:cs="Courier New"/>
+          <w:sz w:val="24"/>
+          <w:szCs w:val="24"/>
+        </w:rPr>
+      </w:pPr>
+      <w:r>
+        <w:rPr>
+          <w:rFonts w:ascii="Courier New" w:eastAsia="Courier New" w:hAnsi="Courier New" w:cs="Courier New"/>
+          <w:sz w:val="24"/>
+          <w:szCs w:val="24"/>
+        </w:rPr>
+        <w:t>T</w:t>
+      </w:r>
+      <w:r>
+        <w:rPr>
+          <w:rFonts w:ascii="Courier New" w:eastAsia="Courier New" w:hAnsi="Courier New" w:cs="Courier New"/>
+          <w:sz w:val="24"/>
+          <w:szCs w:val="24"/>
+        </w:rPr>
+        <w:t>rainees managed file classification, organization, and sorting according to their type.</w:t>
+      </w:r>
+    </w:p>
+    <w:p>
+      <w:pPr>
+        <w:spacing w:line="480" w:lineRule="auto"/>
+        <w:jc w:val="both"/>
+        <w:rPr>
+          <w:rFonts w:ascii="Courier New" w:eastAsia="Courier New" w:hAnsi="Courier New" w:cs="Courier New"/>
+          <w:b/>
+          <w:bCs/>
+          <w:sz w:val="24"/>
+          <w:szCs w:val="24"/>
+        </w:rPr>
+      </w:pPr>
+    </w:p>
+    <w:p>
+      <w:pPr>
+        <w:spacing w:line="480" w:lineRule="auto"/>
+        <w:jc w:val="both"/>
+        <w:rPr>
+          <w:rFonts w:ascii="Courier New" w:eastAsia="Courier New" w:hAnsi="Courier New" w:cs="Courier New"/>
+          <w:b/>
+          <w:bCs/>
+          <w:sz w:val="24"/>
+          <w:szCs w:val="24"/>
+        </w:rPr>
         <w:sectPr>
           <w:pgSz w:w="12240" w:h="15840" w:code="1"/>
           <w:pgMar w:top="1440" w:right="1440" w:bottom="1440" w:left="2160" w:header="708" w:footer="708" w:gutter="0"/>
@@ -10670,17 +10954,10 @@
           <w:docGrid w:linePitch="360"/>
         </w:sectPr>
       </w:pPr>
-      <w:r>
-        <w:rPr>
-          <w:rFonts w:ascii="Courier New" w:eastAsia="Courier New" w:hAnsi="Courier New" w:cs="Courier New"/>
-          <w:sz w:val="24"/>
-          <w:szCs w:val="24"/>
-        </w:rPr>
-        <w:t>mm</w:t>
-      </w:r>
-    </w:p>
-    <w:p>
-      <w:pPr>
+    </w:p>
+    <w:p>
+      <w:pPr>
+        <w:bidi/>
         <w:spacing w:after="0" w:line="480" w:lineRule="auto"/>
         <w:jc w:val="center"/>
         <w:rPr>
@@ -10799,25 +11076,7 @@
           <w:sz w:val="24"/>
           <w:szCs w:val="24"/>
         </w:rPr>
-        <w:t xml:space="preserve">comprises the </w:t>
-      </w:r>
-      <w:proofErr w:type="gramStart"/>
-      <w:r>
-        <w:rPr>
-          <w:rFonts w:ascii="Courier New" w:eastAsia="Courier New" w:hAnsi="Courier New" w:cs="Courier New"/>
-          <w:sz w:val="24"/>
-          <w:szCs w:val="24"/>
-        </w:rPr>
-        <w:t>main focus</w:t>
-      </w:r>
-      <w:proofErr w:type="gramEnd"/>
-      <w:r>
-        <w:rPr>
-          <w:rFonts w:ascii="Courier New" w:eastAsia="Courier New" w:hAnsi="Courier New" w:cs="Courier New"/>
-          <w:sz w:val="24"/>
-          <w:szCs w:val="24"/>
-        </w:rPr>
-        <w:t xml:space="preserve"> of the students doing their OJT.</w:t>
+        <w:t>comprises the main focus of the students doing their OJT.</w:t>
       </w:r>
     </w:p>
     <w:p>
@@ -10867,25 +11126,7 @@
           <w:sz w:val="24"/>
           <w:szCs w:val="24"/>
         </w:rPr>
-        <w:t xml:space="preserve">According to Sekiguchi, T., </w:t>
-      </w:r>
-      <w:proofErr w:type="spellStart"/>
-      <w:r>
-        <w:rPr>
-          <w:rFonts w:ascii="Courier New" w:eastAsia="Courier New" w:hAnsi="Courier New" w:cs="Courier New"/>
-          <w:sz w:val="24"/>
-          <w:szCs w:val="24"/>
-        </w:rPr>
-        <w:t>Mitate</w:t>
-      </w:r>
-      <w:proofErr w:type="spellEnd"/>
-      <w:r>
-        <w:rPr>
-          <w:rFonts w:ascii="Courier New" w:eastAsia="Courier New" w:hAnsi="Courier New" w:cs="Courier New"/>
-          <w:sz w:val="24"/>
-          <w:szCs w:val="24"/>
-        </w:rPr>
-        <w:t>, Y., &amp; Yang, Y. (2023), although job seekers often rely on indirect or inaccurate information to assess the attractiveness of potential employers, internship experience provides more realistic and accurate information, which may influence organizational attractiveness. Through the pre-internship and post-internship, the researchers found that although organizational attractiveness on average declined after the internship, skill variety and feedback from employees in the internship job were positively related to perceived needs-supplies (NS) fit beyond the effect of its pre- internship level. The NS fit, in turn, was related to organizational attractiveness beyond the effect of its pre- internship level.</w:t>
+        <w:t>According to Sekiguchi, T., Mitate, Y., &amp; Yang, Y. (2023), although job seekers often rely on indirect or inaccurate information to assess the attractiveness of potential employers, internship experience provides more realistic and accurate information, which may influence organizational attractiveness. Through the pre-internship and post-internship, the researchers found that although organizational attractiveness on average declined after the internship, skill variety and feedback from employees in the internship job were positively related to perceived needs-supplies (NS) fit beyond the effect of its pre- internship level. The NS fit, in turn, was related to organizational attractiveness beyond the effect of its pre- internship level.</w:t>
       </w:r>
     </w:p>
     <w:p>
@@ -10948,25 +11189,7 @@
           <w:sz w:val="24"/>
           <w:szCs w:val="24"/>
         </w:rPr>
-        <w:t xml:space="preserve">Based on </w:t>
-      </w:r>
-      <w:proofErr w:type="spellStart"/>
-      <w:r>
-        <w:rPr>
-          <w:rFonts w:ascii="Courier New" w:eastAsia="Courier New" w:hAnsi="Courier New" w:cs="Courier New"/>
-          <w:sz w:val="24"/>
-          <w:szCs w:val="24"/>
-        </w:rPr>
-        <w:t>Trianasari</w:t>
-      </w:r>
-      <w:proofErr w:type="spellEnd"/>
-      <w:r>
-        <w:rPr>
-          <w:rFonts w:ascii="Courier New" w:eastAsia="Courier New" w:hAnsi="Courier New" w:cs="Courier New"/>
-          <w:sz w:val="24"/>
-          <w:szCs w:val="24"/>
-        </w:rPr>
-        <w:t xml:space="preserve"> et al., (2021, July), one of the important components of the vocational education curriculum is the “on-the-job training program” which provides both opportunities and challenges for students in a workplace- based setting. This study aimed at understanding the types of job-related stress experienced by students during on- the-job training programs and how they cope with their problems. This was conducted by employing a qualitative approach. Participants were recruited using a purposive sampling technique with the criteria of having completed a minimum of 6 months on-the-job training program.</w:t>
+        <w:t>Based on Trianasari et al., (2021, July), one of the important components of the vocational education curriculum is the “on-the-job training program” which provides both opportunities and challenges for students in a workplace- based setting. This study aimed at understanding the types of job-related stress experienced by students during on- the-job training programs and how they cope with their problems. This was conducted by employing a qualitative approach. Participants were recruited using a purposive sampling technique with the criteria of having completed a minimum of 6 months on-the-job training program.</w:t>
       </w:r>
     </w:p>
     <w:p>
@@ -11291,23 +11514,13 @@
         </w:rPr>
         <w:tab/>
       </w:r>
-      <w:proofErr w:type="spellStart"/>
-      <w:r>
-        <w:rPr>
-          <w:rFonts w:ascii="Courier New" w:eastAsia="Courier New" w:hAnsi="Courier New" w:cs="Courier New"/>
-          <w:sz w:val="24"/>
-          <w:szCs w:val="24"/>
-        </w:rPr>
-        <w:t>Damelang</w:t>
-      </w:r>
-      <w:proofErr w:type="spellEnd"/>
-      <w:r>
-        <w:rPr>
-          <w:rFonts w:ascii="Courier New" w:eastAsia="Courier New" w:hAnsi="Courier New" w:cs="Courier New"/>
-          <w:sz w:val="24"/>
-          <w:szCs w:val="24"/>
-        </w:rPr>
-        <w:t xml:space="preserve"> et al. (2020), confirmed that a large body of empirical research has demonstrated that foreign education is a major cause of ethnic disadvantages in the labor market. In this study, the researchers examine the extent to which having recognized foreign credentials improves immigrants’ chances of being hired. To identify the causal effect of foreign </w:t>
+      <w:r>
+        <w:rPr>
+          <w:rFonts w:ascii="Courier New" w:eastAsia="Courier New" w:hAnsi="Courier New" w:cs="Courier New"/>
+          <w:sz w:val="24"/>
+          <w:szCs w:val="24"/>
+        </w:rPr>
+        <w:t xml:space="preserve">Damelang et al. (2020), confirmed that a large body of empirical research has demonstrated that foreign education is a major cause of ethnic disadvantages in the labor market. In this study, the researchers examine the extent to which having recognized foreign credentials improves immigrants’ chances of being hired. To identify the causal effect of foreign </w:t>
       </w:r>
       <w:r>
         <w:rPr>
@@ -11411,25 +11624,7 @@
           <w:sz w:val="24"/>
           <w:szCs w:val="24"/>
         </w:rPr>
-        <w:t xml:space="preserve">s academic performance and job drive improved </w:t>
-      </w:r>
-      <w:proofErr w:type="gramStart"/>
-      <w:r>
-        <w:rPr>
-          <w:rFonts w:ascii="Courier New" w:eastAsia="Courier New" w:hAnsi="Courier New" w:cs="Courier New"/>
-          <w:sz w:val="24"/>
-          <w:szCs w:val="24"/>
-        </w:rPr>
-        <w:t>as a result of</w:t>
-      </w:r>
-      <w:proofErr w:type="gramEnd"/>
-      <w:r>
-        <w:rPr>
-          <w:rFonts w:ascii="Courier New" w:eastAsia="Courier New" w:hAnsi="Courier New" w:cs="Courier New"/>
-          <w:sz w:val="24"/>
-          <w:szCs w:val="24"/>
-        </w:rPr>
-        <w:t xml:space="preserve"> their participation in this program, as did their journalistic abilities and the quality of their education. Working in a team and in a fast-paced workplace, time management, editing and publishing, communication, and social networking, as well as using tools to generate digital and printed content, are all skills that this internship program encourages. The study mentioned that university- based journalism education is expected to become a secondary procedure soon. This research suggests and empirically verifies that university-based journalism education will soon become obsolete as deinstitutionalized education emerges, providing the groundwork for </w:t>
+        <w:t xml:space="preserve">s academic performance and job drive improved as a result of their participation in this program, as did their journalistic abilities and the quality of their education. Working in a team and in a fast-paced workplace, time management, editing and publishing, communication, and social networking, as well as using tools to generate digital and printed content, are all skills that this internship program encourages. The study mentioned that university- based journalism education is expected to become a secondary procedure soon. This research suggests and empirically verifies that university-based journalism education will soon become obsolete as deinstitutionalized education emerges, providing the groundwork for </w:t>
       </w:r>
       <w:r>
         <w:rPr>
@@ -11509,23 +11704,13 @@
         </w:rPr>
         <w:tab/>
       </w:r>
-      <w:proofErr w:type="spellStart"/>
-      <w:r>
-        <w:rPr>
-          <w:rFonts w:ascii="Courier New" w:eastAsia="Courier New" w:hAnsi="Courier New" w:cs="Courier New"/>
-          <w:sz w:val="24"/>
-          <w:szCs w:val="24"/>
-        </w:rPr>
-        <w:t>Matliwala</w:t>
-      </w:r>
-      <w:proofErr w:type="spellEnd"/>
-      <w:r>
-        <w:rPr>
-          <w:rFonts w:ascii="Courier New" w:eastAsia="Courier New" w:hAnsi="Courier New" w:cs="Courier New"/>
-          <w:sz w:val="24"/>
-          <w:szCs w:val="24"/>
-        </w:rPr>
-        <w:t xml:space="preserve"> (2019) stated that the internship program is critical in teacher education and that we should work hard to make it more productive. It should not only be done to complete the teacher education program but also to ensure </w:t>
+      <w:r>
+        <w:rPr>
+          <w:rFonts w:ascii="Courier New" w:eastAsia="Courier New" w:hAnsi="Courier New" w:cs="Courier New"/>
+          <w:sz w:val="24"/>
+          <w:szCs w:val="24"/>
+        </w:rPr>
+        <w:t xml:space="preserve">Matliwala (2019) stated that the internship program is critical in teacher education and that we should work hard to make it more productive. It should not only be done to complete the teacher education program but also to ensure </w:t>
       </w:r>
       <w:r>
         <w:rPr>
@@ -11588,25 +11773,7 @@
           <w:sz w:val="24"/>
           <w:szCs w:val="24"/>
         </w:rPr>
-        <w:t xml:space="preserve">As mentioned in the study of </w:t>
-      </w:r>
-      <w:proofErr w:type="spellStart"/>
-      <w:r>
-        <w:rPr>
-          <w:rFonts w:ascii="Courier New" w:eastAsia="Courier New" w:hAnsi="Courier New" w:cs="Courier New"/>
-          <w:sz w:val="24"/>
-          <w:szCs w:val="24"/>
-        </w:rPr>
-        <w:t>Schamback</w:t>
-      </w:r>
-      <w:proofErr w:type="spellEnd"/>
-      <w:r>
-        <w:rPr>
-          <w:rFonts w:ascii="Courier New" w:eastAsia="Courier New" w:hAnsi="Courier New" w:cs="Courier New"/>
-          <w:sz w:val="24"/>
-          <w:szCs w:val="24"/>
-        </w:rPr>
-        <w:t xml:space="preserve"> et al. (2019), work-related learning and practical training in the form of internship programs are vital for business students for their personal and professional development and to build their strong connections with leading business organizations. However, most of the research work until recently has focused </w:t>
+        <w:t xml:space="preserve">As mentioned in the study of Schamback et al. (2019), work-related learning and practical training in the form of internship programs are vital for business students for their personal and professional development and to build their strong connections with leading business organizations. However, most of the research work until recently has focused </w:t>
       </w:r>
       <w:r>
         <w:rPr>
@@ -11779,23 +11946,13 @@
         </w:rPr>
         <w:tab/>
       </w:r>
-      <w:proofErr w:type="spellStart"/>
-      <w:r>
-        <w:rPr>
-          <w:rFonts w:ascii="Courier New" w:eastAsia="Courier New" w:hAnsi="Courier New" w:cs="Courier New"/>
-          <w:sz w:val="24"/>
-          <w:szCs w:val="24"/>
-        </w:rPr>
-        <w:t>Dawaton</w:t>
-      </w:r>
-      <w:proofErr w:type="spellEnd"/>
-      <w:r>
-        <w:rPr>
-          <w:rFonts w:ascii="Courier New" w:eastAsia="Courier New" w:hAnsi="Courier New" w:cs="Courier New"/>
-          <w:sz w:val="24"/>
-          <w:szCs w:val="24"/>
-        </w:rPr>
-        <w:t xml:space="preserve"> (2021) conducted research on trainees</w:t>
+      <w:r>
+        <w:rPr>
+          <w:rFonts w:ascii="Courier New" w:eastAsia="Courier New" w:hAnsi="Courier New" w:cs="Courier New"/>
+          <w:sz w:val="24"/>
+          <w:szCs w:val="24"/>
+        </w:rPr>
+        <w:t>Dawaton (2021) conducted research on trainees</w:t>
       </w:r>
       <w:r>
         <w:rPr>
@@ -11988,25 +12145,7 @@
           <w:sz w:val="24"/>
           <w:szCs w:val="24"/>
         </w:rPr>
-        <w:t xml:space="preserve">In addition, virtual internships as a modern approach have a different pattern from traditional internships starting from the recruitment, </w:t>
-      </w:r>
-      <w:proofErr w:type="gramStart"/>
-      <w:r>
-        <w:rPr>
-          <w:rFonts w:ascii="Courier New" w:eastAsia="Courier New" w:hAnsi="Courier New" w:cs="Courier New"/>
-          <w:sz w:val="24"/>
-          <w:szCs w:val="24"/>
-        </w:rPr>
-        <w:t>leadership</w:t>
-      </w:r>
-      <w:proofErr w:type="gramEnd"/>
-      <w:r>
-        <w:rPr>
-          <w:rFonts w:ascii="Courier New" w:eastAsia="Courier New" w:hAnsi="Courier New" w:cs="Courier New"/>
-          <w:sz w:val="24"/>
-          <w:szCs w:val="24"/>
-        </w:rPr>
-        <w:t xml:space="preserve"> and management processes (Kraft et al. 2019). The Covid-19 pandemic has forced education systems such as schools and universities to shut down and switch to total virtual mode starting from March 2020, third-party media video conferencing such as Zoom, Google Meet, and others have become an accepted way for the teaching and learning process whereas time goes by there are more and more practitioners. which predicts that the education learning landscape will change to a virtual mode permanently (Kim, 2020).</w:t>
+        <w:t>In addition, virtual internships as a modern approach have a different pattern from traditional internships starting from the recruitment, leadership and management processes (Kraft et al. 2019). The Covid-19 pandemic has forced education systems such as schools and universities to shut down and switch to total virtual mode starting from March 2020, third-party media video conferencing such as Zoom, Google Meet, and others have become an accepted way for the teaching and learning process whereas time goes by there are more and more practitioners. which predicts that the education learning landscape will change to a virtual mode permanently (Kim, 2020).</w:t>
       </w:r>
     </w:p>
     <w:p>
@@ -12033,43 +12172,7 @@
           <w:sz w:val="24"/>
           <w:szCs w:val="24"/>
         </w:rPr>
-        <w:t xml:space="preserve">From the point of view of Jeske &amp; Axtell, (2019), Virtual internships have many advantages, particularly in terms of accessibility; for example, with some applicable regulations, disability is not an impediment; and, without the need for relocation, it certainly </w:t>
-      </w:r>
-      <w:proofErr w:type="gramStart"/>
-      <w:r>
-        <w:rPr>
-          <w:rFonts w:ascii="Courier New" w:eastAsia="Courier New" w:hAnsi="Courier New" w:cs="Courier New"/>
-          <w:sz w:val="24"/>
-          <w:szCs w:val="24"/>
-        </w:rPr>
-        <w:t>opens up</w:t>
-      </w:r>
-      <w:proofErr w:type="gramEnd"/>
-      <w:r>
-        <w:rPr>
-          <w:rFonts w:ascii="Courier New" w:eastAsia="Courier New" w:hAnsi="Courier New" w:cs="Courier New"/>
-          <w:sz w:val="24"/>
-          <w:szCs w:val="24"/>
-        </w:rPr>
-        <w:t xml:space="preserve"> a wide range of opportunities for students to participate in international-scale internships that will add to their skill set. Specifically, their communication and critical thinking abilities. Virtual internships will expand and evolve </w:t>
-      </w:r>
-      <w:proofErr w:type="gramStart"/>
-      <w:r>
-        <w:rPr>
-          <w:rFonts w:ascii="Courier New" w:eastAsia="Courier New" w:hAnsi="Courier New" w:cs="Courier New"/>
-          <w:sz w:val="24"/>
-          <w:szCs w:val="24"/>
-        </w:rPr>
-        <w:t>as a result of</w:t>
-      </w:r>
-      <w:proofErr w:type="gramEnd"/>
-      <w:r>
-        <w:rPr>
-          <w:rFonts w:ascii="Courier New" w:eastAsia="Courier New" w:hAnsi="Courier New" w:cs="Courier New"/>
-          <w:sz w:val="24"/>
-          <w:szCs w:val="24"/>
-        </w:rPr>
-        <w:t xml:space="preserve"> this.</w:t>
+        <w:t>From the point of view of Jeske &amp; Axtell, (2019), Virtual internships have many advantages, particularly in terms of accessibility; for example, with some applicable regulations, disability is not an impediment; and, without the need for relocation, it certainly opens up a wide range of opportunities for students to participate in international-scale internships that will add to their skill set. Specifically, their communication and critical thinking abilities. Virtual internships will expand and evolve as a result of this.</w:t>
       </w:r>
     </w:p>
     <w:p>
@@ -12096,25 +12199,7 @@
           <w:sz w:val="24"/>
           <w:szCs w:val="24"/>
         </w:rPr>
-        <w:t xml:space="preserve">As mentioned in the study of </w:t>
-      </w:r>
-      <w:proofErr w:type="spellStart"/>
-      <w:r>
-        <w:rPr>
-          <w:rFonts w:ascii="Courier New" w:eastAsia="Courier New" w:hAnsi="Courier New" w:cs="Courier New"/>
-          <w:sz w:val="24"/>
-          <w:szCs w:val="24"/>
-        </w:rPr>
-        <w:t>Akplu</w:t>
-      </w:r>
-      <w:proofErr w:type="spellEnd"/>
-      <w:r>
-        <w:rPr>
-          <w:rFonts w:ascii="Courier New" w:eastAsia="Courier New" w:hAnsi="Courier New" w:cs="Courier New"/>
-          <w:sz w:val="24"/>
-          <w:szCs w:val="24"/>
-        </w:rPr>
-        <w:t xml:space="preserve"> et.al (2019), an internship is job training for students that have been </w:t>
+        <w:t xml:space="preserve">As mentioned in the study of Akplu et.al (2019), an internship is job training for students that have been </w:t>
       </w:r>
       <w:r>
         <w:rPr>
@@ -12150,25 +12235,7 @@
           <w:sz w:val="24"/>
           <w:szCs w:val="24"/>
         </w:rPr>
-        <w:t xml:space="preserve">According to Wynn, et al. (2019), through the internship program, students do not only apply theory in the field, but they will also gain experience, norms and ethics, and networking. It means internships are the activities that are useful for students. They will get new experience and knowledge that has not been obtained in the classroom. Internship is a job training that is prepared by the institution within a predetermined </w:t>
-      </w:r>
-      <w:proofErr w:type="gramStart"/>
-      <w:r>
-        <w:rPr>
-          <w:rFonts w:ascii="Courier New" w:eastAsia="Courier New" w:hAnsi="Courier New" w:cs="Courier New"/>
-          <w:sz w:val="24"/>
-          <w:szCs w:val="24"/>
-        </w:rPr>
-        <w:t>period of time</w:t>
-      </w:r>
-      <w:proofErr w:type="gramEnd"/>
-      <w:r>
-        <w:rPr>
-          <w:rFonts w:ascii="Courier New" w:eastAsia="Courier New" w:hAnsi="Courier New" w:cs="Courier New"/>
-          <w:sz w:val="24"/>
-          <w:szCs w:val="24"/>
-        </w:rPr>
-        <w:t>.</w:t>
+        <w:t>According to Wynn, et al. (2019), through the internship program, students do not only apply theory in the field, but they will also gain experience, norms and ethics, and networking. It means internships are the activities that are useful for students. They will get new experience and knowledge that has not been obtained in the classroom. Internship is a job training that is prepared by the institution within a predetermined period of time.</w:t>
       </w:r>
     </w:p>
     <w:p>
@@ -12239,25 +12306,7 @@
           <w:sz w:val="24"/>
           <w:szCs w:val="24"/>
         </w:rPr>
-        <w:t xml:space="preserve">Diana (2019) mentioned in her study that the internships of students within a program </w:t>
-      </w:r>
-      <w:proofErr w:type="gramStart"/>
-      <w:r>
-        <w:rPr>
-          <w:rFonts w:ascii="Courier New" w:eastAsia="Courier New" w:hAnsi="Courier New" w:cs="Courier New"/>
-          <w:sz w:val="24"/>
-          <w:szCs w:val="24"/>
-        </w:rPr>
-        <w:t>in order to</w:t>
-      </w:r>
-      <w:proofErr w:type="gramEnd"/>
-      <w:r>
-        <w:rPr>
-          <w:rFonts w:ascii="Courier New" w:eastAsia="Courier New" w:hAnsi="Courier New" w:cs="Courier New"/>
-          <w:sz w:val="24"/>
-          <w:szCs w:val="24"/>
-        </w:rPr>
-        <w:t xml:space="preserve"> understand what criteria contribute to the most useful internship experience. The results indicated several aspects that contribute to a greater degree of perceived internship effectiveness in line with work position and gender based on the features of the experiential education method.</w:t>
+        <w:t>Diana (2019) mentioned in her study that the internships of students within a program in order to understand what criteria contribute to the most useful internship experience. The results indicated several aspects that contribute to a greater degree of perceived internship effectiveness in line with work position and gender based on the features of the experiential education method.</w:t>
       </w:r>
     </w:p>
     <w:p>
@@ -12957,18 +13006,32 @@
           <w:sz w:val="24"/>
           <w:szCs w:val="24"/>
         </w:rPr>
-        <w:t xml:space="preserve">ABIC Realty &amp; Consultancy Corporation is a real estate firm established by Mr. </w:t>
-      </w:r>
-      <w:proofErr w:type="spellStart"/>
-      <w:r>
-        <w:rPr>
-          <w:rFonts w:ascii="Courier New" w:eastAsia="Courier New" w:hAnsi="Courier New" w:cs="Courier New"/>
-          <w:sz w:val="24"/>
-          <w:szCs w:val="24"/>
-        </w:rPr>
-        <w:t>Anglle</w:t>
-      </w:r>
-      <w:proofErr w:type="spellEnd"/>
+        <w:t>ABIC Realty &amp; Consultancy Corporation is a real estate firm established by Mr. Ang</w:t>
+      </w:r>
+      <w:r>
+        <w:rPr>
+          <w:rFonts w:ascii="Courier New" w:eastAsia="Courier New" w:hAnsi="Courier New" w:cs="Courier New"/>
+          <w:sz w:val="24"/>
+          <w:szCs w:val="24"/>
+        </w:rPr>
+        <w:t>e</w:t>
+      </w:r>
+      <w:r>
+        <w:rPr>
+          <w:rFonts w:ascii="Courier New" w:eastAsia="Courier New" w:hAnsi="Courier New" w:cs="Courier New"/>
+          <w:sz w:val="24"/>
+          <w:szCs w:val="24"/>
+        </w:rPr>
+        <w:t>lle</w:t>
+      </w:r>
+      <w:r>
+        <w:rPr>
+          <w:rFonts w:ascii="Courier New" w:eastAsia="Courier New" w:hAnsi="Courier New" w:cs="Courier New"/>
+          <w:sz w:val="24"/>
+          <w:szCs w:val="24"/>
+        </w:rPr>
+        <w:t xml:space="preserve"> S.</w:t>
+      </w:r>
       <w:r>
         <w:rPr>
           <w:rFonts w:ascii="Courier New" w:eastAsia="Courier New" w:hAnsi="Courier New" w:cs="Courier New"/>
@@ -13037,7 +13100,17 @@
           <w:sz w:val="24"/>
           <w:szCs w:val="24"/>
         </w:rPr>
-        <w:t>Mission</w:t>
+        <w:t>76</w:t>
+      </w:r>
+      <w:r>
+        <w:rPr>
+          <w:rFonts w:ascii="Courier New" w:eastAsia="Courier New" w:hAnsi="Courier New" w:cs="Courier New"/>
+          <w:b/>
+          <w:bCs/>
+          <w:sz w:val="24"/>
+          <w:szCs w:val="24"/>
+        </w:rPr>
+        <w:t>ssion</w:t>
       </w:r>
     </w:p>
     <w:p>
@@ -13334,23 +13407,13 @@
         </w:rPr>
         <w:tab/>
       </w:r>
-      <w:proofErr w:type="gramStart"/>
-      <w:r>
-        <w:rPr>
-          <w:rFonts w:ascii="Courier New" w:eastAsia="Courier New" w:hAnsi="Courier New" w:cs="Courier New"/>
-          <w:sz w:val="24"/>
-          <w:szCs w:val="24"/>
-        </w:rPr>
-        <w:t>In order to</w:t>
-      </w:r>
-      <w:proofErr w:type="gramEnd"/>
-      <w:r>
-        <w:rPr>
-          <w:rFonts w:ascii="Courier New" w:eastAsia="Courier New" w:hAnsi="Courier New" w:cs="Courier New"/>
-          <w:sz w:val="24"/>
-          <w:szCs w:val="24"/>
-        </w:rPr>
-        <w:t xml:space="preserve"> further explain the activities performed by the trainees, the following are categorized and operationally defined.</w:t>
+      <w:r>
+        <w:rPr>
+          <w:rFonts w:ascii="Courier New" w:eastAsia="Courier New" w:hAnsi="Courier New" w:cs="Courier New"/>
+          <w:sz w:val="24"/>
+          <w:szCs w:val="24"/>
+        </w:rPr>
+        <w:t>In order to further explain the activities performed by the trainees, the following are categorized and operationally defined.</w:t>
       </w:r>
     </w:p>
     <w:p>
@@ -14298,27 +14361,15 @@
           <w:szCs w:val="24"/>
         </w:rPr>
       </w:pPr>
-      <w:proofErr w:type="gramStart"/>
-      <w:r>
-        <w:rPr>
-          <w:rFonts w:ascii="Courier New" w:eastAsia="Courier New" w:hAnsi="Courier New" w:cs="Courier New"/>
-          <w:b/>
-          <w:bCs/>
-          <w:sz w:val="24"/>
-          <w:szCs w:val="24"/>
-        </w:rPr>
-        <w:t>Figure .</w:t>
-      </w:r>
-      <w:proofErr w:type="gramEnd"/>
-      <w:r>
-        <w:rPr>
-          <w:rFonts w:ascii="Courier New" w:eastAsia="Courier New" w:hAnsi="Courier New" w:cs="Courier New"/>
-          <w:b/>
-          <w:bCs/>
-          <w:sz w:val="24"/>
-          <w:szCs w:val="24"/>
-        </w:rPr>
-        <w:t xml:space="preserve"> ABIC Realty &amp; Consultancy </w:t>
+      <w:r>
+        <w:rPr>
+          <w:rFonts w:ascii="Courier New" w:eastAsia="Courier New" w:hAnsi="Courier New" w:cs="Courier New"/>
+          <w:b/>
+          <w:bCs/>
+          <w:sz w:val="24"/>
+          <w:szCs w:val="24"/>
+        </w:rPr>
+        <w:t xml:space="preserve">Figure . ABIC Realty &amp; Consultancy </w:t>
       </w:r>
     </w:p>
     <w:p>
@@ -14361,20 +14412,8 @@
           <w:sz w:val="24"/>
           <w:szCs w:val="24"/>
         </w:rPr>
-        <w:t xml:space="preserve">using </w:t>
-      </w:r>
-      <w:proofErr w:type="gramStart"/>
-      <w:r>
-        <w:rPr>
-          <w:rFonts w:ascii="Courier New" w:eastAsia="Courier New" w:hAnsi="Courier New" w:cs="Courier New"/>
-          <w:b/>
-          <w:bCs/>
-          <w:sz w:val="24"/>
-          <w:szCs w:val="24"/>
-        </w:rPr>
-        <w:t>Photoshop</w:t>
-      </w:r>
-      <w:proofErr w:type="gramEnd"/>
+        <w:t>using Photoshop</w:t>
+      </w:r>
     </w:p>
     <w:p>
       <w:pPr>
@@ -14568,27 +14607,15 @@
           <w:szCs w:val="24"/>
         </w:rPr>
       </w:pPr>
-      <w:proofErr w:type="gramStart"/>
-      <w:r>
-        <w:rPr>
-          <w:rFonts w:ascii="Courier New" w:eastAsia="Courier New" w:hAnsi="Courier New" w:cs="Courier New"/>
-          <w:b/>
-          <w:bCs/>
-          <w:sz w:val="24"/>
-          <w:szCs w:val="24"/>
-        </w:rPr>
-        <w:t>Figure .</w:t>
-      </w:r>
-      <w:proofErr w:type="gramEnd"/>
-      <w:r>
-        <w:rPr>
-          <w:rFonts w:ascii="Courier New" w:eastAsia="Courier New" w:hAnsi="Courier New" w:cs="Courier New"/>
-          <w:b/>
-          <w:bCs/>
-          <w:sz w:val="24"/>
-          <w:szCs w:val="24"/>
-        </w:rPr>
-        <w:t xml:space="preserve"> ABIC Realty &amp; Consultancy </w:t>
+      <w:r>
+        <w:rPr>
+          <w:rFonts w:ascii="Courier New" w:eastAsia="Courier New" w:hAnsi="Courier New" w:cs="Courier New"/>
+          <w:b/>
+          <w:bCs/>
+          <w:sz w:val="24"/>
+          <w:szCs w:val="24"/>
+        </w:rPr>
+        <w:t xml:space="preserve">Figure . ABIC Realty &amp; Consultancy </w:t>
       </w:r>
     </w:p>
     <w:p>
@@ -14631,20 +14658,8 @@
           <w:sz w:val="24"/>
           <w:szCs w:val="24"/>
         </w:rPr>
-        <w:t xml:space="preserve">practicing </w:t>
-      </w:r>
-      <w:proofErr w:type="gramStart"/>
-      <w:r>
-        <w:rPr>
-          <w:rFonts w:ascii="Courier New" w:eastAsia="Courier New" w:hAnsi="Courier New" w:cs="Courier New"/>
-          <w:b/>
-          <w:bCs/>
-          <w:sz w:val="24"/>
-          <w:szCs w:val="24"/>
-        </w:rPr>
-        <w:t>Communication</w:t>
-      </w:r>
-      <w:proofErr w:type="gramEnd"/>
+        <w:t>practicing Communication</w:t>
+      </w:r>
     </w:p>
     <w:p>
       <w:pPr>
@@ -16285,155 +16300,150 @@
           <w:shd w:val="clear" w:color="auto" w:fill="FFFFFF"/>
         </w:rPr>
       </w:pPr>
-      <w:proofErr w:type="spellStart"/>
       <w:r>
         <w:rPr>
           <w:rFonts w:ascii="Courier New" w:hAnsi="Courier New" w:cs="Courier New"/>
           <w:color w:val="222222"/>
           <w:shd w:val="clear" w:color="auto" w:fill="FFFFFF"/>
         </w:rPr>
-        <w:t>Vassilakopoulou</w:t>
-      </w:r>
-      <w:proofErr w:type="spellEnd"/>
-      <w:r>
+        <w:t>Vassilakopoulou, P., &amp; Hustad, E. (2021). Bridging digital divides: a literature review and research agenda for information systems research. Information Systems Frontiers, 1-15.</w:t>
+      </w:r>
+    </w:p>
+    <w:p>
+      <w:pPr>
+        <w:spacing w:after="0" w:line="480" w:lineRule="auto"/>
+        <w:ind w:left="426" w:hanging="426"/>
+        <w:jc w:val="both"/>
         <w:rPr>
           <w:rFonts w:ascii="Courier New" w:hAnsi="Courier New" w:cs="Courier New"/>
           <w:color w:val="222222"/>
           <w:shd w:val="clear" w:color="auto" w:fill="FFFFFF"/>
         </w:rPr>
-        <w:t>, P., &amp; Hustad, E. (2021). Bridging digital divides: a literature review and research agenda for information systems research. Information Systems Frontiers, 1-15.</w:t>
-      </w:r>
-    </w:p>
-    <w:p>
-      <w:pPr>
-        <w:spacing w:after="0" w:line="480" w:lineRule="auto"/>
-        <w:ind w:left="426" w:hanging="426"/>
-        <w:jc w:val="both"/>
+      </w:pPr>
+      <w:r>
         <w:rPr>
           <w:rFonts w:ascii="Courier New" w:hAnsi="Courier New" w:cs="Courier New"/>
           <w:color w:val="222222"/>
           <w:shd w:val="clear" w:color="auto" w:fill="FFFFFF"/>
         </w:rPr>
-      </w:pPr>
-      <w:r>
+        <w:t>Battisti, M., Scott-Kennel, J., &amp; Deakins, D. (2021). A network perspective on foreign entry modes of small knowledge-intensive services firms. European Journal of Marketing.</w:t>
+      </w:r>
+    </w:p>
+    <w:p>
+      <w:pPr>
+        <w:spacing w:after="0" w:line="480" w:lineRule="auto"/>
+        <w:ind w:left="426" w:hanging="426"/>
+        <w:jc w:val="both"/>
         <w:rPr>
           <w:rFonts w:ascii="Courier New" w:hAnsi="Courier New" w:cs="Courier New"/>
           <w:color w:val="222222"/>
           <w:shd w:val="clear" w:color="auto" w:fill="FFFFFF"/>
         </w:rPr>
-        <w:t>Battisti, M., Scott-Kennel, J., &amp; Deakins, D. (2021). A network perspective on foreign entry modes of small knowledge-intensive services firms. European Journal of Marketing.</w:t>
-      </w:r>
-    </w:p>
-    <w:p>
-      <w:pPr>
-        <w:spacing w:after="0" w:line="480" w:lineRule="auto"/>
-        <w:ind w:left="426" w:hanging="426"/>
-        <w:jc w:val="both"/>
+      </w:pPr>
+      <w:r>
         <w:rPr>
           <w:rFonts w:ascii="Courier New" w:hAnsi="Courier New" w:cs="Courier New"/>
           <w:color w:val="222222"/>
           <w:shd w:val="clear" w:color="auto" w:fill="FFFFFF"/>
         </w:rPr>
-      </w:pPr>
-      <w:r>
+        <w:t>Lei, S. A., &amp; Yin, D. (2019). Evaluating benefits and drawbacks of internships: Perspectives of college students. College Student Journal, 53(2), 181-189.</w:t>
+      </w:r>
+    </w:p>
+    <w:p>
+      <w:pPr>
+        <w:spacing w:after="0" w:line="480" w:lineRule="auto"/>
+        <w:ind w:left="426" w:hanging="426"/>
+        <w:jc w:val="both"/>
         <w:rPr>
           <w:rFonts w:ascii="Courier New" w:hAnsi="Courier New" w:cs="Courier New"/>
           <w:color w:val="222222"/>
           <w:shd w:val="clear" w:color="auto" w:fill="FFFFFF"/>
         </w:rPr>
-        <w:t>Lei, S. A., &amp; Yin, D. (2019). Evaluating benefits and drawbacks of internships: Perspectives of college students. College Student Journal, 53(2), 181-189.</w:t>
-      </w:r>
-    </w:p>
-    <w:p>
-      <w:pPr>
-        <w:spacing w:after="0" w:line="480" w:lineRule="auto"/>
-        <w:ind w:left="426" w:hanging="426"/>
-        <w:jc w:val="both"/>
+      </w:pPr>
+      <w:r>
         <w:rPr>
           <w:rFonts w:ascii="Courier New" w:hAnsi="Courier New" w:cs="Courier New"/>
           <w:color w:val="222222"/>
           <w:shd w:val="clear" w:color="auto" w:fill="FFFFFF"/>
         </w:rPr>
-      </w:pPr>
-      <w:proofErr w:type="spellStart"/>
+        <w:t xml:space="preserve">Ciolan, D. F., Andrei, C. L., Mirică, A. N. D. R. E. E. A., Toma, I. E., Drăgănescu, D. O. I. N. A., &amp; Rădulescu, F. Ș. </w:t>
+      </w:r>
       <w:r>
         <w:rPr>
           <w:rFonts w:ascii="Courier New" w:hAnsi="Courier New" w:cs="Courier New"/>
           <w:color w:val="222222"/>
           <w:shd w:val="clear" w:color="auto" w:fill="FFFFFF"/>
-          <w:lang w:val="fr-FR"/>
-        </w:rPr>
-        <w:t>Ciolan</w:t>
-      </w:r>
-      <w:proofErr w:type="spellEnd"/>
-      <w:r>
+        </w:rPr>
+        <w:t>(2020). Internships in pharmaceutical students’ development. Farmacia, 68(1), 176-184.</w:t>
+      </w:r>
+    </w:p>
+    <w:p>
+      <w:pPr>
+        <w:spacing w:after="0" w:line="480" w:lineRule="auto"/>
+        <w:ind w:left="426" w:hanging="426"/>
+        <w:jc w:val="both"/>
         <w:rPr>
           <w:rFonts w:ascii="Courier New" w:hAnsi="Courier New" w:cs="Courier New"/>
           <w:color w:val="222222"/>
           <w:shd w:val="clear" w:color="auto" w:fill="FFFFFF"/>
-          <w:lang w:val="fr-FR"/>
-        </w:rPr>
-        <w:t xml:space="preserve">, D. F., Andrei, C. L., </w:t>
-      </w:r>
-      <w:proofErr w:type="spellStart"/>
+        </w:rPr>
+      </w:pPr>
       <w:r>
         <w:rPr>
           <w:rFonts w:ascii="Courier New" w:hAnsi="Courier New" w:cs="Courier New"/>
           <w:color w:val="222222"/>
           <w:shd w:val="clear" w:color="auto" w:fill="FFFFFF"/>
-          <w:lang w:val="fr-FR"/>
-        </w:rPr>
-        <w:t>Mirică</w:t>
-      </w:r>
-      <w:proofErr w:type="spellEnd"/>
-      <w:r>
+        </w:rPr>
+        <w:t>Sekiguchi, T., Mitate, Y., &amp; Yang, Y. (2023). Internship Experience and Organizational Attractiveness: A Realistic Job Fit Perspective. Journal of Career Development, 50(2), 353-371.</w:t>
+      </w:r>
+    </w:p>
+    <w:p>
+      <w:pPr>
+        <w:spacing w:after="0" w:line="480" w:lineRule="auto"/>
+        <w:ind w:left="426" w:hanging="426"/>
+        <w:jc w:val="both"/>
         <w:rPr>
           <w:rFonts w:ascii="Courier New" w:hAnsi="Courier New" w:cs="Courier New"/>
           <w:color w:val="222222"/>
           <w:shd w:val="clear" w:color="auto" w:fill="FFFFFF"/>
-          <w:lang w:val="fr-FR"/>
-        </w:rPr>
-        <w:t xml:space="preserve">, A. N. D. R. E. E. A., Toma, I. E., </w:t>
-      </w:r>
-      <w:proofErr w:type="spellStart"/>
+        </w:rPr>
+      </w:pPr>
       <w:r>
         <w:rPr>
           <w:rFonts w:ascii="Courier New" w:hAnsi="Courier New" w:cs="Courier New"/>
           <w:color w:val="222222"/>
           <w:shd w:val="clear" w:color="auto" w:fill="FFFFFF"/>
-          <w:lang w:val="fr-FR"/>
-        </w:rPr>
-        <w:t>Drăgănescu</w:t>
-      </w:r>
-      <w:proofErr w:type="spellEnd"/>
-      <w:r>
+        </w:rPr>
+        <w:lastRenderedPageBreak/>
+        <w:t>Chen, M. (2019). The impact of expatriates’ cross-cultural adjustment on work stress and job involvement in the high-tech industry. Frontiers in psychology, 10, 2228.</w:t>
+      </w:r>
+    </w:p>
+    <w:p>
+      <w:pPr>
+        <w:spacing w:after="0" w:line="480" w:lineRule="auto"/>
+        <w:ind w:left="426" w:hanging="426"/>
+        <w:jc w:val="both"/>
         <w:rPr>
           <w:rFonts w:ascii="Courier New" w:hAnsi="Courier New" w:cs="Courier New"/>
           <w:color w:val="222222"/>
           <w:shd w:val="clear" w:color="auto" w:fill="FFFFFF"/>
-          <w:lang w:val="fr-FR"/>
-        </w:rPr>
-        <w:t xml:space="preserve">, D. O. I. N. A., &amp; </w:t>
-      </w:r>
-      <w:proofErr w:type="spellStart"/>
+        </w:rPr>
+      </w:pPr>
       <w:r>
         <w:rPr>
           <w:rFonts w:ascii="Courier New" w:hAnsi="Courier New" w:cs="Courier New"/>
           <w:color w:val="222222"/>
           <w:shd w:val="clear" w:color="auto" w:fill="FFFFFF"/>
-          <w:lang w:val="fr-FR"/>
-        </w:rPr>
-        <w:t>Rădulescu</w:t>
-      </w:r>
-      <w:proofErr w:type="spellEnd"/>
+        </w:rPr>
+        <w:t xml:space="preserve">Trianasari, N., &amp; Rahmawati, P. I. (2021, July). Should I quit? Understanding job stress and coping strategies among hospitality students during </w:t>
+      </w:r>
       <w:r>
         <w:rPr>
           <w:rFonts w:ascii="Courier New" w:hAnsi="Courier New" w:cs="Courier New"/>
           <w:color w:val="222222"/>
           <w:shd w:val="clear" w:color="auto" w:fill="FFFFFF"/>
-          <w:lang w:val="fr-FR"/>
-        </w:rPr>
-        <w:t xml:space="preserve">, F. Ș. </w:t>
+        </w:rPr>
+        <w:t>on-the-job</w:t>
       </w:r>
       <w:r>
         <w:rPr>
@@ -16441,25 +16451,27 @@
           <w:color w:val="222222"/>
           <w:shd w:val="clear" w:color="auto" w:fill="FFFFFF"/>
         </w:rPr>
-        <w:t>(2020). Internships in pharmaceutical students’ development. </w:t>
-      </w:r>
-      <w:proofErr w:type="spellStart"/>
-      <w:r>
+        <w:t xml:space="preserve"> training program. In 5th Asian Education Symposium 2020 (AES 2020) (pp. 494-498). Atlantis Press.</w:t>
+      </w:r>
+    </w:p>
+    <w:p>
+      <w:pPr>
+        <w:spacing w:after="0" w:line="480" w:lineRule="auto"/>
+        <w:ind w:left="426" w:hanging="426"/>
+        <w:jc w:val="both"/>
         <w:rPr>
           <w:rFonts w:ascii="Courier New" w:hAnsi="Courier New" w:cs="Courier New"/>
           <w:color w:val="222222"/>
           <w:shd w:val="clear" w:color="auto" w:fill="FFFFFF"/>
         </w:rPr>
-        <w:t>Farmacia</w:t>
-      </w:r>
-      <w:proofErr w:type="spellEnd"/>
+      </w:pPr>
       <w:r>
         <w:rPr>
           <w:rFonts w:ascii="Courier New" w:hAnsi="Courier New" w:cs="Courier New"/>
           <w:color w:val="222222"/>
           <w:shd w:val="clear" w:color="auto" w:fill="FFFFFF"/>
         </w:rPr>
-        <w:t>, 68(1), 176-184.</w:t>
+        <w:t>Veit, S., &amp; Thijsen, L. (2021). Almost identical but still treated differently: hiring discrimination against foreign-born and domestic-born minorities. Journal of Ethnic and Migration Studies, 47(6), 1285-1304.</w:t>
       </w:r>
     </w:p>
     <w:p>
@@ -16479,25 +16491,27 @@
           <w:color w:val="222222"/>
           <w:shd w:val="clear" w:color="auto" w:fill="FFFFFF"/>
         </w:rPr>
-        <w:t xml:space="preserve">Sekiguchi, T., </w:t>
-      </w:r>
-      <w:proofErr w:type="spellStart"/>
-      <w:r>
+        <w:t>Hoang, N. T., &amp; Huy, D. T. N. (2021). Determining factors for educating students for choosing to work for foreign units: Absence of self-efficacy. JETT, 12(2), 11-19.</w:t>
+      </w:r>
+    </w:p>
+    <w:p>
+      <w:pPr>
+        <w:spacing w:after="0" w:line="480" w:lineRule="auto"/>
+        <w:ind w:left="426" w:hanging="426"/>
+        <w:jc w:val="both"/>
         <w:rPr>
           <w:rFonts w:ascii="Courier New" w:hAnsi="Courier New" w:cs="Courier New"/>
           <w:color w:val="222222"/>
           <w:shd w:val="clear" w:color="auto" w:fill="FFFFFF"/>
         </w:rPr>
-        <w:t>Mitate</w:t>
-      </w:r>
-      <w:proofErr w:type="spellEnd"/>
+      </w:pPr>
       <w:r>
         <w:rPr>
           <w:rFonts w:ascii="Courier New" w:hAnsi="Courier New" w:cs="Courier New"/>
           <w:color w:val="222222"/>
           <w:shd w:val="clear" w:color="auto" w:fill="FFFFFF"/>
         </w:rPr>
-        <w:t>, Y., &amp; Yang, Y. (2023). Internship Experience and Organizational Attractiveness: A Realistic Job Fit Perspective. Journal of Career Development, 50(2), 353-371.</w:t>
+        <w:t>Damelang, A., Ebensperger, S., &amp; Stumpf, F. (2020). Foreign credential recognition and immigrants’ chances of being hired for skilled jobs—evidence from a survey experiment among employers. Social Forces, 99(2), 648-671.</w:t>
       </w:r>
     </w:p>
     <w:p>
@@ -16517,198 +16531,7 @@
           <w:color w:val="222222"/>
           <w:shd w:val="clear" w:color="auto" w:fill="FFFFFF"/>
         </w:rPr>
-        <w:lastRenderedPageBreak/>
-        <w:t>Chen, M. (2019). The impact of expatriates’ cross-cultural adjustment on work stress and job involvement in the high-tech industry. Frontiers in psychology, 10, 2228.</w:t>
-      </w:r>
-    </w:p>
-    <w:p>
-      <w:pPr>
-        <w:spacing w:after="0" w:line="480" w:lineRule="auto"/>
-        <w:ind w:left="426" w:hanging="426"/>
-        <w:jc w:val="both"/>
-        <w:rPr>
-          <w:rFonts w:ascii="Courier New" w:hAnsi="Courier New" w:cs="Courier New"/>
-          <w:color w:val="222222"/>
-          <w:shd w:val="clear" w:color="auto" w:fill="FFFFFF"/>
-        </w:rPr>
-      </w:pPr>
-      <w:proofErr w:type="spellStart"/>
-      <w:r>
-        <w:rPr>
-          <w:rFonts w:ascii="Courier New" w:hAnsi="Courier New" w:cs="Courier New"/>
-          <w:color w:val="222222"/>
-          <w:shd w:val="clear" w:color="auto" w:fill="FFFFFF"/>
-        </w:rPr>
-        <w:t>Trianasari</w:t>
-      </w:r>
-      <w:proofErr w:type="spellEnd"/>
-      <w:r>
-        <w:rPr>
-          <w:rFonts w:ascii="Courier New" w:hAnsi="Courier New" w:cs="Courier New"/>
-          <w:color w:val="222222"/>
-          <w:shd w:val="clear" w:color="auto" w:fill="FFFFFF"/>
-        </w:rPr>
-        <w:t xml:space="preserve">, N., &amp; Rahmawati, P. I. (2021, July). Should I quit? Understanding job stress and coping strategies among hospitality students during </w:t>
-      </w:r>
-      <w:r>
-        <w:rPr>
-          <w:rFonts w:ascii="Courier New" w:hAnsi="Courier New" w:cs="Courier New"/>
-          <w:color w:val="222222"/>
-          <w:shd w:val="clear" w:color="auto" w:fill="FFFFFF"/>
-        </w:rPr>
-        <w:t>on-the-job</w:t>
-      </w:r>
-      <w:r>
-        <w:rPr>
-          <w:rFonts w:ascii="Courier New" w:hAnsi="Courier New" w:cs="Courier New"/>
-          <w:color w:val="222222"/>
-          <w:shd w:val="clear" w:color="auto" w:fill="FFFFFF"/>
-        </w:rPr>
-        <w:t xml:space="preserve"> training program. In 5th Asian Education Symposium 2020 (AES 2020) (pp. 494-498). Atlantis Press.</w:t>
-      </w:r>
-    </w:p>
-    <w:p>
-      <w:pPr>
-        <w:spacing w:after="0" w:line="480" w:lineRule="auto"/>
-        <w:ind w:left="426" w:hanging="426"/>
-        <w:jc w:val="both"/>
-        <w:rPr>
-          <w:rFonts w:ascii="Courier New" w:hAnsi="Courier New" w:cs="Courier New"/>
-          <w:color w:val="222222"/>
-          <w:shd w:val="clear" w:color="auto" w:fill="FFFFFF"/>
-        </w:rPr>
-      </w:pPr>
-      <w:r>
-        <w:rPr>
-          <w:rFonts w:ascii="Courier New" w:hAnsi="Courier New" w:cs="Courier New"/>
-          <w:color w:val="222222"/>
-          <w:shd w:val="clear" w:color="auto" w:fill="FFFFFF"/>
-        </w:rPr>
-        <w:t xml:space="preserve">Veit, S., &amp; </w:t>
-      </w:r>
-      <w:proofErr w:type="spellStart"/>
-      <w:r>
-        <w:rPr>
-          <w:rFonts w:ascii="Courier New" w:hAnsi="Courier New" w:cs="Courier New"/>
-          <w:color w:val="222222"/>
-          <w:shd w:val="clear" w:color="auto" w:fill="FFFFFF"/>
-        </w:rPr>
-        <w:t>Thijsen</w:t>
-      </w:r>
-      <w:proofErr w:type="spellEnd"/>
-      <w:r>
-        <w:rPr>
-          <w:rFonts w:ascii="Courier New" w:hAnsi="Courier New" w:cs="Courier New"/>
-          <w:color w:val="222222"/>
-          <w:shd w:val="clear" w:color="auto" w:fill="FFFFFF"/>
-        </w:rPr>
-        <w:t>, L. (2021). Almost identical but still treated differently: hiring discrimination against foreign-born and domestic-born minorities. Journal of Ethnic and Migration Studies, 47(6), 1285-1304.</w:t>
-      </w:r>
-    </w:p>
-    <w:p>
-      <w:pPr>
-        <w:spacing w:after="0" w:line="480" w:lineRule="auto"/>
-        <w:ind w:left="426" w:hanging="426"/>
-        <w:jc w:val="both"/>
-        <w:rPr>
-          <w:rFonts w:ascii="Courier New" w:hAnsi="Courier New" w:cs="Courier New"/>
-          <w:color w:val="222222"/>
-          <w:shd w:val="clear" w:color="auto" w:fill="FFFFFF"/>
-        </w:rPr>
-      </w:pPr>
-      <w:r>
-        <w:rPr>
-          <w:rFonts w:ascii="Courier New" w:hAnsi="Courier New" w:cs="Courier New"/>
-          <w:color w:val="222222"/>
-          <w:shd w:val="clear" w:color="auto" w:fill="FFFFFF"/>
-        </w:rPr>
-        <w:t>Hoang, N. T., &amp; Huy, D. T. N. (2021). Determining factors for educating students for choosing to work for foreign units: Absence of self-efficacy. JETT, 12(2), 11-19.</w:t>
-      </w:r>
-    </w:p>
-    <w:p>
-      <w:pPr>
-        <w:spacing w:after="0" w:line="480" w:lineRule="auto"/>
-        <w:ind w:left="426" w:hanging="426"/>
-        <w:jc w:val="both"/>
-        <w:rPr>
-          <w:rFonts w:ascii="Courier New" w:hAnsi="Courier New" w:cs="Courier New"/>
-          <w:color w:val="222222"/>
-          <w:shd w:val="clear" w:color="auto" w:fill="FFFFFF"/>
-        </w:rPr>
-      </w:pPr>
-      <w:proofErr w:type="spellStart"/>
-      <w:r>
-        <w:rPr>
-          <w:rFonts w:ascii="Courier New" w:hAnsi="Courier New" w:cs="Courier New"/>
-          <w:color w:val="222222"/>
-          <w:shd w:val="clear" w:color="auto" w:fill="FFFFFF"/>
-        </w:rPr>
-        <w:t>Damelang</w:t>
-      </w:r>
-      <w:proofErr w:type="spellEnd"/>
-      <w:r>
-        <w:rPr>
-          <w:rFonts w:ascii="Courier New" w:hAnsi="Courier New" w:cs="Courier New"/>
-          <w:color w:val="222222"/>
-          <w:shd w:val="clear" w:color="auto" w:fill="FFFFFF"/>
-        </w:rPr>
-        <w:t xml:space="preserve">, A., </w:t>
-      </w:r>
-      <w:proofErr w:type="spellStart"/>
-      <w:r>
-        <w:rPr>
-          <w:rFonts w:ascii="Courier New" w:hAnsi="Courier New" w:cs="Courier New"/>
-          <w:color w:val="222222"/>
-          <w:shd w:val="clear" w:color="auto" w:fill="FFFFFF"/>
-        </w:rPr>
-        <w:t>Ebensperger</w:t>
-      </w:r>
-      <w:proofErr w:type="spellEnd"/>
-      <w:r>
-        <w:rPr>
-          <w:rFonts w:ascii="Courier New" w:hAnsi="Courier New" w:cs="Courier New"/>
-          <w:color w:val="222222"/>
-          <w:shd w:val="clear" w:color="auto" w:fill="FFFFFF"/>
-        </w:rPr>
-        <w:t>, S., &amp; Stumpf, F. (2020). Foreign credential recognition and immigrants’ chances of being hired for skilled jobs—evidence from a survey experiment among employers. Social Forces, 99(2), 648-671.</w:t>
-      </w:r>
-    </w:p>
-    <w:p>
-      <w:pPr>
-        <w:spacing w:after="0" w:line="480" w:lineRule="auto"/>
-        <w:ind w:left="426" w:hanging="426"/>
-        <w:jc w:val="both"/>
-        <w:rPr>
-          <w:rFonts w:ascii="Courier New" w:hAnsi="Courier New" w:cs="Courier New"/>
-          <w:color w:val="222222"/>
-          <w:shd w:val="clear" w:color="auto" w:fill="FFFFFF"/>
-        </w:rPr>
-      </w:pPr>
-      <w:r>
-        <w:rPr>
-          <w:rFonts w:ascii="Courier New" w:hAnsi="Courier New" w:cs="Courier New"/>
-          <w:color w:val="222222"/>
-          <w:shd w:val="clear" w:color="auto" w:fill="FFFFFF"/>
-        </w:rPr>
-        <w:t xml:space="preserve">Kraft, C., Jeske, D., &amp; </w:t>
-      </w:r>
-      <w:proofErr w:type="spellStart"/>
-      <w:r>
-        <w:rPr>
-          <w:rFonts w:ascii="Courier New" w:hAnsi="Courier New" w:cs="Courier New"/>
-          <w:color w:val="222222"/>
-          <w:shd w:val="clear" w:color="auto" w:fill="FFFFFF"/>
-        </w:rPr>
-        <w:t>Bayerlein</w:t>
-      </w:r>
-      <w:proofErr w:type="spellEnd"/>
-      <w:r>
-        <w:rPr>
-          <w:rFonts w:ascii="Courier New" w:hAnsi="Courier New" w:cs="Courier New"/>
-          <w:color w:val="222222"/>
-          <w:shd w:val="clear" w:color="auto" w:fill="FFFFFF"/>
-        </w:rPr>
-        <w:t>, L. (2019). Seeking diversity? Consider virtual internships. Strategic HR Review.</w:t>
+        <w:t>Kraft, C., Jeske, D., &amp; Bayerlein, L. (2019). Seeking diversity? Consider virtual internships. Strategic HR Review.</w:t>
       </w:r>
     </w:p>
     <w:p>
@@ -16759,43 +16582,7 @@
           <w:shd w:val="clear" w:color="auto" w:fill="FFFFFF"/>
         </w:rPr>
         <w:lastRenderedPageBreak/>
-        <w:t xml:space="preserve">Gupta, A., </w:t>
-      </w:r>
-      <w:proofErr w:type="spellStart"/>
-      <w:r>
-        <w:rPr>
-          <w:rFonts w:ascii="Courier New" w:hAnsi="Courier New" w:cs="Courier New"/>
-          <w:color w:val="222222"/>
-          <w:shd w:val="clear" w:color="auto" w:fill="FFFFFF"/>
-        </w:rPr>
-        <w:t>Goplani</w:t>
-      </w:r>
-      <w:proofErr w:type="spellEnd"/>
-      <w:r>
-        <w:rPr>
-          <w:rFonts w:ascii="Courier New" w:hAnsi="Courier New" w:cs="Courier New"/>
-          <w:color w:val="222222"/>
-          <w:shd w:val="clear" w:color="auto" w:fill="FFFFFF"/>
-        </w:rPr>
-        <w:t xml:space="preserve">, M., &amp; </w:t>
-      </w:r>
-      <w:proofErr w:type="spellStart"/>
-      <w:r>
-        <w:rPr>
-          <w:rFonts w:ascii="Courier New" w:hAnsi="Courier New" w:cs="Courier New"/>
-          <w:color w:val="222222"/>
-          <w:shd w:val="clear" w:color="auto" w:fill="FFFFFF"/>
-        </w:rPr>
-        <w:t>Sabhani</w:t>
-      </w:r>
-      <w:proofErr w:type="spellEnd"/>
-      <w:r>
-        <w:rPr>
-          <w:rFonts w:ascii="Courier New" w:hAnsi="Courier New" w:cs="Courier New"/>
-          <w:color w:val="222222"/>
-          <w:shd w:val="clear" w:color="auto" w:fill="FFFFFF"/>
-        </w:rPr>
-        <w:t xml:space="preserve">, J. (2020, February). A Study on Impact of Internship on Regular Studies of Undergraduate Students. In 5th International Multidisciplinary Conference </w:t>
+        <w:t xml:space="preserve">Gupta, A., Goplani, M., &amp; Sabhani, J. (2020, February). A Study on Impact of Internship on Regular Studies of Undergraduate Students. In 5th International Multidisciplinary Conference </w:t>
       </w:r>
       <w:r>
         <w:rPr>
@@ -16899,19 +16686,11 @@
           <w:rFonts w:ascii="Courier New" w:hAnsi="Courier New" w:cs="Courier New"/>
         </w:rPr>
       </w:pPr>
-      <w:proofErr w:type="spellStart"/>
       <w:r>
         <w:rPr>
           <w:rFonts w:ascii="Courier New" w:hAnsi="Courier New" w:cs="Courier New"/>
         </w:rPr>
-        <w:t>Dawaton</w:t>
-      </w:r>
-      <w:proofErr w:type="spellEnd"/>
-      <w:r>
-        <w:rPr>
-          <w:rFonts w:ascii="Courier New" w:hAnsi="Courier New" w:cs="Courier New"/>
-        </w:rPr>
-        <w:t xml:space="preserve">, G. C. (2021). Assessment of the On-the-Job Training Program of Business    Administration Students of Kalinga State University. Universal Journal of Management, 9(1), 13–19. </w:t>
+        <w:t xml:space="preserve">Dawaton, G. C. (2021). Assessment of the On-the-Job Training Program of Business    Administration Students of Kalinga State University. Universal Journal of Management, 9(1), 13–19. </w:t>
       </w:r>
     </w:p>
     <w:p>
@@ -16923,25 +16702,14 @@
           <w:rFonts w:ascii="Courier New" w:hAnsi="Courier New" w:cs="Courier New"/>
         </w:rPr>
       </w:pPr>
-      <w:proofErr w:type="spellStart"/>
       <w:r>
         <w:rPr>
           <w:rFonts w:ascii="Courier New" w:hAnsi="Courier New" w:cs="Courier New"/>
           <w:color w:val="222222"/>
           <w:shd w:val="clear" w:color="auto" w:fill="FFFFFF"/>
-          <w:lang w:val="fr-FR"/>
-        </w:rPr>
-        <w:t>Nghia</w:t>
-      </w:r>
-      <w:proofErr w:type="spellEnd"/>
-      <w:r>
-        <w:rPr>
-          <w:rFonts w:ascii="Courier New" w:hAnsi="Courier New" w:cs="Courier New"/>
-          <w:color w:val="222222"/>
-          <w:shd w:val="clear" w:color="auto" w:fill="FFFFFF"/>
-          <w:lang w:val="fr-FR"/>
-        </w:rPr>
-        <w:t xml:space="preserve">, T. L. H., &amp; Duyen, N. T. M. (2019). </w:t>
+          <w:lang w:val="en-AE"/>
+        </w:rPr>
+        <w:t xml:space="preserve">Nghia, T. L. H., &amp; Duyen, N. T. M. (2019). </w:t>
       </w:r>
       <w:r>
         <w:rPr>
@@ -18062,47 +17830,7 @@
           <w:szCs w:val="24"/>
           <w:lang w:val="en-US"/>
         </w:rPr>
-        <w:t xml:space="preserve">The trainee was born on July 14, </w:t>
-      </w:r>
-      <w:proofErr w:type="gramStart"/>
-      <w:r>
-        <w:rPr>
-          <w:rFonts w:ascii="Courier New" w:eastAsia="Courier New" w:hAnsi="Courier New" w:cs="Courier New"/>
-          <w:sz w:val="24"/>
-          <w:szCs w:val="24"/>
-          <w:lang w:val="en-US"/>
-        </w:rPr>
-        <w:t>2002</w:t>
-      </w:r>
-      <w:proofErr w:type="gramEnd"/>
-      <w:r>
-        <w:rPr>
-          <w:rFonts w:ascii="Courier New" w:eastAsia="Courier New" w:hAnsi="Courier New" w:cs="Courier New"/>
-          <w:sz w:val="24"/>
-          <w:szCs w:val="24"/>
-          <w:lang w:val="en-US"/>
-        </w:rPr>
-        <w:t xml:space="preserve"> at Muntinlupa City, Metro Manila. She is the oldest child of Mr. Mario B. Bongon and Mrs. Jonelyn R. Bongon. She finished her elementary education at F. Serrano Sr. Elementary School, Don Bosco Paranaque City, Metro Manila </w:t>
-      </w:r>
-      <w:proofErr w:type="gramStart"/>
-      <w:r>
-        <w:rPr>
-          <w:rFonts w:ascii="Courier New" w:eastAsia="Courier New" w:hAnsi="Courier New" w:cs="Courier New"/>
-          <w:sz w:val="24"/>
-          <w:szCs w:val="24"/>
-          <w:lang w:val="en-US"/>
-        </w:rPr>
-        <w:t>on</w:t>
-      </w:r>
-      <w:proofErr w:type="gramEnd"/>
-      <w:r>
-        <w:rPr>
-          <w:rFonts w:ascii="Courier New" w:eastAsia="Courier New" w:hAnsi="Courier New" w:cs="Courier New"/>
-          <w:sz w:val="24"/>
-          <w:szCs w:val="24"/>
-          <w:lang w:val="en-US"/>
-        </w:rPr>
-        <w:t xml:space="preserve"> June 2014. On the same year, she enrolled for her secondary education at Dr. Arcadio Santos National High School, San Martin De Porres Paranaque City, Metro Manila, and graduated in 2018. </w:t>
+        <w:t xml:space="preserve">The trainee was born on July 14, 2002 at Muntinlupa City, Metro Manila. She is the oldest child of Mr. Mario B. Bongon and Mrs. Jonelyn R. Bongon. She finished her elementary education at F. Serrano Sr. Elementary School, Don Bosco Paranaque City, Metro Manila on June 2014. On the same year, she enrolled for her secondary education at Dr. Arcadio Santos National High School, San Martin De Porres Paranaque City, Metro Manila, and graduated in 2018. </w:t>
       </w:r>
     </w:p>
     <w:p>
